--- a/Documenti/Team Contract/Team_Contract_GreenLeaf.docx
+++ b/Documenti/Team Contract/Team_Contract_GreenLeaf.docx
@@ -45,7 +45,7 @@
     </w:p>
     <w:tbl>
       <w:tblPr>
-        <w:tblpPr w:leftFromText="141" w:rightFromText="141" w:vertAnchor="text" w:horzAnchor="margin" w:tblpY="4948"/>
+        <w:tblpPr w:leftFromText="141" w:rightFromText="141" w:vertAnchor="text" w:horzAnchor="margin" w:tblpX="-2" w:tblpY="988"/>
         <w:tblW w:w="9498" w:type="dxa"/>
         <w:tblLayout w:type="fixed"/>
         <w:tblLook w:val="0600" w:firstRow="0" w:lastRow="0" w:firstColumn="0" w:lastColumn="0" w:noHBand="1" w:noVBand="1"/>
@@ -72,12 +72,18 @@
               <w:pStyle w:val="TitoloDocumento"/>
               <w:framePr w:hSpace="0" w:wrap="auto" w:vAnchor="margin" w:hAnchor="text" w:yAlign="inline"/>
             </w:pPr>
+            <w:bookmarkStart w:id="0" w:name="_Hlk56760778"/>
+            <w:bookmarkStart w:id="1" w:name="_Toc465941687"/>
+            <w:bookmarkEnd w:id="0"/>
             <w:r>
               <w:t xml:space="preserve">Team </w:t>
             </w:r>
             <w:proofErr w:type="spellStart"/>
             <w:r>
-              <w:t>Contract</w:t>
+              <w:t>C</w:t>
+            </w:r>
+            <w:r>
+              <w:t>ontract</w:t>
             </w:r>
             <w:proofErr w:type="spellEnd"/>
           </w:p>
@@ -94,13 +100,14 @@
               <w:t xml:space="preserve">Progetto </w:t>
             </w:r>
             <w:r>
+              <w:rPr>
+                <w:color w:val="FF0000"/>
+              </w:rPr>
               <w:br/>
             </w:r>
             <w:proofErr w:type="spellStart"/>
             <w:r>
               <w:rPr>
-                <w:i/>
-                <w:iCs/>
                 <w:color w:val="538135" w:themeColor="accent6" w:themeShade="BF"/>
               </w:rPr>
               <w:t>GreenLeaf</w:t>
@@ -110,6 +117,307 @@
               <w:br/>
             </w:r>
           </w:p>
+          <w:tbl>
+            <w:tblPr>
+              <w:tblpPr w:leftFromText="141" w:rightFromText="141" w:vertAnchor="text" w:horzAnchor="margin" w:tblpXSpec="right" w:tblpY="11"/>
+              <w:tblOverlap w:val="never"/>
+              <w:tblW w:w="7122" w:type="dxa"/>
+              <w:tblBorders>
+                <w:insideH w:val="single" w:sz="4" w:space="0" w:color="606D7A"/>
+                <w:insideV w:val="single" w:sz="4" w:space="0" w:color="606D7A"/>
+              </w:tblBorders>
+              <w:tblLayout w:type="fixed"/>
+              <w:tblCellMar>
+                <w:left w:w="70" w:type="dxa"/>
+                <w:right w:w="70" w:type="dxa"/>
+              </w:tblCellMar>
+              <w:tblLook w:val="0000" w:firstRow="0" w:lastRow="0" w:firstColumn="0" w:lastColumn="0" w:noHBand="0" w:noVBand="0"/>
+            </w:tblPr>
+            <w:tblGrid>
+              <w:gridCol w:w="1693"/>
+              <w:gridCol w:w="5429"/>
+            </w:tblGrid>
+            <w:tr>
+              <w:trPr>
+                <w:trHeight w:val="254"/>
+              </w:trPr>
+              <w:tc>
+                <w:tcPr>
+                  <w:tcW w:w="1693" w:type="dxa"/>
+                </w:tcPr>
+                <w:p>
+                  <w:pPr>
+                    <w:rPr>
+                      <w:rFonts w:ascii="Century Gothic" w:hAnsi="Century Gothic" w:cs="Arial"/>
+                    </w:rPr>
+                  </w:pPr>
+                  <w:r>
+                    <w:rPr>
+                      <w:rFonts w:ascii="Century Gothic" w:hAnsi="Century Gothic" w:cs="Arial"/>
+                    </w:rPr>
+                    <w:t>Riferimento</w:t>
+                  </w:r>
+                </w:p>
+              </w:tc>
+              <w:tc>
+                <w:tcPr>
+                  <w:tcW w:w="5429" w:type="dxa"/>
+                </w:tcPr>
+                <w:p>
+                  <w:pPr>
+                    <w:rPr>
+                      <w:rFonts w:ascii="Century Gothic" w:hAnsi="Century Gothic" w:cs="Arial"/>
+                    </w:rPr>
+                  </w:pPr>
+                </w:p>
+              </w:tc>
+            </w:tr>
+            <w:tr>
+              <w:trPr>
+                <w:trHeight w:val="254"/>
+              </w:trPr>
+              <w:tc>
+                <w:tcPr>
+                  <w:tcW w:w="1693" w:type="dxa"/>
+                </w:tcPr>
+                <w:p>
+                  <w:pPr>
+                    <w:rPr>
+                      <w:rFonts w:ascii="Century Gothic" w:hAnsi="Century Gothic" w:cs="Arial"/>
+                    </w:rPr>
+                  </w:pPr>
+                  <w:r>
+                    <w:rPr>
+                      <w:rFonts w:ascii="Century Gothic" w:hAnsi="Century Gothic" w:cs="Arial"/>
+                    </w:rPr>
+                    <w:t>Versione</w:t>
+                  </w:r>
+                </w:p>
+              </w:tc>
+              <w:tc>
+                <w:tcPr>
+                  <w:tcW w:w="5429" w:type="dxa"/>
+                </w:tcPr>
+                <w:p>
+                  <w:pPr>
+                    <w:rPr>
+                      <w:rFonts w:ascii="Century Gothic" w:hAnsi="Century Gothic" w:cs="Arial"/>
+                    </w:rPr>
+                  </w:pPr>
+                  <w:r>
+                    <w:rPr>
+                      <w:rFonts w:ascii="Century Gothic" w:hAnsi="Century Gothic"/>
+                    </w:rPr>
+                    <w:t>0.1</w:t>
+                  </w:r>
+                </w:p>
+              </w:tc>
+            </w:tr>
+            <w:tr>
+              <w:trPr>
+                <w:trHeight w:val="254"/>
+              </w:trPr>
+              <w:tc>
+                <w:tcPr>
+                  <w:tcW w:w="1693" w:type="dxa"/>
+                </w:tcPr>
+                <w:p>
+                  <w:pPr>
+                    <w:rPr>
+                      <w:rFonts w:ascii="Century Gothic" w:hAnsi="Century Gothic" w:cs="Arial"/>
+                    </w:rPr>
+                  </w:pPr>
+                  <w:r>
+                    <w:rPr>
+                      <w:rFonts w:ascii="Century Gothic" w:hAnsi="Century Gothic" w:cs="Arial"/>
+                    </w:rPr>
+                    <w:t>Data</w:t>
+                  </w:r>
+                </w:p>
+              </w:tc>
+              <w:tc>
+                <w:tcPr>
+                  <w:tcW w:w="5429" w:type="dxa"/>
+                </w:tcPr>
+                <w:p>
+                  <w:pPr>
+                    <w:rPr>
+                      <w:rFonts w:ascii="Century Gothic" w:hAnsi="Century Gothic" w:cs="Arial"/>
+                    </w:rPr>
+                  </w:pPr>
+                  <w:r>
+                    <w:rPr>
+                      <w:rFonts w:ascii="Century Gothic" w:hAnsi="Century Gothic"/>
+                    </w:rPr>
+                    <w:t>07</w:t>
+                  </w:r>
+                  <w:r>
+                    <w:rPr>
+                      <w:rFonts w:ascii="Century Gothic" w:hAnsi="Century Gothic"/>
+                    </w:rPr>
+                    <w:t>/11/2022</w:t>
+                  </w:r>
+                </w:p>
+              </w:tc>
+            </w:tr>
+            <w:tr>
+              <w:trPr>
+                <w:trHeight w:val="611"/>
+              </w:trPr>
+              <w:tc>
+                <w:tcPr>
+                  <w:tcW w:w="1693" w:type="dxa"/>
+                </w:tcPr>
+                <w:p>
+                  <w:pPr>
+                    <w:rPr>
+                      <w:rFonts w:ascii="Century Gothic" w:hAnsi="Century Gothic" w:cs="Arial"/>
+                    </w:rPr>
+                  </w:pPr>
+                  <w:r>
+                    <w:rPr>
+                      <w:rFonts w:ascii="Century Gothic" w:hAnsi="Century Gothic" w:cs="Arial"/>
+                    </w:rPr>
+                    <w:t>Destinatario</w:t>
+                  </w:r>
+                </w:p>
+              </w:tc>
+              <w:tc>
+                <w:tcPr>
+                  <w:tcW w:w="5429" w:type="dxa"/>
+                </w:tcPr>
+                <w:p>
+                  <w:pPr>
+                    <w:rPr>
+                      <w:rFonts w:ascii="Century Gothic" w:hAnsi="Century Gothic" w:cs="Arial"/>
+                    </w:rPr>
+                  </w:pPr>
+                  <w:r>
+                    <w:rPr>
+                      <w:rFonts w:ascii="Century Gothic" w:hAnsi="Century Gothic" w:cs="Arial"/>
+                    </w:rPr>
+                    <w:t>Agenzia europea dell’ambiente (AEA)</w:t>
+                  </w:r>
+                </w:p>
+              </w:tc>
+            </w:tr>
+            <w:tr>
+              <w:trPr>
+                <w:trHeight w:val="611"/>
+              </w:trPr>
+              <w:tc>
+                <w:tcPr>
+                  <w:tcW w:w="1693" w:type="dxa"/>
+                </w:tcPr>
+                <w:p>
+                  <w:pPr>
+                    <w:rPr>
+                      <w:rFonts w:ascii="Century Gothic" w:hAnsi="Century Gothic" w:cs="Arial"/>
+                    </w:rPr>
+                  </w:pPr>
+                  <w:r>
+                    <w:rPr>
+                      <w:rFonts w:ascii="Century Gothic" w:hAnsi="Century Gothic" w:cs="Arial"/>
+                    </w:rPr>
+                    <w:t>Presentato da</w:t>
+                  </w:r>
+                </w:p>
+              </w:tc>
+              <w:tc>
+                <w:tcPr>
+                  <w:tcW w:w="5429" w:type="dxa"/>
+                </w:tcPr>
+                <w:p>
+                  <w:pPr>
+                    <w:tabs>
+                      <w:tab w:val="left" w:pos="1910"/>
+                    </w:tabs>
+                    <w:rPr>
+                      <w:rFonts w:ascii="Century Gothic" w:hAnsi="Century Gothic" w:cs="Arial"/>
+                    </w:rPr>
+                  </w:pPr>
+                  <w:r>
+                    <w:rPr>
+                      <w:rFonts w:ascii="Century Gothic" w:hAnsi="Century Gothic" w:cs="Arial"/>
+                    </w:rPr>
+                    <w:t>A.</w:t>
+                  </w:r>
+                  <w:r>
+                    <w:rPr>
+                      <w:rFonts w:ascii="Century Gothic" w:hAnsi="Century Gothic" w:cs="Arial"/>
+                    </w:rPr>
+                    <w:t xml:space="preserve"> </w:t>
+                  </w:r>
+                  <w:r>
+                    <w:rPr>
+                      <w:rFonts w:ascii="Century Gothic" w:hAnsi="Century Gothic" w:cs="Arial"/>
+                    </w:rPr>
+                    <w:t xml:space="preserve">Afeltra, A. </w:t>
+                  </w:r>
+                  <w:proofErr w:type="spellStart"/>
+                  <w:r>
+                    <w:rPr>
+                      <w:rFonts w:ascii="Century Gothic" w:hAnsi="Century Gothic" w:cs="Arial"/>
+                    </w:rPr>
+                    <w:t>Giametta</w:t>
+                  </w:r>
+                  <w:proofErr w:type="spellEnd"/>
+                  <w:r>
+                    <w:rPr>
+                      <w:rFonts w:ascii="Century Gothic" w:hAnsi="Century Gothic" w:cs="Arial"/>
+                    </w:rPr>
+                    <w:t>, R. Squillante</w:t>
+                  </w:r>
+                </w:p>
+              </w:tc>
+            </w:tr>
+            <w:tr>
+              <w:trPr>
+                <w:trHeight w:val="611"/>
+              </w:trPr>
+              <w:tc>
+                <w:tcPr>
+                  <w:tcW w:w="1693" w:type="dxa"/>
+                </w:tcPr>
+                <w:p>
+                  <w:pPr>
+                    <w:rPr>
+                      <w:rFonts w:ascii="Century Gothic" w:hAnsi="Century Gothic" w:cs="Arial"/>
+                    </w:rPr>
+                  </w:pPr>
+                  <w:r>
+                    <w:rPr>
+                      <w:rFonts w:ascii="Century Gothic" w:hAnsi="Century Gothic" w:cs="Arial"/>
+                    </w:rPr>
+                    <w:t>Approvato da</w:t>
+                  </w:r>
+                </w:p>
+              </w:tc>
+              <w:tc>
+                <w:tcPr>
+                  <w:tcW w:w="5429" w:type="dxa"/>
+                </w:tcPr>
+                <w:p>
+                  <w:pPr>
+                    <w:rPr>
+                      <w:rFonts w:ascii="Century Gothic" w:hAnsi="Century Gothic" w:cs="Arial"/>
+                      <w:bCs/>
+                    </w:rPr>
+                  </w:pPr>
+                </w:p>
+              </w:tc>
+            </w:tr>
+          </w:tbl>
+          <w:p>
+            <w:pPr>
+              <w:pStyle w:val="TitoloDocumento"/>
+              <w:framePr w:hSpace="0" w:wrap="auto" w:vAnchor="margin" w:hAnchor="text" w:yAlign="inline"/>
+              <w:rPr>
+                <w:sz w:val="24"/>
+                <w:szCs w:val="24"/>
+              </w:rPr>
+            </w:pPr>
+          </w:p>
           <w:p>
             <w:pPr>
               <w:spacing w:after="0" w:line="276" w:lineRule="auto"/>
@@ -128,12 +436,23 @@
     </w:tbl>
     <w:p>
       <w:pPr>
-        <w:pStyle w:val="GpsTitolo"/>
-        <w:jc w:val="center"/>
+        <w:tabs>
+          <w:tab w:val="left" w:pos="2106"/>
+        </w:tabs>
         <w:rPr>
-          <w:rFonts w:eastAsia="Droid Sans"/>
-          <w:u w:val="single"/>
+          <w:rFonts w:ascii="Century Gothic" w:eastAsia="Droid Sans" w:hAnsi="Century Gothic" w:cstheme="majorBidi"/>
+          <w:color w:val="1F4E79" w:themeColor="accent1" w:themeShade="80"/>
+          <w:sz w:val="36"/>
+          <w:szCs w:val="36"/>
+          <w:u w:val="single" w:color="1F4E79" w:themeColor="accent1" w:themeShade="80"/>
         </w:rPr>
+      </w:pPr>
+    </w:p>
+    <w:p>
+      <w:pPr>
+        <w:tabs>
+          <w:tab w:val="left" w:pos="2106"/>
+        </w:tabs>
         <w:sectPr>
           <w:headerReference w:type="default" r:id="rId11"/>
           <w:footerReference w:type="default" r:id="rId12"/>
@@ -145,54 +464,8 @@
           <w:docGrid w:linePitch="360"/>
         </w:sectPr>
       </w:pPr>
-      <w:bookmarkStart w:id="0" w:name="_Hlk56760778"/>
-      <w:bookmarkStart w:id="1" w:name="_Toc465941687"/>
-      <w:bookmarkEnd w:id="0"/>
-      <w:r>
-        <w:rPr>
-          <w:noProof/>
-        </w:rPr>
-        <w:drawing>
-          <wp:inline distT="0" distB="0" distL="0" distR="0" wp14:anchorId="4D9C95B1" wp14:editId="5460FBDD">
-            <wp:extent cx="2644431" cy="1952625"/>
-            <wp:effectExtent l="0" t="0" r="3810" b="0"/>
-            <wp:docPr id="3" name="Immagine 3"/>
-            <wp:cNvGraphicFramePr>
-              <a:graphicFrameLocks xmlns:a="http://schemas.openxmlformats.org/drawingml/2006/main" noChangeAspect="1"/>
-            </wp:cNvGraphicFramePr>
-            <a:graphic xmlns:a="http://schemas.openxmlformats.org/drawingml/2006/main">
-              <a:graphicData uri="http://schemas.openxmlformats.org/drawingml/2006/picture">
-                <pic:pic xmlns:pic="http://schemas.openxmlformats.org/drawingml/2006/picture">
-                  <pic:nvPicPr>
-                    <pic:cNvPr id="0" name="Immagine 3"/>
-                    <pic:cNvPicPr/>
-                  </pic:nvPicPr>
-                  <pic:blipFill>
-                    <a:blip r:embed="rId14" cstate="print">
-                      <a:extLst>
-                        <a:ext uri="{28A0092B-C50C-407E-A947-70E740481C1C}">
-                          <a14:useLocalDpi xmlns:a14="http://schemas.microsoft.com/office/drawing/2010/main" val="0"/>
-                        </a:ext>
-                      </a:extLst>
-                    </a:blip>
-                    <a:stretch>
-                      <a:fillRect/>
-                    </a:stretch>
-                  </pic:blipFill>
-                  <pic:spPr>
-                    <a:xfrm>
-                      <a:off x="0" y="0"/>
-                      <a:ext cx="2644431" cy="1952625"/>
-                    </a:xfrm>
-                    <a:prstGeom prst="rect">
-                      <a:avLst/>
-                    </a:prstGeom>
-                  </pic:spPr>
-                </pic:pic>
-              </a:graphicData>
-            </a:graphic>
-          </wp:inline>
-        </w:drawing>
+      <w:r>
+        <w:tab/>
       </w:r>
     </w:p>
     <w:p>
@@ -217,14 +490,302 @@
       <w:r>
         <w:br/>
       </w:r>
-      <w:r>
-        <w:t xml:space="preserve">Mensa </w:t>
-      </w:r>
-      <w:r>
-        <w:t>Digitale</w:t>
-      </w:r>
+      <w:proofErr w:type="spellStart"/>
+      <w:r>
+        <w:t>GreenLeaf</w:t>
+      </w:r>
+      <w:proofErr w:type="spellEnd"/>
     </w:p>
     <w:bookmarkEnd w:id="2"/>
+    <w:p>
+      <w:pPr>
+        <w:pStyle w:val="GpsTitolo"/>
+        <w:numPr>
+          <w:ilvl w:val="0"/>
+          <w:numId w:val="25"/>
+        </w:numPr>
+      </w:pPr>
+      <w:proofErr w:type="spellStart"/>
+      <w:r>
+        <w:t>Revision</w:t>
+      </w:r>
+      <w:proofErr w:type="spellEnd"/>
+      <w:r>
+        <w:t xml:space="preserve"> History</w:t>
+      </w:r>
+    </w:p>
+    <w:tbl>
+      <w:tblPr>
+        <w:tblStyle w:val="Tabellagriglia5scura-colore1"/>
+        <w:tblW w:w="9741" w:type="dxa"/>
+        <w:tblLayout w:type="fixed"/>
+        <w:tblLook w:val="0400" w:firstRow="0" w:lastRow="0" w:firstColumn="0" w:lastColumn="0" w:noHBand="0" w:noVBand="1"/>
+      </w:tblPr>
+      <w:tblGrid>
+        <w:gridCol w:w="2365"/>
+        <w:gridCol w:w="1458"/>
+        <w:gridCol w:w="3270"/>
+        <w:gridCol w:w="2648"/>
+      </w:tblGrid>
+      <w:tr>
+        <w:trPr>
+          <w:cnfStyle w:val="000000100000" w:firstRow="0" w:lastRow="0" w:firstColumn="0" w:lastColumn="0" w:oddVBand="0" w:evenVBand="0" w:oddHBand="1" w:evenHBand="0" w:firstRowFirstColumn="0" w:firstRowLastColumn="0" w:lastRowFirstColumn="0" w:lastRowLastColumn="0"/>
+          <w:trHeight w:val="568"/>
+        </w:trPr>
+        <w:tc>
+          <w:tcPr>
+            <w:tcW w:w="2365" w:type="dxa"/>
+            <w:shd w:val="clear" w:color="auto" w:fill="2E74B5" w:themeFill="accent1" w:themeFillShade="BF"/>
+            <w:vAlign w:val="center"/>
+          </w:tcPr>
+          <w:p>
+            <w:pPr>
+              <w:widowControl w:val="0"/>
+              <w:jc w:val="center"/>
+              <w:rPr>
+                <w:rFonts w:ascii="Century Gothic" w:hAnsi="Century Gothic"/>
+                <w:color w:val="FFFFFF" w:themeColor="background1"/>
+              </w:rPr>
+            </w:pPr>
+            <w:r>
+              <w:rPr>
+                <w:rFonts w:ascii="Century Gothic" w:eastAsia="Droid Sans" w:hAnsi="Century Gothic" w:cs="Droid Sans"/>
+                <w:b/>
+                <w:color w:val="FFFFFF" w:themeColor="background1"/>
+                <w:sz w:val="28"/>
+                <w:szCs w:val="28"/>
+              </w:rPr>
+              <w:t>Data</w:t>
+            </w:r>
+          </w:p>
+        </w:tc>
+        <w:tc>
+          <w:tcPr>
+            <w:tcW w:w="1458" w:type="dxa"/>
+            <w:shd w:val="clear" w:color="auto" w:fill="2E74B5" w:themeFill="accent1" w:themeFillShade="BF"/>
+            <w:vAlign w:val="center"/>
+          </w:tcPr>
+          <w:p>
+            <w:pPr>
+              <w:widowControl w:val="0"/>
+              <w:jc w:val="center"/>
+              <w:rPr>
+                <w:rFonts w:ascii="Century Gothic" w:hAnsi="Century Gothic"/>
+                <w:color w:val="FFFFFF" w:themeColor="background1"/>
+              </w:rPr>
+            </w:pPr>
+            <w:r>
+              <w:rPr>
+                <w:rFonts w:ascii="Century Gothic" w:eastAsia="Droid Sans" w:hAnsi="Century Gothic" w:cs="Droid Sans"/>
+                <w:b/>
+                <w:color w:val="FFFFFF" w:themeColor="background1"/>
+                <w:sz w:val="28"/>
+                <w:szCs w:val="28"/>
+              </w:rPr>
+              <w:t>Versione</w:t>
+            </w:r>
+          </w:p>
+        </w:tc>
+        <w:tc>
+          <w:tcPr>
+            <w:tcW w:w="3270" w:type="dxa"/>
+            <w:shd w:val="clear" w:color="auto" w:fill="2E74B5" w:themeFill="accent1" w:themeFillShade="BF"/>
+            <w:vAlign w:val="center"/>
+          </w:tcPr>
+          <w:p>
+            <w:pPr>
+              <w:widowControl w:val="0"/>
+              <w:jc w:val="center"/>
+              <w:rPr>
+                <w:rFonts w:ascii="Century Gothic" w:hAnsi="Century Gothic"/>
+                <w:color w:val="FFFFFF" w:themeColor="background1"/>
+              </w:rPr>
+            </w:pPr>
+            <w:r>
+              <w:rPr>
+                <w:rFonts w:ascii="Century Gothic" w:eastAsia="Droid Sans" w:hAnsi="Century Gothic" w:cs="Droid Sans"/>
+                <w:b/>
+                <w:color w:val="FFFFFF" w:themeColor="background1"/>
+                <w:sz w:val="28"/>
+                <w:szCs w:val="28"/>
+              </w:rPr>
+              <w:t>Descrizione</w:t>
+            </w:r>
+          </w:p>
+        </w:tc>
+        <w:tc>
+          <w:tcPr>
+            <w:tcW w:w="2648" w:type="dxa"/>
+            <w:shd w:val="clear" w:color="auto" w:fill="2E74B5" w:themeFill="accent1" w:themeFillShade="BF"/>
+            <w:vAlign w:val="center"/>
+          </w:tcPr>
+          <w:p>
+            <w:pPr>
+              <w:widowControl w:val="0"/>
+              <w:jc w:val="center"/>
+              <w:rPr>
+                <w:rFonts w:ascii="Century Gothic" w:hAnsi="Century Gothic"/>
+                <w:color w:val="FFFFFF" w:themeColor="background1"/>
+              </w:rPr>
+            </w:pPr>
+            <w:r>
+              <w:rPr>
+                <w:rFonts w:ascii="Century Gothic" w:eastAsia="Droid Sans" w:hAnsi="Century Gothic" w:cs="Droid Sans"/>
+                <w:b/>
+                <w:color w:val="FFFFFF" w:themeColor="background1"/>
+                <w:sz w:val="28"/>
+                <w:szCs w:val="28"/>
+              </w:rPr>
+              <w:t>Autori</w:t>
+            </w:r>
+          </w:p>
+        </w:tc>
+      </w:tr>
+      <w:tr>
+        <w:trPr>
+          <w:trHeight w:val="525"/>
+        </w:trPr>
+        <w:tc>
+          <w:tcPr>
+            <w:tcW w:w="2365" w:type="dxa"/>
+            <w:vAlign w:val="center"/>
+          </w:tcPr>
+          <w:p>
+            <w:pPr>
+              <w:widowControl w:val="0"/>
+              <w:jc w:val="center"/>
+              <w:rPr>
+                <w:rFonts w:ascii="Century Gothic" w:hAnsi="Century Gothic"/>
+              </w:rPr>
+            </w:pPr>
+            <w:r>
+              <w:rPr>
+                <w:rFonts w:ascii="Century Gothic" w:eastAsia="Droid Sans" w:hAnsi="Century Gothic" w:cs="Droid Sans"/>
+              </w:rPr>
+              <w:t>07</w:t>
+            </w:r>
+            <w:r>
+              <w:rPr>
+                <w:rFonts w:ascii="Century Gothic" w:eastAsia="Droid Sans" w:hAnsi="Century Gothic" w:cs="Droid Sans"/>
+              </w:rPr>
+              <w:t>/11/2022</w:t>
+            </w:r>
+          </w:p>
+        </w:tc>
+        <w:tc>
+          <w:tcPr>
+            <w:tcW w:w="1458" w:type="dxa"/>
+            <w:vAlign w:val="center"/>
+          </w:tcPr>
+          <w:p>
+            <w:pPr>
+              <w:widowControl w:val="0"/>
+              <w:jc w:val="center"/>
+              <w:rPr>
+                <w:rFonts w:ascii="Century Gothic" w:hAnsi="Century Gothic"/>
+              </w:rPr>
+            </w:pPr>
+            <w:r>
+              <w:rPr>
+                <w:rFonts w:ascii="Century Gothic" w:eastAsia="Droid Sans" w:hAnsi="Century Gothic" w:cs="Droid Sans"/>
+              </w:rPr>
+              <w:t>0.1</w:t>
+            </w:r>
+          </w:p>
+        </w:tc>
+        <w:tc>
+          <w:tcPr>
+            <w:tcW w:w="3270" w:type="dxa"/>
+            <w:vAlign w:val="center"/>
+          </w:tcPr>
+          <w:p>
+            <w:pPr>
+              <w:widowControl w:val="0"/>
+              <w:jc w:val="center"/>
+              <w:rPr>
+                <w:rFonts w:ascii="Century Gothic" w:hAnsi="Century Gothic"/>
+              </w:rPr>
+            </w:pPr>
+            <w:r>
+              <w:rPr>
+                <w:rFonts w:ascii="Century Gothic" w:eastAsia="Droid Sans" w:hAnsi="Century Gothic" w:cs="Droid Sans"/>
+              </w:rPr>
+              <w:t>Prima stesura</w:t>
+            </w:r>
+          </w:p>
+        </w:tc>
+        <w:tc>
+          <w:tcPr>
+            <w:tcW w:w="2648" w:type="dxa"/>
+            <w:vAlign w:val="center"/>
+          </w:tcPr>
+          <w:p>
+            <w:pPr>
+              <w:widowControl w:val="0"/>
+              <w:jc w:val="center"/>
+              <w:rPr>
+                <w:rFonts w:ascii="Century Gothic" w:eastAsia="Droid Sans" w:hAnsi="Century Gothic" w:cs="Droid Sans"/>
+              </w:rPr>
+            </w:pPr>
+            <w:r>
+              <w:rPr>
+                <w:rFonts w:ascii="Century Gothic" w:eastAsia="Droid Sans" w:hAnsi="Century Gothic" w:cs="Droid Sans"/>
+              </w:rPr>
+              <w:t xml:space="preserve">A. Afeltra, </w:t>
+            </w:r>
+          </w:p>
+          <w:p>
+            <w:pPr>
+              <w:widowControl w:val="0"/>
+              <w:jc w:val="center"/>
+              <w:rPr>
+                <w:rFonts w:ascii="Century Gothic" w:eastAsia="Droid Sans" w:hAnsi="Century Gothic" w:cs="Droid Sans"/>
+              </w:rPr>
+            </w:pPr>
+            <w:r>
+              <w:rPr>
+                <w:rFonts w:ascii="Century Gothic" w:eastAsia="Droid Sans" w:hAnsi="Century Gothic" w:cs="Droid Sans"/>
+              </w:rPr>
+              <w:t xml:space="preserve">A. </w:t>
+            </w:r>
+            <w:proofErr w:type="spellStart"/>
+            <w:r>
+              <w:rPr>
+                <w:rFonts w:ascii="Century Gothic" w:eastAsia="Droid Sans" w:hAnsi="Century Gothic" w:cs="Droid Sans"/>
+              </w:rPr>
+              <w:t>Giametta</w:t>
+            </w:r>
+            <w:proofErr w:type="spellEnd"/>
+            <w:r>
+              <w:rPr>
+                <w:rFonts w:ascii="Century Gothic" w:eastAsia="Droid Sans" w:hAnsi="Century Gothic" w:cs="Droid Sans"/>
+              </w:rPr>
+              <w:t xml:space="preserve">, </w:t>
+            </w:r>
+          </w:p>
+          <w:p>
+            <w:pPr>
+              <w:widowControl w:val="0"/>
+              <w:jc w:val="center"/>
+              <w:rPr>
+                <w:rFonts w:ascii="Century Gothic" w:hAnsi="Century Gothic"/>
+              </w:rPr>
+            </w:pPr>
+            <w:r>
+              <w:rPr>
+                <w:rFonts w:ascii="Century Gothic" w:eastAsia="Droid Sans" w:hAnsi="Century Gothic" w:cs="Droid Sans"/>
+              </w:rPr>
+              <w:t>R. Squillante</w:t>
+            </w:r>
+          </w:p>
+        </w:tc>
+      </w:tr>
+    </w:tbl>
+    <w:p>
+      <w:pPr>
+        <w:pStyle w:val="GpsTitolo"/>
+      </w:pPr>
+    </w:p>
     <w:p>
       <w:pPr>
         <w:pStyle w:val="GpsTitolo"/>
@@ -521,7 +1082,7 @@
                           <pic:cNvPicPr/>
                         </pic:nvPicPr>
                         <pic:blipFill>
-                          <a:blip r:embed="rId15">
+                          <a:blip r:embed="rId14">
                             <a:extLst>
                               <a:ext uri="{28A0092B-C50C-407E-A947-70E740481C1C}">
                                 <a14:useLocalDpi xmlns:a14="http://schemas.microsoft.com/office/drawing/2010/main" val="0"/>
@@ -847,6 +1408,7 @@
         </w:numPr>
       </w:pPr>
       <w:r>
+        <w:lastRenderedPageBreak/>
         <w:t xml:space="preserve">Ci focalizzeremo per ciò che è meglio per </w:t>
       </w:r>
       <w:proofErr w:type="gramStart"/>
@@ -944,7 +1506,6 @@
         </w:numPr>
       </w:pPr>
       <w:r>
-        <w:lastRenderedPageBreak/>
         <w:t>Avere</w:t>
       </w:r>
       <w:r>
@@ -1210,6 +1771,7 @@
         </w:numPr>
       </w:pPr>
       <w:r>
+        <w:lastRenderedPageBreak/>
         <w:t>Linee Guida per i Meeting</w:t>
       </w:r>
     </w:p>
@@ -1344,7 +1906,6 @@
         </w:numPr>
       </w:pPr>
       <w:r>
-        <w:lastRenderedPageBreak/>
         <w:t xml:space="preserve">Terremo traccia della minuta del meeting e la manderemo via e-mail </w:t>
       </w:r>
       <w:r>
@@ -1410,8 +1971,8 @@
         <w:tblLook w:val="0400" w:firstRow="0" w:lastRow="0" w:firstColumn="0" w:lastColumn="0" w:noHBand="0" w:noVBand="1"/>
       </w:tblPr>
       <w:tblGrid>
-        <w:gridCol w:w="4678"/>
-        <w:gridCol w:w="4678"/>
+        <w:gridCol w:w="3686"/>
+        <w:gridCol w:w="5670"/>
       </w:tblGrid>
       <w:tr>
         <w:trPr>
@@ -1419,7 +1980,7 @@
         </w:trPr>
         <w:tc>
           <w:tcPr>
-            <w:tcW w:w="4678" w:type="dxa"/>
+            <w:tcW w:w="3686" w:type="dxa"/>
             <w:shd w:val="clear" w:color="auto" w:fill="2E74B5" w:themeFill="accent1" w:themeFillShade="BF"/>
             <w:vAlign w:val="center"/>
           </w:tcPr>
@@ -1451,7 +2012,7 @@
         </w:tc>
         <w:tc>
           <w:tcPr>
-            <w:tcW w:w="4678" w:type="dxa"/>
+            <w:tcW w:w="5670" w:type="dxa"/>
             <w:shd w:val="clear" w:color="auto" w:fill="2E74B5" w:themeFill="accent1" w:themeFillShade="BF"/>
             <w:vAlign w:val="center"/>
           </w:tcPr>
@@ -1489,7 +2050,7 @@
       <w:tr>
         <w:tc>
           <w:tcPr>
-            <w:tcW w:w="4678" w:type="dxa"/>
+            <w:tcW w:w="3686" w:type="dxa"/>
             <w:vAlign w:val="center"/>
           </w:tcPr>
           <w:p>
@@ -1510,7 +2071,7 @@
         </w:tc>
         <w:tc>
           <w:tcPr>
-            <w:tcW w:w="4678" w:type="dxa"/>
+            <w:tcW w:w="5670" w:type="dxa"/>
             <w:vAlign w:val="center"/>
           </w:tcPr>
           <w:p>
@@ -1536,7 +2097,7 @@
         </w:trPr>
         <w:tc>
           <w:tcPr>
-            <w:tcW w:w="4678" w:type="dxa"/>
+            <w:tcW w:w="3686" w:type="dxa"/>
             <w:vAlign w:val="center"/>
           </w:tcPr>
           <w:p>
@@ -1557,12 +2118,13 @@
         </w:tc>
         <w:tc>
           <w:tcPr>
-            <w:tcW w:w="4678" w:type="dxa"/>
+            <w:tcW w:w="5670" w:type="dxa"/>
             <w:vAlign w:val="center"/>
           </w:tcPr>
           <w:p>
             <w:pPr>
               <w:pStyle w:val="Gpstesto"/>
+              <w:jc w:val="center"/>
               <w:rPr>
                 <w:rFonts w:ascii="Century Gothic" w:hAnsi="Century Gothic"/>
               </w:rPr>
@@ -1593,7 +2155,7 @@
       <w:tr>
         <w:tc>
           <w:tcPr>
-            <w:tcW w:w="4678" w:type="dxa"/>
+            <w:tcW w:w="3686" w:type="dxa"/>
             <w:vAlign w:val="center"/>
           </w:tcPr>
           <w:p>
@@ -1614,15 +2176,21 @@
         </w:tc>
         <w:tc>
           <w:tcPr>
-            <w:tcW w:w="4678" w:type="dxa"/>
+            <w:tcW w:w="5670" w:type="dxa"/>
             <w:vAlign w:val="center"/>
           </w:tcPr>
           <w:p>
             <w:pPr>
               <w:pStyle w:val="Gpstesto"/>
               <w:jc w:val="center"/>
+              <w:rPr>
+                <w:rFonts w:ascii="Century Gothic" w:hAnsi="Century Gothic"/>
+              </w:rPr>
             </w:pPr>
             <w:r>
+              <w:rPr>
+                <w:rFonts w:ascii="Century Gothic" w:hAnsi="Century Gothic"/>
+              </w:rPr>
               <w:t>Qualità del contenuto degli artefatti prodotti.</w:t>
             </w:r>
           </w:p>
@@ -1630,8 +2198,14 @@
             <w:pPr>
               <w:pStyle w:val="Gpstesto"/>
               <w:jc w:val="center"/>
+              <w:rPr>
+                <w:rFonts w:ascii="Century Gothic" w:hAnsi="Century Gothic"/>
+              </w:rPr>
             </w:pPr>
             <w:r>
+              <w:rPr>
+                <w:rFonts w:ascii="Century Gothic" w:hAnsi="Century Gothic"/>
+              </w:rPr>
               <w:t>Correttezza formale e grammaticale degli artefatti prodotti. Rispetto di quanto stabilito per la produzione dei documenti.</w:t>
             </w:r>
           </w:p>
@@ -1644,7 +2218,7 @@
         </w:trPr>
         <w:tc>
           <w:tcPr>
-            <w:tcW w:w="4678" w:type="dxa"/>
+            <w:tcW w:w="3686" w:type="dxa"/>
             <w:vAlign w:val="center"/>
           </w:tcPr>
           <w:p>
@@ -1665,7 +2239,7 @@
         </w:tc>
         <w:tc>
           <w:tcPr>
-            <w:tcW w:w="4678" w:type="dxa"/>
+            <w:tcW w:w="5670" w:type="dxa"/>
             <w:vAlign w:val="center"/>
           </w:tcPr>
           <w:p>
@@ -1703,7 +2277,7 @@
       <w:tr>
         <w:tc>
           <w:tcPr>
-            <w:tcW w:w="4678" w:type="dxa"/>
+            <w:tcW w:w="3686" w:type="dxa"/>
             <w:vAlign w:val="center"/>
           </w:tcPr>
           <w:p>
@@ -1724,7 +2298,7 @@
         </w:tc>
         <w:tc>
           <w:tcPr>
-            <w:tcW w:w="4678" w:type="dxa"/>
+            <w:tcW w:w="5670" w:type="dxa"/>
             <w:vAlign w:val="center"/>
           </w:tcPr>
           <w:p>
@@ -1768,6 +2342,7 @@
               <w:rPr>
                 <w:rFonts w:ascii="Century Gothic" w:hAnsi="Century Gothic"/>
               </w:rPr>
+              <w:lastRenderedPageBreak/>
               <w:t>Capacità di rispettare quanto deciso, nonostante non sia condiviso.</w:t>
             </w:r>
           </w:p>
@@ -1779,7 +2354,7 @@
         </w:trPr>
         <w:tc>
           <w:tcPr>
-            <w:tcW w:w="4678" w:type="dxa"/>
+            <w:tcW w:w="3686" w:type="dxa"/>
             <w:vAlign w:val="center"/>
           </w:tcPr>
           <w:p>
@@ -1794,6 +2369,7 @@
               <w:rPr>
                 <w:rFonts w:ascii="Century Gothic" w:hAnsi="Century Gothic"/>
               </w:rPr>
+              <w:lastRenderedPageBreak/>
               <w:t xml:space="preserve">Rispetto del Team </w:t>
             </w:r>
             <w:proofErr w:type="spellStart"/>
@@ -1808,23 +2384,35 @@
         </w:tc>
         <w:tc>
           <w:tcPr>
-            <w:tcW w:w="4678" w:type="dxa"/>
+            <w:tcW w:w="5670" w:type="dxa"/>
             <w:vAlign w:val="center"/>
           </w:tcPr>
           <w:p>
             <w:pPr>
               <w:pStyle w:val="Gpstesto"/>
               <w:jc w:val="center"/>
+              <w:rPr>
+                <w:rFonts w:ascii="Century Gothic" w:hAnsi="Century Gothic"/>
+              </w:rPr>
             </w:pPr>
             <w:r>
+              <w:rPr>
+                <w:rFonts w:ascii="Century Gothic" w:hAnsi="Century Gothic"/>
+              </w:rPr>
               <w:t xml:space="preserve">Rispetto di quanto scritto nel team </w:t>
             </w:r>
             <w:proofErr w:type="spellStart"/>
             <w:r>
+              <w:rPr>
+                <w:rFonts w:ascii="Century Gothic" w:hAnsi="Century Gothic"/>
+              </w:rPr>
               <w:t>contract</w:t>
             </w:r>
             <w:proofErr w:type="spellEnd"/>
             <w:r>
+              <w:rPr>
+                <w:rFonts w:ascii="Century Gothic" w:hAnsi="Century Gothic"/>
+              </w:rPr>
               <w:t>, soprattutto per quanto riguarda le linee guida delle riunioni.</w:t>
             </w:r>
           </w:p>
@@ -1833,7 +2421,7 @@
       <w:tr>
         <w:tc>
           <w:tcPr>
-            <w:tcW w:w="4678" w:type="dxa"/>
+            <w:tcW w:w="3686" w:type="dxa"/>
             <w:vAlign w:val="center"/>
           </w:tcPr>
           <w:p>
@@ -1854,7 +2442,7 @@
         </w:tc>
         <w:tc>
           <w:tcPr>
-            <w:tcW w:w="4678" w:type="dxa"/>
+            <w:tcW w:w="5670" w:type="dxa"/>
             <w:vAlign w:val="center"/>
           </w:tcPr>
           <w:p>
@@ -2293,7 +2881,7 @@
           <wp:extent cx="867600" cy="867600"/>
           <wp:effectExtent l="0" t="0" r="8890" b="8890"/>
           <wp:wrapSquare wrapText="right"/>
-          <wp:docPr id="1" name="Immagine 1"/>
+          <wp:docPr id="6" name="Immagine 6"/>
           <wp:cNvGraphicFramePr>
             <a:graphicFrameLocks xmlns:a="http://schemas.openxmlformats.org/drawingml/2006/main" noChangeAspect="1"/>
           </wp:cNvGraphicFramePr>
@@ -2447,7 +3035,7 @@
               <wp:lineTo x="0" y="0"/>
             </wp:wrapPolygon>
           </wp:wrapThrough>
-          <wp:docPr id="2" name="Immagine 2"/>
+          <wp:docPr id="7" name="Immagine 7"/>
           <wp:cNvGraphicFramePr>
             <a:graphicFrameLocks xmlns:a="http://schemas.openxmlformats.org/drawingml/2006/main" noChangeAspect="1"/>
           </wp:cNvGraphicFramePr>
@@ -8928,12 +9516,6 @@
 </file>
 
 <file path=customXml/item1.xml><?xml version="1.0" encoding="utf-8"?>
-<p:properties xmlns:p="http://schemas.microsoft.com/office/2006/metadata/properties" xmlns:xsi="http://www.w3.org/2001/XMLSchema-instance" xmlns:pc="http://schemas.microsoft.com/office/infopath/2007/PartnerControls">
-  <documentManagement/>
-</p:properties>
-</file>
-
-<file path=customXml/item2.xml><?xml version="1.0" encoding="utf-8"?>
 <ct:contentTypeSchema xmlns:ct="http://schemas.microsoft.com/office/2006/metadata/contentType" xmlns:ma="http://schemas.microsoft.com/office/2006/metadata/properties/metaAttributes" ct:_="" ma:_="" ma:contentTypeName="Documento" ma:contentTypeID="0x010100840053E01BAC1847A33C5CEC6AC3E775" ma:contentTypeVersion="9" ma:contentTypeDescription="Creare un nuovo documento." ma:contentTypeScope="" ma:versionID="c9fee86313e29985fbe785daf99d7edb">
   <xsd:schema xmlns:xsd="http://www.w3.org/2001/XMLSchema" xmlns:xs="http://www.w3.org/2001/XMLSchema" xmlns:p="http://schemas.microsoft.com/office/2006/metadata/properties" xmlns:ns2="74079e45-7f65-4138-97dc-157eadf0f424" targetNamespace="http://schemas.microsoft.com/office/2006/metadata/properties" ma:root="true" ma:fieldsID="24e906f282abb3a2513765509f4f1aaa" ns2:_="">
     <xsd:import namespace="74079e45-7f65-4138-97dc-157eadf0f424"/>
@@ -9111,7 +9693,17 @@
 </ct:contentTypeSchema>
 </file>
 
+<file path=customXml/item2.xml><?xml version="1.0" encoding="utf-8"?>
+<p:properties xmlns:p="http://schemas.microsoft.com/office/2006/metadata/properties" xmlns:xsi="http://www.w3.org/2001/XMLSchema-instance" xmlns:pc="http://schemas.microsoft.com/office/infopath/2007/PartnerControls">
+  <documentManagement/>
+</p:properties>
+</file>
+
 <file path=customXml/item3.xml><?xml version="1.0" encoding="utf-8"?>
+<b:Sources xmlns:b="http://schemas.openxmlformats.org/officeDocument/2006/bibliography" xmlns="http://schemas.openxmlformats.org/officeDocument/2006/bibliography" SelectedStyle="\APASixthEditionOfficeOnline.xsl" StyleName="APA" Version="6"/>
+</file>
+
+<file path=customXml/item4.xml><?xml version="1.0" encoding="utf-8"?>
 <?mso-contentType ?>
 <FormTemplates xmlns="http://schemas.microsoft.com/sharepoint/v3/contenttype/forms">
   <Display>DocumentLibraryForm</Display>
@@ -9120,20 +9712,7 @@
 </FormTemplates>
 </file>
 
-<file path=customXml/item4.xml><?xml version="1.0" encoding="utf-8"?>
-<b:Sources xmlns:b="http://schemas.openxmlformats.org/officeDocument/2006/bibliography" xmlns="http://schemas.openxmlformats.org/officeDocument/2006/bibliography" SelectedStyle="\APASixthEditionOfficeOnline.xsl" StyleName="APA" Version="6"/>
-</file>
-
 <file path=customXml/itemProps1.xml><?xml version="1.0" encoding="utf-8"?>
-<ds:datastoreItem xmlns:ds="http://schemas.openxmlformats.org/officeDocument/2006/customXml" ds:itemID="{FB09F9F0-B4DA-4CCA-845B-117B1140C11A}">
-  <ds:schemaRefs>
-    <ds:schemaRef ds:uri="http://schemas.microsoft.com/office/2006/metadata/properties"/>
-    <ds:schemaRef ds:uri="http://schemas.microsoft.com/office/infopath/2007/PartnerControls"/>
-  </ds:schemaRefs>
-</ds:datastoreItem>
-</file>
-
-<file path=customXml/itemProps2.xml><?xml version="1.0" encoding="utf-8"?>
 <ds:datastoreItem xmlns:ds="http://schemas.openxmlformats.org/officeDocument/2006/customXml" ds:itemID="{09FA1203-B7AC-4BAB-8F3F-E7463CBE0404}">
   <ds:schemaRefs>
     <ds:schemaRef ds:uri="http://schemas.microsoft.com/office/2006/metadata/contentType"/>
@@ -9151,7 +9730,24 @@
 </ds:datastoreItem>
 </file>
 
+<file path=customXml/itemProps2.xml><?xml version="1.0" encoding="utf-8"?>
+<ds:datastoreItem xmlns:ds="http://schemas.openxmlformats.org/officeDocument/2006/customXml" ds:itemID="{FB09F9F0-B4DA-4CCA-845B-117B1140C11A}">
+  <ds:schemaRefs>
+    <ds:schemaRef ds:uri="http://schemas.microsoft.com/office/2006/metadata/properties"/>
+    <ds:schemaRef ds:uri="http://schemas.microsoft.com/office/infopath/2007/PartnerControls"/>
+  </ds:schemaRefs>
+</ds:datastoreItem>
+</file>
+
 <file path=customXml/itemProps3.xml><?xml version="1.0" encoding="utf-8"?>
+<ds:datastoreItem xmlns:ds="http://schemas.openxmlformats.org/officeDocument/2006/customXml" ds:itemID="{ADA9DB1C-7F73-5241-A59B-A72800F91DB9}">
+  <ds:schemaRefs>
+    <ds:schemaRef ds:uri="http://schemas.openxmlformats.org/officeDocument/2006/bibliography"/>
+  </ds:schemaRefs>
+</ds:datastoreItem>
+</file>
+
+<file path=customXml/itemProps4.xml><?xml version="1.0" encoding="utf-8"?>
 <ds:datastoreItem xmlns:ds="http://schemas.openxmlformats.org/officeDocument/2006/customXml" ds:itemID="{2CA75681-A901-4BF7-85B7-721AA0514FCE}">
   <ds:schemaRefs>
     <ds:schemaRef ds:uri="http://schemas.microsoft.com/sharepoint/v3/contenttype/forms"/>
@@ -9159,14 +9755,6 @@
 </ds:datastoreItem>
 </file>
 
-<file path=customXml/itemProps4.xml><?xml version="1.0" encoding="utf-8"?>
-<ds:datastoreItem xmlns:ds="http://schemas.openxmlformats.org/officeDocument/2006/customXml" ds:itemID="{ADA9DB1C-7F73-5241-A59B-A72800F91DB9}">
-  <ds:schemaRefs>
-    <ds:schemaRef ds:uri="http://schemas.openxmlformats.org/officeDocument/2006/bibliography"/>
-  </ds:schemaRefs>
-</ds:datastoreItem>
-</file>
-
 <file path=docMetadata/LabelInfo.xml><?xml version="1.0" encoding="utf-8"?>
 <clbl:labelList xmlns:clbl="http://schemas.microsoft.com/office/2020/mipLabelMetadata"/>
 </file>
--- a/Documenti/Team Contract/Team_Contract_GreenLeaf.docx
+++ b/Documenti/Team Contract/Team_Contract_GreenLeaf.docx
@@ -249,13 +249,7 @@
                     <w:rPr>
                       <w:rFonts w:ascii="Century Gothic" w:hAnsi="Century Gothic"/>
                     </w:rPr>
-                    <w:t>07</w:t>
-                  </w:r>
-                  <w:r>
-                    <w:rPr>
-                      <w:rFonts w:ascii="Century Gothic" w:hAnsi="Century Gothic"/>
-                    </w:rPr>
-                    <w:t>/11/2022</w:t>
+                    <w:t>07/11/2022</w:t>
                   </w:r>
                 </w:p>
               </w:tc>
@@ -468,35 +462,1226 @@
         <w:tab/>
       </w:r>
     </w:p>
+    <w:bookmarkEnd w:id="1" w:displacedByCustomXml="next"/>
+    <w:bookmarkStart w:id="2" w:name="_Toc465941688" w:displacedByCustomXml="next"/>
+    <w:sdt>
+      <w:sdtPr>
+        <w:rPr>
+          <w:rFonts w:ascii="Century Gothic" w:hAnsi="Century Gothic"/>
+        </w:rPr>
+        <w:id w:val="-404453374"/>
+        <w:docPartObj>
+          <w:docPartGallery w:val="Table of Contents"/>
+          <w:docPartUnique/>
+        </w:docPartObj>
+      </w:sdtPr>
+      <w:sdtEndPr>
+        <w:rPr>
+          <w:rFonts w:eastAsiaTheme="minorHAnsi" w:cstheme="minorBidi"/>
+          <w:b/>
+          <w:bCs/>
+          <w:noProof/>
+          <w:color w:val="auto"/>
+          <w:sz w:val="22"/>
+          <w:szCs w:val="22"/>
+          <w:lang w:eastAsia="en-US"/>
+        </w:rPr>
+      </w:sdtEndPr>
+      <w:sdtContent>
+        <w:p>
+          <w:pPr>
+            <w:pStyle w:val="Titolosommario"/>
+            <w:rPr>
+              <w:rFonts w:ascii="Century Gothic" w:hAnsi="Century Gothic"/>
+            </w:rPr>
+          </w:pPr>
+          <w:r>
+            <w:rPr>
+              <w:rFonts w:ascii="Century Gothic" w:hAnsi="Century Gothic"/>
+            </w:rPr>
+            <w:t>Sommario</w:t>
+          </w:r>
+        </w:p>
+        <w:p>
+          <w:pPr>
+            <w:pStyle w:val="Sommario1"/>
+            <w:tabs>
+              <w:tab w:val="right" w:leader="dot" w:pos="9628"/>
+            </w:tabs>
+            <w:rPr>
+              <w:rFonts w:ascii="Century Gothic" w:eastAsiaTheme="minorEastAsia" w:hAnsi="Century Gothic"/>
+              <w:b w:val="0"/>
+              <w:bCs w:val="0"/>
+              <w:noProof/>
+              <w:lang w:eastAsia="it-IT"/>
+            </w:rPr>
+          </w:pPr>
+          <w:r>
+            <w:rPr>
+              <w:rFonts w:ascii="Century Gothic" w:hAnsi="Century Gothic"/>
+              <w:b w:val="0"/>
+              <w:bCs w:val="0"/>
+            </w:rPr>
+            <w:fldChar w:fldCharType="begin"/>
+          </w:r>
+          <w:r>
+            <w:rPr>
+              <w:rFonts w:ascii="Century Gothic" w:hAnsi="Century Gothic"/>
+              <w:b w:val="0"/>
+              <w:bCs w:val="0"/>
+            </w:rPr>
+            <w:instrText>TOC \o "1-3" \h \z \u</w:instrText>
+          </w:r>
+          <w:r>
+            <w:rPr>
+              <w:rFonts w:ascii="Century Gothic" w:hAnsi="Century Gothic"/>
+              <w:b w:val="0"/>
+              <w:bCs w:val="0"/>
+            </w:rPr>
+            <w:fldChar w:fldCharType="separate"/>
+          </w:r>
+          <w:hyperlink w:anchor="_Toc118795797" w:history="1">
+            <w:r>
+              <w:rPr>
+                <w:rStyle w:val="Collegamentoipertestuale"/>
+                <w:rFonts w:ascii="Century Gothic" w:hAnsi="Century Gothic"/>
+                <w:b w:val="0"/>
+                <w:bCs w:val="0"/>
+                <w:noProof/>
+                <w:lang w:val="en-US"/>
+              </w:rPr>
+              <w:t>Team Contract del Progetto GreenLeaf</w:t>
+            </w:r>
+            <w:r>
+              <w:rPr>
+                <w:rFonts w:ascii="Century Gothic" w:hAnsi="Century Gothic"/>
+                <w:b w:val="0"/>
+                <w:bCs w:val="0"/>
+                <w:noProof/>
+                <w:webHidden/>
+              </w:rPr>
+              <w:tab/>
+            </w:r>
+            <w:r>
+              <w:rPr>
+                <w:rFonts w:ascii="Century Gothic" w:hAnsi="Century Gothic"/>
+                <w:b w:val="0"/>
+                <w:bCs w:val="0"/>
+                <w:noProof/>
+                <w:webHidden/>
+              </w:rPr>
+              <w:fldChar w:fldCharType="begin"/>
+            </w:r>
+            <w:r>
+              <w:rPr>
+                <w:rFonts w:ascii="Century Gothic" w:hAnsi="Century Gothic"/>
+                <w:b w:val="0"/>
+                <w:bCs w:val="0"/>
+                <w:noProof/>
+                <w:webHidden/>
+              </w:rPr>
+              <w:instrText xml:space="preserve"> PAGEREF _Toc118795797 \h </w:instrText>
+            </w:r>
+            <w:r>
+              <w:rPr>
+                <w:rFonts w:ascii="Century Gothic" w:hAnsi="Century Gothic"/>
+                <w:b w:val="0"/>
+                <w:bCs w:val="0"/>
+                <w:noProof/>
+                <w:webHidden/>
+              </w:rPr>
+            </w:r>
+            <w:r>
+              <w:rPr>
+                <w:rFonts w:ascii="Century Gothic" w:hAnsi="Century Gothic"/>
+                <w:b w:val="0"/>
+                <w:bCs w:val="0"/>
+                <w:noProof/>
+                <w:webHidden/>
+              </w:rPr>
+              <w:fldChar w:fldCharType="separate"/>
+            </w:r>
+            <w:r>
+              <w:rPr>
+                <w:rFonts w:ascii="Century Gothic" w:hAnsi="Century Gothic"/>
+                <w:b w:val="0"/>
+                <w:bCs w:val="0"/>
+                <w:noProof/>
+                <w:webHidden/>
+              </w:rPr>
+              <w:t>3</w:t>
+            </w:r>
+            <w:r>
+              <w:rPr>
+                <w:rFonts w:ascii="Century Gothic" w:hAnsi="Century Gothic"/>
+                <w:b w:val="0"/>
+                <w:bCs w:val="0"/>
+                <w:noProof/>
+                <w:webHidden/>
+              </w:rPr>
+              <w:fldChar w:fldCharType="end"/>
+            </w:r>
+          </w:hyperlink>
+        </w:p>
+        <w:p>
+          <w:pPr>
+            <w:pStyle w:val="Sommario1"/>
+            <w:tabs>
+              <w:tab w:val="left" w:pos="480"/>
+              <w:tab w:val="right" w:leader="dot" w:pos="9628"/>
+            </w:tabs>
+            <w:rPr>
+              <w:rFonts w:ascii="Century Gothic" w:eastAsiaTheme="minorEastAsia" w:hAnsi="Century Gothic"/>
+              <w:b w:val="0"/>
+              <w:bCs w:val="0"/>
+              <w:noProof/>
+              <w:lang w:eastAsia="it-IT"/>
+            </w:rPr>
+          </w:pPr>
+          <w:hyperlink w:anchor="_Toc118795798" w:history="1">
+            <w:r>
+              <w:rPr>
+                <w:rStyle w:val="Collegamentoipertestuale"/>
+                <w:rFonts w:ascii="Century Gothic" w:hAnsi="Century Gothic"/>
+                <w:b w:val="0"/>
+                <w:bCs w:val="0"/>
+                <w:noProof/>
+              </w:rPr>
+              <w:t>1.</w:t>
+            </w:r>
+            <w:r>
+              <w:rPr>
+                <w:rFonts w:ascii="Century Gothic" w:eastAsiaTheme="minorEastAsia" w:hAnsi="Century Gothic"/>
+                <w:b w:val="0"/>
+                <w:bCs w:val="0"/>
+                <w:noProof/>
+                <w:lang w:eastAsia="it-IT"/>
+              </w:rPr>
+              <w:tab/>
+            </w:r>
+            <w:r>
+              <w:rPr>
+                <w:rStyle w:val="Collegamentoipertestuale"/>
+                <w:rFonts w:ascii="Century Gothic" w:hAnsi="Century Gothic"/>
+                <w:b w:val="0"/>
+                <w:bCs w:val="0"/>
+                <w:noProof/>
+              </w:rPr>
+              <w:t>Revision His</w:t>
+            </w:r>
+            <w:r>
+              <w:rPr>
+                <w:rStyle w:val="Collegamentoipertestuale"/>
+                <w:rFonts w:ascii="Century Gothic" w:hAnsi="Century Gothic"/>
+                <w:b w:val="0"/>
+                <w:bCs w:val="0"/>
+                <w:noProof/>
+              </w:rPr>
+              <w:t>t</w:t>
+            </w:r>
+            <w:r>
+              <w:rPr>
+                <w:rStyle w:val="Collegamentoipertestuale"/>
+                <w:rFonts w:ascii="Century Gothic" w:hAnsi="Century Gothic"/>
+                <w:b w:val="0"/>
+                <w:bCs w:val="0"/>
+                <w:noProof/>
+              </w:rPr>
+              <w:t>ory</w:t>
+            </w:r>
+            <w:r>
+              <w:rPr>
+                <w:rFonts w:ascii="Century Gothic" w:hAnsi="Century Gothic"/>
+                <w:b w:val="0"/>
+                <w:bCs w:val="0"/>
+                <w:noProof/>
+                <w:webHidden/>
+              </w:rPr>
+              <w:tab/>
+            </w:r>
+            <w:r>
+              <w:rPr>
+                <w:rFonts w:ascii="Century Gothic" w:hAnsi="Century Gothic"/>
+                <w:b w:val="0"/>
+                <w:bCs w:val="0"/>
+                <w:noProof/>
+                <w:webHidden/>
+              </w:rPr>
+              <w:fldChar w:fldCharType="begin"/>
+            </w:r>
+            <w:r>
+              <w:rPr>
+                <w:rFonts w:ascii="Century Gothic" w:hAnsi="Century Gothic"/>
+                <w:b w:val="0"/>
+                <w:bCs w:val="0"/>
+                <w:noProof/>
+                <w:webHidden/>
+              </w:rPr>
+              <w:instrText xml:space="preserve"> PAGEREF _Toc118795798 \h </w:instrText>
+            </w:r>
+            <w:r>
+              <w:rPr>
+                <w:rFonts w:ascii="Century Gothic" w:hAnsi="Century Gothic"/>
+                <w:b w:val="0"/>
+                <w:bCs w:val="0"/>
+                <w:noProof/>
+                <w:webHidden/>
+              </w:rPr>
+            </w:r>
+            <w:r>
+              <w:rPr>
+                <w:rFonts w:ascii="Century Gothic" w:hAnsi="Century Gothic"/>
+                <w:b w:val="0"/>
+                <w:bCs w:val="0"/>
+                <w:noProof/>
+                <w:webHidden/>
+              </w:rPr>
+              <w:fldChar w:fldCharType="separate"/>
+            </w:r>
+            <w:r>
+              <w:rPr>
+                <w:rFonts w:ascii="Century Gothic" w:hAnsi="Century Gothic"/>
+                <w:b w:val="0"/>
+                <w:bCs w:val="0"/>
+                <w:noProof/>
+                <w:webHidden/>
+              </w:rPr>
+              <w:t>3</w:t>
+            </w:r>
+            <w:r>
+              <w:rPr>
+                <w:rFonts w:ascii="Century Gothic" w:hAnsi="Century Gothic"/>
+                <w:b w:val="0"/>
+                <w:bCs w:val="0"/>
+                <w:noProof/>
+                <w:webHidden/>
+              </w:rPr>
+              <w:fldChar w:fldCharType="end"/>
+            </w:r>
+          </w:hyperlink>
+        </w:p>
+        <w:p>
+          <w:pPr>
+            <w:pStyle w:val="Sommario1"/>
+            <w:tabs>
+              <w:tab w:val="left" w:pos="480"/>
+              <w:tab w:val="right" w:leader="dot" w:pos="9628"/>
+            </w:tabs>
+            <w:rPr>
+              <w:rFonts w:ascii="Century Gothic" w:eastAsiaTheme="minorEastAsia" w:hAnsi="Century Gothic"/>
+              <w:b w:val="0"/>
+              <w:bCs w:val="0"/>
+              <w:noProof/>
+              <w:lang w:eastAsia="it-IT"/>
+            </w:rPr>
+          </w:pPr>
+          <w:hyperlink w:anchor="_Toc118795799" w:history="1">
+            <w:r>
+              <w:rPr>
+                <w:rStyle w:val="Collegamentoipertestuale"/>
+                <w:rFonts w:ascii="Century Gothic" w:hAnsi="Century Gothic"/>
+                <w:b w:val="0"/>
+                <w:bCs w:val="0"/>
+                <w:noProof/>
+              </w:rPr>
+              <w:t>2.</w:t>
+            </w:r>
+            <w:r>
+              <w:rPr>
+                <w:rFonts w:ascii="Century Gothic" w:eastAsiaTheme="minorEastAsia" w:hAnsi="Century Gothic"/>
+                <w:b w:val="0"/>
+                <w:bCs w:val="0"/>
+                <w:noProof/>
+                <w:lang w:eastAsia="it-IT"/>
+              </w:rPr>
+              <w:tab/>
+            </w:r>
+            <w:r>
+              <w:rPr>
+                <w:rStyle w:val="Collegamentoipertestuale"/>
+                <w:rFonts w:ascii="Century Gothic" w:hAnsi="Century Gothic"/>
+                <w:b w:val="0"/>
+                <w:bCs w:val="0"/>
+                <w:noProof/>
+              </w:rPr>
+              <w:t>Membri del team e Sign-off:</w:t>
+            </w:r>
+            <w:r>
+              <w:rPr>
+                <w:rFonts w:ascii="Century Gothic" w:hAnsi="Century Gothic"/>
+                <w:b w:val="0"/>
+                <w:bCs w:val="0"/>
+                <w:noProof/>
+                <w:webHidden/>
+              </w:rPr>
+              <w:tab/>
+            </w:r>
+            <w:r>
+              <w:rPr>
+                <w:rFonts w:ascii="Century Gothic" w:hAnsi="Century Gothic"/>
+                <w:b w:val="0"/>
+                <w:bCs w:val="0"/>
+                <w:noProof/>
+                <w:webHidden/>
+              </w:rPr>
+              <w:fldChar w:fldCharType="begin"/>
+            </w:r>
+            <w:r>
+              <w:rPr>
+                <w:rFonts w:ascii="Century Gothic" w:hAnsi="Century Gothic"/>
+                <w:b w:val="0"/>
+                <w:bCs w:val="0"/>
+                <w:noProof/>
+                <w:webHidden/>
+              </w:rPr>
+              <w:instrText xml:space="preserve"> PAGEREF _Toc118795799 \h </w:instrText>
+            </w:r>
+            <w:r>
+              <w:rPr>
+                <w:rFonts w:ascii="Century Gothic" w:hAnsi="Century Gothic"/>
+                <w:b w:val="0"/>
+                <w:bCs w:val="0"/>
+                <w:noProof/>
+                <w:webHidden/>
+              </w:rPr>
+            </w:r>
+            <w:r>
+              <w:rPr>
+                <w:rFonts w:ascii="Century Gothic" w:hAnsi="Century Gothic"/>
+                <w:b w:val="0"/>
+                <w:bCs w:val="0"/>
+                <w:noProof/>
+                <w:webHidden/>
+              </w:rPr>
+              <w:fldChar w:fldCharType="separate"/>
+            </w:r>
+            <w:r>
+              <w:rPr>
+                <w:rFonts w:ascii="Century Gothic" w:hAnsi="Century Gothic"/>
+                <w:b w:val="0"/>
+                <w:bCs w:val="0"/>
+                <w:noProof/>
+                <w:webHidden/>
+              </w:rPr>
+              <w:t>4</w:t>
+            </w:r>
+            <w:r>
+              <w:rPr>
+                <w:rFonts w:ascii="Century Gothic" w:hAnsi="Century Gothic"/>
+                <w:b w:val="0"/>
+                <w:bCs w:val="0"/>
+                <w:noProof/>
+                <w:webHidden/>
+              </w:rPr>
+              <w:fldChar w:fldCharType="end"/>
+            </w:r>
+          </w:hyperlink>
+        </w:p>
+        <w:p>
+          <w:pPr>
+            <w:pStyle w:val="Sommario1"/>
+            <w:tabs>
+              <w:tab w:val="left" w:pos="480"/>
+              <w:tab w:val="right" w:leader="dot" w:pos="9628"/>
+            </w:tabs>
+            <w:rPr>
+              <w:rFonts w:ascii="Century Gothic" w:eastAsiaTheme="minorEastAsia" w:hAnsi="Century Gothic"/>
+              <w:b w:val="0"/>
+              <w:bCs w:val="0"/>
+              <w:noProof/>
+              <w:lang w:eastAsia="it-IT"/>
+            </w:rPr>
+          </w:pPr>
+          <w:hyperlink w:anchor="_Toc118795800" w:history="1">
+            <w:r>
+              <w:rPr>
+                <w:rStyle w:val="Collegamentoipertestuale"/>
+                <w:rFonts w:ascii="Century Gothic" w:hAnsi="Century Gothic"/>
+                <w:b w:val="0"/>
+                <w:bCs w:val="0"/>
+                <w:noProof/>
+              </w:rPr>
+              <w:t>3.</w:t>
+            </w:r>
+            <w:r>
+              <w:rPr>
+                <w:rFonts w:ascii="Century Gothic" w:eastAsiaTheme="minorEastAsia" w:hAnsi="Century Gothic"/>
+                <w:b w:val="0"/>
+                <w:bCs w:val="0"/>
+                <w:noProof/>
+                <w:lang w:eastAsia="it-IT"/>
+              </w:rPr>
+              <w:tab/>
+            </w:r>
+            <w:r>
+              <w:rPr>
+                <w:rStyle w:val="Collegamentoipertestuale"/>
+                <w:rFonts w:ascii="Century Gothic" w:hAnsi="Century Gothic"/>
+                <w:b w:val="0"/>
+                <w:bCs w:val="0"/>
+                <w:noProof/>
+              </w:rPr>
+              <w:t>Codice di Condotta</w:t>
+            </w:r>
+            <w:r>
+              <w:rPr>
+                <w:rFonts w:ascii="Century Gothic" w:hAnsi="Century Gothic"/>
+                <w:b w:val="0"/>
+                <w:bCs w:val="0"/>
+                <w:noProof/>
+                <w:webHidden/>
+              </w:rPr>
+              <w:tab/>
+            </w:r>
+            <w:r>
+              <w:rPr>
+                <w:rFonts w:ascii="Century Gothic" w:hAnsi="Century Gothic"/>
+                <w:b w:val="0"/>
+                <w:bCs w:val="0"/>
+                <w:noProof/>
+                <w:webHidden/>
+              </w:rPr>
+              <w:fldChar w:fldCharType="begin"/>
+            </w:r>
+            <w:r>
+              <w:rPr>
+                <w:rFonts w:ascii="Century Gothic" w:hAnsi="Century Gothic"/>
+                <w:b w:val="0"/>
+                <w:bCs w:val="0"/>
+                <w:noProof/>
+                <w:webHidden/>
+              </w:rPr>
+              <w:instrText xml:space="preserve"> PAGEREF _Toc118795800 \h </w:instrText>
+            </w:r>
+            <w:r>
+              <w:rPr>
+                <w:rFonts w:ascii="Century Gothic" w:hAnsi="Century Gothic"/>
+                <w:b w:val="0"/>
+                <w:bCs w:val="0"/>
+                <w:noProof/>
+                <w:webHidden/>
+              </w:rPr>
+            </w:r>
+            <w:r>
+              <w:rPr>
+                <w:rFonts w:ascii="Century Gothic" w:hAnsi="Century Gothic"/>
+                <w:b w:val="0"/>
+                <w:bCs w:val="0"/>
+                <w:noProof/>
+                <w:webHidden/>
+              </w:rPr>
+              <w:fldChar w:fldCharType="separate"/>
+            </w:r>
+            <w:r>
+              <w:rPr>
+                <w:rFonts w:ascii="Century Gothic" w:hAnsi="Century Gothic"/>
+                <w:b w:val="0"/>
+                <w:bCs w:val="0"/>
+                <w:noProof/>
+                <w:webHidden/>
+              </w:rPr>
+              <w:t>4</w:t>
+            </w:r>
+            <w:r>
+              <w:rPr>
+                <w:rFonts w:ascii="Century Gothic" w:hAnsi="Century Gothic"/>
+                <w:b w:val="0"/>
+                <w:bCs w:val="0"/>
+                <w:noProof/>
+                <w:webHidden/>
+              </w:rPr>
+              <w:fldChar w:fldCharType="end"/>
+            </w:r>
+          </w:hyperlink>
+        </w:p>
+        <w:p>
+          <w:pPr>
+            <w:pStyle w:val="Sommario1"/>
+            <w:tabs>
+              <w:tab w:val="left" w:pos="480"/>
+              <w:tab w:val="right" w:leader="dot" w:pos="9628"/>
+            </w:tabs>
+            <w:rPr>
+              <w:rFonts w:ascii="Century Gothic" w:eastAsiaTheme="minorEastAsia" w:hAnsi="Century Gothic"/>
+              <w:b w:val="0"/>
+              <w:bCs w:val="0"/>
+              <w:noProof/>
+              <w:lang w:eastAsia="it-IT"/>
+            </w:rPr>
+          </w:pPr>
+          <w:hyperlink w:anchor="_Toc118795801" w:history="1">
+            <w:r>
+              <w:rPr>
+                <w:rStyle w:val="Collegamentoipertestuale"/>
+                <w:rFonts w:ascii="Century Gothic" w:hAnsi="Century Gothic"/>
+                <w:b w:val="0"/>
+                <w:bCs w:val="0"/>
+                <w:noProof/>
+              </w:rPr>
+              <w:t>4.</w:t>
+            </w:r>
+            <w:r>
+              <w:rPr>
+                <w:rFonts w:ascii="Century Gothic" w:eastAsiaTheme="minorEastAsia" w:hAnsi="Century Gothic"/>
+                <w:b w:val="0"/>
+                <w:bCs w:val="0"/>
+                <w:noProof/>
+                <w:lang w:eastAsia="it-IT"/>
+              </w:rPr>
+              <w:tab/>
+            </w:r>
+            <w:r>
+              <w:rPr>
+                <w:rStyle w:val="Collegamentoipertestuale"/>
+                <w:rFonts w:ascii="Century Gothic" w:hAnsi="Century Gothic"/>
+                <w:b w:val="0"/>
+                <w:bCs w:val="0"/>
+                <w:noProof/>
+              </w:rPr>
+              <w:t>Partecipazione</w:t>
+            </w:r>
+            <w:r>
+              <w:rPr>
+                <w:rFonts w:ascii="Century Gothic" w:hAnsi="Century Gothic"/>
+                <w:b w:val="0"/>
+                <w:bCs w:val="0"/>
+                <w:noProof/>
+                <w:webHidden/>
+              </w:rPr>
+              <w:tab/>
+            </w:r>
+            <w:r>
+              <w:rPr>
+                <w:rFonts w:ascii="Century Gothic" w:hAnsi="Century Gothic"/>
+                <w:b w:val="0"/>
+                <w:bCs w:val="0"/>
+                <w:noProof/>
+                <w:webHidden/>
+              </w:rPr>
+              <w:fldChar w:fldCharType="begin"/>
+            </w:r>
+            <w:r>
+              <w:rPr>
+                <w:rFonts w:ascii="Century Gothic" w:hAnsi="Century Gothic"/>
+                <w:b w:val="0"/>
+                <w:bCs w:val="0"/>
+                <w:noProof/>
+                <w:webHidden/>
+              </w:rPr>
+              <w:instrText xml:space="preserve"> PAGEREF _Toc118795801 \h </w:instrText>
+            </w:r>
+            <w:r>
+              <w:rPr>
+                <w:rFonts w:ascii="Century Gothic" w:hAnsi="Century Gothic"/>
+                <w:b w:val="0"/>
+                <w:bCs w:val="0"/>
+                <w:noProof/>
+                <w:webHidden/>
+              </w:rPr>
+            </w:r>
+            <w:r>
+              <w:rPr>
+                <w:rFonts w:ascii="Century Gothic" w:hAnsi="Century Gothic"/>
+                <w:b w:val="0"/>
+                <w:bCs w:val="0"/>
+                <w:noProof/>
+                <w:webHidden/>
+              </w:rPr>
+              <w:fldChar w:fldCharType="separate"/>
+            </w:r>
+            <w:r>
+              <w:rPr>
+                <w:rFonts w:ascii="Century Gothic" w:hAnsi="Century Gothic"/>
+                <w:b w:val="0"/>
+                <w:bCs w:val="0"/>
+                <w:noProof/>
+                <w:webHidden/>
+              </w:rPr>
+              <w:t>4</w:t>
+            </w:r>
+            <w:r>
+              <w:rPr>
+                <w:rFonts w:ascii="Century Gothic" w:hAnsi="Century Gothic"/>
+                <w:b w:val="0"/>
+                <w:bCs w:val="0"/>
+                <w:noProof/>
+                <w:webHidden/>
+              </w:rPr>
+              <w:fldChar w:fldCharType="end"/>
+            </w:r>
+          </w:hyperlink>
+        </w:p>
+        <w:p>
+          <w:pPr>
+            <w:pStyle w:val="Sommario1"/>
+            <w:tabs>
+              <w:tab w:val="left" w:pos="480"/>
+              <w:tab w:val="right" w:leader="dot" w:pos="9628"/>
+            </w:tabs>
+            <w:rPr>
+              <w:rFonts w:ascii="Century Gothic" w:eastAsiaTheme="minorEastAsia" w:hAnsi="Century Gothic"/>
+              <w:b w:val="0"/>
+              <w:bCs w:val="0"/>
+              <w:noProof/>
+              <w:lang w:eastAsia="it-IT"/>
+            </w:rPr>
+          </w:pPr>
+          <w:hyperlink w:anchor="_Toc118795802" w:history="1">
+            <w:r>
+              <w:rPr>
+                <w:rStyle w:val="Collegamentoipertestuale"/>
+                <w:rFonts w:ascii="Century Gothic" w:hAnsi="Century Gothic"/>
+                <w:b w:val="0"/>
+                <w:bCs w:val="0"/>
+                <w:noProof/>
+              </w:rPr>
+              <w:t>5.</w:t>
+            </w:r>
+            <w:r>
+              <w:rPr>
+                <w:rFonts w:ascii="Century Gothic" w:eastAsiaTheme="minorEastAsia" w:hAnsi="Century Gothic"/>
+                <w:b w:val="0"/>
+                <w:bCs w:val="0"/>
+                <w:noProof/>
+                <w:lang w:eastAsia="it-IT"/>
+              </w:rPr>
+              <w:tab/>
+            </w:r>
+            <w:r>
+              <w:rPr>
+                <w:rStyle w:val="Collegamentoipertestuale"/>
+                <w:rFonts w:ascii="Century Gothic" w:hAnsi="Century Gothic"/>
+                <w:b w:val="0"/>
+                <w:bCs w:val="0"/>
+                <w:noProof/>
+              </w:rPr>
+              <w:t>Comunicazione</w:t>
+            </w:r>
+            <w:r>
+              <w:rPr>
+                <w:rFonts w:ascii="Century Gothic" w:hAnsi="Century Gothic"/>
+                <w:b w:val="0"/>
+                <w:bCs w:val="0"/>
+                <w:noProof/>
+                <w:webHidden/>
+              </w:rPr>
+              <w:tab/>
+            </w:r>
+            <w:r>
+              <w:rPr>
+                <w:rFonts w:ascii="Century Gothic" w:hAnsi="Century Gothic"/>
+                <w:b w:val="0"/>
+                <w:bCs w:val="0"/>
+                <w:noProof/>
+                <w:webHidden/>
+              </w:rPr>
+              <w:fldChar w:fldCharType="begin"/>
+            </w:r>
+            <w:r>
+              <w:rPr>
+                <w:rFonts w:ascii="Century Gothic" w:hAnsi="Century Gothic"/>
+                <w:b w:val="0"/>
+                <w:bCs w:val="0"/>
+                <w:noProof/>
+                <w:webHidden/>
+              </w:rPr>
+              <w:instrText xml:space="preserve"> PAGEREF _Toc118795802 \h </w:instrText>
+            </w:r>
+            <w:r>
+              <w:rPr>
+                <w:rFonts w:ascii="Century Gothic" w:hAnsi="Century Gothic"/>
+                <w:b w:val="0"/>
+                <w:bCs w:val="0"/>
+                <w:noProof/>
+                <w:webHidden/>
+              </w:rPr>
+            </w:r>
+            <w:r>
+              <w:rPr>
+                <w:rFonts w:ascii="Century Gothic" w:hAnsi="Century Gothic"/>
+                <w:b w:val="0"/>
+                <w:bCs w:val="0"/>
+                <w:noProof/>
+                <w:webHidden/>
+              </w:rPr>
+              <w:fldChar w:fldCharType="separate"/>
+            </w:r>
+            <w:r>
+              <w:rPr>
+                <w:rFonts w:ascii="Century Gothic" w:hAnsi="Century Gothic"/>
+                <w:b w:val="0"/>
+                <w:bCs w:val="0"/>
+                <w:noProof/>
+                <w:webHidden/>
+              </w:rPr>
+              <w:t>5</w:t>
+            </w:r>
+            <w:r>
+              <w:rPr>
+                <w:rFonts w:ascii="Century Gothic" w:hAnsi="Century Gothic"/>
+                <w:b w:val="0"/>
+                <w:bCs w:val="0"/>
+                <w:noProof/>
+                <w:webHidden/>
+              </w:rPr>
+              <w:fldChar w:fldCharType="end"/>
+            </w:r>
+          </w:hyperlink>
+        </w:p>
+        <w:p>
+          <w:pPr>
+            <w:pStyle w:val="Sommario1"/>
+            <w:tabs>
+              <w:tab w:val="left" w:pos="480"/>
+              <w:tab w:val="right" w:leader="dot" w:pos="9628"/>
+            </w:tabs>
+            <w:rPr>
+              <w:rFonts w:ascii="Century Gothic" w:eastAsiaTheme="minorEastAsia" w:hAnsi="Century Gothic"/>
+              <w:b w:val="0"/>
+              <w:bCs w:val="0"/>
+              <w:noProof/>
+              <w:lang w:eastAsia="it-IT"/>
+            </w:rPr>
+          </w:pPr>
+          <w:hyperlink w:anchor="_Toc118795803" w:history="1">
+            <w:r>
+              <w:rPr>
+                <w:rStyle w:val="Collegamentoipertestuale"/>
+                <w:rFonts w:ascii="Century Gothic" w:hAnsi="Century Gothic"/>
+                <w:b w:val="0"/>
+                <w:bCs w:val="0"/>
+                <w:noProof/>
+              </w:rPr>
+              <w:t>6.</w:t>
+            </w:r>
+            <w:r>
+              <w:rPr>
+                <w:rFonts w:ascii="Century Gothic" w:eastAsiaTheme="minorEastAsia" w:hAnsi="Century Gothic"/>
+                <w:b w:val="0"/>
+                <w:bCs w:val="0"/>
+                <w:noProof/>
+                <w:lang w:eastAsia="it-IT"/>
+              </w:rPr>
+              <w:tab/>
+            </w:r>
+            <w:r>
+              <w:rPr>
+                <w:rStyle w:val="Collegamentoipertestuale"/>
+                <w:rFonts w:ascii="Century Gothic" w:hAnsi="Century Gothic"/>
+                <w:b w:val="0"/>
+                <w:bCs w:val="0"/>
+                <w:noProof/>
+              </w:rPr>
+              <w:t>Prob</w:t>
+            </w:r>
+            <w:r>
+              <w:rPr>
+                <w:rStyle w:val="Collegamentoipertestuale"/>
+                <w:rFonts w:ascii="Century Gothic" w:hAnsi="Century Gothic"/>
+                <w:b w:val="0"/>
+                <w:bCs w:val="0"/>
+                <w:noProof/>
+              </w:rPr>
+              <w:t>l</w:t>
+            </w:r>
+            <w:r>
+              <w:rPr>
+                <w:rStyle w:val="Collegamentoipertestuale"/>
+                <w:rFonts w:ascii="Century Gothic" w:hAnsi="Century Gothic"/>
+                <w:b w:val="0"/>
+                <w:bCs w:val="0"/>
+                <w:noProof/>
+              </w:rPr>
+              <w:t>em Solving</w:t>
+            </w:r>
+            <w:r>
+              <w:rPr>
+                <w:rFonts w:ascii="Century Gothic" w:hAnsi="Century Gothic"/>
+                <w:b w:val="0"/>
+                <w:bCs w:val="0"/>
+                <w:noProof/>
+                <w:webHidden/>
+              </w:rPr>
+              <w:tab/>
+            </w:r>
+            <w:r>
+              <w:rPr>
+                <w:rFonts w:ascii="Century Gothic" w:hAnsi="Century Gothic"/>
+                <w:b w:val="0"/>
+                <w:bCs w:val="0"/>
+                <w:noProof/>
+                <w:webHidden/>
+              </w:rPr>
+              <w:fldChar w:fldCharType="begin"/>
+            </w:r>
+            <w:r>
+              <w:rPr>
+                <w:rFonts w:ascii="Century Gothic" w:hAnsi="Century Gothic"/>
+                <w:b w:val="0"/>
+                <w:bCs w:val="0"/>
+                <w:noProof/>
+                <w:webHidden/>
+              </w:rPr>
+              <w:instrText xml:space="preserve"> PAGEREF _Toc118795803 \h </w:instrText>
+            </w:r>
+            <w:r>
+              <w:rPr>
+                <w:rFonts w:ascii="Century Gothic" w:hAnsi="Century Gothic"/>
+                <w:b w:val="0"/>
+                <w:bCs w:val="0"/>
+                <w:noProof/>
+                <w:webHidden/>
+              </w:rPr>
+            </w:r>
+            <w:r>
+              <w:rPr>
+                <w:rFonts w:ascii="Century Gothic" w:hAnsi="Century Gothic"/>
+                <w:b w:val="0"/>
+                <w:bCs w:val="0"/>
+                <w:noProof/>
+                <w:webHidden/>
+              </w:rPr>
+              <w:fldChar w:fldCharType="separate"/>
+            </w:r>
+            <w:r>
+              <w:rPr>
+                <w:rFonts w:ascii="Century Gothic" w:hAnsi="Century Gothic"/>
+                <w:b w:val="0"/>
+                <w:bCs w:val="0"/>
+                <w:noProof/>
+                <w:webHidden/>
+              </w:rPr>
+              <w:t>5</w:t>
+            </w:r>
+            <w:r>
+              <w:rPr>
+                <w:rFonts w:ascii="Century Gothic" w:hAnsi="Century Gothic"/>
+                <w:b w:val="0"/>
+                <w:bCs w:val="0"/>
+                <w:noProof/>
+                <w:webHidden/>
+              </w:rPr>
+              <w:fldChar w:fldCharType="end"/>
+            </w:r>
+          </w:hyperlink>
+        </w:p>
+        <w:p>
+          <w:pPr>
+            <w:pStyle w:val="Sommario1"/>
+            <w:tabs>
+              <w:tab w:val="left" w:pos="480"/>
+              <w:tab w:val="right" w:leader="dot" w:pos="9628"/>
+            </w:tabs>
+            <w:rPr>
+              <w:rFonts w:ascii="Century Gothic" w:eastAsiaTheme="minorEastAsia" w:hAnsi="Century Gothic"/>
+              <w:b w:val="0"/>
+              <w:bCs w:val="0"/>
+              <w:noProof/>
+              <w:lang w:eastAsia="it-IT"/>
+            </w:rPr>
+          </w:pPr>
+          <w:hyperlink w:anchor="_Toc118795804" w:history="1">
+            <w:r>
+              <w:rPr>
+                <w:rStyle w:val="Collegamentoipertestuale"/>
+                <w:rFonts w:ascii="Century Gothic" w:hAnsi="Century Gothic"/>
+                <w:b w:val="0"/>
+                <w:bCs w:val="0"/>
+                <w:noProof/>
+              </w:rPr>
+              <w:t>7.</w:t>
+            </w:r>
+            <w:r>
+              <w:rPr>
+                <w:rFonts w:ascii="Century Gothic" w:eastAsiaTheme="minorEastAsia" w:hAnsi="Century Gothic"/>
+                <w:b w:val="0"/>
+                <w:bCs w:val="0"/>
+                <w:noProof/>
+                <w:lang w:eastAsia="it-IT"/>
+              </w:rPr>
+              <w:tab/>
+            </w:r>
+            <w:r>
+              <w:rPr>
+                <w:rStyle w:val="Collegamentoipertestuale"/>
+                <w:rFonts w:ascii="Century Gothic" w:hAnsi="Century Gothic"/>
+                <w:b w:val="0"/>
+                <w:bCs w:val="0"/>
+                <w:noProof/>
+              </w:rPr>
+              <w:t>Linee Guida per i Meeting</w:t>
+            </w:r>
+            <w:r>
+              <w:rPr>
+                <w:rFonts w:ascii="Century Gothic" w:hAnsi="Century Gothic"/>
+                <w:b w:val="0"/>
+                <w:bCs w:val="0"/>
+                <w:noProof/>
+                <w:webHidden/>
+              </w:rPr>
+              <w:tab/>
+            </w:r>
+            <w:r>
+              <w:rPr>
+                <w:rFonts w:ascii="Century Gothic" w:hAnsi="Century Gothic"/>
+                <w:b w:val="0"/>
+                <w:bCs w:val="0"/>
+                <w:noProof/>
+                <w:webHidden/>
+              </w:rPr>
+              <w:fldChar w:fldCharType="begin"/>
+            </w:r>
+            <w:r>
+              <w:rPr>
+                <w:rFonts w:ascii="Century Gothic" w:hAnsi="Century Gothic"/>
+                <w:b w:val="0"/>
+                <w:bCs w:val="0"/>
+                <w:noProof/>
+                <w:webHidden/>
+              </w:rPr>
+              <w:instrText xml:space="preserve"> PAGEREF _Toc118795804 \h </w:instrText>
+            </w:r>
+            <w:r>
+              <w:rPr>
+                <w:rFonts w:ascii="Century Gothic" w:hAnsi="Century Gothic"/>
+                <w:b w:val="0"/>
+                <w:bCs w:val="0"/>
+                <w:noProof/>
+                <w:webHidden/>
+              </w:rPr>
+            </w:r>
+            <w:r>
+              <w:rPr>
+                <w:rFonts w:ascii="Century Gothic" w:hAnsi="Century Gothic"/>
+                <w:b w:val="0"/>
+                <w:bCs w:val="0"/>
+                <w:noProof/>
+                <w:webHidden/>
+              </w:rPr>
+              <w:fldChar w:fldCharType="separate"/>
+            </w:r>
+            <w:r>
+              <w:rPr>
+                <w:rFonts w:ascii="Century Gothic" w:hAnsi="Century Gothic"/>
+                <w:b w:val="0"/>
+                <w:bCs w:val="0"/>
+                <w:noProof/>
+                <w:webHidden/>
+              </w:rPr>
+              <w:t>5</w:t>
+            </w:r>
+            <w:r>
+              <w:rPr>
+                <w:rFonts w:ascii="Century Gothic" w:hAnsi="Century Gothic"/>
+                <w:b w:val="0"/>
+                <w:bCs w:val="0"/>
+                <w:noProof/>
+                <w:webHidden/>
+              </w:rPr>
+              <w:fldChar w:fldCharType="end"/>
+            </w:r>
+          </w:hyperlink>
+        </w:p>
+        <w:p>
+          <w:pPr>
+            <w:pStyle w:val="Sommario1"/>
+            <w:tabs>
+              <w:tab w:val="left" w:pos="480"/>
+              <w:tab w:val="right" w:leader="dot" w:pos="9628"/>
+            </w:tabs>
+            <w:rPr>
+              <w:rFonts w:ascii="Century Gothic" w:eastAsiaTheme="minorEastAsia" w:hAnsi="Century Gothic"/>
+              <w:b w:val="0"/>
+              <w:bCs w:val="0"/>
+              <w:noProof/>
+              <w:lang w:eastAsia="it-IT"/>
+            </w:rPr>
+          </w:pPr>
+          <w:hyperlink w:anchor="_Toc118795805" w:history="1">
+            <w:r>
+              <w:rPr>
+                <w:rStyle w:val="Collegamentoipertestuale"/>
+                <w:rFonts w:ascii="Century Gothic" w:hAnsi="Century Gothic"/>
+                <w:b w:val="0"/>
+                <w:bCs w:val="0"/>
+                <w:noProof/>
+              </w:rPr>
+              <w:t>8.</w:t>
+            </w:r>
+            <w:r>
+              <w:rPr>
+                <w:rFonts w:ascii="Century Gothic" w:eastAsiaTheme="minorEastAsia" w:hAnsi="Century Gothic"/>
+                <w:b w:val="0"/>
+                <w:bCs w:val="0"/>
+                <w:noProof/>
+                <w:lang w:eastAsia="it-IT"/>
+              </w:rPr>
+              <w:tab/>
+            </w:r>
+            <w:r>
+              <w:rPr>
+                <w:rStyle w:val="Collegamentoipertestuale"/>
+                <w:rFonts w:ascii="Century Gothic" w:hAnsi="Century Gothic"/>
+                <w:b w:val="0"/>
+                <w:bCs w:val="0"/>
+                <w:noProof/>
+              </w:rPr>
+              <w:t>Evalua</w:t>
+            </w:r>
+            <w:r>
+              <w:rPr>
+                <w:rStyle w:val="Collegamentoipertestuale"/>
+                <w:rFonts w:ascii="Century Gothic" w:hAnsi="Century Gothic"/>
+                <w:b w:val="0"/>
+                <w:bCs w:val="0"/>
+                <w:noProof/>
+              </w:rPr>
+              <w:t>t</w:t>
+            </w:r>
+            <w:r>
+              <w:rPr>
+                <w:rStyle w:val="Collegamentoipertestuale"/>
+                <w:rFonts w:ascii="Century Gothic" w:hAnsi="Century Gothic"/>
+                <w:b w:val="0"/>
+                <w:bCs w:val="0"/>
+                <w:noProof/>
+              </w:rPr>
+              <w:t>ion Criteria</w:t>
+            </w:r>
+            <w:r>
+              <w:rPr>
+                <w:rFonts w:ascii="Century Gothic" w:hAnsi="Century Gothic"/>
+                <w:b w:val="0"/>
+                <w:bCs w:val="0"/>
+                <w:noProof/>
+                <w:webHidden/>
+              </w:rPr>
+              <w:tab/>
+            </w:r>
+            <w:r>
+              <w:rPr>
+                <w:rFonts w:ascii="Century Gothic" w:hAnsi="Century Gothic"/>
+                <w:b w:val="0"/>
+                <w:bCs w:val="0"/>
+                <w:noProof/>
+                <w:webHidden/>
+              </w:rPr>
+              <w:fldChar w:fldCharType="begin"/>
+            </w:r>
+            <w:r>
+              <w:rPr>
+                <w:rFonts w:ascii="Century Gothic" w:hAnsi="Century Gothic"/>
+                <w:b w:val="0"/>
+                <w:bCs w:val="0"/>
+                <w:noProof/>
+                <w:webHidden/>
+              </w:rPr>
+              <w:instrText xml:space="preserve"> PAGEREF _Toc118795805 \h </w:instrText>
+            </w:r>
+            <w:r>
+              <w:rPr>
+                <w:rFonts w:ascii="Century Gothic" w:hAnsi="Century Gothic"/>
+                <w:b w:val="0"/>
+                <w:bCs w:val="0"/>
+                <w:noProof/>
+                <w:webHidden/>
+              </w:rPr>
+            </w:r>
+            <w:r>
+              <w:rPr>
+                <w:rFonts w:ascii="Century Gothic" w:hAnsi="Century Gothic"/>
+                <w:b w:val="0"/>
+                <w:bCs w:val="0"/>
+                <w:noProof/>
+                <w:webHidden/>
+              </w:rPr>
+              <w:fldChar w:fldCharType="separate"/>
+            </w:r>
+            <w:r>
+              <w:rPr>
+                <w:rFonts w:ascii="Century Gothic" w:hAnsi="Century Gothic"/>
+                <w:b w:val="0"/>
+                <w:bCs w:val="0"/>
+                <w:noProof/>
+                <w:webHidden/>
+              </w:rPr>
+              <w:t>6</w:t>
+            </w:r>
+            <w:r>
+              <w:rPr>
+                <w:rFonts w:ascii="Century Gothic" w:hAnsi="Century Gothic"/>
+                <w:b w:val="0"/>
+                <w:bCs w:val="0"/>
+                <w:noProof/>
+                <w:webHidden/>
+              </w:rPr>
+              <w:fldChar w:fldCharType="end"/>
+            </w:r>
+          </w:hyperlink>
+        </w:p>
+        <w:p>
+          <w:r>
+            <w:rPr>
+              <w:rFonts w:ascii="Century Gothic" w:hAnsi="Century Gothic"/>
+              <w:noProof/>
+            </w:rPr>
+            <w:fldChar w:fldCharType="end"/>
+          </w:r>
+        </w:p>
+      </w:sdtContent>
+    </w:sdt>
+    <w:p>
+      <w:pPr>
+        <w:rPr>
+          <w:rFonts w:ascii="Century Gothic" w:eastAsiaTheme="majorEastAsia" w:hAnsi="Century Gothic" w:cstheme="majorBidi"/>
+          <w:color w:val="1F4E79" w:themeColor="accent1" w:themeShade="80"/>
+          <w:sz w:val="36"/>
+          <w:szCs w:val="36"/>
+          <w:u w:color="1F4E79" w:themeColor="accent1" w:themeShade="80"/>
+        </w:rPr>
+      </w:pPr>
+      <w:r>
+        <w:br w:type="page"/>
+      </w:r>
+    </w:p>
     <w:p>
       <w:pPr>
         <w:pStyle w:val="GpsTitolo"/>
         <w:jc w:val="center"/>
-      </w:pPr>
-      <w:bookmarkStart w:id="2" w:name="_Toc465941688"/>
-      <w:bookmarkEnd w:id="1"/>
-      <w:r>
+        <w:rPr>
+          <w:lang w:val="en-US"/>
+        </w:rPr>
+      </w:pPr>
+      <w:bookmarkStart w:id="3" w:name="_Toc118795797"/>
+      <w:r>
+        <w:rPr>
+          <w:lang w:val="en-US"/>
+        </w:rPr>
         <w:lastRenderedPageBreak/>
-        <w:t xml:space="preserve">Team </w:t>
+        <w:t>Team Contract</w:t>
+      </w:r>
+      <w:r>
+        <w:rPr>
+          <w:lang w:val="en-US"/>
+        </w:rPr>
+        <w:t xml:space="preserve"> del Progetto</w:t>
+      </w:r>
+      <w:r>
+        <w:rPr>
+          <w:lang w:val="en-US"/>
+        </w:rPr>
+        <w:br/>
       </w:r>
       <w:proofErr w:type="spellStart"/>
       <w:r>
-        <w:t>Contract</w:t>
-      </w:r>
-      <w:proofErr w:type="spellEnd"/>
-      <w:r>
-        <w:t xml:space="preserve"> del Progetto</w:t>
-      </w:r>
-      <w:r>
-        <w:br/>
-      </w:r>
-      <w:proofErr w:type="spellStart"/>
-      <w:r>
+        <w:rPr>
+          <w:lang w:val="en-US"/>
+        </w:rPr>
         <w:t>GreenLeaf</w:t>
       </w:r>
+      <w:bookmarkEnd w:id="3"/>
       <w:proofErr w:type="spellEnd"/>
     </w:p>
-    <w:bookmarkEnd w:id="2"/>
     <w:p>
       <w:pPr>
         <w:pStyle w:val="GpsTitolo"/>
@@ -505,6 +1690,8 @@
           <w:numId w:val="25"/>
         </w:numPr>
       </w:pPr>
+      <w:bookmarkStart w:id="4" w:name="_Toc118795798"/>
+      <w:bookmarkEnd w:id="2"/>
       <w:proofErr w:type="spellStart"/>
       <w:r>
         <w:t>Revision</w:t>
@@ -513,6 +1700,7 @@
       <w:r>
         <w:t xml:space="preserve"> History</w:t>
       </w:r>
+      <w:bookmarkEnd w:id="4"/>
     </w:p>
     <w:tbl>
       <w:tblPr>
@@ -662,13 +1850,7 @@
               <w:rPr>
                 <w:rFonts w:ascii="Century Gothic" w:eastAsia="Droid Sans" w:hAnsi="Century Gothic" w:cs="Droid Sans"/>
               </w:rPr>
-              <w:t>07</w:t>
-            </w:r>
-            <w:r>
-              <w:rPr>
-                <w:rFonts w:ascii="Century Gothic" w:eastAsia="Droid Sans" w:hAnsi="Century Gothic" w:cs="Droid Sans"/>
-              </w:rPr>
-              <w:t>/11/2022</w:t>
+              <w:t>07/11/2022</w:t>
             </w:r>
           </w:p>
         </w:tc>
@@ -768,7 +1950,7 @@
               <w:widowControl w:val="0"/>
               <w:jc w:val="center"/>
               <w:rPr>
-                <w:rFonts w:ascii="Century Gothic" w:hAnsi="Century Gothic"/>
+                <w:rFonts w:ascii="Century Gothic" w:eastAsia="Droid Sans" w:hAnsi="Century Gothic" w:cs="Droid Sans"/>
               </w:rPr>
             </w:pPr>
             <w:r>
@@ -788,13 +1970,29 @@
     </w:p>
     <w:p>
       <w:pPr>
+        <w:rPr>
+          <w:rFonts w:ascii="Century Gothic" w:eastAsiaTheme="majorEastAsia" w:hAnsi="Century Gothic" w:cstheme="majorBidi"/>
+          <w:color w:val="1F4E79" w:themeColor="accent1" w:themeShade="80"/>
+          <w:sz w:val="36"/>
+          <w:szCs w:val="36"/>
+          <w:u w:color="1F4E79" w:themeColor="accent1" w:themeShade="80"/>
+        </w:rPr>
+      </w:pPr>
+      <w:r>
+        <w:br w:type="page"/>
+      </w:r>
+    </w:p>
+    <w:p>
+      <w:pPr>
         <w:pStyle w:val="GpsTitolo"/>
         <w:numPr>
           <w:ilvl w:val="0"/>
           <w:numId w:val="25"/>
         </w:numPr>
       </w:pPr>
-      <w:r>
+      <w:bookmarkStart w:id="5" w:name="_Toc118795799"/>
+      <w:r>
+        <w:lastRenderedPageBreak/>
         <w:t xml:space="preserve">Membri </w:t>
       </w:r>
       <w:proofErr w:type="gramStart"/>
@@ -813,6 +2011,7 @@
       <w:r>
         <w:t>-off:</w:t>
       </w:r>
+      <w:bookmarkEnd w:id="5"/>
     </w:p>
     <w:tbl>
       <w:tblPr>
@@ -1329,16 +2528,18 @@
           <w:numId w:val="25"/>
         </w:numPr>
       </w:pPr>
+      <w:bookmarkStart w:id="6" w:name="_Toc118795800"/>
       <w:r>
         <w:t>Codice di Condotta</w:t>
       </w:r>
+      <w:bookmarkEnd w:id="6"/>
     </w:p>
     <w:p>
       <w:pPr>
         <w:pStyle w:val="Gpstesto"/>
       </w:pPr>
-      <w:bookmarkStart w:id="3" w:name="_Hlk54877094"/>
-      <w:bookmarkStart w:id="4" w:name="_Hlk54877074"/>
+      <w:bookmarkStart w:id="7" w:name="_Hlk54877094"/>
+      <w:bookmarkStart w:id="8" w:name="_Hlk54877074"/>
       <w:r>
         <w:t>Come team di un progetto, noi:</w:t>
       </w:r>
@@ -1408,7 +2609,6 @@
         </w:numPr>
       </w:pPr>
       <w:r>
-        <w:lastRenderedPageBreak/>
         <w:t xml:space="preserve">Ci focalizzeremo per ciò che è meglio per </w:t>
       </w:r>
       <w:proofErr w:type="gramStart"/>
@@ -1419,9 +2619,8 @@
       <w:r>
         <w:t>.</w:t>
       </w:r>
-      <w:bookmarkEnd w:id="3"/>
+      <w:bookmarkEnd w:id="7"/>
     </w:p>
-    <w:bookmarkEnd w:id="4"/>
     <w:p>
       <w:pPr>
         <w:pStyle w:val="GpsTitolo"/>
@@ -1430,15 +2629,18 @@
           <w:numId w:val="25"/>
         </w:numPr>
       </w:pPr>
+      <w:bookmarkStart w:id="9" w:name="_Toc118795801"/>
+      <w:bookmarkEnd w:id="8"/>
       <w:r>
         <w:t>Partecipazione</w:t>
       </w:r>
+      <w:bookmarkEnd w:id="9"/>
     </w:p>
     <w:p>
       <w:pPr>
         <w:pStyle w:val="Gpstesto"/>
       </w:pPr>
-      <w:bookmarkStart w:id="5" w:name="_Hlk54877341"/>
+      <w:bookmarkStart w:id="10" w:name="_Hlk54877341"/>
       <w:r>
         <w:t>Aderendo al progetto, noi ci impegniamo</w:t>
       </w:r>
@@ -1521,6 +2723,7 @@
         </w:numPr>
       </w:pPr>
       <w:r>
+        <w:lastRenderedPageBreak/>
         <w:t>F</w:t>
       </w:r>
       <w:r>
@@ -1564,7 +2767,6 @@
         <w:t xml:space="preserve"> oppure l’impossibilità di rispettare una deadline per un task</w:t>
       </w:r>
     </w:p>
-    <w:bookmarkEnd w:id="5"/>
     <w:p>
       <w:pPr>
         <w:pStyle w:val="GpsTitolo"/>
@@ -1573,15 +2775,18 @@
           <w:numId w:val="25"/>
         </w:numPr>
       </w:pPr>
+      <w:bookmarkStart w:id="11" w:name="_Toc118795802"/>
+      <w:bookmarkEnd w:id="10"/>
       <w:r>
         <w:t>Comunicazione</w:t>
       </w:r>
+      <w:bookmarkEnd w:id="11"/>
     </w:p>
     <w:p>
       <w:pPr>
         <w:pStyle w:val="Gpstesto"/>
       </w:pPr>
-      <w:bookmarkStart w:id="6" w:name="_Hlk54877382"/>
+      <w:bookmarkStart w:id="12" w:name="_Hlk54877382"/>
       <w:r>
         <w:t>Noi</w:t>
       </w:r>
@@ -1698,7 +2903,6 @@
         <w:t>Terremo le discussioni incentrate sempre sull’oggetto di discussione in quel determinato momento;</w:t>
       </w:r>
     </w:p>
-    <w:bookmarkEnd w:id="6"/>
     <w:p>
       <w:pPr>
         <w:pStyle w:val="GpsTitolo"/>
@@ -1707,6 +2911,8 @@
           <w:numId w:val="25"/>
         </w:numPr>
       </w:pPr>
+      <w:bookmarkStart w:id="13" w:name="_Toc118795803"/>
+      <w:bookmarkEnd w:id="12"/>
       <w:proofErr w:type="spellStart"/>
       <w:r>
         <w:t>Problem</w:t>
@@ -1715,12 +2921,13 @@
       <w:r>
         <w:t xml:space="preserve"> Solving</w:t>
       </w:r>
+      <w:bookmarkEnd w:id="13"/>
     </w:p>
     <w:p>
       <w:pPr>
         <w:pStyle w:val="Gpstesto"/>
       </w:pPr>
-      <w:bookmarkStart w:id="7" w:name="_Hlk54877425"/>
+      <w:bookmarkStart w:id="14" w:name="_Hlk54877425"/>
       <w:r>
         <w:t>Come Team:</w:t>
       </w:r>
@@ -1761,7 +2968,6 @@
         <w:t>Ci impegneremo a valorizzare non solo le nostre idee, ma anche quelle degli altri;</w:t>
       </w:r>
     </w:p>
-    <w:bookmarkEnd w:id="7"/>
     <w:p>
       <w:pPr>
         <w:pStyle w:val="GpsTitolo"/>
@@ -1770,10 +2976,12 @@
           <w:numId w:val="25"/>
         </w:numPr>
       </w:pPr>
-      <w:r>
-        <w:lastRenderedPageBreak/>
+      <w:bookmarkStart w:id="15" w:name="_Toc118795804"/>
+      <w:bookmarkEnd w:id="14"/>
+      <w:r>
         <w:t>Linee Guida per i Meeting</w:t>
       </w:r>
+      <w:bookmarkEnd w:id="15"/>
     </w:p>
     <w:p>
       <w:pPr>
@@ -1782,7 +2990,7 @@
           <w:lang w:val="en-GB"/>
         </w:rPr>
       </w:pPr>
-      <w:bookmarkStart w:id="8" w:name="_Hlk54877442"/>
+      <w:bookmarkStart w:id="16" w:name="_Hlk54877442"/>
       <w:r>
         <w:rPr>
           <w:lang w:val="en-GB"/>
@@ -1906,6 +3114,7 @@
         </w:numPr>
       </w:pPr>
       <w:r>
+        <w:lastRenderedPageBreak/>
         <w:t xml:space="preserve">Terremo traccia della minuta del meeting e la manderemo via e-mail </w:t>
       </w:r>
       <w:r>
@@ -1930,7 +3139,7 @@
       <w:r>
         <w:t xml:space="preserve"> item prodotti.</w:t>
       </w:r>
-      <w:bookmarkEnd w:id="8"/>
+      <w:bookmarkEnd w:id="16"/>
     </w:p>
     <w:p>
       <w:pPr>
@@ -1946,6 +3155,7 @@
           <w:numId w:val="25"/>
         </w:numPr>
       </w:pPr>
+      <w:bookmarkStart w:id="17" w:name="_Toc118795805"/>
       <w:r>
         <w:t xml:space="preserve">Evaluation </w:t>
       </w:r>
@@ -1953,6 +3163,7 @@
       <w:r>
         <w:t>Criteria</w:t>
       </w:r>
+      <w:bookmarkEnd w:id="17"/>
       <w:proofErr w:type="spellEnd"/>
     </w:p>
     <w:p>
@@ -2133,21 +3344,7 @@
               <w:rPr>
                 <w:rFonts w:ascii="Century Gothic" w:hAnsi="Century Gothic"/>
               </w:rPr>
-              <w:t xml:space="preserve">Interesse e partecipazione alle attività di gruppo e, più nello specifico, di </w:t>
-            </w:r>
-            <w:proofErr w:type="spellStart"/>
-            <w:r>
-              <w:rPr>
-                <w:rFonts w:ascii="Century Gothic" w:hAnsi="Century Gothic"/>
-              </w:rPr>
-              <w:t>problem</w:t>
-            </w:r>
-            <w:proofErr w:type="spellEnd"/>
-            <w:r>
-              <w:rPr>
-                <w:rFonts w:ascii="Century Gothic" w:hAnsi="Century Gothic"/>
-              </w:rPr>
-              <w:t xml:space="preserve"> solving.</w:t>
+              <w:t>Interesse e partecipazione alle attività di gruppo.</w:t>
             </w:r>
           </w:p>
         </w:tc>
@@ -2170,7 +3367,7 @@
               <w:rPr>
                 <w:rFonts w:ascii="Century Gothic" w:hAnsi="Century Gothic"/>
               </w:rPr>
-              <w:t>Qualità del lavoro</w:t>
+              <w:t>Qualità</w:t>
             </w:r>
           </w:p>
         </w:tc>
@@ -2206,7 +3403,28 @@
               <w:rPr>
                 <w:rFonts w:ascii="Century Gothic" w:hAnsi="Century Gothic"/>
               </w:rPr>
-              <w:t>Correttezza formale e grammaticale degli artefatti prodotti. Rispetto di quanto stabilito per la produzione dei documenti.</w:t>
+              <w:t>Correttezza formale e grammaticale degli artefatti prodotti.</w:t>
+            </w:r>
+          </w:p>
+          <w:p>
+            <w:pPr>
+              <w:pStyle w:val="Gpstesto"/>
+              <w:jc w:val="center"/>
+              <w:rPr>
+                <w:rFonts w:ascii="Century Gothic" w:hAnsi="Century Gothic"/>
+              </w:rPr>
+            </w:pPr>
+            <w:r>
+              <w:rPr>
+                <w:rFonts w:ascii="Century Gothic" w:hAnsi="Century Gothic"/>
+              </w:rPr>
+              <w:t>Numero di revisioni necessarie</w:t>
+            </w:r>
+            <w:r>
+              <w:rPr>
+                <w:rFonts w:ascii="Century Gothic" w:hAnsi="Century Gothic"/>
+              </w:rPr>
+              <w:t>.</w:t>
             </w:r>
           </w:p>
         </w:tc>
@@ -2233,7 +3451,7 @@
               <w:rPr>
                 <w:rFonts w:ascii="Century Gothic" w:hAnsi="Century Gothic"/>
               </w:rPr>
-              <w:t>Comportamento</w:t>
+              <w:t>Relazioni</w:t>
             </w:r>
           </w:p>
         </w:tc>
@@ -2254,7 +3472,96 @@
               <w:rPr>
                 <w:rFonts w:ascii="Century Gothic" w:hAnsi="Century Gothic"/>
               </w:rPr>
-              <w:t>Rispetto dei compagni di gruppo. Rispetto dei ruoli.</w:t>
+              <w:t xml:space="preserve">Capacità di lavorare in </w:t>
+            </w:r>
+            <w:proofErr w:type="gramStart"/>
+            <w:r>
+              <w:rPr>
+                <w:rFonts w:ascii="Century Gothic" w:hAnsi="Century Gothic"/>
+              </w:rPr>
+              <w:t>team</w:t>
+            </w:r>
+            <w:proofErr w:type="gramEnd"/>
+            <w:r>
+              <w:rPr>
+                <w:rFonts w:ascii="Century Gothic" w:hAnsi="Century Gothic"/>
+              </w:rPr>
+              <w:t>.</w:t>
+            </w:r>
+          </w:p>
+          <w:p>
+            <w:pPr>
+              <w:pStyle w:val="Gpstesto"/>
+              <w:jc w:val="center"/>
+              <w:rPr>
+                <w:rFonts w:ascii="Century Gothic" w:hAnsi="Century Gothic"/>
+              </w:rPr>
+            </w:pPr>
+            <w:r>
+              <w:rPr>
+                <w:rFonts w:ascii="Century Gothic" w:hAnsi="Century Gothic"/>
+              </w:rPr>
+              <w:t xml:space="preserve">Capacità di rispettare </w:t>
+            </w:r>
+            <w:r>
+              <w:rPr>
+                <w:rFonts w:ascii="Century Gothic" w:hAnsi="Century Gothic"/>
+              </w:rPr>
+              <w:t>le</w:t>
+            </w:r>
+            <w:r>
+              <w:rPr>
+                <w:rFonts w:ascii="Century Gothic" w:hAnsi="Century Gothic"/>
+              </w:rPr>
+              <w:t xml:space="preserve"> decis</w:t>
+            </w:r>
+            <w:r>
+              <w:rPr>
+                <w:rFonts w:ascii="Century Gothic" w:hAnsi="Century Gothic"/>
+              </w:rPr>
+              <w:t>i</w:t>
+            </w:r>
+            <w:r>
+              <w:rPr>
+                <w:rFonts w:ascii="Century Gothic" w:hAnsi="Century Gothic"/>
+              </w:rPr>
+              <w:t>o</w:t>
+            </w:r>
+            <w:r>
+              <w:rPr>
+                <w:rFonts w:ascii="Century Gothic" w:hAnsi="Century Gothic"/>
+              </w:rPr>
+              <w:t>ni.</w:t>
+            </w:r>
+          </w:p>
+          <w:p>
+            <w:pPr>
+              <w:pStyle w:val="Gpstesto"/>
+              <w:jc w:val="center"/>
+              <w:rPr>
+                <w:rFonts w:ascii="Century Gothic" w:hAnsi="Century Gothic"/>
+              </w:rPr>
+            </w:pPr>
+            <w:r>
+              <w:rPr>
+                <w:rFonts w:ascii="Century Gothic" w:hAnsi="Century Gothic"/>
+              </w:rPr>
+              <w:t>Numero di interventi costruttivi.</w:t>
+            </w:r>
+          </w:p>
+          <w:p>
+            <w:pPr>
+              <w:pStyle w:val="Gpstesto"/>
+              <w:jc w:val="center"/>
+              <w:rPr>
+                <w:rFonts w:ascii="Century Gothic" w:hAnsi="Century Gothic"/>
+              </w:rPr>
+            </w:pPr>
+            <w:r>
+              <w:rPr>
+                <w:rFonts w:ascii="Century Gothic" w:hAnsi="Century Gothic"/>
+              </w:rPr>
+              <w:t>Rispetto dei ruoli.</w:t>
             </w:r>
           </w:p>
           <w:p>
@@ -2292,7 +3599,7 @@
               <w:rPr>
                 <w:rFonts w:ascii="Century Gothic" w:hAnsi="Century Gothic"/>
               </w:rPr>
-              <w:t>Team work</w:t>
+              <w:t>Rispetto</w:t>
             </w:r>
           </w:p>
         </w:tc>
@@ -2313,16 +3620,16 @@
               <w:rPr>
                 <w:rFonts w:ascii="Century Gothic" w:hAnsi="Century Gothic"/>
               </w:rPr>
-              <w:t xml:space="preserve">Capacità di lavorare in </w:t>
-            </w:r>
-            <w:proofErr w:type="gramStart"/>
-            <w:r>
-              <w:rPr>
-                <w:rFonts w:ascii="Century Gothic" w:hAnsi="Century Gothic"/>
-              </w:rPr>
-              <w:t>team</w:t>
-            </w:r>
-            <w:proofErr w:type="gramEnd"/>
+              <w:t xml:space="preserve">Rispetto di quanto scritto nel team </w:t>
+            </w:r>
+            <w:proofErr w:type="spellStart"/>
+            <w:r>
+              <w:rPr>
+                <w:rFonts w:ascii="Century Gothic" w:hAnsi="Century Gothic"/>
+              </w:rPr>
+              <w:t>contract</w:t>
+            </w:r>
+            <w:proofErr w:type="spellEnd"/>
             <w:r>
               <w:rPr>
                 <w:rFonts w:ascii="Century Gothic" w:hAnsi="Century Gothic"/>
@@ -2342,21 +3649,9 @@
               <w:rPr>
                 <w:rFonts w:ascii="Century Gothic" w:hAnsi="Century Gothic"/>
               </w:rPr>
-              <w:lastRenderedPageBreak/>
-              <w:t>Capacità di rispettare quanto deciso, nonostante non sia condiviso.</w:t>
+              <w:t>Rispettare le scadenze fissate.</w:t>
             </w:r>
           </w:p>
-        </w:tc>
-      </w:tr>
-      <w:tr>
-        <w:trPr>
-          <w:cnfStyle w:val="000000100000" w:firstRow="0" w:lastRow="0" w:firstColumn="0" w:lastColumn="0" w:oddVBand="0" w:evenVBand="0" w:oddHBand="1" w:evenHBand="0" w:firstRowFirstColumn="0" w:firstRowLastColumn="0" w:lastRowFirstColumn="0" w:lastRowLastColumn="0"/>
-        </w:trPr>
-        <w:tc>
-          <w:tcPr>
-            <w:tcW w:w="3686" w:type="dxa"/>
-            <w:vAlign w:val="center"/>
-          </w:tcPr>
           <w:p>
             <w:pPr>
               <w:pStyle w:val="Gpstesto"/>
@@ -2369,24 +3664,9 @@
               <w:rPr>
                 <w:rFonts w:ascii="Century Gothic" w:hAnsi="Century Gothic"/>
               </w:rPr>
-              <w:lastRenderedPageBreak/>
-              <w:t xml:space="preserve">Rispetto del Team </w:t>
-            </w:r>
-            <w:proofErr w:type="spellStart"/>
-            <w:r>
-              <w:rPr>
-                <w:rFonts w:ascii="Century Gothic" w:hAnsi="Century Gothic"/>
-              </w:rPr>
-              <w:t>Contract</w:t>
-            </w:r>
-            <w:proofErr w:type="spellEnd"/>
+              <w:t>Rispetto sull’utilizzo degli strumenti.</w:t>
+            </w:r>
           </w:p>
-        </w:tc>
-        <w:tc>
-          <w:tcPr>
-            <w:tcW w:w="5670" w:type="dxa"/>
-            <w:vAlign w:val="center"/>
-          </w:tcPr>
           <w:p>
             <w:pPr>
               <w:pStyle w:val="Gpstesto"/>
@@ -2399,65 +3679,21 @@
               <w:rPr>
                 <w:rFonts w:ascii="Century Gothic" w:hAnsi="Century Gothic"/>
               </w:rPr>
-              <w:t xml:space="preserve">Rispetto di quanto scritto nel team </w:t>
-            </w:r>
-            <w:proofErr w:type="spellStart"/>
-            <w:r>
-              <w:rPr>
-                <w:rFonts w:ascii="Century Gothic" w:hAnsi="Century Gothic"/>
-              </w:rPr>
-              <w:t>contract</w:t>
-            </w:r>
-            <w:proofErr w:type="spellEnd"/>
-            <w:r>
-              <w:rPr>
-                <w:rFonts w:ascii="Century Gothic" w:hAnsi="Century Gothic"/>
-              </w:rPr>
-              <w:t>, soprattutto per quanto riguarda le linee guida delle riunioni.</w:t>
-            </w:r>
-          </w:p>
-        </w:tc>
-      </w:tr>
-      <w:tr>
-        <w:tc>
-          <w:tcPr>
-            <w:tcW w:w="3686" w:type="dxa"/>
-            <w:vAlign w:val="center"/>
-          </w:tcPr>
-          <w:p>
-            <w:pPr>
-              <w:pStyle w:val="Gpstesto"/>
-              <w:jc w:val="center"/>
-              <w:rPr>
-                <w:rFonts w:ascii="Century Gothic" w:hAnsi="Century Gothic"/>
-              </w:rPr>
-            </w:pPr>
-            <w:r>
-              <w:rPr>
-                <w:rFonts w:ascii="Century Gothic" w:hAnsi="Century Gothic"/>
-              </w:rPr>
-              <w:t>Rispetto delle scadenze</w:t>
-            </w:r>
-          </w:p>
-        </w:tc>
-        <w:tc>
-          <w:tcPr>
-            <w:tcW w:w="5670" w:type="dxa"/>
-            <w:vAlign w:val="center"/>
-          </w:tcPr>
-          <w:p>
-            <w:pPr>
-              <w:pStyle w:val="Gpstesto"/>
-              <w:jc w:val="center"/>
-              <w:rPr>
-                <w:rFonts w:ascii="Century Gothic" w:hAnsi="Century Gothic"/>
-              </w:rPr>
-            </w:pPr>
-            <w:r>
-              <w:rPr>
-                <w:rFonts w:ascii="Century Gothic" w:hAnsi="Century Gothic"/>
-              </w:rPr>
-              <w:t>Rispettare le scadenze fissate.</w:t>
+              <w:t xml:space="preserve">Rispetto delle date fissate per </w:t>
+            </w:r>
+            <w:proofErr w:type="gramStart"/>
+            <w:r>
+              <w:rPr>
+                <w:rFonts w:ascii="Century Gothic" w:hAnsi="Century Gothic"/>
+              </w:rPr>
+              <w:t>i meeting</w:t>
+            </w:r>
+            <w:proofErr w:type="gramEnd"/>
+            <w:r>
+              <w:rPr>
+                <w:rFonts w:ascii="Century Gothic" w:hAnsi="Century Gothic"/>
+              </w:rPr>
+              <w:t>.</w:t>
             </w:r>
           </w:p>
         </w:tc>
@@ -2481,15 +3717,13 @@
       </w:r>
       <w:proofErr w:type="spellEnd"/>
       <w:r>
-        <w:t xml:space="preserve">̀, il Project Manager </w:t>
-      </w:r>
-      <w:proofErr w:type="spellStart"/>
-      <w:r>
-        <w:t>avra</w:t>
-      </w:r>
-      <w:proofErr w:type="spellEnd"/>
-      <w:r>
-        <w:t xml:space="preserve">̀ la </w:t>
+        <w:t>̀, i Project Manager avr</w:t>
+      </w:r>
+      <w:r>
+        <w:t>anno</w:t>
+      </w:r>
+      <w:r>
+        <w:t xml:space="preserve"> la </w:t>
       </w:r>
       <w:proofErr w:type="spellStart"/>
       <w:r>
@@ -2573,6 +3807,7 @@
         <w:color w:val="1F4E79" w:themeColor="accent1" w:themeShade="80"/>
         <w:sz w:val="16"/>
         <w:szCs w:val="16"/>
+        <w:lang w:val="en-US"/>
       </w:rPr>
     </w:pPr>
     <w:proofErr w:type="spellStart"/>
@@ -2583,6 +3818,7 @@
         <w:spacing w:val="60"/>
         <w:sz w:val="16"/>
         <w:szCs w:val="16"/>
+        <w:lang w:val="en-US"/>
       </w:rPr>
       <w:t>Team</w:t>
     </w:r>
@@ -2593,6 +3829,7 @@
         <w:spacing w:val="60"/>
         <w:sz w:val="16"/>
         <w:szCs w:val="16"/>
+        <w:lang w:val="en-US"/>
       </w:rPr>
       <w:t>_</w:t>
     </w:r>
@@ -2603,6 +3840,7 @@
         <w:spacing w:val="60"/>
         <w:sz w:val="16"/>
         <w:szCs w:val="16"/>
+        <w:lang w:val="en-US"/>
       </w:rPr>
       <w:t>Contract</w:t>
     </w:r>
@@ -2613,6 +3851,7 @@
         <w:spacing w:val="60"/>
         <w:sz w:val="16"/>
         <w:szCs w:val="16"/>
+        <w:lang w:val="en-US"/>
       </w:rPr>
       <w:t>_</w:t>
     </w:r>
@@ -2623,10 +3862,10 @@
         <w:spacing w:val="60"/>
         <w:sz w:val="16"/>
         <w:szCs w:val="16"/>
-      </w:rPr>
-      <w:t>Mensa</w:t>
+        <w:lang w:val="en-US"/>
+      </w:rPr>
+      <w:t>Green</w:t>
     </w:r>
-    <w:proofErr w:type="spellEnd"/>
     <w:r>
       <w:rPr>
         <w:rFonts w:ascii="Century Gothic" w:hAnsi="Century Gothic"/>
@@ -2634,9 +3873,11 @@
         <w:spacing w:val="60"/>
         <w:sz w:val="16"/>
         <w:szCs w:val="16"/>
-      </w:rPr>
-      <w:t xml:space="preserve"> Digitale</w:t>
+        <w:lang w:val="en-US"/>
+      </w:rPr>
+      <w:t>Leaf</w:t>
     </w:r>
+    <w:proofErr w:type="spellEnd"/>
     <w:r>
       <w:rPr>
         <w:rFonts w:ascii="Century Gothic" w:hAnsi="Century Gothic"/>
@@ -2644,8 +3885,9 @@
         <w:spacing w:val="60"/>
         <w:sz w:val="16"/>
         <w:szCs w:val="16"/>
-      </w:rPr>
-      <w:t xml:space="preserve"> V0.</w:t>
+        <w:lang w:val="en-US"/>
+      </w:rPr>
+      <w:t xml:space="preserve"> </w:t>
     </w:r>
     <w:r>
       <w:rPr>
@@ -2654,8 +3896,9 @@
         <w:spacing w:val="60"/>
         <w:sz w:val="16"/>
         <w:szCs w:val="16"/>
-      </w:rPr>
-      <w:t>1</w:t>
+        <w:lang w:val="en-US"/>
+      </w:rPr>
+      <w:t>V0.</w:t>
     </w:r>
     <w:r>
       <w:rPr>
@@ -2664,8 +3907,9 @@
         <w:spacing w:val="60"/>
         <w:sz w:val="16"/>
         <w:szCs w:val="16"/>
-      </w:rPr>
-      <w:t xml:space="preserve">  </w:t>
+        <w:lang w:val="en-US"/>
+      </w:rPr>
+      <w:t>1</w:t>
     </w:r>
     <w:r>
       <w:rPr>
@@ -2674,8 +3918,9 @@
         <w:spacing w:val="60"/>
         <w:sz w:val="16"/>
         <w:szCs w:val="16"/>
-      </w:rPr>
-      <w:t xml:space="preserve">                               </w:t>
+        <w:lang w:val="en-US"/>
+      </w:rPr>
+      <w:t xml:space="preserve">  </w:t>
     </w:r>
     <w:r>
       <w:rPr>
@@ -2684,8 +3929,9 @@
         <w:spacing w:val="60"/>
         <w:sz w:val="16"/>
         <w:szCs w:val="16"/>
-      </w:rPr>
-      <w:t>Pag.</w:t>
+        <w:lang w:val="en-US"/>
+      </w:rPr>
+      <w:t xml:space="preserve">                               Pag.</w:t>
     </w:r>
     <w:r>
       <w:rPr>
@@ -2693,6 +3939,7 @@
         <w:color w:val="1F4E79" w:themeColor="accent1" w:themeShade="80"/>
         <w:sz w:val="16"/>
         <w:szCs w:val="16"/>
+        <w:lang w:val="en-US"/>
       </w:rPr>
       <w:t xml:space="preserve"> </w:t>
     </w:r>
@@ -2711,6 +3958,7 @@
         <w:color w:val="1F4E79" w:themeColor="accent1" w:themeShade="80"/>
         <w:sz w:val="16"/>
         <w:szCs w:val="16"/>
+        <w:lang w:val="en-US"/>
       </w:rPr>
       <w:instrText>PAGE   \* MERGEFORMAT</w:instrText>
     </w:r>
@@ -2730,6 +3978,7 @@
         <w:color w:val="1F4E79" w:themeColor="accent1" w:themeShade="80"/>
         <w:sz w:val="16"/>
         <w:szCs w:val="16"/>
+        <w:lang w:val="en-US"/>
       </w:rPr>
       <w:t>5</w:t>
     </w:r>
@@ -2748,6 +3997,7 @@
         <w:color w:val="1F4E79" w:themeColor="accent1" w:themeShade="80"/>
         <w:sz w:val="16"/>
         <w:szCs w:val="16"/>
+        <w:lang w:val="en-US"/>
       </w:rPr>
       <w:t xml:space="preserve"> | </w:t>
     </w:r>
@@ -2766,6 +4016,7 @@
         <w:color w:val="1F4E79" w:themeColor="accent1" w:themeShade="80"/>
         <w:sz w:val="16"/>
         <w:szCs w:val="16"/>
+        <w:lang w:val="en-US"/>
       </w:rPr>
       <w:instrText>NUMPAGES  \* Arabic  \* MERGEFORMAT</w:instrText>
     </w:r>
@@ -2785,6 +4036,7 @@
         <w:color w:val="1F4E79" w:themeColor="accent1" w:themeShade="80"/>
         <w:sz w:val="16"/>
         <w:szCs w:val="16"/>
+        <w:lang w:val="en-US"/>
       </w:rPr>
       <w:t>5</w:t>
     </w:r>
@@ -2801,6 +4053,9 @@
   <w:p>
     <w:pPr>
       <w:pStyle w:val="Pidipagina"/>
+      <w:rPr>
+        <w:lang w:val="en-US"/>
+      </w:rPr>
     </w:pPr>
   </w:p>
 </w:ftr>
@@ -8936,9 +10191,14 @@
     <w:unhideWhenUsed/>
     <w:rsid w:val="005C3DBA"/>
     <w:pPr>
-      <w:spacing w:after="100"/>
+      <w:spacing w:before="120" w:after="0"/>
       <w:ind w:left="220"/>
     </w:pPr>
+    <w:rPr>
+      <w:rFonts w:cstheme="minorHAnsi"/>
+      <w:b/>
+      <w:bCs/>
+    </w:rPr>
   </w:style>
   <w:style w:type="character" w:styleId="Collegamentoipertestuale">
     <w:name w:val="Hyperlink"/>
@@ -8960,8 +10220,17 @@
     <w:unhideWhenUsed/>
     <w:rsid w:val="005C3DBA"/>
     <w:pPr>
-      <w:spacing w:after="100"/>
+      <w:spacing w:before="120" w:after="0"/>
     </w:pPr>
+    <w:rPr>
+      <w:rFonts w:cstheme="minorHAnsi"/>
+      <w:b/>
+      <w:bCs/>
+      <w:i/>
+      <w:iCs/>
+      <w:sz w:val="24"/>
+      <w:szCs w:val="24"/>
+    </w:rPr>
   </w:style>
   <w:style w:type="paragraph" w:styleId="Intestazione">
     <w:name w:val="header"/>
@@ -9249,6 +10518,139 @@
       <w:sz w:val="24"/>
       <w:szCs w:val="24"/>
       <w:lang w:eastAsia="it-IT"/>
+    </w:rPr>
+  </w:style>
+  <w:style w:type="paragraph" w:styleId="Sommario3">
+    <w:name w:val="toc 3"/>
+    <w:basedOn w:val="Normale"/>
+    <w:next w:val="Normale"/>
+    <w:autoRedefine/>
+    <w:uiPriority w:val="39"/>
+    <w:semiHidden/>
+    <w:unhideWhenUsed/>
+    <w:rsid w:val="00F03F18"/>
+    <w:pPr>
+      <w:spacing w:after="0"/>
+      <w:ind w:left="440"/>
+    </w:pPr>
+    <w:rPr>
+      <w:rFonts w:cstheme="minorHAnsi"/>
+      <w:sz w:val="20"/>
+      <w:szCs w:val="20"/>
+    </w:rPr>
+  </w:style>
+  <w:style w:type="paragraph" w:styleId="Sommario4">
+    <w:name w:val="toc 4"/>
+    <w:basedOn w:val="Normale"/>
+    <w:next w:val="Normale"/>
+    <w:autoRedefine/>
+    <w:uiPriority w:val="39"/>
+    <w:semiHidden/>
+    <w:unhideWhenUsed/>
+    <w:rsid w:val="00F03F18"/>
+    <w:pPr>
+      <w:spacing w:after="0"/>
+      <w:ind w:left="660"/>
+    </w:pPr>
+    <w:rPr>
+      <w:rFonts w:cstheme="minorHAnsi"/>
+      <w:sz w:val="20"/>
+      <w:szCs w:val="20"/>
+    </w:rPr>
+  </w:style>
+  <w:style w:type="paragraph" w:styleId="Sommario5">
+    <w:name w:val="toc 5"/>
+    <w:basedOn w:val="Normale"/>
+    <w:next w:val="Normale"/>
+    <w:autoRedefine/>
+    <w:uiPriority w:val="39"/>
+    <w:semiHidden/>
+    <w:unhideWhenUsed/>
+    <w:rsid w:val="00F03F18"/>
+    <w:pPr>
+      <w:spacing w:after="0"/>
+      <w:ind w:left="880"/>
+    </w:pPr>
+    <w:rPr>
+      <w:rFonts w:cstheme="minorHAnsi"/>
+      <w:sz w:val="20"/>
+      <w:szCs w:val="20"/>
+    </w:rPr>
+  </w:style>
+  <w:style w:type="paragraph" w:styleId="Sommario6">
+    <w:name w:val="toc 6"/>
+    <w:basedOn w:val="Normale"/>
+    <w:next w:val="Normale"/>
+    <w:autoRedefine/>
+    <w:uiPriority w:val="39"/>
+    <w:semiHidden/>
+    <w:unhideWhenUsed/>
+    <w:rsid w:val="00F03F18"/>
+    <w:pPr>
+      <w:spacing w:after="0"/>
+      <w:ind w:left="1100"/>
+    </w:pPr>
+    <w:rPr>
+      <w:rFonts w:cstheme="minorHAnsi"/>
+      <w:sz w:val="20"/>
+      <w:szCs w:val="20"/>
+    </w:rPr>
+  </w:style>
+  <w:style w:type="paragraph" w:styleId="Sommario7">
+    <w:name w:val="toc 7"/>
+    <w:basedOn w:val="Normale"/>
+    <w:next w:val="Normale"/>
+    <w:autoRedefine/>
+    <w:uiPriority w:val="39"/>
+    <w:semiHidden/>
+    <w:unhideWhenUsed/>
+    <w:rsid w:val="00F03F18"/>
+    <w:pPr>
+      <w:spacing w:after="0"/>
+      <w:ind w:left="1320"/>
+    </w:pPr>
+    <w:rPr>
+      <w:rFonts w:cstheme="minorHAnsi"/>
+      <w:sz w:val="20"/>
+      <w:szCs w:val="20"/>
+    </w:rPr>
+  </w:style>
+  <w:style w:type="paragraph" w:styleId="Sommario8">
+    <w:name w:val="toc 8"/>
+    <w:basedOn w:val="Normale"/>
+    <w:next w:val="Normale"/>
+    <w:autoRedefine/>
+    <w:uiPriority w:val="39"/>
+    <w:semiHidden/>
+    <w:unhideWhenUsed/>
+    <w:rsid w:val="00F03F18"/>
+    <w:pPr>
+      <w:spacing w:after="0"/>
+      <w:ind w:left="1540"/>
+    </w:pPr>
+    <w:rPr>
+      <w:rFonts w:cstheme="minorHAnsi"/>
+      <w:sz w:val="20"/>
+      <w:szCs w:val="20"/>
+    </w:rPr>
+  </w:style>
+  <w:style w:type="paragraph" w:styleId="Sommario9">
+    <w:name w:val="toc 9"/>
+    <w:basedOn w:val="Normale"/>
+    <w:next w:val="Normale"/>
+    <w:autoRedefine/>
+    <w:uiPriority w:val="39"/>
+    <w:semiHidden/>
+    <w:unhideWhenUsed/>
+    <w:rsid w:val="00F03F18"/>
+    <w:pPr>
+      <w:spacing w:after="0"/>
+      <w:ind w:left="1760"/>
+    </w:pPr>
+    <w:rPr>
+      <w:rFonts w:cstheme="minorHAnsi"/>
+      <w:sz w:val="20"/>
+      <w:szCs w:val="20"/>
     </w:rPr>
   </w:style>
 </w:styles>
@@ -9516,6 +10918,12 @@
 </file>
 
 <file path=customXml/item1.xml><?xml version="1.0" encoding="utf-8"?>
+<p:properties xmlns:p="http://schemas.microsoft.com/office/2006/metadata/properties" xmlns:xsi="http://www.w3.org/2001/XMLSchema-instance" xmlns:pc="http://schemas.microsoft.com/office/infopath/2007/PartnerControls">
+  <documentManagement/>
+</p:properties>
+</file>
+
+<file path=customXml/item2.xml><?xml version="1.0" encoding="utf-8"?>
 <ct:contentTypeSchema xmlns:ct="http://schemas.microsoft.com/office/2006/metadata/contentType" xmlns:ma="http://schemas.microsoft.com/office/2006/metadata/properties/metaAttributes" ct:_="" ma:_="" ma:contentTypeName="Documento" ma:contentTypeID="0x010100840053E01BAC1847A33C5CEC6AC3E775" ma:contentTypeVersion="9" ma:contentTypeDescription="Creare un nuovo documento." ma:contentTypeScope="" ma:versionID="c9fee86313e29985fbe785daf99d7edb">
   <xsd:schema xmlns:xsd="http://www.w3.org/2001/XMLSchema" xmlns:xs="http://www.w3.org/2001/XMLSchema" xmlns:p="http://schemas.microsoft.com/office/2006/metadata/properties" xmlns:ns2="74079e45-7f65-4138-97dc-157eadf0f424" targetNamespace="http://schemas.microsoft.com/office/2006/metadata/properties" ma:root="true" ma:fieldsID="24e906f282abb3a2513765509f4f1aaa" ns2:_="">
     <xsd:import namespace="74079e45-7f65-4138-97dc-157eadf0f424"/>
@@ -9693,17 +11101,7 @@
 </ct:contentTypeSchema>
 </file>
 
-<file path=customXml/item2.xml><?xml version="1.0" encoding="utf-8"?>
-<p:properties xmlns:p="http://schemas.microsoft.com/office/2006/metadata/properties" xmlns:xsi="http://www.w3.org/2001/XMLSchema-instance" xmlns:pc="http://schemas.microsoft.com/office/infopath/2007/PartnerControls">
-  <documentManagement/>
-</p:properties>
-</file>
-
 <file path=customXml/item3.xml><?xml version="1.0" encoding="utf-8"?>
-<b:Sources xmlns:b="http://schemas.openxmlformats.org/officeDocument/2006/bibliography" xmlns="http://schemas.openxmlformats.org/officeDocument/2006/bibliography" SelectedStyle="\APASixthEditionOfficeOnline.xsl" StyleName="APA" Version="6"/>
-</file>
-
-<file path=customXml/item4.xml><?xml version="1.0" encoding="utf-8"?>
 <?mso-contentType ?>
 <FormTemplates xmlns="http://schemas.microsoft.com/sharepoint/v3/contenttype/forms">
   <Display>DocumentLibraryForm</Display>
@@ -9712,7 +11110,20 @@
 </FormTemplates>
 </file>
 
+<file path=customXml/item4.xml><?xml version="1.0" encoding="utf-8"?>
+<b:Sources xmlns:b="http://schemas.openxmlformats.org/officeDocument/2006/bibliography" xmlns="http://schemas.openxmlformats.org/officeDocument/2006/bibliography" SelectedStyle="\APASixthEditionOfficeOnline.xsl" StyleName="APA" Version="6"/>
+</file>
+
 <file path=customXml/itemProps1.xml><?xml version="1.0" encoding="utf-8"?>
+<ds:datastoreItem xmlns:ds="http://schemas.openxmlformats.org/officeDocument/2006/customXml" ds:itemID="{FB09F9F0-B4DA-4CCA-845B-117B1140C11A}">
+  <ds:schemaRefs>
+    <ds:schemaRef ds:uri="http://schemas.microsoft.com/office/2006/metadata/properties"/>
+    <ds:schemaRef ds:uri="http://schemas.microsoft.com/office/infopath/2007/PartnerControls"/>
+  </ds:schemaRefs>
+</ds:datastoreItem>
+</file>
+
+<file path=customXml/itemProps2.xml><?xml version="1.0" encoding="utf-8"?>
 <ds:datastoreItem xmlns:ds="http://schemas.openxmlformats.org/officeDocument/2006/customXml" ds:itemID="{09FA1203-B7AC-4BAB-8F3F-E7463CBE0404}">
   <ds:schemaRefs>
     <ds:schemaRef ds:uri="http://schemas.microsoft.com/office/2006/metadata/contentType"/>
@@ -9730,16 +11141,15 @@
 </ds:datastoreItem>
 </file>
 
-<file path=customXml/itemProps2.xml><?xml version="1.0" encoding="utf-8"?>
-<ds:datastoreItem xmlns:ds="http://schemas.openxmlformats.org/officeDocument/2006/customXml" ds:itemID="{FB09F9F0-B4DA-4CCA-845B-117B1140C11A}">
+<file path=customXml/itemProps3.xml><?xml version="1.0" encoding="utf-8"?>
+<ds:datastoreItem xmlns:ds="http://schemas.openxmlformats.org/officeDocument/2006/customXml" ds:itemID="{2CA75681-A901-4BF7-85B7-721AA0514FCE}">
   <ds:schemaRefs>
-    <ds:schemaRef ds:uri="http://schemas.microsoft.com/office/2006/metadata/properties"/>
-    <ds:schemaRef ds:uri="http://schemas.microsoft.com/office/infopath/2007/PartnerControls"/>
+    <ds:schemaRef ds:uri="http://schemas.microsoft.com/sharepoint/v3/contenttype/forms"/>
   </ds:schemaRefs>
 </ds:datastoreItem>
 </file>
 
-<file path=customXml/itemProps3.xml><?xml version="1.0" encoding="utf-8"?>
+<file path=customXml/itemProps4.xml><?xml version="1.0" encoding="utf-8"?>
 <ds:datastoreItem xmlns:ds="http://schemas.openxmlformats.org/officeDocument/2006/customXml" ds:itemID="{ADA9DB1C-7F73-5241-A59B-A72800F91DB9}">
   <ds:schemaRefs>
     <ds:schemaRef ds:uri="http://schemas.openxmlformats.org/officeDocument/2006/bibliography"/>
@@ -9747,14 +11157,6 @@
 </ds:datastoreItem>
 </file>
 
-<file path=customXml/itemProps4.xml><?xml version="1.0" encoding="utf-8"?>
-<ds:datastoreItem xmlns:ds="http://schemas.openxmlformats.org/officeDocument/2006/customXml" ds:itemID="{2CA75681-A901-4BF7-85B7-721AA0514FCE}">
-  <ds:schemaRefs>
-    <ds:schemaRef ds:uri="http://schemas.microsoft.com/sharepoint/v3/contenttype/forms"/>
-  </ds:schemaRefs>
-</ds:datastoreItem>
-</file>
-
 <file path=docMetadata/LabelInfo.xml><?xml version="1.0" encoding="utf-8"?>
 <clbl:labelList xmlns:clbl="http://schemas.microsoft.com/office/2020/mipLabelMetadata"/>
 </file>
--- a/Documenti/Team Contract/Team_Contract_GreenLeaf.docx
+++ b/Documenti/Team Contract/Team_Contract_GreenLeaf.docx
@@ -105,14 +105,12 @@
               </w:rPr>
               <w:br/>
             </w:r>
-            <w:proofErr w:type="spellStart"/>
             <w:r>
               <w:rPr>
                 <w:color w:val="538135" w:themeColor="accent6" w:themeShade="BF"/>
               </w:rPr>
               <w:t>GreenLeaf</w:t>
             </w:r>
-            <w:proofErr w:type="spellEnd"/>
             <w:r>
               <w:br/>
             </w:r>
@@ -467,7 +465,11 @@
     <w:sdt>
       <w:sdtPr>
         <w:rPr>
-          <w:rFonts w:ascii="Century Gothic" w:hAnsi="Century Gothic"/>
+          <w:rFonts w:ascii="Century Gothic" w:eastAsiaTheme="minorHAnsi" w:hAnsi="Century Gothic" w:cstheme="minorBidi"/>
+          <w:color w:val="auto"/>
+          <w:sz w:val="22"/>
+          <w:szCs w:val="22"/>
+          <w:lang w:eastAsia="en-US"/>
         </w:rPr>
         <w:id w:val="-404453374"/>
         <w:docPartObj>
@@ -477,14 +479,9 @@
       </w:sdtPr>
       <w:sdtEndPr>
         <w:rPr>
-          <w:rFonts w:eastAsiaTheme="minorHAnsi" w:cstheme="minorBidi"/>
           <w:b/>
           <w:bCs/>
           <w:noProof/>
-          <w:color w:val="auto"/>
-          <w:sz w:val="22"/>
-          <w:szCs w:val="22"/>
-          <w:lang w:eastAsia="en-US"/>
         </w:rPr>
       </w:sdtEndPr>
       <w:sdtContent>
@@ -667,27 +664,7 @@
                 <w:bCs w:val="0"/>
                 <w:noProof/>
               </w:rPr>
-              <w:t>Revision His</w:t>
-            </w:r>
-            <w:r>
-              <w:rPr>
-                <w:rStyle w:val="Collegamentoipertestuale"/>
-                <w:rFonts w:ascii="Century Gothic" w:hAnsi="Century Gothic"/>
-                <w:b w:val="0"/>
-                <w:bCs w:val="0"/>
-                <w:noProof/>
-              </w:rPr>
-              <w:t>t</w:t>
-            </w:r>
-            <w:r>
-              <w:rPr>
-                <w:rStyle w:val="Collegamentoipertestuale"/>
-                <w:rFonts w:ascii="Century Gothic" w:hAnsi="Century Gothic"/>
-                <w:b w:val="0"/>
-                <w:bCs w:val="0"/>
-                <w:noProof/>
-              </w:rPr>
-              <w:t>ory</w:t>
+              <w:t>Revision History</w:t>
             </w:r>
             <w:r>
               <w:rPr>
@@ -1272,27 +1249,7 @@
                 <w:bCs w:val="0"/>
                 <w:noProof/>
               </w:rPr>
-              <w:t>Prob</w:t>
-            </w:r>
-            <w:r>
-              <w:rPr>
-                <w:rStyle w:val="Collegamentoipertestuale"/>
-                <w:rFonts w:ascii="Century Gothic" w:hAnsi="Century Gothic"/>
-                <w:b w:val="0"/>
-                <w:bCs w:val="0"/>
-                <w:noProof/>
-              </w:rPr>
-              <w:t>l</w:t>
-            </w:r>
-            <w:r>
-              <w:rPr>
-                <w:rStyle w:val="Collegamentoipertestuale"/>
-                <w:rFonts w:ascii="Century Gothic" w:hAnsi="Century Gothic"/>
-                <w:b w:val="0"/>
-                <w:bCs w:val="0"/>
-                <w:noProof/>
-              </w:rPr>
-              <w:t>em Solving</w:t>
+              <w:t>Problem Solving</w:t>
             </w:r>
             <w:r>
               <w:rPr>
@@ -1526,27 +1483,7 @@
                 <w:bCs w:val="0"/>
                 <w:noProof/>
               </w:rPr>
-              <w:t>Evalua</w:t>
-            </w:r>
-            <w:r>
-              <w:rPr>
-                <w:rStyle w:val="Collegamentoipertestuale"/>
-                <w:rFonts w:ascii="Century Gothic" w:hAnsi="Century Gothic"/>
-                <w:b w:val="0"/>
-                <w:bCs w:val="0"/>
-                <w:noProof/>
-              </w:rPr>
-              <w:t>t</w:t>
-            </w:r>
-            <w:r>
-              <w:rPr>
-                <w:rStyle w:val="Collegamentoipertestuale"/>
-                <w:rFonts w:ascii="Century Gothic" w:hAnsi="Century Gothic"/>
-                <w:b w:val="0"/>
-                <w:bCs w:val="0"/>
-                <w:noProof/>
-              </w:rPr>
-              <w:t>ion Criteria</w:t>
+              <w:t>Evaluation Criteria</w:t>
             </w:r>
             <w:r>
               <w:rPr>
@@ -1672,7 +1609,6 @@
         </w:rPr>
         <w:br/>
       </w:r>
-      <w:proofErr w:type="spellStart"/>
       <w:r>
         <w:rPr>
           <w:lang w:val="en-US"/>
@@ -1680,7 +1616,6 @@
         <w:t>GreenLeaf</w:t>
       </w:r>
       <w:bookmarkEnd w:id="3"/>
-      <w:proofErr w:type="spellEnd"/>
     </w:p>
     <w:p>
       <w:pPr>
@@ -1692,13 +1627,8 @@
       </w:pPr>
       <w:bookmarkStart w:id="4" w:name="_Toc118795798"/>
       <w:bookmarkEnd w:id="2"/>
-      <w:proofErr w:type="spellStart"/>
       <w:r>
-        <w:t>Revision</w:t>
-      </w:r>
-      <w:proofErr w:type="spellEnd"/>
-      <w:r>
-        <w:t xml:space="preserve"> History</w:t>
+        <w:t>Revision History</w:t>
       </w:r>
       <w:bookmarkEnd w:id="4"/>
     </w:p>
@@ -3176,532 +3106,5248 @@
     </w:p>
     <w:tbl>
       <w:tblPr>
-        <w:tblStyle w:val="Tabellagriglia5scura-colore1"/>
-        <w:tblW w:w="0" w:type="auto"/>
-        <w:tblInd w:w="137" w:type="dxa"/>
-        <w:tblLook w:val="0400" w:firstRow="0" w:lastRow="0" w:firstColumn="0" w:lastColumn="0" w:noHBand="0" w:noVBand="1"/>
+        <w:tblStyle w:val="TableNormal"/>
+        <w:tblW w:w="9628" w:type="dxa"/>
+        <w:jc w:val="center"/>
+        <w:tblBorders>
+          <w:top w:val="single" w:sz="8" w:space="0" w:color="000000"/>
+          <w:left w:val="single" w:sz="8" w:space="0" w:color="000000"/>
+          <w:bottom w:val="single" w:sz="8" w:space="0" w:color="000000"/>
+          <w:right w:val="single" w:sz="8" w:space="0" w:color="000000"/>
+          <w:insideH w:val="single" w:sz="8" w:space="0" w:color="000000"/>
+          <w:insideV w:val="single" w:sz="8" w:space="0" w:color="000000"/>
+        </w:tblBorders>
+        <w:tblLayout w:type="fixed"/>
+        <w:tblLook w:val="01E0" w:firstRow="1" w:lastRow="1" w:firstColumn="1" w:lastColumn="1" w:noHBand="0" w:noVBand="0"/>
       </w:tblPr>
       <w:tblGrid>
-        <w:gridCol w:w="3686"/>
-        <w:gridCol w:w="5670"/>
+        <w:gridCol w:w="1758"/>
+        <w:gridCol w:w="1936"/>
+        <w:gridCol w:w="2008"/>
+        <w:gridCol w:w="1957"/>
+        <w:gridCol w:w="1969"/>
       </w:tblGrid>
       <w:tr>
         <w:trPr>
-          <w:cnfStyle w:val="000000100000" w:firstRow="0" w:lastRow="0" w:firstColumn="0" w:lastColumn="0" w:oddVBand="0" w:evenVBand="0" w:oddHBand="1" w:evenHBand="0" w:firstRowFirstColumn="0" w:firstRowLastColumn="0" w:lastRowFirstColumn="0" w:lastRowLastColumn="0"/>
+          <w:trHeight w:val="975"/>
+          <w:jc w:val="center"/>
         </w:trPr>
         <w:tc>
           <w:tcPr>
-            <w:tcW w:w="3686" w:type="dxa"/>
-            <w:shd w:val="clear" w:color="auto" w:fill="2E74B5" w:themeFill="accent1" w:themeFillShade="BF"/>
-            <w:vAlign w:val="center"/>
+            <w:tcW w:w="1758" w:type="dxa"/>
+            <w:shd w:val="clear" w:color="auto" w:fill="4471C4"/>
           </w:tcPr>
           <w:p>
             <w:pPr>
-              <w:pStyle w:val="Gpstesto"/>
+              <w:pStyle w:val="TableParagraph"/>
+              <w:spacing w:before="9"/>
+              <w:rPr>
+                <w:rFonts w:ascii="Times New Roman"/>
+                <w:sz w:val="31"/>
+              </w:rPr>
+            </w:pPr>
+          </w:p>
+          <w:p>
+            <w:pPr>
+              <w:pStyle w:val="TableParagraph"/>
+              <w:ind w:left="152" w:right="135"/>
               <w:jc w:val="center"/>
               <w:rPr>
-                <w:rFonts w:ascii="Century Gothic" w:hAnsi="Century Gothic"/>
+                <w:rFonts w:ascii="Tahoma"/>
                 <w:b/>
-                <w:bCs/>
-                <w:color w:val="FFFFFF" w:themeColor="background1"/>
-                <w:sz w:val="28"/>
-                <w:szCs w:val="28"/>
-              </w:rPr>
-            </w:pPr>
-            <w:r>
-              <w:rPr>
-                <w:rFonts w:ascii="Century Gothic" w:hAnsi="Century Gothic"/>
+                <w:sz w:val="20"/>
+              </w:rPr>
+            </w:pPr>
+            <w:r>
+              <w:rPr>
+                <w:rFonts w:ascii="Tahoma"/>
                 <w:b/>
-                <w:bCs/>
-                <w:color w:val="FFFFFF" w:themeColor="background1"/>
-                <w:sz w:val="28"/>
-                <w:szCs w:val="28"/>
-              </w:rPr>
-              <w:t>Criteri di Valutazione</w:t>
+                <w:color w:val="FFFFFF"/>
+                <w:spacing w:val="-1"/>
+                <w:w w:val="105"/>
+                <w:sz w:val="20"/>
+              </w:rPr>
+              <w:t>Nome</w:t>
+            </w:r>
+            <w:r>
+              <w:rPr>
+                <w:rFonts w:ascii="Tahoma"/>
+                <w:b/>
+                <w:color w:val="FFFFFF"/>
+                <w:spacing w:val="-15"/>
+                <w:w w:val="105"/>
+                <w:sz w:val="20"/>
+              </w:rPr>
+              <w:t xml:space="preserve"> </w:t>
+            </w:r>
+            <w:r>
+              <w:rPr>
+                <w:rFonts w:ascii="Tahoma"/>
+                <w:b/>
+                <w:color w:val="FFFFFF"/>
+                <w:w w:val="105"/>
+                <w:sz w:val="20"/>
+              </w:rPr>
+              <w:t>campo</w:t>
             </w:r>
           </w:p>
         </w:tc>
         <w:tc>
           <w:tcPr>
-            <w:tcW w:w="5670" w:type="dxa"/>
-            <w:shd w:val="clear" w:color="auto" w:fill="2E74B5" w:themeFill="accent1" w:themeFillShade="BF"/>
-            <w:vAlign w:val="center"/>
+            <w:tcW w:w="1936" w:type="dxa"/>
+            <w:shd w:val="clear" w:color="auto" w:fill="4471C4"/>
           </w:tcPr>
           <w:p>
             <w:pPr>
-              <w:pStyle w:val="Gpstesto"/>
+              <w:pStyle w:val="TableParagraph"/>
+              <w:spacing w:before="9"/>
+              <w:rPr>
+                <w:rFonts w:ascii="Times New Roman"/>
+                <w:sz w:val="31"/>
+              </w:rPr>
+            </w:pPr>
+          </w:p>
+          <w:p>
+            <w:pPr>
+              <w:pStyle w:val="TableParagraph"/>
+              <w:ind w:left="51" w:right="33"/>
               <w:jc w:val="center"/>
               <w:rPr>
-                <w:rFonts w:ascii="Century Gothic" w:hAnsi="Century Gothic"/>
+                <w:rFonts w:ascii="Tahoma"/>
                 <w:b/>
-                <w:bCs/>
-                <w:color w:val="FFFFFF" w:themeColor="background1"/>
-                <w:sz w:val="28"/>
-                <w:szCs w:val="28"/>
-                <w:lang w:val="en-GB"/>
+                <w:sz w:val="20"/>
               </w:rPr>
             </w:pPr>
             <w:proofErr w:type="spellStart"/>
             <w:r>
               <w:rPr>
-                <w:rFonts w:ascii="Century Gothic" w:hAnsi="Century Gothic"/>
+                <w:rFonts w:ascii="Tahoma"/>
                 <w:b/>
-                <w:bCs/>
-                <w:color w:val="FFFFFF" w:themeColor="background1"/>
-                <w:sz w:val="28"/>
-                <w:szCs w:val="28"/>
-                <w:lang w:val="en-GB"/>
-              </w:rPr>
-              <w:t>Indicatori</w:t>
+                <w:color w:val="FFFFFF"/>
+                <w:sz w:val="20"/>
+              </w:rPr>
+              <w:t>Descrizione</w:t>
             </w:r>
             <w:proofErr w:type="spellEnd"/>
-          </w:p>
-        </w:tc>
-      </w:tr>
-      <w:tr>
-        <w:tc>
-          <w:tcPr>
-            <w:tcW w:w="3686" w:type="dxa"/>
-            <w:vAlign w:val="center"/>
-          </w:tcPr>
-          <w:p>
-            <w:pPr>
-              <w:pStyle w:val="Gpstesto"/>
-              <w:jc w:val="center"/>
-              <w:rPr>
-                <w:rFonts w:ascii="Century Gothic" w:hAnsi="Century Gothic"/>
-              </w:rPr>
-            </w:pPr>
-            <w:r>
-              <w:rPr>
-                <w:rFonts w:ascii="Century Gothic" w:hAnsi="Century Gothic"/>
-              </w:rPr>
-              <w:t>Proattività</w:t>
+            <w:r>
+              <w:rPr>
+                <w:rFonts w:ascii="Tahoma"/>
+                <w:b/>
+                <w:color w:val="FFFFFF"/>
+                <w:spacing w:val="-9"/>
+                <w:sz w:val="20"/>
+              </w:rPr>
+              <w:t xml:space="preserve"> </w:t>
+            </w:r>
+            <w:r>
+              <w:rPr>
+                <w:rFonts w:ascii="Tahoma"/>
+                <w:b/>
+                <w:color w:val="FFFFFF"/>
+                <w:sz w:val="20"/>
+              </w:rPr>
+              <w:t>campo</w:t>
             </w:r>
           </w:p>
         </w:tc>
         <w:tc>
           <w:tcPr>
-            <w:tcW w:w="5670" w:type="dxa"/>
-            <w:vAlign w:val="center"/>
+            <w:tcW w:w="2008" w:type="dxa"/>
+            <w:shd w:val="clear" w:color="auto" w:fill="4471C4"/>
           </w:tcPr>
           <w:p>
             <w:pPr>
-              <w:pStyle w:val="Gpstesto"/>
+              <w:pStyle w:val="TableParagraph"/>
+              <w:spacing w:before="2"/>
+              <w:rPr>
+                <w:rFonts w:ascii="Times New Roman"/>
+                <w:sz w:val="21"/>
+              </w:rPr>
+            </w:pPr>
+          </w:p>
+          <w:p>
+            <w:pPr>
+              <w:pStyle w:val="TableParagraph"/>
+              <w:spacing w:line="242" w:lineRule="auto"/>
+              <w:ind w:left="96" w:right="77" w:firstLine="448"/>
+              <w:rPr>
+                <w:rFonts w:ascii="Tahoma"/>
+                <w:b/>
+                <w:sz w:val="20"/>
+              </w:rPr>
+            </w:pPr>
+            <w:proofErr w:type="spellStart"/>
+            <w:r>
+              <w:rPr>
+                <w:rFonts w:ascii="Tahoma"/>
+                <w:b/>
+                <w:color w:val="FFFFFF"/>
+                <w:sz w:val="20"/>
+              </w:rPr>
+              <w:t>Significato</w:t>
+            </w:r>
+            <w:proofErr w:type="spellEnd"/>
+            <w:r>
+              <w:rPr>
+                <w:rFonts w:ascii="Tahoma"/>
+                <w:b/>
+                <w:color w:val="FFFFFF"/>
+                <w:spacing w:val="1"/>
+                <w:sz w:val="20"/>
+              </w:rPr>
+              <w:t xml:space="preserve"> </w:t>
+            </w:r>
+            <w:proofErr w:type="spellStart"/>
+            <w:r>
+              <w:rPr>
+                <w:rFonts w:ascii="Tahoma"/>
+                <w:b/>
+                <w:color w:val="FFFFFF"/>
+                <w:w w:val="95"/>
+                <w:sz w:val="20"/>
+              </w:rPr>
+              <w:t>valutazione</w:t>
+            </w:r>
+            <w:proofErr w:type="spellEnd"/>
+            <w:r>
+              <w:rPr>
+                <w:rFonts w:ascii="Tahoma"/>
+                <w:b/>
+                <w:color w:val="FFFFFF"/>
+                <w:spacing w:val="12"/>
+                <w:w w:val="95"/>
+                <w:sz w:val="20"/>
+              </w:rPr>
+              <w:t xml:space="preserve"> </w:t>
+            </w:r>
+            <w:r>
+              <w:rPr>
+                <w:rFonts w:ascii="Tahoma"/>
+                <w:b/>
+                <w:color w:val="FFFFFF"/>
+                <w:w w:val="95"/>
+                <w:sz w:val="20"/>
+              </w:rPr>
+              <w:t>minima</w:t>
+            </w:r>
+          </w:p>
+        </w:tc>
+        <w:tc>
+          <w:tcPr>
+            <w:tcW w:w="1957" w:type="dxa"/>
+            <w:shd w:val="clear" w:color="auto" w:fill="4471C4"/>
+          </w:tcPr>
+          <w:p>
+            <w:pPr>
+              <w:pStyle w:val="TableParagraph"/>
+              <w:spacing w:before="2"/>
+              <w:rPr>
+                <w:rFonts w:ascii="Times New Roman"/>
+                <w:sz w:val="21"/>
+              </w:rPr>
+            </w:pPr>
+          </w:p>
+          <w:p>
+            <w:pPr>
+              <w:pStyle w:val="TableParagraph"/>
+              <w:spacing w:line="242" w:lineRule="auto"/>
+              <w:ind w:left="120" w:firstLine="400"/>
+              <w:rPr>
+                <w:rFonts w:ascii="Tahoma"/>
+                <w:b/>
+                <w:sz w:val="20"/>
+              </w:rPr>
+            </w:pPr>
+            <w:proofErr w:type="spellStart"/>
+            <w:r>
+              <w:rPr>
+                <w:rFonts w:ascii="Tahoma"/>
+                <w:b/>
+                <w:color w:val="FFFFFF"/>
+                <w:sz w:val="20"/>
+              </w:rPr>
+              <w:t>Significato</w:t>
+            </w:r>
+            <w:proofErr w:type="spellEnd"/>
+            <w:r>
+              <w:rPr>
+                <w:rFonts w:ascii="Tahoma"/>
+                <w:b/>
+                <w:color w:val="FFFFFF"/>
+                <w:spacing w:val="1"/>
+                <w:sz w:val="20"/>
+              </w:rPr>
+              <w:t xml:space="preserve"> </w:t>
+            </w:r>
+            <w:proofErr w:type="spellStart"/>
+            <w:r>
+              <w:rPr>
+                <w:rFonts w:ascii="Tahoma"/>
+                <w:b/>
+                <w:color w:val="FFFFFF"/>
+                <w:w w:val="95"/>
+                <w:sz w:val="20"/>
+              </w:rPr>
+              <w:t>valutazione</w:t>
+            </w:r>
+            <w:proofErr w:type="spellEnd"/>
+            <w:r>
+              <w:rPr>
+                <w:rFonts w:ascii="Tahoma"/>
+                <w:b/>
+                <w:color w:val="FFFFFF"/>
+                <w:spacing w:val="32"/>
+                <w:w w:val="95"/>
+                <w:sz w:val="20"/>
+              </w:rPr>
+              <w:t xml:space="preserve"> </w:t>
+            </w:r>
+            <w:r>
+              <w:rPr>
+                <w:rFonts w:ascii="Tahoma"/>
+                <w:b/>
+                <w:color w:val="FFFFFF"/>
+                <w:w w:val="95"/>
+                <w:sz w:val="20"/>
+              </w:rPr>
+              <w:t>media</w:t>
+            </w:r>
+          </w:p>
+        </w:tc>
+        <w:tc>
+          <w:tcPr>
+            <w:tcW w:w="1969" w:type="dxa"/>
+            <w:shd w:val="clear" w:color="auto" w:fill="4471C4"/>
+          </w:tcPr>
+          <w:p>
+            <w:pPr>
+              <w:pStyle w:val="TableParagraph"/>
+              <w:spacing w:before="121" w:line="242" w:lineRule="auto"/>
+              <w:ind w:left="468" w:right="448" w:hanging="2"/>
               <w:jc w:val="center"/>
               <w:rPr>
-                <w:rFonts w:ascii="Century Gothic" w:hAnsi="Century Gothic"/>
-              </w:rPr>
-            </w:pPr>
-            <w:r>
-              <w:rPr>
-                <w:rFonts w:ascii="Century Gothic" w:hAnsi="Century Gothic"/>
-              </w:rPr>
-              <w:t>Capacità di anticipare il cambiamento e le problematiche.</w:t>
-            </w:r>
+                <w:rFonts w:ascii="Tahoma"/>
+                <w:b/>
+                <w:sz w:val="20"/>
+              </w:rPr>
+            </w:pPr>
+            <w:proofErr w:type="spellStart"/>
+            <w:r>
+              <w:rPr>
+                <w:rFonts w:ascii="Tahoma"/>
+                <w:b/>
+                <w:color w:val="FFFFFF"/>
+                <w:sz w:val="20"/>
+              </w:rPr>
+              <w:t>Significato</w:t>
+            </w:r>
+            <w:proofErr w:type="spellEnd"/>
+            <w:r>
+              <w:rPr>
+                <w:rFonts w:ascii="Tahoma"/>
+                <w:b/>
+                <w:color w:val="FFFFFF"/>
+                <w:spacing w:val="-56"/>
+                <w:sz w:val="20"/>
+              </w:rPr>
+              <w:t xml:space="preserve"> </w:t>
+            </w:r>
+            <w:proofErr w:type="spellStart"/>
+            <w:r>
+              <w:rPr>
+                <w:rFonts w:ascii="Tahoma"/>
+                <w:b/>
+                <w:color w:val="FFFFFF"/>
+                <w:w w:val="95"/>
+                <w:sz w:val="20"/>
+              </w:rPr>
+              <w:t>valutazione</w:t>
+            </w:r>
+            <w:proofErr w:type="spellEnd"/>
+            <w:r>
+              <w:rPr>
+                <w:rFonts w:ascii="Tahoma"/>
+                <w:b/>
+                <w:color w:val="FFFFFF"/>
+                <w:spacing w:val="-53"/>
+                <w:w w:val="95"/>
+                <w:sz w:val="20"/>
+              </w:rPr>
+              <w:t xml:space="preserve"> </w:t>
+            </w:r>
+            <w:proofErr w:type="spellStart"/>
+            <w:r>
+              <w:rPr>
+                <w:rFonts w:ascii="Tahoma"/>
+                <w:b/>
+                <w:color w:val="FFFFFF"/>
+                <w:sz w:val="20"/>
+              </w:rPr>
+              <w:t>massima</w:t>
+            </w:r>
+            <w:proofErr w:type="spellEnd"/>
           </w:p>
         </w:tc>
       </w:tr>
       <w:tr>
         <w:trPr>
-          <w:cnfStyle w:val="000000100000" w:firstRow="0" w:lastRow="0" w:firstColumn="0" w:lastColumn="0" w:oddVBand="0" w:evenVBand="0" w:oddHBand="1" w:evenHBand="0" w:firstRowFirstColumn="0" w:firstRowLastColumn="0" w:lastRowFirstColumn="0" w:lastRowLastColumn="0"/>
+          <w:trHeight w:val="1221"/>
+          <w:jc w:val="center"/>
         </w:trPr>
         <w:tc>
           <w:tcPr>
-            <w:tcW w:w="3686" w:type="dxa"/>
-            <w:vAlign w:val="center"/>
+            <w:tcW w:w="1758" w:type="dxa"/>
+            <w:shd w:val="clear" w:color="auto" w:fill="4471C4"/>
           </w:tcPr>
           <w:p>
             <w:pPr>
-              <w:pStyle w:val="Gpstesto"/>
+              <w:pStyle w:val="TableParagraph"/>
+              <w:rPr>
+                <w:rFonts w:ascii="Times New Roman"/>
+                <w:sz w:val="24"/>
+              </w:rPr>
+            </w:pPr>
+          </w:p>
+          <w:p>
+            <w:pPr>
+              <w:pStyle w:val="TableParagraph"/>
+              <w:spacing w:before="213"/>
+              <w:ind w:left="152" w:right="133"/>
               <w:jc w:val="center"/>
               <w:rPr>
-                <w:rFonts w:ascii="Century Gothic" w:hAnsi="Century Gothic"/>
-              </w:rPr>
-            </w:pPr>
-            <w:r>
-              <w:rPr>
-                <w:rFonts w:ascii="Century Gothic" w:hAnsi="Century Gothic"/>
-              </w:rPr>
-              <w:t>Partecipazione</w:t>
-            </w:r>
+                <w:rFonts w:ascii="Tahoma" w:hAnsi="Tahoma"/>
+                <w:b/>
+                <w:sz w:val="20"/>
+              </w:rPr>
+            </w:pPr>
+            <w:proofErr w:type="spellStart"/>
+            <w:r>
+              <w:rPr>
+                <w:rFonts w:ascii="Tahoma" w:hAnsi="Tahoma"/>
+                <w:b/>
+                <w:color w:val="FFFFFF"/>
+                <w:sz w:val="20"/>
+              </w:rPr>
+              <w:t>Proattività</w:t>
+            </w:r>
+            <w:proofErr w:type="spellEnd"/>
           </w:p>
         </w:tc>
         <w:tc>
           <w:tcPr>
-            <w:tcW w:w="5670" w:type="dxa"/>
-            <w:vAlign w:val="center"/>
+            <w:tcW w:w="1936" w:type="dxa"/>
+            <w:shd w:val="clear" w:color="auto" w:fill="D9E1F3"/>
           </w:tcPr>
           <w:p>
             <w:pPr>
-              <w:pStyle w:val="Gpstesto"/>
+              <w:pStyle w:val="TableParagraph"/>
+              <w:spacing w:before="120" w:line="242" w:lineRule="auto"/>
+              <w:ind w:left="104" w:right="82" w:hanging="1"/>
               <w:jc w:val="center"/>
               <w:rPr>
-                <w:rFonts w:ascii="Century Gothic" w:hAnsi="Century Gothic"/>
-              </w:rPr>
-            </w:pPr>
-            <w:r>
-              <w:rPr>
-                <w:rFonts w:ascii="Century Gothic" w:hAnsi="Century Gothic"/>
-              </w:rPr>
-              <w:t>Interesse e partecipazione alle attività di gruppo.</w:t>
-            </w:r>
-          </w:p>
-        </w:tc>
-      </w:tr>
-      <w:tr>
-        <w:tc>
-          <w:tcPr>
-            <w:tcW w:w="3686" w:type="dxa"/>
-            <w:vAlign w:val="center"/>
-          </w:tcPr>
-          <w:p>
-            <w:pPr>
-              <w:pStyle w:val="Gpstesto"/>
-              <w:jc w:val="center"/>
-              <w:rPr>
-                <w:rFonts w:ascii="Century Gothic" w:hAnsi="Century Gothic"/>
-              </w:rPr>
-            </w:pPr>
-            <w:r>
-              <w:rPr>
-                <w:rFonts w:ascii="Century Gothic" w:hAnsi="Century Gothic"/>
-              </w:rPr>
-              <w:t>Qualità</w:t>
+                <w:sz w:val="20"/>
+              </w:rPr>
+            </w:pPr>
+            <w:proofErr w:type="spellStart"/>
+            <w:r>
+              <w:rPr>
+                <w:sz w:val="20"/>
+              </w:rPr>
+              <w:t>Capacità</w:t>
+            </w:r>
+            <w:proofErr w:type="spellEnd"/>
+            <w:r>
+              <w:rPr>
+                <w:sz w:val="20"/>
+              </w:rPr>
+              <w:t xml:space="preserve"> di</w:t>
+            </w:r>
+            <w:r>
+              <w:rPr>
+                <w:spacing w:val="1"/>
+                <w:sz w:val="20"/>
+              </w:rPr>
+              <w:t xml:space="preserve"> </w:t>
+            </w:r>
+            <w:proofErr w:type="spellStart"/>
+            <w:r>
+              <w:rPr>
+                <w:w w:val="95"/>
+                <w:sz w:val="20"/>
+              </w:rPr>
+              <w:t>anticipare</w:t>
+            </w:r>
+            <w:proofErr w:type="spellEnd"/>
+            <w:r>
+              <w:rPr>
+                <w:w w:val="95"/>
+                <w:sz w:val="20"/>
+              </w:rPr>
+              <w:t xml:space="preserve"> il</w:t>
+            </w:r>
+            <w:r>
+              <w:rPr>
+                <w:spacing w:val="1"/>
+                <w:w w:val="95"/>
+                <w:sz w:val="20"/>
+              </w:rPr>
+              <w:t xml:space="preserve"> </w:t>
+            </w:r>
+            <w:proofErr w:type="spellStart"/>
+            <w:r>
+              <w:rPr>
+                <w:sz w:val="20"/>
+              </w:rPr>
+              <w:t>cambiamento</w:t>
+            </w:r>
+            <w:proofErr w:type="spellEnd"/>
+            <w:r>
+              <w:rPr>
+                <w:sz w:val="20"/>
+              </w:rPr>
+              <w:t xml:space="preserve"> e le</w:t>
+            </w:r>
+            <w:r>
+              <w:rPr>
+                <w:spacing w:val="-68"/>
+                <w:sz w:val="20"/>
+              </w:rPr>
+              <w:t xml:space="preserve"> </w:t>
+            </w:r>
+            <w:proofErr w:type="spellStart"/>
+            <w:r>
+              <w:rPr>
+                <w:sz w:val="20"/>
+              </w:rPr>
+              <w:t>problematiche</w:t>
+            </w:r>
+            <w:proofErr w:type="spellEnd"/>
+            <w:r>
+              <w:rPr>
+                <w:sz w:val="20"/>
+              </w:rPr>
+              <w:t>.</w:t>
             </w:r>
           </w:p>
         </w:tc>
         <w:tc>
           <w:tcPr>
-            <w:tcW w:w="5670" w:type="dxa"/>
-            <w:vAlign w:val="center"/>
+            <w:tcW w:w="2008" w:type="dxa"/>
+            <w:shd w:val="clear" w:color="auto" w:fill="D9E1F3"/>
           </w:tcPr>
           <w:p>
             <w:pPr>
-              <w:pStyle w:val="Gpstesto"/>
+              <w:pStyle w:val="TableParagraph"/>
+              <w:spacing w:before="1"/>
+              <w:rPr>
+                <w:rFonts w:ascii="Times New Roman"/>
+                <w:sz w:val="21"/>
+              </w:rPr>
+            </w:pPr>
+          </w:p>
+          <w:p>
+            <w:pPr>
+              <w:pStyle w:val="TableParagraph"/>
+              <w:ind w:left="89" w:right="71" w:hanging="2"/>
               <w:jc w:val="center"/>
               <w:rPr>
-                <w:rFonts w:ascii="Century Gothic" w:hAnsi="Century Gothic"/>
-              </w:rPr>
-            </w:pPr>
-            <w:r>
-              <w:rPr>
-                <w:rFonts w:ascii="Century Gothic" w:hAnsi="Century Gothic"/>
-              </w:rPr>
-              <w:t>Qualità del contenuto degli artefatti prodotti.</w:t>
-            </w:r>
-          </w:p>
-          <w:p>
-            <w:pPr>
-              <w:pStyle w:val="Gpstesto"/>
+                <w:sz w:val="20"/>
+              </w:rPr>
+            </w:pPr>
+            <w:r>
+              <w:rPr>
+                <w:w w:val="95"/>
+                <w:sz w:val="20"/>
+              </w:rPr>
+              <w:t xml:space="preserve">Si </w:t>
+            </w:r>
+            <w:proofErr w:type="spellStart"/>
+            <w:r>
+              <w:rPr>
+                <w:w w:val="95"/>
+                <w:sz w:val="20"/>
+              </w:rPr>
+              <w:t>agisce</w:t>
+            </w:r>
+            <w:proofErr w:type="spellEnd"/>
+            <w:r>
+              <w:rPr>
+                <w:w w:val="95"/>
+                <w:sz w:val="20"/>
+              </w:rPr>
+              <w:t xml:space="preserve"> senza la</w:t>
+            </w:r>
+            <w:r>
+              <w:rPr>
+                <w:spacing w:val="1"/>
+                <w:w w:val="95"/>
+                <w:sz w:val="20"/>
+              </w:rPr>
+              <w:t xml:space="preserve"> </w:t>
+            </w:r>
+            <w:r>
+              <w:rPr>
+                <w:sz w:val="20"/>
+              </w:rPr>
+              <w:t>minima</w:t>
+            </w:r>
+            <w:r>
+              <w:rPr>
+                <w:spacing w:val="5"/>
+                <w:sz w:val="20"/>
+              </w:rPr>
+              <w:t xml:space="preserve"> </w:t>
+            </w:r>
+            <w:proofErr w:type="spellStart"/>
+            <w:r>
+              <w:rPr>
+                <w:sz w:val="20"/>
+              </w:rPr>
+              <w:t>capacità</w:t>
+            </w:r>
+            <w:proofErr w:type="spellEnd"/>
+            <w:r>
+              <w:rPr>
+                <w:spacing w:val="5"/>
+                <w:sz w:val="20"/>
+              </w:rPr>
+              <w:t xml:space="preserve"> </w:t>
+            </w:r>
+            <w:r>
+              <w:rPr>
+                <w:sz w:val="20"/>
+              </w:rPr>
+              <w:t>di</w:t>
+            </w:r>
+            <w:r>
+              <w:rPr>
+                <w:spacing w:val="-67"/>
+                <w:sz w:val="20"/>
+              </w:rPr>
+              <w:t xml:space="preserve"> </w:t>
+            </w:r>
+            <w:proofErr w:type="spellStart"/>
+            <w:r>
+              <w:rPr>
+                <w:sz w:val="20"/>
+              </w:rPr>
+              <w:t>iniziativa</w:t>
+            </w:r>
+            <w:proofErr w:type="spellEnd"/>
+          </w:p>
+        </w:tc>
+        <w:tc>
+          <w:tcPr>
+            <w:tcW w:w="1957" w:type="dxa"/>
+            <w:shd w:val="clear" w:color="auto" w:fill="D9E1F3"/>
+          </w:tcPr>
+          <w:p>
+            <w:pPr>
+              <w:pStyle w:val="TableParagraph"/>
+              <w:spacing w:before="120" w:line="242" w:lineRule="auto"/>
+              <w:ind w:left="86" w:right="65"/>
               <w:jc w:val="center"/>
               <w:rPr>
-                <w:rFonts w:ascii="Century Gothic" w:hAnsi="Century Gothic"/>
-              </w:rPr>
-            </w:pPr>
-            <w:r>
-              <w:rPr>
-                <w:rFonts w:ascii="Century Gothic" w:hAnsi="Century Gothic"/>
-              </w:rPr>
-              <w:t>Correttezza formale e grammaticale degli artefatti prodotti.</w:t>
-            </w:r>
-          </w:p>
-          <w:p>
-            <w:pPr>
-              <w:pStyle w:val="Gpstesto"/>
+                <w:sz w:val="20"/>
+              </w:rPr>
+            </w:pPr>
+            <w:r>
+              <w:rPr>
+                <w:sz w:val="20"/>
+              </w:rPr>
+              <w:t xml:space="preserve">Si </w:t>
+            </w:r>
+            <w:proofErr w:type="spellStart"/>
+            <w:r>
+              <w:rPr>
+                <w:sz w:val="20"/>
+              </w:rPr>
+              <w:t>agisce</w:t>
+            </w:r>
+            <w:proofErr w:type="spellEnd"/>
+            <w:r>
+              <w:rPr>
+                <w:sz w:val="20"/>
+              </w:rPr>
+              <w:t xml:space="preserve"> </w:t>
+            </w:r>
+            <w:proofErr w:type="spellStart"/>
+            <w:r>
+              <w:rPr>
+                <w:sz w:val="20"/>
+              </w:rPr>
+              <w:t>cercando</w:t>
+            </w:r>
+            <w:proofErr w:type="spellEnd"/>
+            <w:r>
+              <w:rPr>
+                <w:spacing w:val="-68"/>
+                <w:sz w:val="20"/>
+              </w:rPr>
+              <w:t xml:space="preserve"> </w:t>
+            </w:r>
+            <w:r>
+              <w:rPr>
+                <w:sz w:val="20"/>
+              </w:rPr>
+              <w:t xml:space="preserve">di </w:t>
+            </w:r>
+            <w:proofErr w:type="spellStart"/>
+            <w:r>
+              <w:rPr>
+                <w:sz w:val="20"/>
+              </w:rPr>
+              <w:t>evitare</w:t>
+            </w:r>
+            <w:proofErr w:type="spellEnd"/>
+            <w:r>
+              <w:rPr>
+                <w:spacing w:val="1"/>
+                <w:sz w:val="20"/>
+              </w:rPr>
+              <w:t xml:space="preserve"> </w:t>
+            </w:r>
+            <w:proofErr w:type="spellStart"/>
+            <w:r>
+              <w:rPr>
+                <w:sz w:val="20"/>
+              </w:rPr>
+              <w:t>problematiche</w:t>
+            </w:r>
+            <w:proofErr w:type="spellEnd"/>
+            <w:r>
+              <w:rPr>
+                <w:spacing w:val="1"/>
+                <w:sz w:val="20"/>
+              </w:rPr>
+              <w:t xml:space="preserve"> </w:t>
+            </w:r>
+            <w:proofErr w:type="spellStart"/>
+            <w:r>
+              <w:rPr>
+                <w:sz w:val="20"/>
+              </w:rPr>
+              <w:t>ovvie</w:t>
+            </w:r>
+            <w:proofErr w:type="spellEnd"/>
+          </w:p>
+        </w:tc>
+        <w:tc>
+          <w:tcPr>
+            <w:tcW w:w="1969" w:type="dxa"/>
+            <w:shd w:val="clear" w:color="auto" w:fill="D9E1F3"/>
+          </w:tcPr>
+          <w:p>
+            <w:pPr>
+              <w:pStyle w:val="TableParagraph"/>
+              <w:spacing w:before="1"/>
+              <w:rPr>
+                <w:rFonts w:ascii="Times New Roman"/>
+                <w:sz w:val="21"/>
+              </w:rPr>
+            </w:pPr>
+          </w:p>
+          <w:p>
+            <w:pPr>
+              <w:pStyle w:val="TableParagraph"/>
+              <w:ind w:left="84" w:right="62"/>
               <w:jc w:val="center"/>
               <w:rPr>
-                <w:rFonts w:ascii="Century Gothic" w:hAnsi="Century Gothic"/>
-              </w:rPr>
-            </w:pPr>
-            <w:r>
-              <w:rPr>
-                <w:rFonts w:ascii="Century Gothic" w:hAnsi="Century Gothic"/>
-              </w:rPr>
-              <w:t>Numero di revisioni necessarie</w:t>
-            </w:r>
-            <w:r>
-              <w:rPr>
-                <w:rFonts w:ascii="Century Gothic" w:hAnsi="Century Gothic"/>
-              </w:rPr>
-              <w:t>.</w:t>
-            </w:r>
+                <w:sz w:val="20"/>
+              </w:rPr>
+            </w:pPr>
+            <w:r>
+              <w:rPr>
+                <w:w w:val="95"/>
+                <w:sz w:val="20"/>
+              </w:rPr>
+              <w:t>Si</w:t>
+            </w:r>
+            <w:r>
+              <w:rPr>
+                <w:spacing w:val="20"/>
+                <w:w w:val="95"/>
+                <w:sz w:val="20"/>
+              </w:rPr>
+              <w:t xml:space="preserve"> </w:t>
+            </w:r>
+            <w:proofErr w:type="spellStart"/>
+            <w:r>
+              <w:rPr>
+                <w:w w:val="95"/>
+                <w:sz w:val="20"/>
+              </w:rPr>
+              <w:t>agisce</w:t>
+            </w:r>
+            <w:proofErr w:type="spellEnd"/>
+            <w:r>
+              <w:rPr>
+                <w:spacing w:val="20"/>
+                <w:w w:val="95"/>
+                <w:sz w:val="20"/>
+              </w:rPr>
+              <w:t xml:space="preserve"> </w:t>
+            </w:r>
+            <w:proofErr w:type="spellStart"/>
+            <w:r>
+              <w:rPr>
+                <w:w w:val="95"/>
+                <w:sz w:val="20"/>
+              </w:rPr>
+              <w:t>pensando</w:t>
+            </w:r>
+            <w:proofErr w:type="spellEnd"/>
+            <w:r>
+              <w:rPr>
+                <w:spacing w:val="-64"/>
+                <w:w w:val="95"/>
+                <w:sz w:val="20"/>
+              </w:rPr>
+              <w:t xml:space="preserve"> </w:t>
+            </w:r>
+            <w:r>
+              <w:rPr>
+                <w:w w:val="95"/>
+                <w:sz w:val="20"/>
+              </w:rPr>
+              <w:t xml:space="preserve">sempre al </w:t>
+            </w:r>
+            <w:proofErr w:type="spellStart"/>
+            <w:r>
+              <w:rPr>
+                <w:w w:val="95"/>
+                <w:sz w:val="20"/>
+              </w:rPr>
+              <w:t>futuro</w:t>
+            </w:r>
+            <w:proofErr w:type="spellEnd"/>
+            <w:r>
+              <w:rPr>
+                <w:w w:val="95"/>
+                <w:sz w:val="20"/>
+              </w:rPr>
+              <w:t xml:space="preserve"> e</w:t>
+            </w:r>
+            <w:r>
+              <w:rPr>
+                <w:spacing w:val="1"/>
+                <w:w w:val="95"/>
+                <w:sz w:val="20"/>
+              </w:rPr>
+              <w:t xml:space="preserve"> </w:t>
+            </w:r>
+            <w:r>
+              <w:rPr>
+                <w:sz w:val="20"/>
+              </w:rPr>
+              <w:t>di</w:t>
+            </w:r>
+            <w:r>
+              <w:rPr>
+                <w:spacing w:val="-13"/>
+                <w:sz w:val="20"/>
+              </w:rPr>
+              <w:t xml:space="preserve"> </w:t>
+            </w:r>
+            <w:proofErr w:type="spellStart"/>
+            <w:r>
+              <w:rPr>
+                <w:sz w:val="20"/>
+              </w:rPr>
+              <w:t>conseguenza</w:t>
+            </w:r>
+            <w:proofErr w:type="spellEnd"/>
           </w:p>
         </w:tc>
       </w:tr>
       <w:tr>
         <w:trPr>
-          <w:cnfStyle w:val="000000100000" w:firstRow="0" w:lastRow="0" w:firstColumn="0" w:lastColumn="0" w:oddVBand="0" w:evenVBand="0" w:oddHBand="1" w:evenHBand="0" w:firstRowFirstColumn="0" w:firstRowLastColumn="0" w:lastRowFirstColumn="0" w:lastRowLastColumn="0"/>
-          <w:trHeight w:val="474"/>
+          <w:trHeight w:val="1710"/>
+          <w:jc w:val="center"/>
         </w:trPr>
         <w:tc>
           <w:tcPr>
-            <w:tcW w:w="3686" w:type="dxa"/>
-            <w:vAlign w:val="center"/>
+            <w:tcW w:w="1758" w:type="dxa"/>
+            <w:shd w:val="clear" w:color="auto" w:fill="4471C4"/>
           </w:tcPr>
           <w:p>
             <w:pPr>
-              <w:pStyle w:val="Gpstesto"/>
+              <w:pStyle w:val="TableParagraph"/>
+              <w:rPr>
+                <w:rFonts w:ascii="Times New Roman"/>
+                <w:sz w:val="24"/>
+              </w:rPr>
+            </w:pPr>
+          </w:p>
+          <w:p>
+            <w:pPr>
+              <w:pStyle w:val="TableParagraph"/>
+              <w:rPr>
+                <w:rFonts w:ascii="Times New Roman"/>
+                <w:sz w:val="24"/>
+              </w:rPr>
+            </w:pPr>
+          </w:p>
+          <w:p>
+            <w:pPr>
+              <w:pStyle w:val="TableParagraph"/>
+              <w:spacing w:before="181"/>
+              <w:ind w:left="152" w:right="135"/>
               <w:jc w:val="center"/>
               <w:rPr>
-                <w:rFonts w:ascii="Century Gothic" w:hAnsi="Century Gothic"/>
-              </w:rPr>
-            </w:pPr>
-            <w:r>
-              <w:rPr>
-                <w:rFonts w:ascii="Century Gothic" w:hAnsi="Century Gothic"/>
-              </w:rPr>
-              <w:t>Relazioni</w:t>
-            </w:r>
+                <w:rFonts w:ascii="Tahoma"/>
+                <w:b/>
+                <w:sz w:val="20"/>
+              </w:rPr>
+            </w:pPr>
+            <w:proofErr w:type="spellStart"/>
+            <w:r>
+              <w:rPr>
+                <w:rFonts w:ascii="Tahoma"/>
+                <w:b/>
+                <w:color w:val="FFFFFF"/>
+                <w:sz w:val="20"/>
+              </w:rPr>
+              <w:t>Partecipazione</w:t>
+            </w:r>
+            <w:proofErr w:type="spellEnd"/>
           </w:p>
         </w:tc>
         <w:tc>
           <w:tcPr>
-            <w:tcW w:w="5670" w:type="dxa"/>
-            <w:vAlign w:val="center"/>
+            <w:tcW w:w="1936" w:type="dxa"/>
+            <w:shd w:val="clear" w:color="auto" w:fill="B4C5E7"/>
           </w:tcPr>
           <w:p>
             <w:pPr>
-              <w:pStyle w:val="Gpstesto"/>
+              <w:pStyle w:val="TableParagraph"/>
+              <w:spacing w:before="120" w:line="242" w:lineRule="auto"/>
+              <w:ind w:left="96" w:right="72" w:hanging="3"/>
               <w:jc w:val="center"/>
               <w:rPr>
-                <w:rFonts w:ascii="Century Gothic" w:hAnsi="Century Gothic"/>
-              </w:rPr>
-            </w:pPr>
-            <w:r>
-              <w:rPr>
-                <w:rFonts w:ascii="Century Gothic" w:hAnsi="Century Gothic"/>
-              </w:rPr>
-              <w:t xml:space="preserve">Capacità di lavorare in </w:t>
-            </w:r>
-            <w:proofErr w:type="gramStart"/>
-            <w:r>
-              <w:rPr>
-                <w:rFonts w:ascii="Century Gothic" w:hAnsi="Century Gothic"/>
-              </w:rPr>
-              <w:t>team</w:t>
-            </w:r>
-            <w:proofErr w:type="gramEnd"/>
-            <w:r>
-              <w:rPr>
-                <w:rFonts w:ascii="Century Gothic" w:hAnsi="Century Gothic"/>
-              </w:rPr>
-              <w:t>.</w:t>
-            </w:r>
-          </w:p>
-          <w:p>
-            <w:pPr>
-              <w:pStyle w:val="Gpstesto"/>
+                <w:sz w:val="20"/>
+              </w:rPr>
+            </w:pPr>
+            <w:r>
+              <w:rPr>
+                <w:w w:val="90"/>
+                <w:sz w:val="20"/>
+              </w:rPr>
+              <w:t>Interesse e</w:t>
+            </w:r>
+            <w:r>
+              <w:rPr>
+                <w:spacing w:val="1"/>
+                <w:w w:val="90"/>
+                <w:sz w:val="20"/>
+              </w:rPr>
+              <w:t xml:space="preserve"> </w:t>
+            </w:r>
+            <w:proofErr w:type="spellStart"/>
+            <w:r>
+              <w:rPr>
+                <w:sz w:val="20"/>
+              </w:rPr>
+              <w:t>partecipazione</w:t>
+            </w:r>
+            <w:proofErr w:type="spellEnd"/>
+            <w:r>
+              <w:rPr>
+                <w:spacing w:val="1"/>
+                <w:sz w:val="20"/>
+              </w:rPr>
+              <w:t xml:space="preserve"> </w:t>
+            </w:r>
+            <w:r>
+              <w:rPr>
+                <w:w w:val="95"/>
+                <w:sz w:val="20"/>
+              </w:rPr>
+              <w:t xml:space="preserve">alle </w:t>
+            </w:r>
+            <w:proofErr w:type="spellStart"/>
+            <w:r>
+              <w:rPr>
+                <w:w w:val="95"/>
+                <w:sz w:val="20"/>
+              </w:rPr>
+              <w:t>attività</w:t>
+            </w:r>
+            <w:proofErr w:type="spellEnd"/>
+            <w:r>
+              <w:rPr>
+                <w:w w:val="95"/>
+                <w:sz w:val="20"/>
+              </w:rPr>
+              <w:t xml:space="preserve"> di</w:t>
+            </w:r>
+            <w:r>
+              <w:rPr>
+                <w:spacing w:val="1"/>
+                <w:w w:val="95"/>
+                <w:sz w:val="20"/>
+              </w:rPr>
+              <w:t xml:space="preserve"> </w:t>
+            </w:r>
+            <w:proofErr w:type="spellStart"/>
+            <w:r>
+              <w:rPr>
+                <w:w w:val="95"/>
+                <w:sz w:val="20"/>
+              </w:rPr>
+              <w:t>gruppo</w:t>
+            </w:r>
+            <w:proofErr w:type="spellEnd"/>
+            <w:r>
+              <w:rPr>
+                <w:spacing w:val="7"/>
+                <w:w w:val="95"/>
+                <w:sz w:val="20"/>
+              </w:rPr>
+              <w:t xml:space="preserve"> </w:t>
+            </w:r>
+            <w:r>
+              <w:rPr>
+                <w:w w:val="95"/>
+                <w:sz w:val="20"/>
+              </w:rPr>
+              <w:t>e,</w:t>
+            </w:r>
+            <w:r>
+              <w:rPr>
+                <w:spacing w:val="8"/>
+                <w:w w:val="95"/>
+                <w:sz w:val="20"/>
+              </w:rPr>
+              <w:t xml:space="preserve"> </w:t>
+            </w:r>
+            <w:proofErr w:type="spellStart"/>
+            <w:r>
+              <w:rPr>
+                <w:w w:val="95"/>
+                <w:sz w:val="20"/>
+              </w:rPr>
+              <w:t>più</w:t>
+            </w:r>
+            <w:proofErr w:type="spellEnd"/>
+            <w:r>
+              <w:rPr>
+                <w:spacing w:val="6"/>
+                <w:w w:val="95"/>
+                <w:sz w:val="20"/>
+              </w:rPr>
+              <w:t xml:space="preserve"> </w:t>
+            </w:r>
+            <w:proofErr w:type="spellStart"/>
+            <w:r>
+              <w:rPr>
+                <w:w w:val="95"/>
+                <w:sz w:val="20"/>
+              </w:rPr>
+              <w:t>nello</w:t>
+            </w:r>
+            <w:proofErr w:type="spellEnd"/>
+            <w:r>
+              <w:rPr>
+                <w:spacing w:val="-64"/>
+                <w:w w:val="95"/>
+                <w:sz w:val="20"/>
+              </w:rPr>
+              <w:t xml:space="preserve"> </w:t>
+            </w:r>
+            <w:proofErr w:type="spellStart"/>
+            <w:r>
+              <w:rPr>
+                <w:sz w:val="20"/>
+              </w:rPr>
+              <w:t>specifico</w:t>
+            </w:r>
+            <w:proofErr w:type="spellEnd"/>
+            <w:r>
+              <w:rPr>
+                <w:sz w:val="20"/>
+              </w:rPr>
+              <w:t>, di</w:t>
+            </w:r>
+            <w:r>
+              <w:rPr>
+                <w:spacing w:val="1"/>
+                <w:sz w:val="20"/>
+              </w:rPr>
+              <w:t xml:space="preserve"> </w:t>
+            </w:r>
+            <w:r>
+              <w:rPr>
+                <w:w w:val="95"/>
+                <w:sz w:val="20"/>
+              </w:rPr>
+              <w:t>problem</w:t>
+            </w:r>
+            <w:r>
+              <w:rPr>
+                <w:spacing w:val="-13"/>
+                <w:w w:val="95"/>
+                <w:sz w:val="20"/>
+              </w:rPr>
+              <w:t xml:space="preserve"> </w:t>
+            </w:r>
+            <w:r>
+              <w:rPr>
+                <w:w w:val="95"/>
+                <w:sz w:val="20"/>
+              </w:rPr>
+              <w:t>solving.</w:t>
+            </w:r>
+          </w:p>
+        </w:tc>
+        <w:tc>
+          <w:tcPr>
+            <w:tcW w:w="2008" w:type="dxa"/>
+            <w:shd w:val="clear" w:color="auto" w:fill="B4C5E7"/>
+          </w:tcPr>
+          <w:p>
+            <w:pPr>
+              <w:pStyle w:val="TableParagraph"/>
+              <w:spacing w:before="8"/>
+              <w:rPr>
+                <w:rFonts w:ascii="Times New Roman"/>
+                <w:sz w:val="31"/>
+              </w:rPr>
+            </w:pPr>
+          </w:p>
+          <w:p>
+            <w:pPr>
+              <w:pStyle w:val="TableParagraph"/>
+              <w:spacing w:line="242" w:lineRule="auto"/>
+              <w:ind w:left="225" w:right="210" w:firstLine="1"/>
               <w:jc w:val="center"/>
               <w:rPr>
-                <w:rFonts w:ascii="Century Gothic" w:hAnsi="Century Gothic"/>
-              </w:rPr>
-            </w:pPr>
-            <w:r>
-              <w:rPr>
-                <w:rFonts w:ascii="Century Gothic" w:hAnsi="Century Gothic"/>
-              </w:rPr>
-              <w:t xml:space="preserve">Capacità di rispettare </w:t>
-            </w:r>
-            <w:r>
-              <w:rPr>
-                <w:rFonts w:ascii="Century Gothic" w:hAnsi="Century Gothic"/>
+                <w:sz w:val="20"/>
+              </w:rPr>
+            </w:pPr>
+            <w:r>
+              <w:rPr>
+                <w:w w:val="95"/>
+                <w:sz w:val="20"/>
+              </w:rPr>
+              <w:t xml:space="preserve">Lo </w:t>
+            </w:r>
+            <w:proofErr w:type="spellStart"/>
+            <w:r>
+              <w:rPr>
+                <w:w w:val="95"/>
+                <w:sz w:val="20"/>
+              </w:rPr>
+              <w:t>studente</w:t>
+            </w:r>
+            <w:proofErr w:type="spellEnd"/>
+            <w:r>
+              <w:rPr>
+                <w:w w:val="95"/>
+                <w:sz w:val="20"/>
+              </w:rPr>
+              <w:t xml:space="preserve"> non</w:t>
+            </w:r>
+            <w:r>
+              <w:rPr>
+                <w:spacing w:val="1"/>
+                <w:w w:val="95"/>
+                <w:sz w:val="20"/>
+              </w:rPr>
+              <w:t xml:space="preserve"> </w:t>
+            </w:r>
+            <w:proofErr w:type="spellStart"/>
+            <w:r>
+              <w:rPr>
+                <w:sz w:val="20"/>
+              </w:rPr>
+              <w:t>partecipa</w:t>
+            </w:r>
+            <w:proofErr w:type="spellEnd"/>
+            <w:r>
+              <w:rPr>
+                <w:sz w:val="20"/>
+              </w:rPr>
+              <w:t xml:space="preserve"> ad</w:t>
+            </w:r>
+            <w:r>
+              <w:rPr>
+                <w:spacing w:val="1"/>
+                <w:sz w:val="20"/>
+              </w:rPr>
+              <w:t xml:space="preserve"> </w:t>
+            </w:r>
+            <w:r>
+              <w:rPr>
+                <w:w w:val="95"/>
+                <w:sz w:val="20"/>
+              </w:rPr>
+              <w:t>alcuna</w:t>
+            </w:r>
+            <w:r>
+              <w:rPr>
+                <w:spacing w:val="15"/>
+                <w:w w:val="95"/>
+                <w:sz w:val="20"/>
+              </w:rPr>
+              <w:t xml:space="preserve"> </w:t>
+            </w:r>
+            <w:proofErr w:type="spellStart"/>
+            <w:r>
+              <w:rPr>
+                <w:w w:val="95"/>
+                <w:sz w:val="20"/>
+              </w:rPr>
+              <w:t>attività</w:t>
+            </w:r>
+            <w:proofErr w:type="spellEnd"/>
+            <w:r>
+              <w:rPr>
+                <w:spacing w:val="15"/>
+                <w:w w:val="95"/>
+                <w:sz w:val="20"/>
+              </w:rPr>
+              <w:t xml:space="preserve"> </w:t>
+            </w:r>
+            <w:r>
+              <w:rPr>
+                <w:w w:val="95"/>
+                <w:sz w:val="20"/>
+              </w:rPr>
+              <w:t>di</w:t>
+            </w:r>
+            <w:r>
+              <w:rPr>
+                <w:spacing w:val="-64"/>
+                <w:w w:val="95"/>
+                <w:sz w:val="20"/>
+              </w:rPr>
+              <w:t xml:space="preserve"> </w:t>
+            </w:r>
+            <w:proofErr w:type="spellStart"/>
+            <w:r>
+              <w:rPr>
+                <w:sz w:val="20"/>
+              </w:rPr>
+              <w:t>gruppo</w:t>
+            </w:r>
+            <w:proofErr w:type="spellEnd"/>
+          </w:p>
+        </w:tc>
+        <w:tc>
+          <w:tcPr>
+            <w:tcW w:w="1957" w:type="dxa"/>
+            <w:shd w:val="clear" w:color="auto" w:fill="B4C5E7"/>
+          </w:tcPr>
+          <w:p>
+            <w:pPr>
+              <w:pStyle w:val="TableParagraph"/>
+              <w:spacing w:before="8"/>
+              <w:rPr>
+                <w:rFonts w:ascii="Times New Roman"/>
+                <w:sz w:val="31"/>
+              </w:rPr>
+            </w:pPr>
+          </w:p>
+          <w:p>
+            <w:pPr>
+              <w:pStyle w:val="TableParagraph"/>
+              <w:spacing w:line="242" w:lineRule="auto"/>
+              <w:ind w:left="259" w:right="239" w:hanging="1"/>
+              <w:jc w:val="center"/>
+              <w:rPr>
+                <w:sz w:val="20"/>
+              </w:rPr>
+            </w:pPr>
+            <w:r>
+              <w:rPr>
+                <w:w w:val="95"/>
+                <w:sz w:val="20"/>
+              </w:rPr>
+              <w:t xml:space="preserve">Lo </w:t>
+            </w:r>
+            <w:proofErr w:type="spellStart"/>
+            <w:r>
+              <w:rPr>
+                <w:w w:val="95"/>
+                <w:sz w:val="20"/>
+              </w:rPr>
+              <w:t>studente</w:t>
+            </w:r>
+            <w:proofErr w:type="spellEnd"/>
+            <w:r>
+              <w:rPr>
+                <w:spacing w:val="1"/>
+                <w:w w:val="95"/>
+                <w:sz w:val="20"/>
+              </w:rPr>
+              <w:t xml:space="preserve"> </w:t>
+            </w:r>
+            <w:proofErr w:type="spellStart"/>
+            <w:r>
+              <w:rPr>
+                <w:sz w:val="20"/>
+              </w:rPr>
+              <w:t>partecipa</w:t>
+            </w:r>
+            <w:proofErr w:type="spellEnd"/>
+            <w:r>
+              <w:rPr>
+                <w:sz w:val="20"/>
+              </w:rPr>
+              <w:t xml:space="preserve"> alle</w:t>
+            </w:r>
+            <w:r>
+              <w:rPr>
+                <w:spacing w:val="1"/>
+                <w:sz w:val="20"/>
+              </w:rPr>
+              <w:t xml:space="preserve"> </w:t>
+            </w:r>
+            <w:proofErr w:type="spellStart"/>
+            <w:r>
+              <w:rPr>
+                <w:w w:val="95"/>
+                <w:sz w:val="20"/>
+              </w:rPr>
+              <w:t>attività</w:t>
+            </w:r>
+            <w:proofErr w:type="spellEnd"/>
+            <w:r>
+              <w:rPr>
+                <w:w w:val="95"/>
+                <w:sz w:val="20"/>
+              </w:rPr>
+              <w:t xml:space="preserve"> in modo</w:t>
+            </w:r>
+            <w:r>
+              <w:rPr>
+                <w:spacing w:val="-64"/>
+                <w:w w:val="95"/>
+                <w:sz w:val="20"/>
+              </w:rPr>
+              <w:t xml:space="preserve"> </w:t>
+            </w:r>
+            <w:proofErr w:type="spellStart"/>
+            <w:r>
+              <w:rPr>
+                <w:sz w:val="20"/>
+              </w:rPr>
+              <w:t>apatico</w:t>
+            </w:r>
+            <w:proofErr w:type="spellEnd"/>
+          </w:p>
+        </w:tc>
+        <w:tc>
+          <w:tcPr>
+            <w:tcW w:w="1969" w:type="dxa"/>
+            <w:shd w:val="clear" w:color="auto" w:fill="B4C5E7"/>
+          </w:tcPr>
+          <w:p>
+            <w:pPr>
+              <w:pStyle w:val="TableParagraph"/>
+              <w:spacing w:before="8"/>
+              <w:rPr>
+                <w:rFonts w:ascii="Times New Roman"/>
+                <w:sz w:val="31"/>
+              </w:rPr>
+            </w:pPr>
+          </w:p>
+          <w:p>
+            <w:pPr>
+              <w:pStyle w:val="TableParagraph"/>
+              <w:spacing w:line="242" w:lineRule="auto"/>
+              <w:ind w:left="80" w:right="60" w:firstLine="3"/>
+              <w:jc w:val="center"/>
+              <w:rPr>
+                <w:sz w:val="20"/>
+              </w:rPr>
+            </w:pPr>
+            <w:r>
+              <w:rPr>
+                <w:w w:val="95"/>
+                <w:sz w:val="20"/>
+              </w:rPr>
+              <w:t xml:space="preserve">Lo </w:t>
+            </w:r>
+            <w:proofErr w:type="spellStart"/>
+            <w:r>
+              <w:rPr>
+                <w:w w:val="95"/>
+                <w:sz w:val="20"/>
+              </w:rPr>
+              <w:t>studente</w:t>
+            </w:r>
+            <w:proofErr w:type="spellEnd"/>
+            <w:r>
+              <w:rPr>
+                <w:spacing w:val="1"/>
+                <w:w w:val="95"/>
+                <w:sz w:val="20"/>
+              </w:rPr>
+              <w:t xml:space="preserve"> </w:t>
+            </w:r>
+            <w:proofErr w:type="spellStart"/>
+            <w:r>
+              <w:rPr>
+                <w:sz w:val="20"/>
+              </w:rPr>
+              <w:t>partecipa</w:t>
+            </w:r>
+            <w:proofErr w:type="spellEnd"/>
+            <w:r>
+              <w:rPr>
+                <w:spacing w:val="1"/>
+                <w:sz w:val="20"/>
+              </w:rPr>
+              <w:t xml:space="preserve"> </w:t>
+            </w:r>
+            <w:proofErr w:type="spellStart"/>
+            <w:r>
+              <w:rPr>
+                <w:w w:val="95"/>
+                <w:sz w:val="20"/>
+              </w:rPr>
+              <w:t>attivamente</w:t>
+            </w:r>
+            <w:proofErr w:type="spellEnd"/>
+            <w:r>
+              <w:rPr>
+                <w:spacing w:val="7"/>
+                <w:w w:val="95"/>
+                <w:sz w:val="20"/>
+              </w:rPr>
+              <w:t xml:space="preserve"> </w:t>
+            </w:r>
+            <w:r>
+              <w:rPr>
+                <w:w w:val="95"/>
+                <w:sz w:val="20"/>
+              </w:rPr>
+              <w:t>a</w:t>
+            </w:r>
+            <w:r>
+              <w:rPr>
+                <w:spacing w:val="8"/>
+                <w:w w:val="95"/>
+                <w:sz w:val="20"/>
+              </w:rPr>
+              <w:t xml:space="preserve"> </w:t>
+            </w:r>
+            <w:proofErr w:type="spellStart"/>
+            <w:r>
+              <w:rPr>
+                <w:w w:val="95"/>
+                <w:sz w:val="20"/>
+              </w:rPr>
+              <w:t>tutte</w:t>
+            </w:r>
+            <w:proofErr w:type="spellEnd"/>
+            <w:r>
+              <w:rPr>
+                <w:spacing w:val="-64"/>
+                <w:w w:val="95"/>
+                <w:sz w:val="20"/>
+              </w:rPr>
+              <w:t xml:space="preserve"> </w:t>
+            </w:r>
+            <w:r>
+              <w:rPr>
+                <w:w w:val="95"/>
+                <w:sz w:val="20"/>
               </w:rPr>
               <w:t>le</w:t>
             </w:r>
             <w:r>
               <w:rPr>
-                <w:rFonts w:ascii="Century Gothic" w:hAnsi="Century Gothic"/>
-              </w:rPr>
-              <w:t xml:space="preserve"> decis</w:t>
-            </w:r>
-            <w:r>
-              <w:rPr>
-                <w:rFonts w:ascii="Century Gothic" w:hAnsi="Century Gothic"/>
-              </w:rPr>
-              <w:t>i</w:t>
-            </w:r>
-            <w:r>
-              <w:rPr>
-                <w:rFonts w:ascii="Century Gothic" w:hAnsi="Century Gothic"/>
-              </w:rPr>
-              <w:t>o</w:t>
-            </w:r>
-            <w:r>
-              <w:rPr>
-                <w:rFonts w:ascii="Century Gothic" w:hAnsi="Century Gothic"/>
-              </w:rPr>
-              <w:t>ni.</w:t>
-            </w:r>
-          </w:p>
-          <w:p>
-            <w:pPr>
-              <w:pStyle w:val="Gpstesto"/>
-              <w:jc w:val="center"/>
-              <w:rPr>
-                <w:rFonts w:ascii="Century Gothic" w:hAnsi="Century Gothic"/>
-              </w:rPr>
-            </w:pPr>
-            <w:r>
-              <w:rPr>
-                <w:rFonts w:ascii="Century Gothic" w:hAnsi="Century Gothic"/>
-              </w:rPr>
-              <w:t>Numero di interventi costruttivi.</w:t>
-            </w:r>
-          </w:p>
-          <w:p>
-            <w:pPr>
-              <w:pStyle w:val="Gpstesto"/>
-              <w:jc w:val="center"/>
-              <w:rPr>
-                <w:rFonts w:ascii="Century Gothic" w:hAnsi="Century Gothic"/>
-              </w:rPr>
-            </w:pPr>
-            <w:r>
-              <w:rPr>
-                <w:rFonts w:ascii="Century Gothic" w:hAnsi="Century Gothic"/>
-              </w:rPr>
-              <w:t>Rispetto dei ruoli.</w:t>
-            </w:r>
-          </w:p>
-          <w:p>
-            <w:pPr>
-              <w:pStyle w:val="Gpstesto"/>
-              <w:jc w:val="center"/>
-              <w:rPr>
-                <w:rFonts w:ascii="Century Gothic" w:hAnsi="Century Gothic"/>
-              </w:rPr>
-            </w:pPr>
-            <w:r>
-              <w:rPr>
-                <w:rFonts w:ascii="Century Gothic" w:hAnsi="Century Gothic"/>
-              </w:rPr>
-              <w:t>Favorire un ambiente di lavoro sano.</w:t>
-            </w:r>
+                <w:spacing w:val="-13"/>
+                <w:w w:val="95"/>
+                <w:sz w:val="20"/>
+              </w:rPr>
+              <w:t xml:space="preserve"> </w:t>
+            </w:r>
+            <w:proofErr w:type="spellStart"/>
+            <w:r>
+              <w:rPr>
+                <w:w w:val="95"/>
+                <w:sz w:val="20"/>
+              </w:rPr>
+              <w:t>attività</w:t>
+            </w:r>
+            <w:proofErr w:type="spellEnd"/>
           </w:p>
         </w:tc>
       </w:tr>
       <w:tr>
+        <w:trPr>
+          <w:trHeight w:val="976"/>
+          <w:jc w:val="center"/>
+        </w:trPr>
         <w:tc>
           <w:tcPr>
-            <w:tcW w:w="3686" w:type="dxa"/>
-            <w:vAlign w:val="center"/>
+            <w:tcW w:w="1758" w:type="dxa"/>
+            <w:vMerge w:val="restart"/>
+            <w:shd w:val="clear" w:color="auto" w:fill="4471C4"/>
           </w:tcPr>
           <w:p>
             <w:pPr>
-              <w:pStyle w:val="Gpstesto"/>
+              <w:pStyle w:val="TableParagraph"/>
+              <w:rPr>
+                <w:rFonts w:ascii="Times New Roman"/>
+                <w:sz w:val="24"/>
+              </w:rPr>
+            </w:pPr>
+          </w:p>
+          <w:p>
+            <w:pPr>
+              <w:pStyle w:val="TableParagraph"/>
+              <w:rPr>
+                <w:rFonts w:ascii="Times New Roman"/>
+                <w:sz w:val="24"/>
+              </w:rPr>
+            </w:pPr>
+          </w:p>
+          <w:p>
+            <w:pPr>
+              <w:pStyle w:val="TableParagraph"/>
+              <w:rPr>
+                <w:rFonts w:ascii="Times New Roman"/>
+                <w:sz w:val="24"/>
+              </w:rPr>
+            </w:pPr>
+          </w:p>
+          <w:p>
+            <w:pPr>
+              <w:pStyle w:val="TableParagraph"/>
+              <w:rPr>
+                <w:rFonts w:ascii="Times New Roman"/>
+                <w:sz w:val="24"/>
+              </w:rPr>
+            </w:pPr>
+          </w:p>
+          <w:p>
+            <w:pPr>
+              <w:pStyle w:val="TableParagraph"/>
+              <w:rPr>
+                <w:rFonts w:ascii="Times New Roman"/>
+                <w:sz w:val="24"/>
+              </w:rPr>
+            </w:pPr>
+          </w:p>
+          <w:p>
+            <w:pPr>
+              <w:pStyle w:val="TableParagraph"/>
+              <w:spacing w:before="8"/>
+              <w:rPr>
+                <w:rFonts w:ascii="Times New Roman"/>
+                <w:sz w:val="19"/>
+              </w:rPr>
+            </w:pPr>
+          </w:p>
+          <w:p>
+            <w:pPr>
+              <w:pStyle w:val="TableParagraph"/>
+              <w:spacing w:line="244" w:lineRule="auto"/>
+              <w:ind w:left="612" w:right="355" w:hanging="231"/>
               <w:jc w:val="center"/>
               <w:rPr>
-                <w:rFonts w:ascii="Century Gothic" w:hAnsi="Century Gothic"/>
-              </w:rPr>
-            </w:pPr>
-            <w:r>
-              <w:rPr>
-                <w:rFonts w:ascii="Century Gothic" w:hAnsi="Century Gothic"/>
-              </w:rPr>
-              <w:t>Rispetto</w:t>
-            </w:r>
+                <w:rFonts w:ascii="Tahoma" w:hAnsi="Tahoma"/>
+                <w:b/>
+                <w:sz w:val="20"/>
+              </w:rPr>
+            </w:pPr>
+            <w:proofErr w:type="spellStart"/>
+            <w:r>
+              <w:rPr>
+                <w:rFonts w:ascii="Tahoma" w:hAnsi="Tahoma"/>
+                <w:b/>
+                <w:color w:val="FFFFFF"/>
+                <w:spacing w:val="-3"/>
+                <w:sz w:val="20"/>
+              </w:rPr>
+              <w:t>Qualità</w:t>
+            </w:r>
+            <w:proofErr w:type="spellEnd"/>
           </w:p>
         </w:tc>
         <w:tc>
           <w:tcPr>
-            <w:tcW w:w="5670" w:type="dxa"/>
-            <w:vAlign w:val="center"/>
+            <w:tcW w:w="1936" w:type="dxa"/>
+            <w:shd w:val="clear" w:color="auto" w:fill="D9E1F3"/>
           </w:tcPr>
           <w:p>
             <w:pPr>
-              <w:pStyle w:val="Gpstesto"/>
+              <w:pStyle w:val="TableParagraph"/>
+              <w:spacing w:before="120" w:line="242" w:lineRule="auto"/>
+              <w:ind w:left="185" w:right="165" w:firstLine="3"/>
               <w:jc w:val="center"/>
               <w:rPr>
-                <w:rFonts w:ascii="Century Gothic" w:hAnsi="Century Gothic"/>
-              </w:rPr>
-            </w:pPr>
-            <w:r>
-              <w:rPr>
-                <w:rFonts w:ascii="Century Gothic" w:hAnsi="Century Gothic"/>
-              </w:rPr>
-              <w:t xml:space="preserve">Rispetto di quanto scritto nel team </w:t>
-            </w:r>
+                <w:sz w:val="20"/>
+              </w:rPr>
+            </w:pPr>
             <w:proofErr w:type="spellStart"/>
             <w:r>
               <w:rPr>
-                <w:rFonts w:ascii="Century Gothic" w:hAnsi="Century Gothic"/>
-              </w:rPr>
-              <w:t>contract</w:t>
+                <w:sz w:val="20"/>
+              </w:rPr>
+              <w:t>Qualità</w:t>
             </w:r>
             <w:proofErr w:type="spellEnd"/>
             <w:r>
               <w:rPr>
-                <w:rFonts w:ascii="Century Gothic" w:hAnsi="Century Gothic"/>
+                <w:sz w:val="20"/>
+              </w:rPr>
+              <w:t xml:space="preserve"> del</w:t>
+            </w:r>
+            <w:r>
+              <w:rPr>
+                <w:spacing w:val="1"/>
+                <w:sz w:val="20"/>
+              </w:rPr>
+              <w:t xml:space="preserve"> </w:t>
+            </w:r>
+            <w:proofErr w:type="spellStart"/>
+            <w:r>
+              <w:rPr>
+                <w:sz w:val="20"/>
+              </w:rPr>
+              <w:t>contenuto</w:t>
+            </w:r>
+            <w:proofErr w:type="spellEnd"/>
+            <w:r>
+              <w:rPr>
+                <w:sz w:val="20"/>
+              </w:rPr>
+              <w:t xml:space="preserve"> </w:t>
+            </w:r>
+            <w:proofErr w:type="spellStart"/>
+            <w:r>
+              <w:rPr>
+                <w:sz w:val="20"/>
+              </w:rPr>
+              <w:t>degli</w:t>
+            </w:r>
+            <w:proofErr w:type="spellEnd"/>
+            <w:r>
+              <w:rPr>
+                <w:spacing w:val="1"/>
+                <w:sz w:val="20"/>
+              </w:rPr>
+              <w:t xml:space="preserve"> </w:t>
+            </w:r>
+            <w:proofErr w:type="spellStart"/>
+            <w:r>
+              <w:rPr>
+                <w:spacing w:val="-1"/>
+                <w:w w:val="95"/>
+                <w:sz w:val="20"/>
+              </w:rPr>
+              <w:t>artefatti</w:t>
+            </w:r>
+            <w:proofErr w:type="spellEnd"/>
+            <w:r>
+              <w:rPr>
+                <w:spacing w:val="-12"/>
+                <w:w w:val="95"/>
+                <w:sz w:val="20"/>
+              </w:rPr>
+              <w:t xml:space="preserve"> </w:t>
+            </w:r>
+            <w:proofErr w:type="spellStart"/>
+            <w:r>
+              <w:rPr>
+                <w:w w:val="95"/>
+                <w:sz w:val="20"/>
+              </w:rPr>
+              <w:t>prodotti</w:t>
+            </w:r>
+            <w:proofErr w:type="spellEnd"/>
+            <w:r>
+              <w:rPr>
+                <w:w w:val="95"/>
+                <w:sz w:val="20"/>
               </w:rPr>
               <w:t>.</w:t>
             </w:r>
           </w:p>
-          <w:p>
-            <w:pPr>
-              <w:pStyle w:val="Gpstesto"/>
+        </w:tc>
+        <w:tc>
+          <w:tcPr>
+            <w:tcW w:w="2008" w:type="dxa"/>
+            <w:vMerge w:val="restart"/>
+            <w:shd w:val="clear" w:color="auto" w:fill="D9E1F3"/>
+          </w:tcPr>
+          <w:p>
+            <w:pPr>
+              <w:pStyle w:val="TableParagraph"/>
+              <w:rPr>
+                <w:rFonts w:ascii="Times New Roman"/>
+                <w:sz w:val="24"/>
+              </w:rPr>
+            </w:pPr>
+          </w:p>
+          <w:p>
+            <w:pPr>
+              <w:pStyle w:val="TableParagraph"/>
+              <w:rPr>
+                <w:rFonts w:ascii="Times New Roman"/>
+                <w:sz w:val="24"/>
+              </w:rPr>
+            </w:pPr>
+          </w:p>
+          <w:p>
+            <w:pPr>
+              <w:pStyle w:val="TableParagraph"/>
+              <w:rPr>
+                <w:rFonts w:ascii="Times New Roman"/>
+                <w:sz w:val="24"/>
+              </w:rPr>
+            </w:pPr>
+          </w:p>
+          <w:p>
+            <w:pPr>
+              <w:pStyle w:val="TableParagraph"/>
+              <w:spacing w:before="8"/>
+              <w:rPr>
+                <w:rFonts w:ascii="Times New Roman"/>
+                <w:sz w:val="35"/>
+              </w:rPr>
+            </w:pPr>
+          </w:p>
+          <w:p>
+            <w:pPr>
+              <w:pStyle w:val="TableParagraph"/>
+              <w:spacing w:line="242" w:lineRule="auto"/>
+              <w:ind w:left="96" w:right="81" w:firstLine="4"/>
               <w:jc w:val="center"/>
               <w:rPr>
-                <w:rFonts w:ascii="Century Gothic" w:hAnsi="Century Gothic"/>
-              </w:rPr>
-            </w:pPr>
-            <w:r>
-              <w:rPr>
-                <w:rFonts w:ascii="Century Gothic" w:hAnsi="Century Gothic"/>
-              </w:rPr>
-              <w:t>Rispettare le scadenze fissate.</w:t>
-            </w:r>
-          </w:p>
-          <w:p>
-            <w:pPr>
-              <w:pStyle w:val="Gpstesto"/>
+                <w:sz w:val="20"/>
+              </w:rPr>
+            </w:pPr>
+            <w:r>
+              <w:rPr>
+                <w:w w:val="95"/>
+                <w:sz w:val="20"/>
+              </w:rPr>
+              <w:t xml:space="preserve">Lo </w:t>
+            </w:r>
+            <w:proofErr w:type="spellStart"/>
+            <w:r>
+              <w:rPr>
+                <w:w w:val="95"/>
+                <w:sz w:val="20"/>
+              </w:rPr>
+              <w:t>studente</w:t>
+            </w:r>
+            <w:proofErr w:type="spellEnd"/>
+            <w:r>
+              <w:rPr>
+                <w:spacing w:val="1"/>
+                <w:w w:val="95"/>
+                <w:sz w:val="20"/>
+              </w:rPr>
+              <w:t xml:space="preserve"> </w:t>
+            </w:r>
+            <w:r>
+              <w:rPr>
+                <w:spacing w:val="-2"/>
+                <w:sz w:val="20"/>
+              </w:rPr>
+              <w:t>produce</w:t>
+            </w:r>
+            <w:r>
+              <w:rPr>
+                <w:spacing w:val="-15"/>
+                <w:sz w:val="20"/>
+              </w:rPr>
+              <w:t xml:space="preserve"> </w:t>
+            </w:r>
+            <w:proofErr w:type="spellStart"/>
+            <w:r>
+              <w:rPr>
+                <w:spacing w:val="-1"/>
+                <w:sz w:val="20"/>
+              </w:rPr>
+              <w:t>artefatti</w:t>
+            </w:r>
+            <w:proofErr w:type="spellEnd"/>
+            <w:r>
+              <w:rPr>
+                <w:spacing w:val="-13"/>
+                <w:sz w:val="20"/>
+              </w:rPr>
+              <w:t xml:space="preserve"> </w:t>
+            </w:r>
+            <w:r>
+              <w:rPr>
+                <w:spacing w:val="-1"/>
+                <w:sz w:val="20"/>
+              </w:rPr>
+              <w:t>di</w:t>
+            </w:r>
+            <w:r>
+              <w:rPr>
+                <w:spacing w:val="-67"/>
+                <w:sz w:val="20"/>
+              </w:rPr>
+              <w:t xml:space="preserve"> </w:t>
+            </w:r>
+            <w:proofErr w:type="spellStart"/>
+            <w:r>
+              <w:rPr>
+                <w:w w:val="95"/>
+                <w:sz w:val="20"/>
+              </w:rPr>
+              <w:t>pessima</w:t>
+            </w:r>
+            <w:proofErr w:type="spellEnd"/>
+            <w:r>
+              <w:rPr>
+                <w:w w:val="95"/>
+                <w:sz w:val="20"/>
+              </w:rPr>
+              <w:t xml:space="preserve"> </w:t>
+            </w:r>
+            <w:proofErr w:type="spellStart"/>
+            <w:r>
+              <w:rPr>
+                <w:w w:val="95"/>
+                <w:sz w:val="20"/>
+              </w:rPr>
+              <w:t>qualità</w:t>
+            </w:r>
+            <w:proofErr w:type="spellEnd"/>
+            <w:r>
+              <w:rPr>
+                <w:w w:val="95"/>
+                <w:sz w:val="20"/>
+              </w:rPr>
+              <w:t xml:space="preserve"> o</w:t>
+            </w:r>
+            <w:r>
+              <w:rPr>
+                <w:spacing w:val="1"/>
+                <w:w w:val="95"/>
+                <w:sz w:val="20"/>
+              </w:rPr>
+              <w:t xml:space="preserve"> </w:t>
+            </w:r>
+            <w:r>
+              <w:rPr>
+                <w:sz w:val="20"/>
+              </w:rPr>
+              <w:t>non li produce</w:t>
+            </w:r>
+            <w:r>
+              <w:rPr>
+                <w:spacing w:val="1"/>
+                <w:sz w:val="20"/>
+              </w:rPr>
+              <w:t xml:space="preserve"> </w:t>
+            </w:r>
+            <w:proofErr w:type="spellStart"/>
+            <w:r>
+              <w:rPr>
+                <w:sz w:val="20"/>
+              </w:rPr>
+              <w:t>affatto</w:t>
+            </w:r>
+            <w:proofErr w:type="spellEnd"/>
+          </w:p>
+        </w:tc>
+        <w:tc>
+          <w:tcPr>
+            <w:tcW w:w="1957" w:type="dxa"/>
+            <w:vMerge w:val="restart"/>
+            <w:shd w:val="clear" w:color="auto" w:fill="D9E1F3"/>
+          </w:tcPr>
+          <w:p>
+            <w:pPr>
+              <w:pStyle w:val="TableParagraph"/>
+              <w:rPr>
+                <w:rFonts w:ascii="Times New Roman"/>
+                <w:sz w:val="24"/>
+              </w:rPr>
+            </w:pPr>
+          </w:p>
+          <w:p>
+            <w:pPr>
+              <w:pStyle w:val="TableParagraph"/>
+              <w:rPr>
+                <w:rFonts w:ascii="Times New Roman"/>
+                <w:sz w:val="24"/>
+              </w:rPr>
+            </w:pPr>
+          </w:p>
+          <w:p>
+            <w:pPr>
+              <w:pStyle w:val="TableParagraph"/>
+              <w:rPr>
+                <w:rFonts w:ascii="Times New Roman"/>
+                <w:sz w:val="24"/>
+              </w:rPr>
+            </w:pPr>
+          </w:p>
+          <w:p>
+            <w:pPr>
+              <w:pStyle w:val="TableParagraph"/>
+              <w:spacing w:before="166" w:line="242" w:lineRule="auto"/>
+              <w:ind w:left="72" w:right="51" w:hanging="1"/>
               <w:jc w:val="center"/>
               <w:rPr>
-                <w:rFonts w:ascii="Century Gothic" w:hAnsi="Century Gothic"/>
-              </w:rPr>
-            </w:pPr>
-            <w:r>
-              <w:rPr>
-                <w:rFonts w:ascii="Century Gothic" w:hAnsi="Century Gothic"/>
-              </w:rPr>
-              <w:t>Rispetto sull’utilizzo degli strumenti.</w:t>
-            </w:r>
-          </w:p>
-          <w:p>
-            <w:pPr>
-              <w:pStyle w:val="Gpstesto"/>
+                <w:sz w:val="20"/>
+              </w:rPr>
+            </w:pPr>
+            <w:r>
+              <w:rPr>
+                <w:w w:val="95"/>
+                <w:sz w:val="20"/>
+              </w:rPr>
+              <w:t xml:space="preserve">Lo </w:t>
+            </w:r>
+            <w:proofErr w:type="spellStart"/>
+            <w:r>
+              <w:rPr>
+                <w:w w:val="95"/>
+                <w:sz w:val="20"/>
+              </w:rPr>
+              <w:t>studente</w:t>
+            </w:r>
+            <w:proofErr w:type="spellEnd"/>
+            <w:r>
+              <w:rPr>
+                <w:spacing w:val="1"/>
+                <w:w w:val="95"/>
+                <w:sz w:val="20"/>
+              </w:rPr>
+              <w:t xml:space="preserve"> </w:t>
+            </w:r>
+            <w:r>
+              <w:rPr>
+                <w:spacing w:val="-1"/>
+                <w:sz w:val="20"/>
+              </w:rPr>
+              <w:t>produce</w:t>
+            </w:r>
+            <w:r>
+              <w:rPr>
+                <w:spacing w:val="-16"/>
+                <w:sz w:val="20"/>
+              </w:rPr>
+              <w:t xml:space="preserve"> </w:t>
+            </w:r>
+            <w:proofErr w:type="spellStart"/>
+            <w:r>
+              <w:rPr>
+                <w:spacing w:val="-1"/>
+                <w:sz w:val="20"/>
+              </w:rPr>
+              <w:t>artefatti</w:t>
+            </w:r>
+            <w:proofErr w:type="spellEnd"/>
+            <w:r>
+              <w:rPr>
+                <w:spacing w:val="-16"/>
+                <w:sz w:val="20"/>
+              </w:rPr>
+              <w:t xml:space="preserve"> </w:t>
+            </w:r>
+            <w:r>
+              <w:rPr>
+                <w:spacing w:val="-1"/>
+                <w:sz w:val="20"/>
+              </w:rPr>
+              <w:t>di</w:t>
+            </w:r>
+            <w:r>
+              <w:rPr>
+                <w:spacing w:val="-68"/>
+                <w:sz w:val="20"/>
+              </w:rPr>
+              <w:t xml:space="preserve"> </w:t>
+            </w:r>
+            <w:proofErr w:type="spellStart"/>
+            <w:r>
+              <w:rPr>
+                <w:sz w:val="20"/>
+              </w:rPr>
+              <w:t>qualità</w:t>
+            </w:r>
+            <w:proofErr w:type="spellEnd"/>
+            <w:r>
+              <w:rPr>
+                <w:spacing w:val="1"/>
+                <w:sz w:val="20"/>
+              </w:rPr>
+              <w:t xml:space="preserve"> </w:t>
+            </w:r>
+            <w:proofErr w:type="spellStart"/>
+            <w:r>
+              <w:rPr>
+                <w:sz w:val="20"/>
+              </w:rPr>
+              <w:t>soddisfacente</w:t>
+            </w:r>
+            <w:proofErr w:type="spellEnd"/>
+            <w:r>
+              <w:rPr>
+                <w:sz w:val="20"/>
+              </w:rPr>
+              <w:t xml:space="preserve"> ma</w:t>
+            </w:r>
+            <w:r>
+              <w:rPr>
+                <w:spacing w:val="1"/>
+                <w:sz w:val="20"/>
+              </w:rPr>
+              <w:t xml:space="preserve"> </w:t>
+            </w:r>
+            <w:proofErr w:type="spellStart"/>
+            <w:r>
+              <w:rPr>
+                <w:spacing w:val="-1"/>
+                <w:w w:val="95"/>
+                <w:sz w:val="20"/>
+              </w:rPr>
+              <w:t>spesso</w:t>
+            </w:r>
+            <w:proofErr w:type="spellEnd"/>
+            <w:r>
+              <w:rPr>
+                <w:spacing w:val="-1"/>
+                <w:w w:val="95"/>
+                <w:sz w:val="20"/>
+              </w:rPr>
+              <w:t xml:space="preserve"> non </w:t>
+            </w:r>
+            <w:proofErr w:type="spellStart"/>
+            <w:r>
+              <w:rPr>
+                <w:spacing w:val="-1"/>
+                <w:w w:val="95"/>
+                <w:sz w:val="20"/>
+              </w:rPr>
+              <w:t>rispetta</w:t>
+            </w:r>
+            <w:proofErr w:type="spellEnd"/>
+            <w:r>
+              <w:rPr>
+                <w:spacing w:val="-64"/>
+                <w:w w:val="95"/>
+                <w:sz w:val="20"/>
+              </w:rPr>
+              <w:t xml:space="preserve"> </w:t>
+            </w:r>
+            <w:proofErr w:type="spellStart"/>
+            <w:r>
+              <w:rPr>
+                <w:w w:val="95"/>
+                <w:sz w:val="20"/>
+              </w:rPr>
+              <w:t>quanto</w:t>
+            </w:r>
+            <w:proofErr w:type="spellEnd"/>
+            <w:r>
+              <w:rPr>
+                <w:w w:val="95"/>
+                <w:sz w:val="20"/>
+              </w:rPr>
+              <w:t xml:space="preserve"> </w:t>
+            </w:r>
+            <w:proofErr w:type="spellStart"/>
+            <w:r>
+              <w:rPr>
+                <w:w w:val="95"/>
+                <w:sz w:val="20"/>
+              </w:rPr>
+              <w:t>definito</w:t>
+            </w:r>
+            <w:proofErr w:type="spellEnd"/>
+            <w:r>
+              <w:rPr>
+                <w:spacing w:val="1"/>
+                <w:w w:val="95"/>
+                <w:sz w:val="20"/>
+              </w:rPr>
+              <w:t xml:space="preserve"> </w:t>
+            </w:r>
+            <w:proofErr w:type="spellStart"/>
+            <w:r>
+              <w:rPr>
+                <w:sz w:val="20"/>
+              </w:rPr>
+              <w:t>precedentemente</w:t>
+            </w:r>
+            <w:proofErr w:type="spellEnd"/>
+          </w:p>
+        </w:tc>
+        <w:tc>
+          <w:tcPr>
+            <w:tcW w:w="1969" w:type="dxa"/>
+            <w:vMerge w:val="restart"/>
+            <w:shd w:val="clear" w:color="auto" w:fill="D9E1F3"/>
+          </w:tcPr>
+          <w:p>
+            <w:pPr>
+              <w:pStyle w:val="TableParagraph"/>
+              <w:rPr>
+                <w:rFonts w:ascii="Times New Roman"/>
+                <w:sz w:val="24"/>
+              </w:rPr>
+            </w:pPr>
+          </w:p>
+          <w:p>
+            <w:pPr>
+              <w:pStyle w:val="TableParagraph"/>
+              <w:rPr>
+                <w:rFonts w:ascii="Times New Roman"/>
+                <w:sz w:val="24"/>
+              </w:rPr>
+            </w:pPr>
+          </w:p>
+          <w:p>
+            <w:pPr>
+              <w:pStyle w:val="TableParagraph"/>
+              <w:rPr>
+                <w:rFonts w:ascii="Times New Roman"/>
+                <w:sz w:val="24"/>
+              </w:rPr>
+            </w:pPr>
+          </w:p>
+          <w:p>
+            <w:pPr>
+              <w:pStyle w:val="TableParagraph"/>
+              <w:spacing w:before="1"/>
+              <w:rPr>
+                <w:rFonts w:ascii="Times New Roman"/>
+                <w:sz w:val="25"/>
+              </w:rPr>
+            </w:pPr>
+          </w:p>
+          <w:p>
+            <w:pPr>
+              <w:pStyle w:val="TableParagraph"/>
+              <w:spacing w:line="242" w:lineRule="auto"/>
+              <w:ind w:left="77" w:right="58" w:firstLine="4"/>
               <w:jc w:val="center"/>
               <w:rPr>
-                <w:rFonts w:ascii="Century Gothic" w:hAnsi="Century Gothic"/>
-              </w:rPr>
-            </w:pPr>
-            <w:r>
-              <w:rPr>
-                <w:rFonts w:ascii="Century Gothic" w:hAnsi="Century Gothic"/>
-              </w:rPr>
-              <w:t xml:space="preserve">Rispetto delle date fissate per </w:t>
-            </w:r>
-            <w:proofErr w:type="gramStart"/>
-            <w:r>
-              <w:rPr>
-                <w:rFonts w:ascii="Century Gothic" w:hAnsi="Century Gothic"/>
-              </w:rPr>
-              <w:t>i meeting</w:t>
-            </w:r>
-            <w:proofErr w:type="gramEnd"/>
-            <w:r>
-              <w:rPr>
-                <w:rFonts w:ascii="Century Gothic" w:hAnsi="Century Gothic"/>
+                <w:sz w:val="20"/>
+              </w:rPr>
+            </w:pPr>
+            <w:r>
+              <w:rPr>
+                <w:w w:val="95"/>
+                <w:sz w:val="20"/>
+              </w:rPr>
+              <w:t xml:space="preserve">Lo </w:t>
+            </w:r>
+            <w:proofErr w:type="spellStart"/>
+            <w:r>
+              <w:rPr>
+                <w:w w:val="95"/>
+                <w:sz w:val="20"/>
+              </w:rPr>
+              <w:t>studente</w:t>
+            </w:r>
+            <w:proofErr w:type="spellEnd"/>
+            <w:r>
+              <w:rPr>
+                <w:spacing w:val="1"/>
+                <w:w w:val="95"/>
+                <w:sz w:val="20"/>
+              </w:rPr>
+              <w:t xml:space="preserve"> </w:t>
+            </w:r>
+            <w:r>
+              <w:rPr>
+                <w:spacing w:val="-1"/>
+                <w:sz w:val="20"/>
+              </w:rPr>
+              <w:t>produce</w:t>
+            </w:r>
+            <w:r>
+              <w:rPr>
+                <w:spacing w:val="-14"/>
+                <w:sz w:val="20"/>
+              </w:rPr>
+              <w:t xml:space="preserve"> </w:t>
+            </w:r>
+            <w:proofErr w:type="spellStart"/>
+            <w:r>
+              <w:rPr>
+                <w:spacing w:val="-1"/>
+                <w:sz w:val="20"/>
+              </w:rPr>
+              <w:t>artefatti</w:t>
+            </w:r>
+            <w:proofErr w:type="spellEnd"/>
+            <w:r>
+              <w:rPr>
+                <w:spacing w:val="-12"/>
+                <w:sz w:val="20"/>
+              </w:rPr>
+              <w:t xml:space="preserve"> </w:t>
+            </w:r>
+            <w:r>
+              <w:rPr>
+                <w:sz w:val="20"/>
+              </w:rPr>
+              <w:t>di</w:t>
+            </w:r>
+            <w:r>
+              <w:rPr>
+                <w:spacing w:val="-67"/>
+                <w:sz w:val="20"/>
+              </w:rPr>
+              <w:t xml:space="preserve"> </w:t>
+            </w:r>
+            <w:proofErr w:type="spellStart"/>
+            <w:r>
+              <w:rPr>
+                <w:spacing w:val="-1"/>
+                <w:sz w:val="20"/>
+              </w:rPr>
+              <w:t>ottima</w:t>
+            </w:r>
+            <w:proofErr w:type="spellEnd"/>
+            <w:r>
+              <w:rPr>
+                <w:spacing w:val="-1"/>
+                <w:sz w:val="20"/>
+              </w:rPr>
+              <w:t xml:space="preserve"> </w:t>
+            </w:r>
+            <w:proofErr w:type="spellStart"/>
+            <w:r>
+              <w:rPr>
+                <w:sz w:val="20"/>
+              </w:rPr>
+              <w:t>qualità</w:t>
+            </w:r>
+            <w:proofErr w:type="spellEnd"/>
+            <w:r>
+              <w:rPr>
+                <w:sz w:val="20"/>
+              </w:rPr>
+              <w:t xml:space="preserve"> e</w:t>
+            </w:r>
+            <w:r>
+              <w:rPr>
+                <w:spacing w:val="1"/>
+                <w:sz w:val="20"/>
+              </w:rPr>
+              <w:t xml:space="preserve"> </w:t>
+            </w:r>
+            <w:proofErr w:type="spellStart"/>
+            <w:r>
+              <w:rPr>
+                <w:w w:val="95"/>
+                <w:sz w:val="20"/>
+              </w:rPr>
+              <w:t>rispetta</w:t>
+            </w:r>
+            <w:proofErr w:type="spellEnd"/>
+            <w:r>
+              <w:rPr>
+                <w:w w:val="95"/>
+                <w:sz w:val="20"/>
+              </w:rPr>
+              <w:t xml:space="preserve"> </w:t>
+            </w:r>
+            <w:proofErr w:type="spellStart"/>
+            <w:r>
+              <w:rPr>
+                <w:w w:val="95"/>
+                <w:sz w:val="20"/>
+              </w:rPr>
+              <w:t>tutto</w:t>
+            </w:r>
+            <w:proofErr w:type="spellEnd"/>
+            <w:r>
+              <w:rPr>
+                <w:w w:val="95"/>
+                <w:sz w:val="20"/>
+              </w:rPr>
+              <w:t xml:space="preserve"> </w:t>
+            </w:r>
+            <w:proofErr w:type="spellStart"/>
+            <w:r>
+              <w:rPr>
+                <w:w w:val="95"/>
+                <w:sz w:val="20"/>
+              </w:rPr>
+              <w:t>quello</w:t>
+            </w:r>
+            <w:proofErr w:type="spellEnd"/>
+            <w:r>
+              <w:rPr>
+                <w:spacing w:val="-64"/>
+                <w:w w:val="95"/>
+                <w:sz w:val="20"/>
+              </w:rPr>
+              <w:t xml:space="preserve"> </w:t>
+            </w:r>
+            <w:proofErr w:type="spellStart"/>
+            <w:r>
+              <w:rPr>
+                <w:sz w:val="20"/>
+              </w:rPr>
+              <w:t>che</w:t>
+            </w:r>
+            <w:proofErr w:type="spellEnd"/>
+            <w:r>
+              <w:rPr>
+                <w:sz w:val="20"/>
+              </w:rPr>
+              <w:t xml:space="preserve"> </w:t>
+            </w:r>
+            <w:proofErr w:type="spellStart"/>
+            <w:r>
+              <w:rPr>
+                <w:sz w:val="20"/>
+              </w:rPr>
+              <w:t>viene</w:t>
+            </w:r>
+            <w:proofErr w:type="spellEnd"/>
+            <w:r>
+              <w:rPr>
+                <w:sz w:val="20"/>
+              </w:rPr>
+              <w:t xml:space="preserve"> </w:t>
+            </w:r>
+            <w:proofErr w:type="spellStart"/>
+            <w:r>
+              <w:rPr>
+                <w:sz w:val="20"/>
+              </w:rPr>
+              <w:t>detto</w:t>
+            </w:r>
+            <w:proofErr w:type="spellEnd"/>
+            <w:r>
+              <w:rPr>
+                <w:sz w:val="20"/>
+              </w:rPr>
+              <w:t xml:space="preserve"> e</w:t>
+            </w:r>
+            <w:r>
+              <w:rPr>
+                <w:spacing w:val="1"/>
+                <w:sz w:val="20"/>
+              </w:rPr>
+              <w:t xml:space="preserve"> </w:t>
+            </w:r>
+            <w:proofErr w:type="spellStart"/>
+            <w:r>
+              <w:rPr>
+                <w:sz w:val="20"/>
+              </w:rPr>
+              <w:t>deciso</w:t>
+            </w:r>
+            <w:proofErr w:type="spellEnd"/>
+          </w:p>
+        </w:tc>
+      </w:tr>
+      <w:tr>
+        <w:trPr>
+          <w:trHeight w:val="1465"/>
+          <w:jc w:val="center"/>
+        </w:trPr>
+        <w:tc>
+          <w:tcPr>
+            <w:tcW w:w="1758" w:type="dxa"/>
+            <w:vMerge/>
+            <w:tcBorders>
+              <w:top w:val="nil"/>
+            </w:tcBorders>
+            <w:shd w:val="clear" w:color="auto" w:fill="4471C4"/>
+          </w:tcPr>
+          <w:p>
+            <w:pPr>
+              <w:rPr>
+                <w:sz w:val="2"/>
+                <w:szCs w:val="2"/>
+              </w:rPr>
+            </w:pPr>
+          </w:p>
+        </w:tc>
+        <w:tc>
+          <w:tcPr>
+            <w:tcW w:w="1936" w:type="dxa"/>
+            <w:shd w:val="clear" w:color="auto" w:fill="D9E1F3"/>
+          </w:tcPr>
+          <w:p>
+            <w:pPr>
+              <w:pStyle w:val="TableParagraph"/>
+              <w:spacing w:before="120" w:line="242" w:lineRule="auto"/>
+              <w:ind w:left="317" w:right="296"/>
+              <w:jc w:val="center"/>
+              <w:rPr>
+                <w:sz w:val="20"/>
+              </w:rPr>
+            </w:pPr>
+            <w:proofErr w:type="spellStart"/>
+            <w:r>
+              <w:rPr>
+                <w:sz w:val="20"/>
+              </w:rPr>
+              <w:t>Correttezza</w:t>
+            </w:r>
+            <w:proofErr w:type="spellEnd"/>
+            <w:r>
+              <w:rPr>
+                <w:spacing w:val="1"/>
+                <w:sz w:val="20"/>
+              </w:rPr>
+              <w:t xml:space="preserve"> </w:t>
+            </w:r>
+            <w:proofErr w:type="spellStart"/>
+            <w:r>
+              <w:rPr>
+                <w:sz w:val="20"/>
+              </w:rPr>
+              <w:t>formale</w:t>
+            </w:r>
+            <w:proofErr w:type="spellEnd"/>
+            <w:r>
+              <w:rPr>
+                <w:sz w:val="20"/>
+              </w:rPr>
+              <w:t xml:space="preserve"> e</w:t>
+            </w:r>
+            <w:r>
+              <w:rPr>
+                <w:spacing w:val="1"/>
+                <w:sz w:val="20"/>
+              </w:rPr>
+              <w:t xml:space="preserve"> </w:t>
+            </w:r>
+            <w:proofErr w:type="spellStart"/>
+            <w:r>
+              <w:rPr>
+                <w:sz w:val="20"/>
+              </w:rPr>
+              <w:t>grammaticale</w:t>
+            </w:r>
+            <w:proofErr w:type="spellEnd"/>
+            <w:r>
+              <w:rPr>
+                <w:spacing w:val="-68"/>
+                <w:sz w:val="20"/>
+              </w:rPr>
+              <w:t xml:space="preserve"> </w:t>
+            </w:r>
+            <w:proofErr w:type="spellStart"/>
+            <w:r>
+              <w:rPr>
+                <w:w w:val="95"/>
+                <w:sz w:val="20"/>
+              </w:rPr>
+              <w:t>degli</w:t>
+            </w:r>
+            <w:proofErr w:type="spellEnd"/>
+            <w:r>
+              <w:rPr>
+                <w:w w:val="95"/>
+                <w:sz w:val="20"/>
+              </w:rPr>
+              <w:t xml:space="preserve"> </w:t>
+            </w:r>
+            <w:proofErr w:type="spellStart"/>
+            <w:r>
+              <w:rPr>
+                <w:w w:val="95"/>
+                <w:sz w:val="20"/>
+              </w:rPr>
+              <w:t>artefatti</w:t>
+            </w:r>
+            <w:proofErr w:type="spellEnd"/>
+            <w:r>
+              <w:rPr>
+                <w:spacing w:val="1"/>
+                <w:w w:val="95"/>
+                <w:sz w:val="20"/>
+              </w:rPr>
+              <w:t xml:space="preserve"> </w:t>
+            </w:r>
+            <w:proofErr w:type="spellStart"/>
+            <w:r>
+              <w:rPr>
+                <w:sz w:val="20"/>
+              </w:rPr>
+              <w:t>prodotti</w:t>
+            </w:r>
+            <w:proofErr w:type="spellEnd"/>
+            <w:r>
+              <w:rPr>
+                <w:sz w:val="20"/>
               </w:rPr>
               <w:t>.</w:t>
             </w:r>
+          </w:p>
+        </w:tc>
+        <w:tc>
+          <w:tcPr>
+            <w:tcW w:w="2008" w:type="dxa"/>
+            <w:vMerge/>
+            <w:tcBorders>
+              <w:top w:val="nil"/>
+            </w:tcBorders>
+            <w:shd w:val="clear" w:color="auto" w:fill="D9E1F3"/>
+          </w:tcPr>
+          <w:p>
+            <w:pPr>
+              <w:rPr>
+                <w:sz w:val="2"/>
+                <w:szCs w:val="2"/>
+              </w:rPr>
+            </w:pPr>
+          </w:p>
+        </w:tc>
+        <w:tc>
+          <w:tcPr>
+            <w:tcW w:w="1957" w:type="dxa"/>
+            <w:vMerge/>
+            <w:tcBorders>
+              <w:top w:val="nil"/>
+            </w:tcBorders>
+            <w:shd w:val="clear" w:color="auto" w:fill="D9E1F3"/>
+          </w:tcPr>
+          <w:p>
+            <w:pPr>
+              <w:rPr>
+                <w:sz w:val="2"/>
+                <w:szCs w:val="2"/>
+              </w:rPr>
+            </w:pPr>
+          </w:p>
+        </w:tc>
+        <w:tc>
+          <w:tcPr>
+            <w:tcW w:w="1969" w:type="dxa"/>
+            <w:vMerge/>
+            <w:tcBorders>
+              <w:top w:val="nil"/>
+            </w:tcBorders>
+            <w:shd w:val="clear" w:color="auto" w:fill="D9E1F3"/>
+          </w:tcPr>
+          <w:p>
+            <w:pPr>
+              <w:rPr>
+                <w:sz w:val="2"/>
+                <w:szCs w:val="2"/>
+              </w:rPr>
+            </w:pPr>
+          </w:p>
+        </w:tc>
+      </w:tr>
+      <w:tr>
+        <w:trPr>
+          <w:trHeight w:val="1220"/>
+          <w:jc w:val="center"/>
+        </w:trPr>
+        <w:tc>
+          <w:tcPr>
+            <w:tcW w:w="1758" w:type="dxa"/>
+            <w:vMerge/>
+            <w:tcBorders>
+              <w:top w:val="nil"/>
+            </w:tcBorders>
+            <w:shd w:val="clear" w:color="auto" w:fill="4471C4"/>
+          </w:tcPr>
+          <w:p>
+            <w:pPr>
+              <w:rPr>
+                <w:sz w:val="2"/>
+                <w:szCs w:val="2"/>
+              </w:rPr>
+            </w:pPr>
+          </w:p>
+        </w:tc>
+        <w:tc>
+          <w:tcPr>
+            <w:tcW w:w="1936" w:type="dxa"/>
+            <w:tcBorders>
+              <w:bottom w:val="single" w:sz="8" w:space="0" w:color="000000"/>
+            </w:tcBorders>
+            <w:shd w:val="clear" w:color="auto" w:fill="D9E1F3"/>
+          </w:tcPr>
+          <w:p>
+            <w:pPr>
+              <w:pStyle w:val="TableParagraph"/>
+              <w:spacing w:before="120" w:line="242" w:lineRule="auto"/>
+              <w:ind w:left="51" w:right="27"/>
+              <w:jc w:val="center"/>
+              <w:rPr>
+                <w:sz w:val="20"/>
+              </w:rPr>
+            </w:pPr>
+            <w:proofErr w:type="spellStart"/>
+            <w:r>
+              <w:rPr>
+                <w:w w:val="95"/>
+                <w:sz w:val="20"/>
+              </w:rPr>
+              <w:t>Numero</w:t>
+            </w:r>
+            <w:proofErr w:type="spellEnd"/>
+            <w:r>
+              <w:rPr>
+                <w:w w:val="95"/>
+                <w:sz w:val="20"/>
+              </w:rPr>
+              <w:t xml:space="preserve"> di </w:t>
+            </w:r>
+            <w:proofErr w:type="spellStart"/>
+            <w:r>
+              <w:rPr>
+                <w:w w:val="95"/>
+                <w:sz w:val="20"/>
+              </w:rPr>
+              <w:t>correzioni</w:t>
+            </w:r>
+            <w:proofErr w:type="spellEnd"/>
+            <w:r>
+              <w:rPr>
+                <w:w w:val="95"/>
+                <w:sz w:val="20"/>
+              </w:rPr>
+              <w:t xml:space="preserve"> </w:t>
+            </w:r>
+            <w:proofErr w:type="spellStart"/>
+            <w:r>
+              <w:rPr>
+                <w:w w:val="95"/>
+                <w:sz w:val="20"/>
+              </w:rPr>
+              <w:t>necessarie</w:t>
+            </w:r>
+            <w:proofErr w:type="spellEnd"/>
+            <w:r>
+              <w:rPr>
+                <w:w w:val="95"/>
+                <w:sz w:val="20"/>
+              </w:rPr>
+              <w:t>.</w:t>
+            </w:r>
+          </w:p>
+        </w:tc>
+        <w:tc>
+          <w:tcPr>
+            <w:tcW w:w="2008" w:type="dxa"/>
+            <w:vMerge/>
+            <w:tcBorders>
+              <w:top w:val="nil"/>
+            </w:tcBorders>
+            <w:shd w:val="clear" w:color="auto" w:fill="D9E1F3"/>
+          </w:tcPr>
+          <w:p>
+            <w:pPr>
+              <w:rPr>
+                <w:sz w:val="2"/>
+                <w:szCs w:val="2"/>
+              </w:rPr>
+            </w:pPr>
+          </w:p>
+        </w:tc>
+        <w:tc>
+          <w:tcPr>
+            <w:tcW w:w="1957" w:type="dxa"/>
+            <w:vMerge/>
+            <w:tcBorders>
+              <w:top w:val="nil"/>
+            </w:tcBorders>
+            <w:shd w:val="clear" w:color="auto" w:fill="D9E1F3"/>
+          </w:tcPr>
+          <w:p>
+            <w:pPr>
+              <w:rPr>
+                <w:sz w:val="2"/>
+                <w:szCs w:val="2"/>
+              </w:rPr>
+            </w:pPr>
+          </w:p>
+        </w:tc>
+        <w:tc>
+          <w:tcPr>
+            <w:tcW w:w="1969" w:type="dxa"/>
+            <w:vMerge/>
+            <w:tcBorders>
+              <w:top w:val="nil"/>
+            </w:tcBorders>
+            <w:shd w:val="clear" w:color="auto" w:fill="D9E1F3"/>
+          </w:tcPr>
+          <w:p>
+            <w:pPr>
+              <w:rPr>
+                <w:sz w:val="2"/>
+                <w:szCs w:val="2"/>
+              </w:rPr>
+            </w:pPr>
           </w:p>
         </w:tc>
       </w:tr>
     </w:tbl>
     <w:p>
+      <w:r>
+        <w:br w:type="page"/>
+      </w:r>
+    </w:p>
+    <w:tbl>
+      <w:tblPr>
+        <w:tblStyle w:val="TableNormal"/>
+        <w:tblW w:w="9628" w:type="dxa"/>
+        <w:jc w:val="center"/>
+        <w:tblBorders>
+          <w:top w:val="single" w:sz="8" w:space="0" w:color="000000"/>
+          <w:left w:val="single" w:sz="8" w:space="0" w:color="000000"/>
+          <w:bottom w:val="single" w:sz="8" w:space="0" w:color="000000"/>
+          <w:right w:val="single" w:sz="8" w:space="0" w:color="000000"/>
+          <w:insideH w:val="single" w:sz="8" w:space="0" w:color="000000"/>
+          <w:insideV w:val="single" w:sz="8" w:space="0" w:color="000000"/>
+        </w:tblBorders>
+        <w:tblLayout w:type="fixed"/>
+        <w:tblLook w:val="01E0" w:firstRow="1" w:lastRow="1" w:firstColumn="1" w:lastColumn="1" w:noHBand="0" w:noVBand="0"/>
+      </w:tblPr>
+      <w:tblGrid>
+        <w:gridCol w:w="1758"/>
+        <w:gridCol w:w="1936"/>
+        <w:gridCol w:w="2008"/>
+        <w:gridCol w:w="1957"/>
+        <w:gridCol w:w="1969"/>
+      </w:tblGrid>
+      <w:tr>
+        <w:trPr>
+          <w:trHeight w:val="976"/>
+          <w:jc w:val="center"/>
+        </w:trPr>
+        <w:tc>
+          <w:tcPr>
+            <w:tcW w:w="1758" w:type="dxa"/>
+            <w:vMerge w:val="restart"/>
+            <w:shd w:val="clear" w:color="auto" w:fill="4471C4"/>
+          </w:tcPr>
+          <w:p>
+            <w:pPr>
+              <w:pStyle w:val="TableParagraph"/>
+              <w:rPr>
+                <w:rFonts w:ascii="Times New Roman"/>
+                <w:sz w:val="24"/>
+              </w:rPr>
+            </w:pPr>
+          </w:p>
+          <w:p>
+            <w:pPr>
+              <w:pStyle w:val="TableParagraph"/>
+              <w:rPr>
+                <w:rFonts w:ascii="Times New Roman"/>
+                <w:sz w:val="24"/>
+              </w:rPr>
+            </w:pPr>
+          </w:p>
+          <w:p>
+            <w:pPr>
+              <w:pStyle w:val="TableParagraph"/>
+              <w:rPr>
+                <w:rFonts w:ascii="Times New Roman"/>
+                <w:sz w:val="24"/>
+              </w:rPr>
+            </w:pPr>
+          </w:p>
+          <w:p>
+            <w:pPr>
+              <w:pStyle w:val="TableParagraph"/>
+              <w:rPr>
+                <w:rFonts w:ascii="Times New Roman"/>
+                <w:sz w:val="24"/>
+              </w:rPr>
+            </w:pPr>
+          </w:p>
+          <w:p>
+            <w:pPr>
+              <w:pStyle w:val="TableParagraph"/>
+              <w:rPr>
+                <w:rFonts w:ascii="Times New Roman"/>
+                <w:sz w:val="24"/>
+              </w:rPr>
+            </w:pPr>
+          </w:p>
+          <w:p>
+            <w:pPr>
+              <w:pStyle w:val="TableParagraph"/>
+              <w:rPr>
+                <w:rFonts w:ascii="Times New Roman"/>
+                <w:sz w:val="24"/>
+              </w:rPr>
+            </w:pPr>
+          </w:p>
+          <w:p>
+            <w:pPr>
+              <w:pStyle w:val="TableParagraph"/>
+              <w:spacing w:before="2"/>
+              <w:rPr>
+                <w:rFonts w:ascii="Times New Roman"/>
+                <w:sz w:val="25"/>
+              </w:rPr>
+            </w:pPr>
+          </w:p>
+          <w:p>
+            <w:pPr>
+              <w:pStyle w:val="TableParagraph"/>
+              <w:ind w:left="110"/>
+              <w:jc w:val="center"/>
+              <w:rPr>
+                <w:rFonts w:ascii="Tahoma"/>
+                <w:b/>
+                <w:sz w:val="20"/>
+              </w:rPr>
+            </w:pPr>
+            <w:proofErr w:type="spellStart"/>
+            <w:r>
+              <w:rPr>
+                <w:rFonts w:ascii="Tahoma"/>
+                <w:b/>
+                <w:color w:val="FFFFFF"/>
+                <w:sz w:val="20"/>
+              </w:rPr>
+              <w:t>Relazioni</w:t>
+            </w:r>
+            <w:proofErr w:type="spellEnd"/>
+          </w:p>
+        </w:tc>
+        <w:tc>
+          <w:tcPr>
+            <w:tcW w:w="1936" w:type="dxa"/>
+            <w:shd w:val="clear" w:color="auto" w:fill="B4C5E7"/>
+          </w:tcPr>
+          <w:p>
+            <w:pPr>
+              <w:pStyle w:val="TableParagraph"/>
+              <w:spacing w:before="120" w:line="242" w:lineRule="auto"/>
+              <w:ind w:left="387" w:right="364" w:hanging="3"/>
+              <w:jc w:val="center"/>
+              <w:rPr>
+                <w:sz w:val="20"/>
+              </w:rPr>
+            </w:pPr>
+            <w:proofErr w:type="spellStart"/>
+            <w:r>
+              <w:rPr>
+                <w:w w:val="95"/>
+                <w:sz w:val="20"/>
+              </w:rPr>
+              <w:t>Capacità</w:t>
+            </w:r>
+            <w:proofErr w:type="spellEnd"/>
+            <w:r>
+              <w:rPr>
+                <w:w w:val="95"/>
+                <w:sz w:val="20"/>
+              </w:rPr>
+              <w:t xml:space="preserve"> di </w:t>
+            </w:r>
+            <w:proofErr w:type="spellStart"/>
+            <w:r>
+              <w:rPr>
+                <w:w w:val="95"/>
+                <w:sz w:val="20"/>
+              </w:rPr>
+              <w:t>lavorare</w:t>
+            </w:r>
+            <w:proofErr w:type="spellEnd"/>
+            <w:r>
+              <w:rPr>
+                <w:w w:val="95"/>
+                <w:sz w:val="20"/>
+              </w:rPr>
+              <w:t xml:space="preserve"> in team.</w:t>
+            </w:r>
+          </w:p>
+        </w:tc>
+        <w:tc>
+          <w:tcPr>
+            <w:tcW w:w="2008" w:type="dxa"/>
+            <w:vMerge w:val="restart"/>
+            <w:shd w:val="clear" w:color="auto" w:fill="B4C5E7"/>
+          </w:tcPr>
+          <w:p>
+            <w:pPr>
+              <w:pStyle w:val="TableParagraph"/>
+              <w:spacing w:before="2"/>
+              <w:rPr>
+                <w:rFonts w:ascii="Times New Roman"/>
+                <w:sz w:val="33"/>
+              </w:rPr>
+            </w:pPr>
+          </w:p>
+          <w:p>
+            <w:pPr>
+              <w:pStyle w:val="TableParagraph"/>
+              <w:spacing w:line="242" w:lineRule="auto"/>
+              <w:ind w:left="77" w:right="57" w:hanging="1"/>
+              <w:jc w:val="center"/>
+              <w:rPr>
+                <w:w w:val="90"/>
+                <w:sz w:val="20"/>
+              </w:rPr>
+            </w:pPr>
+          </w:p>
+          <w:p>
+            <w:pPr>
+              <w:pStyle w:val="TableParagraph"/>
+              <w:spacing w:line="242" w:lineRule="auto"/>
+              <w:ind w:left="77" w:right="57" w:hanging="1"/>
+              <w:jc w:val="center"/>
+              <w:rPr>
+                <w:w w:val="90"/>
+                <w:sz w:val="20"/>
+              </w:rPr>
+            </w:pPr>
+          </w:p>
+          <w:p>
+            <w:pPr>
+              <w:pStyle w:val="TableParagraph"/>
+              <w:spacing w:line="242" w:lineRule="auto"/>
+              <w:ind w:left="77" w:right="57" w:hanging="1"/>
+              <w:jc w:val="center"/>
+              <w:rPr>
+                <w:w w:val="90"/>
+                <w:sz w:val="20"/>
+              </w:rPr>
+            </w:pPr>
+          </w:p>
+          <w:p>
+            <w:pPr>
+              <w:pStyle w:val="TableParagraph"/>
+              <w:spacing w:line="242" w:lineRule="auto"/>
+              <w:ind w:left="77" w:right="57" w:hanging="1"/>
+              <w:jc w:val="center"/>
+              <w:rPr>
+                <w:w w:val="90"/>
+                <w:sz w:val="20"/>
+              </w:rPr>
+            </w:pPr>
+          </w:p>
+          <w:p>
+            <w:pPr>
+              <w:pStyle w:val="TableParagraph"/>
+              <w:spacing w:line="242" w:lineRule="auto"/>
+              <w:ind w:left="77" w:right="57" w:hanging="1"/>
+              <w:jc w:val="center"/>
+              <w:rPr>
+                <w:sz w:val="20"/>
+              </w:rPr>
+            </w:pPr>
+            <w:r>
+              <w:rPr>
+                <w:w w:val="90"/>
+                <w:sz w:val="20"/>
+              </w:rPr>
+              <w:t xml:space="preserve">Lo </w:t>
+            </w:r>
+            <w:proofErr w:type="spellStart"/>
+            <w:r>
+              <w:rPr>
+                <w:w w:val="90"/>
+                <w:sz w:val="20"/>
+              </w:rPr>
+              <w:t>studente</w:t>
+            </w:r>
+            <w:proofErr w:type="spellEnd"/>
+            <w:r>
+              <w:rPr>
+                <w:w w:val="90"/>
+                <w:sz w:val="20"/>
+              </w:rPr>
+              <w:t xml:space="preserve"> </w:t>
+            </w:r>
+            <w:proofErr w:type="spellStart"/>
+            <w:r>
+              <w:rPr>
+                <w:w w:val="90"/>
+                <w:sz w:val="20"/>
+              </w:rPr>
+              <w:t>si</w:t>
+            </w:r>
+            <w:proofErr w:type="spellEnd"/>
+            <w:r>
+              <w:rPr>
+                <w:spacing w:val="1"/>
+                <w:w w:val="90"/>
+                <w:sz w:val="20"/>
+              </w:rPr>
+              <w:t xml:space="preserve"> </w:t>
+            </w:r>
+            <w:proofErr w:type="spellStart"/>
+            <w:r>
+              <w:rPr>
+                <w:sz w:val="20"/>
+              </w:rPr>
+              <w:t>comporta</w:t>
+            </w:r>
+            <w:proofErr w:type="spellEnd"/>
+            <w:r>
+              <w:rPr>
+                <w:sz w:val="20"/>
+              </w:rPr>
+              <w:t xml:space="preserve"> in modo</w:t>
+            </w:r>
+            <w:r>
+              <w:rPr>
+                <w:spacing w:val="1"/>
+                <w:sz w:val="20"/>
+              </w:rPr>
+              <w:t xml:space="preserve"> </w:t>
+            </w:r>
+            <w:proofErr w:type="spellStart"/>
+            <w:r>
+              <w:rPr>
+                <w:sz w:val="20"/>
+              </w:rPr>
+              <w:t>pessimo</w:t>
+            </w:r>
+            <w:proofErr w:type="spellEnd"/>
+            <w:r>
+              <w:rPr>
+                <w:sz w:val="20"/>
+              </w:rPr>
+              <w:t>,</w:t>
+            </w:r>
+            <w:r>
+              <w:rPr>
+                <w:spacing w:val="1"/>
+                <w:sz w:val="20"/>
+              </w:rPr>
+              <w:t xml:space="preserve"> </w:t>
+            </w:r>
+            <w:proofErr w:type="spellStart"/>
+            <w:r>
+              <w:rPr>
+                <w:sz w:val="20"/>
+              </w:rPr>
+              <w:t>mancando</w:t>
+            </w:r>
+            <w:proofErr w:type="spellEnd"/>
+            <w:r>
+              <w:rPr>
+                <w:sz w:val="20"/>
+              </w:rPr>
+              <w:t xml:space="preserve"> di</w:t>
+            </w:r>
+            <w:r>
+              <w:rPr>
+                <w:spacing w:val="1"/>
+                <w:sz w:val="20"/>
+              </w:rPr>
+              <w:t xml:space="preserve"> </w:t>
+            </w:r>
+            <w:r>
+              <w:rPr>
+                <w:w w:val="95"/>
+                <w:sz w:val="20"/>
+              </w:rPr>
+              <w:t>rispetto</w:t>
+            </w:r>
+            <w:r>
+              <w:rPr>
+                <w:spacing w:val="20"/>
+                <w:w w:val="95"/>
+                <w:sz w:val="20"/>
+              </w:rPr>
+              <w:t xml:space="preserve"> </w:t>
+            </w:r>
+            <w:r>
+              <w:rPr>
+                <w:w w:val="95"/>
+                <w:sz w:val="20"/>
+              </w:rPr>
+              <w:t>e</w:t>
+            </w:r>
+            <w:r>
+              <w:rPr>
+                <w:spacing w:val="21"/>
+                <w:w w:val="95"/>
+                <w:sz w:val="20"/>
+              </w:rPr>
+              <w:t xml:space="preserve"> </w:t>
+            </w:r>
+            <w:proofErr w:type="spellStart"/>
+            <w:r>
+              <w:rPr>
+                <w:w w:val="95"/>
+                <w:sz w:val="20"/>
+              </w:rPr>
+              <w:t>causando</w:t>
+            </w:r>
+            <w:proofErr w:type="spellEnd"/>
+            <w:r>
+              <w:rPr>
+                <w:spacing w:val="-64"/>
+                <w:w w:val="95"/>
+                <w:sz w:val="20"/>
+              </w:rPr>
+              <w:t xml:space="preserve"> </w:t>
+            </w:r>
+            <w:proofErr w:type="spellStart"/>
+            <w:r>
+              <w:rPr>
+                <w:w w:val="95"/>
+                <w:sz w:val="20"/>
+              </w:rPr>
+              <w:t>danni</w:t>
+            </w:r>
+            <w:proofErr w:type="spellEnd"/>
+            <w:r>
+              <w:rPr>
+                <w:w w:val="95"/>
+                <w:sz w:val="20"/>
+              </w:rPr>
+              <w:t xml:space="preserve"> ai </w:t>
+            </w:r>
+            <w:proofErr w:type="spellStart"/>
+            <w:r>
+              <w:rPr>
+                <w:w w:val="95"/>
+                <w:sz w:val="20"/>
+              </w:rPr>
+              <w:t>suoi</w:t>
+            </w:r>
+            <w:proofErr w:type="spellEnd"/>
+            <w:r>
+              <w:rPr>
+                <w:spacing w:val="1"/>
+                <w:w w:val="95"/>
+                <w:sz w:val="20"/>
+              </w:rPr>
+              <w:t xml:space="preserve"> </w:t>
+            </w:r>
+            <w:proofErr w:type="spellStart"/>
+            <w:r>
+              <w:rPr>
+                <w:sz w:val="20"/>
+              </w:rPr>
+              <w:t>compagni</w:t>
+            </w:r>
+            <w:proofErr w:type="spellEnd"/>
+          </w:p>
+        </w:tc>
+        <w:tc>
+          <w:tcPr>
+            <w:tcW w:w="1957" w:type="dxa"/>
+            <w:vMerge w:val="restart"/>
+            <w:shd w:val="clear" w:color="auto" w:fill="B4C5E7"/>
+          </w:tcPr>
+          <w:p>
+            <w:pPr>
+              <w:pStyle w:val="TableParagraph"/>
+              <w:rPr>
+                <w:rFonts w:ascii="Times New Roman"/>
+                <w:sz w:val="24"/>
+              </w:rPr>
+            </w:pPr>
+          </w:p>
+          <w:p>
+            <w:pPr>
+              <w:pStyle w:val="TableParagraph"/>
+              <w:spacing w:before="9"/>
+              <w:rPr>
+                <w:rFonts w:ascii="Times New Roman"/>
+                <w:sz w:val="19"/>
+              </w:rPr>
+            </w:pPr>
+          </w:p>
+          <w:p>
+            <w:pPr>
+              <w:pStyle w:val="TableParagraph"/>
+              <w:spacing w:line="242" w:lineRule="auto"/>
+              <w:ind w:left="101" w:right="82"/>
+              <w:jc w:val="center"/>
+              <w:rPr>
+                <w:w w:val="90"/>
+                <w:sz w:val="20"/>
+              </w:rPr>
+            </w:pPr>
+          </w:p>
+          <w:p>
+            <w:pPr>
+              <w:pStyle w:val="TableParagraph"/>
+              <w:spacing w:line="242" w:lineRule="auto"/>
+              <w:ind w:left="101" w:right="82"/>
+              <w:jc w:val="center"/>
+              <w:rPr>
+                <w:w w:val="90"/>
+                <w:sz w:val="20"/>
+              </w:rPr>
+            </w:pPr>
+          </w:p>
+          <w:p>
+            <w:pPr>
+              <w:pStyle w:val="TableParagraph"/>
+              <w:spacing w:line="242" w:lineRule="auto"/>
+              <w:ind w:left="101" w:right="82"/>
+              <w:jc w:val="center"/>
+              <w:rPr>
+                <w:w w:val="90"/>
+                <w:sz w:val="20"/>
+              </w:rPr>
+            </w:pPr>
+          </w:p>
+          <w:p>
+            <w:pPr>
+              <w:pStyle w:val="TableParagraph"/>
+              <w:spacing w:line="242" w:lineRule="auto"/>
+              <w:ind w:left="101" w:right="82"/>
+              <w:jc w:val="center"/>
+              <w:rPr>
+                <w:w w:val="90"/>
+                <w:sz w:val="20"/>
+              </w:rPr>
+            </w:pPr>
+          </w:p>
+          <w:p>
+            <w:pPr>
+              <w:pStyle w:val="TableParagraph"/>
+              <w:spacing w:line="242" w:lineRule="auto"/>
+              <w:ind w:left="101" w:right="82"/>
+              <w:jc w:val="center"/>
+              <w:rPr>
+                <w:sz w:val="20"/>
+              </w:rPr>
+            </w:pPr>
+            <w:r>
+              <w:rPr>
+                <w:w w:val="90"/>
+                <w:sz w:val="20"/>
+              </w:rPr>
+              <w:t xml:space="preserve">Lo </w:t>
+            </w:r>
+            <w:proofErr w:type="spellStart"/>
+            <w:r>
+              <w:rPr>
+                <w:w w:val="90"/>
+                <w:sz w:val="20"/>
+              </w:rPr>
+              <w:t>studente</w:t>
+            </w:r>
+            <w:proofErr w:type="spellEnd"/>
+            <w:r>
+              <w:rPr>
+                <w:w w:val="90"/>
+                <w:sz w:val="20"/>
+              </w:rPr>
+              <w:t xml:space="preserve"> </w:t>
+            </w:r>
+            <w:proofErr w:type="spellStart"/>
+            <w:r>
+              <w:rPr>
+                <w:w w:val="90"/>
+                <w:sz w:val="20"/>
+              </w:rPr>
+              <w:t>si</w:t>
+            </w:r>
+            <w:proofErr w:type="spellEnd"/>
+            <w:r>
+              <w:rPr>
+                <w:spacing w:val="1"/>
+                <w:w w:val="90"/>
+                <w:sz w:val="20"/>
+              </w:rPr>
+              <w:t xml:space="preserve"> </w:t>
+            </w:r>
+            <w:proofErr w:type="spellStart"/>
+            <w:r>
+              <w:rPr>
+                <w:sz w:val="20"/>
+              </w:rPr>
+              <w:t>comporta</w:t>
+            </w:r>
+            <w:proofErr w:type="spellEnd"/>
+            <w:r>
+              <w:rPr>
+                <w:sz w:val="20"/>
+              </w:rPr>
+              <w:t xml:space="preserve"> in un</w:t>
+            </w:r>
+            <w:r>
+              <w:rPr>
+                <w:spacing w:val="1"/>
+                <w:sz w:val="20"/>
+              </w:rPr>
+              <w:t xml:space="preserve"> </w:t>
+            </w:r>
+            <w:r>
+              <w:rPr>
+                <w:sz w:val="20"/>
+              </w:rPr>
+              <w:t>modo</w:t>
+            </w:r>
+            <w:r>
+              <w:rPr>
+                <w:spacing w:val="23"/>
+                <w:sz w:val="20"/>
+              </w:rPr>
+              <w:t xml:space="preserve"> </w:t>
+            </w:r>
+            <w:proofErr w:type="spellStart"/>
+            <w:r>
+              <w:rPr>
+                <w:sz w:val="20"/>
+              </w:rPr>
+              <w:t>accettabile</w:t>
+            </w:r>
+            <w:proofErr w:type="spellEnd"/>
+            <w:r>
+              <w:rPr>
+                <w:sz w:val="20"/>
+              </w:rPr>
+              <w:t>,</w:t>
+            </w:r>
+            <w:r>
+              <w:rPr>
+                <w:spacing w:val="-68"/>
+                <w:sz w:val="20"/>
+              </w:rPr>
+              <w:t xml:space="preserve"> </w:t>
+            </w:r>
+            <w:r>
+              <w:rPr>
+                <w:sz w:val="20"/>
+              </w:rPr>
+              <w:t>senza dare</w:t>
+            </w:r>
+            <w:r>
+              <w:rPr>
+                <w:spacing w:val="1"/>
+                <w:sz w:val="20"/>
+              </w:rPr>
+              <w:t xml:space="preserve"> </w:t>
+            </w:r>
+            <w:proofErr w:type="spellStart"/>
+            <w:r>
+              <w:rPr>
+                <w:sz w:val="20"/>
+              </w:rPr>
+              <w:t>problemi</w:t>
+            </w:r>
+            <w:proofErr w:type="spellEnd"/>
+            <w:r>
+              <w:rPr>
+                <w:sz w:val="20"/>
+              </w:rPr>
+              <w:t xml:space="preserve"> ai</w:t>
+            </w:r>
+            <w:r>
+              <w:rPr>
+                <w:spacing w:val="1"/>
+                <w:sz w:val="20"/>
+              </w:rPr>
+              <w:t xml:space="preserve"> </w:t>
+            </w:r>
+            <w:proofErr w:type="spellStart"/>
+            <w:r>
+              <w:rPr>
+                <w:sz w:val="20"/>
+              </w:rPr>
+              <w:t>colleghi</w:t>
+            </w:r>
+            <w:proofErr w:type="spellEnd"/>
+          </w:p>
+        </w:tc>
+        <w:tc>
+          <w:tcPr>
+            <w:tcW w:w="1969" w:type="dxa"/>
+            <w:vMerge w:val="restart"/>
+            <w:shd w:val="clear" w:color="auto" w:fill="B4C5E7"/>
+          </w:tcPr>
+          <w:p>
+            <w:pPr>
+              <w:pStyle w:val="TableParagraph"/>
+              <w:rPr>
+                <w:rFonts w:ascii="Times New Roman"/>
+                <w:sz w:val="24"/>
+              </w:rPr>
+            </w:pPr>
+          </w:p>
+          <w:p>
+            <w:pPr>
+              <w:pStyle w:val="TableParagraph"/>
+              <w:spacing w:before="9"/>
+              <w:rPr>
+                <w:rFonts w:ascii="Times New Roman"/>
+                <w:sz w:val="19"/>
+              </w:rPr>
+            </w:pPr>
+          </w:p>
+          <w:p>
+            <w:pPr>
+              <w:pStyle w:val="TableParagraph"/>
+              <w:spacing w:line="242" w:lineRule="auto"/>
+              <w:ind w:left="111" w:right="87" w:hanging="3"/>
+              <w:jc w:val="center"/>
+              <w:rPr>
+                <w:w w:val="95"/>
+                <w:sz w:val="20"/>
+              </w:rPr>
+            </w:pPr>
+          </w:p>
+          <w:p>
+            <w:pPr>
+              <w:pStyle w:val="TableParagraph"/>
+              <w:spacing w:line="242" w:lineRule="auto"/>
+              <w:ind w:left="111" w:right="87" w:hanging="3"/>
+              <w:jc w:val="center"/>
+              <w:rPr>
+                <w:w w:val="95"/>
+                <w:sz w:val="20"/>
+              </w:rPr>
+            </w:pPr>
+          </w:p>
+          <w:p>
+            <w:pPr>
+              <w:pStyle w:val="TableParagraph"/>
+              <w:spacing w:line="242" w:lineRule="auto"/>
+              <w:ind w:left="111" w:right="87" w:hanging="3"/>
+              <w:jc w:val="center"/>
+              <w:rPr>
+                <w:w w:val="95"/>
+                <w:sz w:val="20"/>
+              </w:rPr>
+            </w:pPr>
+          </w:p>
+          <w:p>
+            <w:pPr>
+              <w:pStyle w:val="TableParagraph"/>
+              <w:spacing w:line="242" w:lineRule="auto"/>
+              <w:ind w:left="111" w:right="87" w:hanging="3"/>
+              <w:jc w:val="center"/>
+              <w:rPr>
+                <w:w w:val="95"/>
+                <w:sz w:val="20"/>
+              </w:rPr>
+            </w:pPr>
+          </w:p>
+          <w:p>
+            <w:pPr>
+              <w:pStyle w:val="TableParagraph"/>
+              <w:spacing w:line="242" w:lineRule="auto"/>
+              <w:ind w:left="111" w:right="87" w:hanging="3"/>
+              <w:jc w:val="center"/>
+              <w:rPr>
+                <w:sz w:val="20"/>
+              </w:rPr>
+            </w:pPr>
+            <w:r>
+              <w:rPr>
+                <w:w w:val="95"/>
+                <w:sz w:val="20"/>
+              </w:rPr>
+              <w:t xml:space="preserve">Lo </w:t>
+            </w:r>
+            <w:proofErr w:type="spellStart"/>
+            <w:r>
+              <w:rPr>
+                <w:w w:val="95"/>
+                <w:sz w:val="20"/>
+              </w:rPr>
+              <w:t>studente</w:t>
+            </w:r>
+            <w:proofErr w:type="spellEnd"/>
+            <w:r>
+              <w:rPr>
+                <w:w w:val="95"/>
+                <w:sz w:val="20"/>
+              </w:rPr>
+              <w:t xml:space="preserve"> è</w:t>
+            </w:r>
+            <w:r>
+              <w:rPr>
+                <w:spacing w:val="1"/>
+                <w:w w:val="95"/>
+                <w:sz w:val="20"/>
+              </w:rPr>
+              <w:t xml:space="preserve"> </w:t>
+            </w:r>
+            <w:proofErr w:type="spellStart"/>
+            <w:r>
+              <w:rPr>
+                <w:sz w:val="20"/>
+              </w:rPr>
+              <w:t>impeccabile</w:t>
+            </w:r>
+            <w:proofErr w:type="spellEnd"/>
+            <w:r>
+              <w:rPr>
+                <w:sz w:val="20"/>
+              </w:rPr>
+              <w:t xml:space="preserve"> e </w:t>
+            </w:r>
+            <w:proofErr w:type="spellStart"/>
+            <w:r>
+              <w:rPr>
+                <w:sz w:val="20"/>
+              </w:rPr>
+              <w:t>si</w:t>
+            </w:r>
+            <w:proofErr w:type="spellEnd"/>
+            <w:r>
+              <w:rPr>
+                <w:spacing w:val="1"/>
+                <w:sz w:val="20"/>
+              </w:rPr>
+              <w:t xml:space="preserve"> </w:t>
+            </w:r>
+            <w:proofErr w:type="spellStart"/>
+            <w:r>
+              <w:rPr>
+                <w:sz w:val="20"/>
+              </w:rPr>
+              <w:t>comporta</w:t>
+            </w:r>
+            <w:proofErr w:type="spellEnd"/>
+            <w:r>
+              <w:rPr>
+                <w:sz w:val="20"/>
+              </w:rPr>
+              <w:t xml:space="preserve"> in modo</w:t>
+            </w:r>
+            <w:r>
+              <w:rPr>
+                <w:spacing w:val="-68"/>
+                <w:sz w:val="20"/>
+              </w:rPr>
+              <w:t xml:space="preserve"> </w:t>
+            </w:r>
+            <w:proofErr w:type="spellStart"/>
+            <w:r>
+              <w:rPr>
+                <w:sz w:val="20"/>
+              </w:rPr>
+              <w:t>educato</w:t>
+            </w:r>
+            <w:proofErr w:type="spellEnd"/>
+            <w:r>
+              <w:rPr>
+                <w:sz w:val="20"/>
+              </w:rPr>
+              <w:t xml:space="preserve"> e</w:t>
+            </w:r>
+            <w:r>
+              <w:rPr>
+                <w:spacing w:val="1"/>
+                <w:sz w:val="20"/>
+              </w:rPr>
+              <w:t xml:space="preserve"> </w:t>
+            </w:r>
+            <w:proofErr w:type="spellStart"/>
+            <w:r>
+              <w:rPr>
+                <w:w w:val="90"/>
+                <w:sz w:val="20"/>
+              </w:rPr>
+              <w:t>disponibile</w:t>
+            </w:r>
+            <w:proofErr w:type="spellEnd"/>
+            <w:r>
+              <w:rPr>
+                <w:spacing w:val="4"/>
+                <w:w w:val="90"/>
+                <w:sz w:val="20"/>
+              </w:rPr>
+              <w:t xml:space="preserve"> </w:t>
+            </w:r>
+            <w:r>
+              <w:rPr>
+                <w:w w:val="90"/>
+                <w:sz w:val="20"/>
+              </w:rPr>
+              <w:t>verso</w:t>
+            </w:r>
+            <w:r>
+              <w:rPr>
+                <w:spacing w:val="3"/>
+                <w:w w:val="90"/>
+                <w:sz w:val="20"/>
+              </w:rPr>
+              <w:t xml:space="preserve"> </w:t>
+            </w:r>
+            <w:proofErr w:type="spellStart"/>
+            <w:r>
+              <w:rPr>
+                <w:w w:val="90"/>
+                <w:sz w:val="20"/>
+              </w:rPr>
+              <w:t>i</w:t>
+            </w:r>
+            <w:proofErr w:type="spellEnd"/>
+            <w:r>
+              <w:rPr>
+                <w:spacing w:val="1"/>
+                <w:w w:val="90"/>
+                <w:sz w:val="20"/>
+              </w:rPr>
+              <w:t xml:space="preserve"> </w:t>
+            </w:r>
+            <w:proofErr w:type="spellStart"/>
+            <w:r>
+              <w:rPr>
+                <w:sz w:val="20"/>
+              </w:rPr>
+              <w:t>suoi</w:t>
+            </w:r>
+            <w:proofErr w:type="spellEnd"/>
+            <w:r>
+              <w:rPr>
+                <w:spacing w:val="-17"/>
+                <w:sz w:val="20"/>
+              </w:rPr>
+              <w:t xml:space="preserve"> </w:t>
+            </w:r>
+            <w:proofErr w:type="spellStart"/>
+            <w:r>
+              <w:rPr>
+                <w:sz w:val="20"/>
+              </w:rPr>
+              <w:t>compagni</w:t>
+            </w:r>
+            <w:proofErr w:type="spellEnd"/>
+            <w:r>
+              <w:rPr>
+                <w:sz w:val="20"/>
+              </w:rPr>
+              <w:t>.</w:t>
+            </w:r>
+          </w:p>
+        </w:tc>
+      </w:tr>
+      <w:tr>
+        <w:trPr>
+          <w:trHeight w:val="388"/>
+          <w:jc w:val="center"/>
+        </w:trPr>
+        <w:tc>
+          <w:tcPr>
+            <w:tcW w:w="1758" w:type="dxa"/>
+            <w:vMerge/>
+            <w:shd w:val="clear" w:color="auto" w:fill="4471C4"/>
+          </w:tcPr>
+          <w:p>
+            <w:pPr>
+              <w:rPr>
+                <w:sz w:val="2"/>
+                <w:szCs w:val="2"/>
+              </w:rPr>
+            </w:pPr>
+          </w:p>
+        </w:tc>
+        <w:tc>
+          <w:tcPr>
+            <w:tcW w:w="1936" w:type="dxa"/>
+            <w:tcBorders>
+              <w:bottom w:val="single" w:sz="4" w:space="0" w:color="auto"/>
+            </w:tcBorders>
+            <w:shd w:val="clear" w:color="auto" w:fill="B4C5E7"/>
+          </w:tcPr>
+          <w:p>
+            <w:pPr>
+              <w:pStyle w:val="TableParagraph"/>
+              <w:spacing w:before="120"/>
+              <w:ind w:left="51" w:right="32"/>
+              <w:jc w:val="center"/>
+              <w:rPr>
+                <w:sz w:val="20"/>
+              </w:rPr>
+            </w:pPr>
+            <w:proofErr w:type="spellStart"/>
+            <w:r>
+              <w:rPr>
+                <w:w w:val="90"/>
+                <w:sz w:val="20"/>
+              </w:rPr>
+              <w:t>Capacità</w:t>
+            </w:r>
+            <w:proofErr w:type="spellEnd"/>
+            <w:r>
+              <w:rPr>
+                <w:w w:val="90"/>
+                <w:sz w:val="20"/>
+              </w:rPr>
+              <w:t xml:space="preserve"> di </w:t>
+            </w:r>
+            <w:proofErr w:type="spellStart"/>
+            <w:r>
+              <w:rPr>
+                <w:w w:val="90"/>
+                <w:sz w:val="20"/>
+              </w:rPr>
+              <w:t>rispettare</w:t>
+            </w:r>
+            <w:proofErr w:type="spellEnd"/>
+            <w:r>
+              <w:rPr>
+                <w:w w:val="90"/>
+                <w:sz w:val="20"/>
+              </w:rPr>
+              <w:t xml:space="preserve"> le </w:t>
+            </w:r>
+            <w:proofErr w:type="spellStart"/>
+            <w:r>
+              <w:rPr>
+                <w:w w:val="90"/>
+                <w:sz w:val="20"/>
+              </w:rPr>
+              <w:t>decisioni</w:t>
+            </w:r>
+            <w:proofErr w:type="spellEnd"/>
+            <w:r>
+              <w:rPr>
+                <w:w w:val="90"/>
+                <w:sz w:val="20"/>
+              </w:rPr>
+              <w:t>.</w:t>
+            </w:r>
+          </w:p>
+        </w:tc>
+        <w:tc>
+          <w:tcPr>
+            <w:tcW w:w="2008" w:type="dxa"/>
+            <w:vMerge/>
+            <w:shd w:val="clear" w:color="auto" w:fill="B4C5E7"/>
+          </w:tcPr>
+          <w:p>
+            <w:pPr>
+              <w:rPr>
+                <w:sz w:val="2"/>
+                <w:szCs w:val="2"/>
+              </w:rPr>
+            </w:pPr>
+          </w:p>
+        </w:tc>
+        <w:tc>
+          <w:tcPr>
+            <w:tcW w:w="1957" w:type="dxa"/>
+            <w:vMerge/>
+            <w:shd w:val="clear" w:color="auto" w:fill="B4C5E7"/>
+          </w:tcPr>
+          <w:p>
+            <w:pPr>
+              <w:rPr>
+                <w:sz w:val="2"/>
+                <w:szCs w:val="2"/>
+              </w:rPr>
+            </w:pPr>
+          </w:p>
+        </w:tc>
+        <w:tc>
+          <w:tcPr>
+            <w:tcW w:w="1969" w:type="dxa"/>
+            <w:vMerge/>
+            <w:shd w:val="clear" w:color="auto" w:fill="B4C5E7"/>
+          </w:tcPr>
+          <w:p>
+            <w:pPr>
+              <w:rPr>
+                <w:sz w:val="2"/>
+                <w:szCs w:val="2"/>
+              </w:rPr>
+            </w:pPr>
+          </w:p>
+        </w:tc>
+      </w:tr>
+      <w:tr>
+        <w:trPr>
+          <w:trHeight w:val="463"/>
+          <w:jc w:val="center"/>
+        </w:trPr>
+        <w:tc>
+          <w:tcPr>
+            <w:tcW w:w="1758" w:type="dxa"/>
+            <w:vMerge/>
+            <w:shd w:val="clear" w:color="auto" w:fill="4471C4"/>
+          </w:tcPr>
+          <w:p>
+            <w:pPr>
+              <w:rPr>
+                <w:sz w:val="2"/>
+                <w:szCs w:val="2"/>
+              </w:rPr>
+            </w:pPr>
+          </w:p>
+        </w:tc>
+        <w:tc>
+          <w:tcPr>
+            <w:tcW w:w="1936" w:type="dxa"/>
+            <w:tcBorders>
+              <w:top w:val="single" w:sz="4" w:space="0" w:color="auto"/>
+              <w:bottom w:val="single" w:sz="4" w:space="0" w:color="auto"/>
+            </w:tcBorders>
+            <w:shd w:val="clear" w:color="auto" w:fill="B4C5E7"/>
+          </w:tcPr>
+          <w:p>
+            <w:pPr>
+              <w:pStyle w:val="TableParagraph"/>
+              <w:spacing w:before="120" w:line="242" w:lineRule="auto"/>
+              <w:ind w:left="387" w:right="364" w:hanging="3"/>
+              <w:jc w:val="center"/>
+              <w:rPr>
+                <w:w w:val="90"/>
+                <w:sz w:val="20"/>
+              </w:rPr>
+            </w:pPr>
+            <w:proofErr w:type="spellStart"/>
+            <w:r>
+              <w:rPr>
+                <w:w w:val="90"/>
+                <w:sz w:val="20"/>
+              </w:rPr>
+              <w:t>Numero</w:t>
+            </w:r>
+            <w:proofErr w:type="spellEnd"/>
+            <w:r>
+              <w:rPr>
+                <w:w w:val="90"/>
+                <w:sz w:val="20"/>
+              </w:rPr>
+              <w:t xml:space="preserve"> di </w:t>
+            </w:r>
+            <w:proofErr w:type="spellStart"/>
+            <w:r>
+              <w:rPr>
+                <w:w w:val="90"/>
+                <w:sz w:val="20"/>
+              </w:rPr>
+              <w:t>interventi</w:t>
+            </w:r>
+            <w:proofErr w:type="spellEnd"/>
+            <w:r>
+              <w:rPr>
+                <w:w w:val="90"/>
+                <w:sz w:val="20"/>
+              </w:rPr>
+              <w:t xml:space="preserve"> </w:t>
+            </w:r>
+            <w:proofErr w:type="spellStart"/>
+            <w:r>
+              <w:rPr>
+                <w:w w:val="90"/>
+                <w:sz w:val="20"/>
+              </w:rPr>
+              <w:t>costruttivi</w:t>
+            </w:r>
+            <w:proofErr w:type="spellEnd"/>
+            <w:r>
+              <w:rPr>
+                <w:w w:val="90"/>
+                <w:sz w:val="20"/>
+              </w:rPr>
+              <w:t>.</w:t>
+            </w:r>
+          </w:p>
+        </w:tc>
+        <w:tc>
+          <w:tcPr>
+            <w:tcW w:w="2008" w:type="dxa"/>
+            <w:vMerge/>
+            <w:shd w:val="clear" w:color="auto" w:fill="B4C5E7"/>
+          </w:tcPr>
+          <w:p>
+            <w:pPr>
+              <w:rPr>
+                <w:sz w:val="2"/>
+                <w:szCs w:val="2"/>
+              </w:rPr>
+            </w:pPr>
+          </w:p>
+        </w:tc>
+        <w:tc>
+          <w:tcPr>
+            <w:tcW w:w="1957" w:type="dxa"/>
+            <w:vMerge/>
+            <w:shd w:val="clear" w:color="auto" w:fill="B4C5E7"/>
+          </w:tcPr>
+          <w:p>
+            <w:pPr>
+              <w:rPr>
+                <w:sz w:val="2"/>
+                <w:szCs w:val="2"/>
+              </w:rPr>
+            </w:pPr>
+          </w:p>
+        </w:tc>
+        <w:tc>
+          <w:tcPr>
+            <w:tcW w:w="1969" w:type="dxa"/>
+            <w:vMerge/>
+            <w:shd w:val="clear" w:color="auto" w:fill="B4C5E7"/>
+          </w:tcPr>
+          <w:p>
+            <w:pPr>
+              <w:rPr>
+                <w:sz w:val="2"/>
+                <w:szCs w:val="2"/>
+              </w:rPr>
+            </w:pPr>
+          </w:p>
+        </w:tc>
+      </w:tr>
+      <w:tr>
+        <w:trPr>
+          <w:trHeight w:val="488"/>
+          <w:jc w:val="center"/>
+        </w:trPr>
+        <w:tc>
+          <w:tcPr>
+            <w:tcW w:w="1758" w:type="dxa"/>
+            <w:vMerge/>
+            <w:shd w:val="clear" w:color="auto" w:fill="4471C4"/>
+          </w:tcPr>
+          <w:p>
+            <w:pPr>
+              <w:rPr>
+                <w:sz w:val="2"/>
+                <w:szCs w:val="2"/>
+              </w:rPr>
+            </w:pPr>
+          </w:p>
+        </w:tc>
+        <w:tc>
+          <w:tcPr>
+            <w:tcW w:w="1936" w:type="dxa"/>
+            <w:tcBorders>
+              <w:top w:val="single" w:sz="4" w:space="0" w:color="auto"/>
+            </w:tcBorders>
+            <w:shd w:val="clear" w:color="auto" w:fill="B4C5E7"/>
+          </w:tcPr>
+          <w:p>
+            <w:pPr>
+              <w:pStyle w:val="TableParagraph"/>
+              <w:spacing w:before="120" w:line="242" w:lineRule="auto"/>
+              <w:ind w:left="387" w:right="364" w:hanging="3"/>
+              <w:jc w:val="center"/>
+              <w:rPr>
+                <w:w w:val="90"/>
+                <w:sz w:val="20"/>
+              </w:rPr>
+            </w:pPr>
+            <w:r>
+              <w:rPr>
+                <w:w w:val="90"/>
+                <w:sz w:val="20"/>
+              </w:rPr>
+              <w:t xml:space="preserve">Rispetto </w:t>
+            </w:r>
+            <w:proofErr w:type="spellStart"/>
+            <w:r>
+              <w:rPr>
+                <w:w w:val="90"/>
+                <w:sz w:val="20"/>
+              </w:rPr>
+              <w:t>dei</w:t>
+            </w:r>
+            <w:proofErr w:type="spellEnd"/>
+            <w:r>
+              <w:rPr>
+                <w:w w:val="90"/>
+                <w:sz w:val="20"/>
+              </w:rPr>
+              <w:t xml:space="preserve"> </w:t>
+            </w:r>
+            <w:proofErr w:type="spellStart"/>
+            <w:r>
+              <w:rPr>
+                <w:w w:val="90"/>
+                <w:sz w:val="20"/>
+              </w:rPr>
+              <w:t>ruoli</w:t>
+            </w:r>
+            <w:proofErr w:type="spellEnd"/>
+            <w:r>
+              <w:rPr>
+                <w:w w:val="90"/>
+                <w:sz w:val="20"/>
+              </w:rPr>
+              <w:t>.</w:t>
+            </w:r>
+          </w:p>
+        </w:tc>
+        <w:tc>
+          <w:tcPr>
+            <w:tcW w:w="2008" w:type="dxa"/>
+            <w:vMerge/>
+            <w:shd w:val="clear" w:color="auto" w:fill="B4C5E7"/>
+          </w:tcPr>
+          <w:p>
+            <w:pPr>
+              <w:rPr>
+                <w:sz w:val="2"/>
+                <w:szCs w:val="2"/>
+              </w:rPr>
+            </w:pPr>
+          </w:p>
+        </w:tc>
+        <w:tc>
+          <w:tcPr>
+            <w:tcW w:w="1957" w:type="dxa"/>
+            <w:vMerge/>
+            <w:shd w:val="clear" w:color="auto" w:fill="B4C5E7"/>
+          </w:tcPr>
+          <w:p>
+            <w:pPr>
+              <w:rPr>
+                <w:sz w:val="2"/>
+                <w:szCs w:val="2"/>
+              </w:rPr>
+            </w:pPr>
+          </w:p>
+        </w:tc>
+        <w:tc>
+          <w:tcPr>
+            <w:tcW w:w="1969" w:type="dxa"/>
+            <w:vMerge/>
+            <w:shd w:val="clear" w:color="auto" w:fill="B4C5E7"/>
+          </w:tcPr>
+          <w:p>
+            <w:pPr>
+              <w:rPr>
+                <w:sz w:val="2"/>
+                <w:szCs w:val="2"/>
+              </w:rPr>
+            </w:pPr>
+          </w:p>
+        </w:tc>
+      </w:tr>
+      <w:tr>
+        <w:trPr>
+          <w:trHeight w:val="463"/>
+          <w:jc w:val="center"/>
+        </w:trPr>
+        <w:tc>
+          <w:tcPr>
+            <w:tcW w:w="1758" w:type="dxa"/>
+            <w:vMerge/>
+            <w:shd w:val="clear" w:color="auto" w:fill="4471C4"/>
+          </w:tcPr>
+          <w:p>
+            <w:pPr>
+              <w:rPr>
+                <w:sz w:val="2"/>
+                <w:szCs w:val="2"/>
+              </w:rPr>
+            </w:pPr>
+          </w:p>
+        </w:tc>
+        <w:tc>
+          <w:tcPr>
+            <w:tcW w:w="1936" w:type="dxa"/>
+            <w:tcBorders>
+              <w:bottom w:val="single" w:sz="4" w:space="0" w:color="auto"/>
+            </w:tcBorders>
+            <w:shd w:val="clear" w:color="auto" w:fill="B4C5E7"/>
+          </w:tcPr>
+          <w:p>
+            <w:pPr>
+              <w:pStyle w:val="TableParagraph"/>
+              <w:spacing w:before="122"/>
+              <w:ind w:left="89" w:right="64" w:hanging="2"/>
+              <w:jc w:val="center"/>
+              <w:rPr>
+                <w:sz w:val="20"/>
+              </w:rPr>
+            </w:pPr>
+            <w:proofErr w:type="spellStart"/>
+            <w:r>
+              <w:rPr>
+                <w:w w:val="95"/>
+                <w:sz w:val="20"/>
+              </w:rPr>
+              <w:t>Favorire</w:t>
+            </w:r>
+            <w:proofErr w:type="spellEnd"/>
+            <w:r>
+              <w:rPr>
+                <w:w w:val="95"/>
+                <w:sz w:val="20"/>
+              </w:rPr>
+              <w:t xml:space="preserve"> un </w:t>
+            </w:r>
+            <w:proofErr w:type="spellStart"/>
+            <w:r>
+              <w:rPr>
+                <w:w w:val="95"/>
+                <w:sz w:val="20"/>
+              </w:rPr>
+              <w:t>ambiente</w:t>
+            </w:r>
+            <w:proofErr w:type="spellEnd"/>
+            <w:r>
+              <w:rPr>
+                <w:w w:val="95"/>
+                <w:sz w:val="20"/>
+              </w:rPr>
+              <w:t xml:space="preserve"> di </w:t>
+            </w:r>
+            <w:proofErr w:type="spellStart"/>
+            <w:r>
+              <w:rPr>
+                <w:w w:val="95"/>
+                <w:sz w:val="20"/>
+              </w:rPr>
+              <w:t>lavoro</w:t>
+            </w:r>
+            <w:proofErr w:type="spellEnd"/>
+            <w:r>
+              <w:rPr>
+                <w:w w:val="95"/>
+                <w:sz w:val="20"/>
+              </w:rPr>
+              <w:t xml:space="preserve"> </w:t>
+            </w:r>
+            <w:proofErr w:type="spellStart"/>
+            <w:r>
+              <w:rPr>
+                <w:w w:val="95"/>
+                <w:sz w:val="20"/>
+              </w:rPr>
+              <w:t>san</w:t>
+            </w:r>
+            <w:r>
+              <w:rPr>
+                <w:w w:val="95"/>
+                <w:sz w:val="20"/>
+              </w:rPr>
+              <w:t>o</w:t>
+            </w:r>
+            <w:proofErr w:type="spellEnd"/>
+            <w:r>
+              <w:rPr>
+                <w:w w:val="95"/>
+                <w:sz w:val="20"/>
+              </w:rPr>
+              <w:t>.</w:t>
+            </w:r>
+          </w:p>
+        </w:tc>
+        <w:tc>
+          <w:tcPr>
+            <w:tcW w:w="2008" w:type="dxa"/>
+            <w:vMerge/>
+            <w:shd w:val="clear" w:color="auto" w:fill="B4C5E7"/>
+          </w:tcPr>
+          <w:p>
+            <w:pPr>
+              <w:rPr>
+                <w:sz w:val="2"/>
+                <w:szCs w:val="2"/>
+              </w:rPr>
+            </w:pPr>
+          </w:p>
+        </w:tc>
+        <w:tc>
+          <w:tcPr>
+            <w:tcW w:w="1957" w:type="dxa"/>
+            <w:vMerge/>
+            <w:shd w:val="clear" w:color="auto" w:fill="B4C5E7"/>
+          </w:tcPr>
+          <w:p>
+            <w:pPr>
+              <w:rPr>
+                <w:sz w:val="2"/>
+                <w:szCs w:val="2"/>
+              </w:rPr>
+            </w:pPr>
+          </w:p>
+        </w:tc>
+        <w:tc>
+          <w:tcPr>
+            <w:tcW w:w="1969" w:type="dxa"/>
+            <w:vMerge/>
+            <w:shd w:val="clear" w:color="auto" w:fill="B4C5E7"/>
+          </w:tcPr>
+          <w:p>
+            <w:pPr>
+              <w:rPr>
+                <w:sz w:val="2"/>
+                <w:szCs w:val="2"/>
+              </w:rPr>
+            </w:pPr>
+          </w:p>
+        </w:tc>
+      </w:tr>
+      <w:tr>
+        <w:trPr>
+          <w:trHeight w:val="663"/>
+          <w:jc w:val="center"/>
+        </w:trPr>
+        <w:tc>
+          <w:tcPr>
+            <w:tcW w:w="1758" w:type="dxa"/>
+            <w:vMerge w:val="restart"/>
+            <w:shd w:val="clear" w:color="auto" w:fill="4471C4"/>
+          </w:tcPr>
+          <w:p>
+            <w:pPr>
+              <w:pStyle w:val="TableParagraph"/>
+              <w:spacing w:before="4"/>
+              <w:rPr>
+                <w:rFonts w:ascii="Times New Roman"/>
+                <w:sz w:val="21"/>
+              </w:rPr>
+            </w:pPr>
+          </w:p>
+          <w:p>
+            <w:pPr>
+              <w:pStyle w:val="TableParagraph"/>
+              <w:ind w:left="151" w:right="135"/>
+              <w:jc w:val="center"/>
+              <w:rPr>
+                <w:rFonts w:ascii="Tahoma"/>
+                <w:b/>
+                <w:color w:val="FFFFFF"/>
+                <w:w w:val="95"/>
+                <w:sz w:val="20"/>
+              </w:rPr>
+            </w:pPr>
+          </w:p>
+          <w:p>
+            <w:pPr>
+              <w:pStyle w:val="TableParagraph"/>
+              <w:ind w:left="151" w:right="135"/>
+              <w:jc w:val="center"/>
+              <w:rPr>
+                <w:rFonts w:ascii="Tahoma"/>
+                <w:b/>
+                <w:color w:val="FFFFFF"/>
+                <w:w w:val="95"/>
+                <w:sz w:val="20"/>
+              </w:rPr>
+            </w:pPr>
+          </w:p>
+          <w:p>
+            <w:pPr>
+              <w:pStyle w:val="TableParagraph"/>
+              <w:ind w:left="151" w:right="135"/>
+              <w:jc w:val="center"/>
+              <w:rPr>
+                <w:rFonts w:ascii="Tahoma"/>
+                <w:b/>
+                <w:color w:val="FFFFFF"/>
+                <w:w w:val="95"/>
+                <w:sz w:val="20"/>
+              </w:rPr>
+            </w:pPr>
+          </w:p>
+          <w:p>
+            <w:pPr>
+              <w:pStyle w:val="TableParagraph"/>
+              <w:ind w:left="151" w:right="135"/>
+              <w:jc w:val="center"/>
+              <w:rPr>
+                <w:rFonts w:ascii="Tahoma"/>
+                <w:b/>
+                <w:color w:val="FFFFFF"/>
+                <w:w w:val="95"/>
+                <w:sz w:val="20"/>
+              </w:rPr>
+            </w:pPr>
+          </w:p>
+          <w:p>
+            <w:pPr>
+              <w:pStyle w:val="TableParagraph"/>
+              <w:ind w:left="151" w:right="135"/>
+              <w:jc w:val="center"/>
+              <w:rPr>
+                <w:rFonts w:ascii="Tahoma"/>
+                <w:b/>
+                <w:color w:val="FFFFFF"/>
+                <w:w w:val="95"/>
+                <w:sz w:val="20"/>
+              </w:rPr>
+            </w:pPr>
+          </w:p>
+          <w:p>
+            <w:pPr>
+              <w:pStyle w:val="TableParagraph"/>
+              <w:ind w:left="151" w:right="135"/>
+              <w:jc w:val="center"/>
+              <w:rPr>
+                <w:rFonts w:ascii="Tahoma"/>
+                <w:b/>
+                <w:sz w:val="20"/>
+              </w:rPr>
+            </w:pPr>
+            <w:r>
+              <w:rPr>
+                <w:rFonts w:ascii="Tahoma"/>
+                <w:b/>
+                <w:color w:val="FFFFFF"/>
+                <w:w w:val="95"/>
+                <w:sz w:val="20"/>
+              </w:rPr>
+              <w:t>Rispetto</w:t>
+            </w:r>
+          </w:p>
+        </w:tc>
+        <w:tc>
+          <w:tcPr>
+            <w:tcW w:w="1936" w:type="dxa"/>
+            <w:tcBorders>
+              <w:top w:val="single" w:sz="4" w:space="0" w:color="auto"/>
+              <w:bottom w:val="single" w:sz="4" w:space="0" w:color="auto"/>
+            </w:tcBorders>
+            <w:shd w:val="clear" w:color="auto" w:fill="D9E1F3"/>
+          </w:tcPr>
+          <w:p>
+            <w:pPr>
+              <w:pStyle w:val="TableParagraph"/>
+              <w:spacing w:before="122"/>
+              <w:ind w:left="183"/>
+              <w:jc w:val="center"/>
+              <w:rPr>
+                <w:sz w:val="20"/>
+              </w:rPr>
+            </w:pPr>
+            <w:r>
+              <w:rPr>
+                <w:sz w:val="20"/>
+              </w:rPr>
+              <w:t>Rispetto di</w:t>
+            </w:r>
+            <w:r>
+              <w:rPr>
+                <w:sz w:val="20"/>
+              </w:rPr>
+              <w:t xml:space="preserve"> </w:t>
+            </w:r>
+            <w:proofErr w:type="spellStart"/>
+            <w:r>
+              <w:rPr>
+                <w:sz w:val="20"/>
+              </w:rPr>
+              <w:t>quanto</w:t>
+            </w:r>
+            <w:proofErr w:type="spellEnd"/>
+            <w:r>
+              <w:rPr>
+                <w:sz w:val="20"/>
+              </w:rPr>
+              <w:t xml:space="preserve"> </w:t>
+            </w:r>
+            <w:proofErr w:type="spellStart"/>
+            <w:r>
+              <w:rPr>
+                <w:sz w:val="20"/>
+              </w:rPr>
+              <w:t>scritto</w:t>
+            </w:r>
+            <w:proofErr w:type="spellEnd"/>
+            <w:r>
+              <w:rPr>
+                <w:sz w:val="20"/>
+              </w:rPr>
+              <w:t xml:space="preserve"> </w:t>
+            </w:r>
+            <w:proofErr w:type="spellStart"/>
+            <w:r>
+              <w:rPr>
+                <w:sz w:val="20"/>
+              </w:rPr>
+              <w:t>nel</w:t>
+            </w:r>
+            <w:proofErr w:type="spellEnd"/>
+            <w:r>
+              <w:rPr>
+                <w:sz w:val="20"/>
+              </w:rPr>
+              <w:t xml:space="preserve"> </w:t>
+            </w:r>
+            <w:r>
+              <w:rPr>
+                <w:sz w:val="20"/>
+              </w:rPr>
+              <w:t>team contract</w:t>
+            </w:r>
+            <w:r>
+              <w:rPr>
+                <w:sz w:val="20"/>
+              </w:rPr>
+              <w:t>.</w:t>
+            </w:r>
+          </w:p>
+        </w:tc>
+        <w:tc>
+          <w:tcPr>
+            <w:tcW w:w="2008" w:type="dxa"/>
+            <w:vMerge w:val="restart"/>
+            <w:shd w:val="clear" w:color="auto" w:fill="D9E1F3"/>
+          </w:tcPr>
+          <w:p>
+            <w:pPr>
+              <w:pStyle w:val="TableParagraph"/>
+              <w:spacing w:before="182"/>
+              <w:ind w:left="84"/>
+              <w:jc w:val="center"/>
+              <w:rPr>
+                <w:w w:val="95"/>
+                <w:sz w:val="20"/>
+              </w:rPr>
+            </w:pPr>
+          </w:p>
+          <w:p>
+            <w:pPr>
+              <w:pStyle w:val="TableParagraph"/>
+              <w:spacing w:before="182"/>
+              <w:ind w:left="84"/>
+              <w:jc w:val="center"/>
+              <w:rPr>
+                <w:w w:val="95"/>
+                <w:sz w:val="20"/>
+              </w:rPr>
+            </w:pPr>
+          </w:p>
+          <w:p>
+            <w:pPr>
+              <w:pStyle w:val="TableParagraph"/>
+              <w:spacing w:before="182"/>
+              <w:jc w:val="center"/>
+              <w:rPr>
+                <w:sz w:val="20"/>
+              </w:rPr>
+            </w:pPr>
+            <w:r>
+              <w:rPr>
+                <w:w w:val="95"/>
+                <w:sz w:val="20"/>
+              </w:rPr>
+              <w:t xml:space="preserve">Lo </w:t>
+            </w:r>
+            <w:proofErr w:type="spellStart"/>
+            <w:r>
+              <w:rPr>
+                <w:w w:val="95"/>
+                <w:sz w:val="20"/>
+              </w:rPr>
+              <w:t>studente</w:t>
+            </w:r>
+            <w:proofErr w:type="spellEnd"/>
+            <w:r>
+              <w:rPr>
+                <w:w w:val="95"/>
+                <w:sz w:val="20"/>
+              </w:rPr>
+              <w:t xml:space="preserve"> non </w:t>
+            </w:r>
+            <w:proofErr w:type="spellStart"/>
+            <w:r>
+              <w:rPr>
+                <w:w w:val="95"/>
+                <w:sz w:val="20"/>
+              </w:rPr>
+              <w:t>rispetta</w:t>
+            </w:r>
+            <w:proofErr w:type="spellEnd"/>
+            <w:r>
+              <w:rPr>
+                <w:w w:val="95"/>
+                <w:sz w:val="20"/>
+              </w:rPr>
+              <w:t xml:space="preserve"> ad alcuna </w:t>
+            </w:r>
+            <w:proofErr w:type="spellStart"/>
+            <w:r>
+              <w:rPr>
+                <w:w w:val="95"/>
+                <w:sz w:val="20"/>
+              </w:rPr>
+              <w:t>direttiva</w:t>
+            </w:r>
+            <w:proofErr w:type="spellEnd"/>
+            <w:r>
+              <w:rPr>
+                <w:w w:val="95"/>
+                <w:sz w:val="20"/>
+              </w:rPr>
+              <w:t xml:space="preserve"> </w:t>
+            </w:r>
+            <w:proofErr w:type="spellStart"/>
+            <w:r>
+              <w:rPr>
+                <w:w w:val="95"/>
+                <w:sz w:val="20"/>
+              </w:rPr>
+              <w:t>prefissata</w:t>
+            </w:r>
+            <w:proofErr w:type="spellEnd"/>
+            <w:r>
+              <w:rPr>
+                <w:w w:val="95"/>
+                <w:sz w:val="20"/>
+              </w:rPr>
+              <w:t xml:space="preserve"> </w:t>
+            </w:r>
+            <w:proofErr w:type="spellStart"/>
+            <w:r>
+              <w:rPr>
+                <w:w w:val="95"/>
+                <w:sz w:val="20"/>
+              </w:rPr>
+              <w:t>dai</w:t>
+            </w:r>
+            <w:proofErr w:type="spellEnd"/>
+            <w:r>
+              <w:rPr>
+                <w:w w:val="95"/>
+                <w:sz w:val="20"/>
+              </w:rPr>
+              <w:t xml:space="preserve"> PM e dal team.</w:t>
+            </w:r>
+          </w:p>
+        </w:tc>
+        <w:tc>
+          <w:tcPr>
+            <w:tcW w:w="1957" w:type="dxa"/>
+            <w:vMerge w:val="restart"/>
+            <w:shd w:val="clear" w:color="auto" w:fill="D9E1F3"/>
+          </w:tcPr>
+          <w:p>
+            <w:pPr>
+              <w:pStyle w:val="TableParagraph"/>
+              <w:spacing w:before="182"/>
+              <w:ind w:left="293"/>
+              <w:jc w:val="center"/>
+              <w:rPr>
+                <w:w w:val="95"/>
+                <w:sz w:val="20"/>
+              </w:rPr>
+            </w:pPr>
+          </w:p>
+          <w:p>
+            <w:pPr>
+              <w:pStyle w:val="TableParagraph"/>
+              <w:spacing w:before="182"/>
+              <w:ind w:left="293"/>
+              <w:jc w:val="center"/>
+              <w:rPr>
+                <w:w w:val="95"/>
+                <w:sz w:val="20"/>
+              </w:rPr>
+            </w:pPr>
+          </w:p>
+          <w:p>
+            <w:pPr>
+              <w:pStyle w:val="TableParagraph"/>
+              <w:spacing w:before="182"/>
+              <w:jc w:val="center"/>
+              <w:rPr>
+                <w:sz w:val="20"/>
+              </w:rPr>
+            </w:pPr>
+            <w:r>
+              <w:rPr>
+                <w:w w:val="95"/>
+                <w:sz w:val="20"/>
+              </w:rPr>
+              <w:t xml:space="preserve">Lo </w:t>
+            </w:r>
+            <w:proofErr w:type="spellStart"/>
+            <w:r>
+              <w:rPr>
+                <w:w w:val="95"/>
+                <w:sz w:val="20"/>
+              </w:rPr>
+              <w:t>studente</w:t>
+            </w:r>
+            <w:proofErr w:type="spellEnd"/>
+            <w:r>
+              <w:rPr>
+                <w:w w:val="95"/>
+                <w:sz w:val="20"/>
+              </w:rPr>
+              <w:t xml:space="preserve"> </w:t>
+            </w:r>
+            <w:proofErr w:type="spellStart"/>
+            <w:r>
+              <w:rPr>
+                <w:w w:val="95"/>
+                <w:sz w:val="20"/>
+              </w:rPr>
+              <w:t>rispetta</w:t>
+            </w:r>
+            <w:proofErr w:type="spellEnd"/>
+            <w:r>
+              <w:rPr>
+                <w:w w:val="95"/>
+                <w:sz w:val="20"/>
+              </w:rPr>
+              <w:t xml:space="preserve"> in modo </w:t>
+            </w:r>
+            <w:proofErr w:type="spellStart"/>
+            <w:r>
+              <w:rPr>
+                <w:w w:val="95"/>
+                <w:sz w:val="20"/>
+              </w:rPr>
+              <w:t>blando</w:t>
+            </w:r>
+            <w:proofErr w:type="spellEnd"/>
+            <w:r>
+              <w:rPr>
+                <w:w w:val="95"/>
+                <w:sz w:val="20"/>
+              </w:rPr>
+              <w:t xml:space="preserve"> le </w:t>
+            </w:r>
+            <w:proofErr w:type="spellStart"/>
+            <w:r>
+              <w:rPr>
+                <w:w w:val="95"/>
+                <w:sz w:val="20"/>
+              </w:rPr>
+              <w:t>direttive</w:t>
+            </w:r>
+            <w:proofErr w:type="spellEnd"/>
+            <w:r>
+              <w:rPr>
+                <w:w w:val="95"/>
+                <w:sz w:val="20"/>
+              </w:rPr>
+              <w:t xml:space="preserve"> </w:t>
+            </w:r>
+            <w:proofErr w:type="spellStart"/>
+            <w:r>
+              <w:rPr>
+                <w:w w:val="95"/>
+                <w:sz w:val="20"/>
+              </w:rPr>
+              <w:t>prefissate</w:t>
+            </w:r>
+            <w:proofErr w:type="spellEnd"/>
+            <w:r>
+              <w:rPr>
+                <w:w w:val="95"/>
+                <w:sz w:val="20"/>
+              </w:rPr>
+              <w:t xml:space="preserve"> </w:t>
+            </w:r>
+            <w:proofErr w:type="spellStart"/>
+            <w:r>
+              <w:rPr>
+                <w:w w:val="95"/>
+                <w:sz w:val="20"/>
+              </w:rPr>
+              <w:t>dai</w:t>
+            </w:r>
+            <w:proofErr w:type="spellEnd"/>
+            <w:r>
+              <w:rPr>
+                <w:w w:val="95"/>
+                <w:sz w:val="20"/>
+              </w:rPr>
+              <w:t xml:space="preserve"> PM e dal team.</w:t>
+            </w:r>
+          </w:p>
+        </w:tc>
+        <w:tc>
+          <w:tcPr>
+            <w:tcW w:w="1969" w:type="dxa"/>
+            <w:vMerge w:val="restart"/>
+            <w:shd w:val="clear" w:color="auto" w:fill="D9E1F3"/>
+          </w:tcPr>
+          <w:p>
+            <w:pPr>
+              <w:pStyle w:val="TableParagraph"/>
+              <w:spacing w:before="182"/>
+              <w:jc w:val="center"/>
+              <w:rPr>
+                <w:w w:val="95"/>
+                <w:sz w:val="20"/>
+              </w:rPr>
+            </w:pPr>
+          </w:p>
+          <w:p>
+            <w:pPr>
+              <w:pStyle w:val="TableParagraph"/>
+              <w:spacing w:before="182"/>
+              <w:jc w:val="center"/>
+              <w:rPr>
+                <w:w w:val="95"/>
+                <w:sz w:val="20"/>
+              </w:rPr>
+            </w:pPr>
+          </w:p>
+          <w:p>
+            <w:pPr>
+              <w:pStyle w:val="TableParagraph"/>
+              <w:spacing w:before="182"/>
+              <w:jc w:val="center"/>
+              <w:rPr>
+                <w:sz w:val="20"/>
+              </w:rPr>
+            </w:pPr>
+            <w:r>
+              <w:rPr>
+                <w:w w:val="95"/>
+                <w:sz w:val="20"/>
+              </w:rPr>
+              <w:t xml:space="preserve">Lo </w:t>
+            </w:r>
+            <w:proofErr w:type="spellStart"/>
+            <w:r>
+              <w:rPr>
+                <w:w w:val="95"/>
+                <w:sz w:val="20"/>
+              </w:rPr>
+              <w:t>studente</w:t>
+            </w:r>
+            <w:proofErr w:type="spellEnd"/>
+            <w:r>
+              <w:rPr>
+                <w:w w:val="95"/>
+                <w:sz w:val="20"/>
+              </w:rPr>
+              <w:t xml:space="preserve"> </w:t>
+            </w:r>
+            <w:proofErr w:type="spellStart"/>
+            <w:r>
+              <w:rPr>
+                <w:w w:val="95"/>
+                <w:sz w:val="20"/>
+              </w:rPr>
+              <w:t>rispetta</w:t>
+            </w:r>
+            <w:proofErr w:type="spellEnd"/>
+            <w:r>
+              <w:rPr>
+                <w:w w:val="95"/>
+                <w:sz w:val="20"/>
+              </w:rPr>
+              <w:t xml:space="preserve"> con </w:t>
+            </w:r>
+            <w:proofErr w:type="spellStart"/>
+            <w:r>
+              <w:rPr>
+                <w:w w:val="95"/>
+                <w:sz w:val="20"/>
+              </w:rPr>
+              <w:t>vigore</w:t>
+            </w:r>
+            <w:proofErr w:type="spellEnd"/>
+            <w:r>
+              <w:rPr>
+                <w:w w:val="95"/>
+                <w:sz w:val="20"/>
+              </w:rPr>
+              <w:t xml:space="preserve"> </w:t>
+            </w:r>
+            <w:proofErr w:type="spellStart"/>
+            <w:r>
+              <w:rPr>
+                <w:w w:val="95"/>
+                <w:sz w:val="20"/>
+              </w:rPr>
+              <w:t>tutte</w:t>
+            </w:r>
+            <w:proofErr w:type="spellEnd"/>
+            <w:r>
+              <w:rPr>
+                <w:w w:val="95"/>
+                <w:sz w:val="20"/>
+              </w:rPr>
+              <w:t xml:space="preserve"> le </w:t>
+            </w:r>
+            <w:proofErr w:type="spellStart"/>
+            <w:r>
+              <w:rPr>
+                <w:w w:val="95"/>
+                <w:sz w:val="20"/>
+              </w:rPr>
+              <w:t>direttive</w:t>
+            </w:r>
+            <w:proofErr w:type="spellEnd"/>
+            <w:r>
+              <w:rPr>
+                <w:w w:val="95"/>
+                <w:sz w:val="20"/>
+              </w:rPr>
+              <w:t xml:space="preserve"> </w:t>
+            </w:r>
+            <w:proofErr w:type="spellStart"/>
+            <w:r>
+              <w:rPr>
+                <w:w w:val="95"/>
+                <w:sz w:val="20"/>
+              </w:rPr>
+              <w:t>prefissate</w:t>
+            </w:r>
+            <w:proofErr w:type="spellEnd"/>
+            <w:r>
+              <w:rPr>
+                <w:w w:val="95"/>
+                <w:sz w:val="20"/>
+              </w:rPr>
+              <w:t xml:space="preserve"> </w:t>
+            </w:r>
+            <w:proofErr w:type="spellStart"/>
+            <w:r>
+              <w:rPr>
+                <w:w w:val="95"/>
+                <w:sz w:val="20"/>
+              </w:rPr>
+              <w:t>dai</w:t>
+            </w:r>
+            <w:proofErr w:type="spellEnd"/>
+            <w:r>
+              <w:rPr>
+                <w:w w:val="95"/>
+                <w:sz w:val="20"/>
+              </w:rPr>
+              <w:t xml:space="preserve"> PM e dal team</w:t>
+            </w:r>
+          </w:p>
+        </w:tc>
+      </w:tr>
+      <w:tr>
+        <w:trPr>
+          <w:trHeight w:val="188"/>
+          <w:jc w:val="center"/>
+        </w:trPr>
+        <w:tc>
+          <w:tcPr>
+            <w:tcW w:w="1758" w:type="dxa"/>
+            <w:vMerge/>
+            <w:shd w:val="clear" w:color="auto" w:fill="4471C4"/>
+          </w:tcPr>
+          <w:p>
+            <w:pPr>
+              <w:pStyle w:val="TableParagraph"/>
+              <w:spacing w:before="4"/>
+              <w:rPr>
+                <w:rFonts w:ascii="Times New Roman"/>
+                <w:sz w:val="21"/>
+              </w:rPr>
+            </w:pPr>
+          </w:p>
+        </w:tc>
+        <w:tc>
+          <w:tcPr>
+            <w:tcW w:w="1936" w:type="dxa"/>
+            <w:tcBorders>
+              <w:top w:val="single" w:sz="4" w:space="0" w:color="auto"/>
+              <w:bottom w:val="single" w:sz="4" w:space="0" w:color="auto"/>
+            </w:tcBorders>
+            <w:shd w:val="clear" w:color="auto" w:fill="D9E1F3"/>
+          </w:tcPr>
+          <w:p>
+            <w:pPr>
+              <w:pStyle w:val="TableParagraph"/>
+              <w:spacing w:before="122"/>
+              <w:ind w:left="183"/>
+              <w:jc w:val="center"/>
+              <w:rPr>
+                <w:sz w:val="20"/>
+              </w:rPr>
+            </w:pPr>
+            <w:proofErr w:type="spellStart"/>
+            <w:r>
+              <w:rPr>
+                <w:sz w:val="20"/>
+              </w:rPr>
+              <w:t>Rispettare</w:t>
+            </w:r>
+            <w:proofErr w:type="spellEnd"/>
+            <w:r>
+              <w:rPr>
+                <w:sz w:val="20"/>
+              </w:rPr>
+              <w:t xml:space="preserve"> le </w:t>
+            </w:r>
+            <w:proofErr w:type="spellStart"/>
+            <w:r>
+              <w:rPr>
+                <w:sz w:val="20"/>
+              </w:rPr>
+              <w:t>scadenze</w:t>
+            </w:r>
+            <w:proofErr w:type="spellEnd"/>
+            <w:r>
+              <w:rPr>
+                <w:sz w:val="20"/>
+              </w:rPr>
+              <w:t xml:space="preserve"> </w:t>
+            </w:r>
+            <w:proofErr w:type="spellStart"/>
+            <w:r>
+              <w:rPr>
+                <w:sz w:val="20"/>
+              </w:rPr>
+              <w:t>fissate</w:t>
+            </w:r>
+            <w:proofErr w:type="spellEnd"/>
+            <w:r>
+              <w:rPr>
+                <w:sz w:val="20"/>
+              </w:rPr>
+              <w:t>.</w:t>
+            </w:r>
+          </w:p>
+        </w:tc>
+        <w:tc>
+          <w:tcPr>
+            <w:tcW w:w="2008" w:type="dxa"/>
+            <w:vMerge/>
+            <w:shd w:val="clear" w:color="auto" w:fill="D9E1F3"/>
+          </w:tcPr>
+          <w:p>
+            <w:pPr>
+              <w:pStyle w:val="TableParagraph"/>
+              <w:spacing w:before="182"/>
+              <w:ind w:left="84" w:firstLine="412"/>
+              <w:rPr>
+                <w:w w:val="95"/>
+                <w:sz w:val="20"/>
+              </w:rPr>
+            </w:pPr>
+          </w:p>
+        </w:tc>
+        <w:tc>
+          <w:tcPr>
+            <w:tcW w:w="1957" w:type="dxa"/>
+            <w:vMerge/>
+            <w:shd w:val="clear" w:color="auto" w:fill="D9E1F3"/>
+          </w:tcPr>
+          <w:p>
+            <w:pPr>
+              <w:pStyle w:val="TableParagraph"/>
+              <w:spacing w:before="182"/>
+              <w:ind w:left="293" w:firstLine="177"/>
+              <w:rPr>
+                <w:w w:val="95"/>
+                <w:sz w:val="20"/>
+              </w:rPr>
+            </w:pPr>
+          </w:p>
+        </w:tc>
+        <w:tc>
+          <w:tcPr>
+            <w:tcW w:w="1969" w:type="dxa"/>
+            <w:vMerge/>
+            <w:shd w:val="clear" w:color="auto" w:fill="D9E1F3"/>
+          </w:tcPr>
+          <w:p>
+            <w:pPr>
+              <w:pStyle w:val="TableParagraph"/>
+              <w:spacing w:before="182"/>
+              <w:ind w:left="384" w:firstLine="93"/>
+              <w:rPr>
+                <w:w w:val="95"/>
+                <w:sz w:val="20"/>
+              </w:rPr>
+            </w:pPr>
+          </w:p>
+        </w:tc>
+      </w:tr>
+      <w:tr>
+        <w:trPr>
+          <w:trHeight w:val="213"/>
+          <w:jc w:val="center"/>
+        </w:trPr>
+        <w:tc>
+          <w:tcPr>
+            <w:tcW w:w="1758" w:type="dxa"/>
+            <w:vMerge/>
+            <w:shd w:val="clear" w:color="auto" w:fill="4471C4"/>
+          </w:tcPr>
+          <w:p>
+            <w:pPr>
+              <w:pStyle w:val="TableParagraph"/>
+              <w:spacing w:before="4"/>
+              <w:rPr>
+                <w:rFonts w:ascii="Times New Roman"/>
+                <w:sz w:val="21"/>
+              </w:rPr>
+            </w:pPr>
+          </w:p>
+        </w:tc>
+        <w:tc>
+          <w:tcPr>
+            <w:tcW w:w="1936" w:type="dxa"/>
+            <w:tcBorders>
+              <w:top w:val="single" w:sz="4" w:space="0" w:color="auto"/>
+              <w:bottom w:val="single" w:sz="4" w:space="0" w:color="auto"/>
+            </w:tcBorders>
+            <w:shd w:val="clear" w:color="auto" w:fill="D9E1F3"/>
+          </w:tcPr>
+          <w:p>
+            <w:pPr>
+              <w:pStyle w:val="TableParagraph"/>
+              <w:spacing w:before="122"/>
+              <w:ind w:left="183"/>
+              <w:jc w:val="center"/>
+              <w:rPr>
+                <w:sz w:val="20"/>
+              </w:rPr>
+            </w:pPr>
+            <w:r>
+              <w:rPr>
+                <w:sz w:val="20"/>
+              </w:rPr>
+              <w:t xml:space="preserve">Rispetto </w:t>
+            </w:r>
+            <w:proofErr w:type="spellStart"/>
+            <w:r>
+              <w:rPr>
+                <w:sz w:val="20"/>
+              </w:rPr>
+              <w:t>sull’utilizzo</w:t>
+            </w:r>
+            <w:proofErr w:type="spellEnd"/>
+            <w:r>
+              <w:rPr>
+                <w:sz w:val="20"/>
+              </w:rPr>
+              <w:t xml:space="preserve"> </w:t>
+            </w:r>
+            <w:proofErr w:type="spellStart"/>
+            <w:r>
+              <w:rPr>
+                <w:sz w:val="20"/>
+              </w:rPr>
+              <w:t>degli</w:t>
+            </w:r>
+            <w:proofErr w:type="spellEnd"/>
+            <w:r>
+              <w:rPr>
+                <w:sz w:val="20"/>
+              </w:rPr>
+              <w:t xml:space="preserve"> </w:t>
+            </w:r>
+            <w:proofErr w:type="spellStart"/>
+            <w:r>
+              <w:rPr>
+                <w:sz w:val="20"/>
+              </w:rPr>
+              <w:t>strumenti</w:t>
+            </w:r>
+            <w:proofErr w:type="spellEnd"/>
+            <w:r>
+              <w:rPr>
+                <w:sz w:val="20"/>
+              </w:rPr>
+              <w:t>.</w:t>
+            </w:r>
+          </w:p>
+        </w:tc>
+        <w:tc>
+          <w:tcPr>
+            <w:tcW w:w="2008" w:type="dxa"/>
+            <w:vMerge/>
+            <w:shd w:val="clear" w:color="auto" w:fill="D9E1F3"/>
+          </w:tcPr>
+          <w:p>
+            <w:pPr>
+              <w:pStyle w:val="TableParagraph"/>
+              <w:spacing w:before="182"/>
+              <w:ind w:left="84" w:firstLine="412"/>
+              <w:rPr>
+                <w:w w:val="95"/>
+                <w:sz w:val="20"/>
+              </w:rPr>
+            </w:pPr>
+          </w:p>
+        </w:tc>
+        <w:tc>
+          <w:tcPr>
+            <w:tcW w:w="1957" w:type="dxa"/>
+            <w:vMerge/>
+            <w:shd w:val="clear" w:color="auto" w:fill="D9E1F3"/>
+          </w:tcPr>
+          <w:p>
+            <w:pPr>
+              <w:pStyle w:val="TableParagraph"/>
+              <w:spacing w:before="182"/>
+              <w:ind w:left="293" w:firstLine="177"/>
+              <w:rPr>
+                <w:w w:val="95"/>
+                <w:sz w:val="20"/>
+              </w:rPr>
+            </w:pPr>
+          </w:p>
+        </w:tc>
+        <w:tc>
+          <w:tcPr>
+            <w:tcW w:w="1969" w:type="dxa"/>
+            <w:vMerge/>
+            <w:shd w:val="clear" w:color="auto" w:fill="D9E1F3"/>
+          </w:tcPr>
+          <w:p>
+            <w:pPr>
+              <w:pStyle w:val="TableParagraph"/>
+              <w:spacing w:before="182"/>
+              <w:ind w:left="384" w:firstLine="93"/>
+              <w:rPr>
+                <w:w w:val="95"/>
+                <w:sz w:val="20"/>
+              </w:rPr>
+            </w:pPr>
+          </w:p>
+        </w:tc>
+      </w:tr>
+      <w:tr>
+        <w:trPr>
+          <w:trHeight w:val="213"/>
+          <w:jc w:val="center"/>
+        </w:trPr>
+        <w:tc>
+          <w:tcPr>
+            <w:tcW w:w="1758" w:type="dxa"/>
+            <w:vMerge/>
+            <w:shd w:val="clear" w:color="auto" w:fill="4471C4"/>
+          </w:tcPr>
+          <w:p>
+            <w:pPr>
+              <w:pStyle w:val="TableParagraph"/>
+              <w:spacing w:before="4"/>
+              <w:rPr>
+                <w:rFonts w:ascii="Times New Roman"/>
+                <w:sz w:val="21"/>
+              </w:rPr>
+            </w:pPr>
+          </w:p>
+        </w:tc>
+        <w:tc>
+          <w:tcPr>
+            <w:tcW w:w="1936" w:type="dxa"/>
+            <w:tcBorders>
+              <w:top w:val="single" w:sz="4" w:space="0" w:color="auto"/>
+              <w:bottom w:val="single" w:sz="4" w:space="0" w:color="auto"/>
+            </w:tcBorders>
+            <w:shd w:val="clear" w:color="auto" w:fill="D9E1F3"/>
+          </w:tcPr>
+          <w:p>
+            <w:pPr>
+              <w:pStyle w:val="TableParagraph"/>
+              <w:spacing w:before="122"/>
+              <w:ind w:left="183"/>
+              <w:jc w:val="center"/>
+              <w:rPr>
+                <w:sz w:val="20"/>
+                <w:szCs w:val="20"/>
+              </w:rPr>
+            </w:pPr>
+            <w:r>
+              <w:rPr>
+                <w:sz w:val="20"/>
+                <w:szCs w:val="20"/>
+              </w:rPr>
+              <w:t xml:space="preserve">Rispetto </w:t>
+            </w:r>
+            <w:proofErr w:type="spellStart"/>
+            <w:r>
+              <w:rPr>
+                <w:sz w:val="20"/>
+                <w:szCs w:val="20"/>
+              </w:rPr>
+              <w:t>delle</w:t>
+            </w:r>
+            <w:proofErr w:type="spellEnd"/>
+            <w:r>
+              <w:rPr>
+                <w:sz w:val="20"/>
+                <w:szCs w:val="20"/>
+              </w:rPr>
+              <w:t xml:space="preserve"> date </w:t>
+            </w:r>
+            <w:proofErr w:type="spellStart"/>
+            <w:r>
+              <w:rPr>
+                <w:sz w:val="20"/>
+                <w:szCs w:val="20"/>
+              </w:rPr>
+              <w:t>fissate</w:t>
+            </w:r>
+            <w:proofErr w:type="spellEnd"/>
+            <w:r>
+              <w:rPr>
+                <w:sz w:val="20"/>
+                <w:szCs w:val="20"/>
+              </w:rPr>
+              <w:t xml:space="preserve"> per </w:t>
+            </w:r>
+            <w:proofErr w:type="spellStart"/>
+            <w:r>
+              <w:rPr>
+                <w:sz w:val="20"/>
+                <w:szCs w:val="20"/>
+              </w:rPr>
+              <w:t>i</w:t>
+            </w:r>
+            <w:proofErr w:type="spellEnd"/>
+            <w:r>
+              <w:rPr>
+                <w:sz w:val="20"/>
+                <w:szCs w:val="20"/>
+              </w:rPr>
+              <w:t xml:space="preserve"> meeting.</w:t>
+            </w:r>
+          </w:p>
+        </w:tc>
+        <w:tc>
+          <w:tcPr>
+            <w:tcW w:w="2008" w:type="dxa"/>
+            <w:vMerge/>
+            <w:shd w:val="clear" w:color="auto" w:fill="D9E1F3"/>
+          </w:tcPr>
+          <w:p>
+            <w:pPr>
+              <w:pStyle w:val="TableParagraph"/>
+              <w:spacing w:before="182"/>
+              <w:ind w:left="84" w:firstLine="412"/>
+              <w:rPr>
+                <w:w w:val="95"/>
+                <w:sz w:val="20"/>
+              </w:rPr>
+            </w:pPr>
+          </w:p>
+        </w:tc>
+        <w:tc>
+          <w:tcPr>
+            <w:tcW w:w="1957" w:type="dxa"/>
+            <w:vMerge/>
+            <w:shd w:val="clear" w:color="auto" w:fill="D9E1F3"/>
+          </w:tcPr>
+          <w:p>
+            <w:pPr>
+              <w:pStyle w:val="TableParagraph"/>
+              <w:spacing w:before="182"/>
+              <w:ind w:left="293" w:firstLine="177"/>
+              <w:rPr>
+                <w:w w:val="95"/>
+                <w:sz w:val="20"/>
+              </w:rPr>
+            </w:pPr>
+          </w:p>
+        </w:tc>
+        <w:tc>
+          <w:tcPr>
+            <w:tcW w:w="1969" w:type="dxa"/>
+            <w:vMerge/>
+            <w:shd w:val="clear" w:color="auto" w:fill="D9E1F3"/>
+          </w:tcPr>
+          <w:p>
+            <w:pPr>
+              <w:pStyle w:val="TableParagraph"/>
+              <w:spacing w:before="182"/>
+              <w:ind w:left="384" w:firstLine="93"/>
+              <w:rPr>
+                <w:w w:val="95"/>
+                <w:sz w:val="20"/>
+              </w:rPr>
+            </w:pPr>
+          </w:p>
+        </w:tc>
+      </w:tr>
+    </w:tbl>
+    <w:p>
       <w:pPr>
         <w:pStyle w:val="Gpstesto"/>
+        <w:jc w:val="center"/>
       </w:pPr>
     </w:p>
     <w:p>
@@ -3810,7 +8456,6 @@
         <w:lang w:val="en-US"/>
       </w:rPr>
     </w:pPr>
-    <w:proofErr w:type="spellStart"/>
     <w:r>
       <w:rPr>
         <w:rFonts w:ascii="Century Gothic" w:hAnsi="Century Gothic"/>
@@ -3875,19 +8520,7 @@
         <w:szCs w:val="16"/>
         <w:lang w:val="en-US"/>
       </w:rPr>
-      <w:t>Leaf</w:t>
-    </w:r>
-    <w:proofErr w:type="spellEnd"/>
-    <w:r>
-      <w:rPr>
-        <w:rFonts w:ascii="Century Gothic" w:hAnsi="Century Gothic"/>
-        <w:color w:val="1F4E79" w:themeColor="accent1" w:themeShade="80"/>
-        <w:spacing w:val="60"/>
-        <w:sz w:val="16"/>
-        <w:szCs w:val="16"/>
-        <w:lang w:val="en-US"/>
-      </w:rPr>
-      <w:t xml:space="preserve"> </w:t>
+      <w:t xml:space="preserve">Leaf </w:t>
     </w:r>
     <w:r>
       <w:rPr>
@@ -4136,7 +8769,7 @@
           <wp:extent cx="867600" cy="867600"/>
           <wp:effectExtent l="0" t="0" r="8890" b="8890"/>
           <wp:wrapSquare wrapText="right"/>
-          <wp:docPr id="6" name="Immagine 6"/>
+          <wp:docPr id="1" name="Immagine 1"/>
           <wp:cNvGraphicFramePr>
             <a:graphicFrameLocks xmlns:a="http://schemas.openxmlformats.org/drawingml/2006/main" noChangeAspect="1"/>
           </wp:cNvGraphicFramePr>
@@ -4290,7 +8923,7 @@
               <wp:lineTo x="0" y="0"/>
             </wp:wrapPolygon>
           </wp:wrapThrough>
-          <wp:docPr id="7" name="Immagine 7"/>
+          <wp:docPr id="2" name="Immagine 2"/>
           <wp:cNvGraphicFramePr>
             <a:graphicFrameLocks xmlns:a="http://schemas.openxmlformats.org/drawingml/2006/main" noChangeAspect="1"/>
           </wp:cNvGraphicFramePr>
@@ -10653,6 +15286,48 @@
       <w:szCs w:val="20"/>
     </w:rPr>
   </w:style>
+  <w:style w:type="table" w:customStyle="1" w:styleId="TableNormal">
+    <w:name w:val="Table Normal"/>
+    <w:uiPriority w:val="2"/>
+    <w:semiHidden/>
+    <w:unhideWhenUsed/>
+    <w:qFormat/>
+    <w:rsid w:val="002C0B84"/>
+    <w:pPr>
+      <w:widowControl w:val="0"/>
+      <w:autoSpaceDE w:val="0"/>
+      <w:autoSpaceDN w:val="0"/>
+      <w:spacing w:after="0" w:line="240" w:lineRule="auto"/>
+    </w:pPr>
+    <w:rPr>
+      <w:lang w:val="en-US"/>
+    </w:rPr>
+    <w:tblPr>
+      <w:tblInd w:w="0" w:type="dxa"/>
+      <w:tblCellMar>
+        <w:top w:w="0" w:type="dxa"/>
+        <w:left w:w="0" w:type="dxa"/>
+        <w:bottom w:w="0" w:type="dxa"/>
+        <w:right w:w="0" w:type="dxa"/>
+      </w:tblCellMar>
+    </w:tblPr>
+  </w:style>
+  <w:style w:type="paragraph" w:customStyle="1" w:styleId="TableParagraph">
+    <w:name w:val="Table Paragraph"/>
+    <w:basedOn w:val="Normale"/>
+    <w:uiPriority w:val="1"/>
+    <w:qFormat/>
+    <w:rsid w:val="002C0B84"/>
+    <w:pPr>
+      <w:widowControl w:val="0"/>
+      <w:autoSpaceDE w:val="0"/>
+      <w:autoSpaceDN w:val="0"/>
+      <w:spacing w:after="0" w:line="240" w:lineRule="auto"/>
+    </w:pPr>
+    <w:rPr>
+      <w:rFonts w:ascii="Verdana" w:eastAsia="Verdana" w:hAnsi="Verdana" w:cs="Verdana"/>
+    </w:rPr>
+  </w:style>
 </w:styles>
 </file>
 
@@ -10918,12 +15593,19 @@
 </file>
 
 <file path=customXml/item1.xml><?xml version="1.0" encoding="utf-8"?>
-<p:properties xmlns:p="http://schemas.microsoft.com/office/2006/metadata/properties" xmlns:xsi="http://www.w3.org/2001/XMLSchema-instance" xmlns:pc="http://schemas.microsoft.com/office/infopath/2007/PartnerControls">
-  <documentManagement/>
-</p:properties>
+<b:Sources xmlns:b="http://schemas.openxmlformats.org/officeDocument/2006/bibliography" xmlns="http://schemas.openxmlformats.org/officeDocument/2006/bibliography" SelectedStyle="\APASixthEditionOfficeOnline.xsl" StyleName="APA" Version="6"/>
 </file>
 
 <file path=customXml/item2.xml><?xml version="1.0" encoding="utf-8"?>
+<?mso-contentType ?>
+<FormTemplates xmlns="http://schemas.microsoft.com/sharepoint/v3/contenttype/forms">
+  <Display>DocumentLibraryForm</Display>
+  <Edit>DocumentLibraryForm</Edit>
+  <New>DocumentLibraryForm</New>
+</FormTemplates>
+</file>
+
+<file path=customXml/item3.xml><?xml version="1.0" encoding="utf-8"?>
 <ct:contentTypeSchema xmlns:ct="http://schemas.microsoft.com/office/2006/metadata/contentType" xmlns:ma="http://schemas.microsoft.com/office/2006/metadata/properties/metaAttributes" ct:_="" ma:_="" ma:contentTypeName="Documento" ma:contentTypeID="0x010100840053E01BAC1847A33C5CEC6AC3E775" ma:contentTypeVersion="9" ma:contentTypeDescription="Creare un nuovo documento." ma:contentTypeScope="" ma:versionID="c9fee86313e29985fbe785daf99d7edb">
   <xsd:schema xmlns:xsd="http://www.w3.org/2001/XMLSchema" xmlns:xs="http://www.w3.org/2001/XMLSchema" xmlns:p="http://schemas.microsoft.com/office/2006/metadata/properties" xmlns:ns2="74079e45-7f65-4138-97dc-157eadf0f424" targetNamespace="http://schemas.microsoft.com/office/2006/metadata/properties" ma:root="true" ma:fieldsID="24e906f282abb3a2513765509f4f1aaa" ns2:_="">
     <xsd:import namespace="74079e45-7f65-4138-97dc-157eadf0f424"/>
@@ -11101,29 +15783,29 @@
 </ct:contentTypeSchema>
 </file>
 
-<file path=customXml/item3.xml><?xml version="1.0" encoding="utf-8"?>
-<?mso-contentType ?>
-<FormTemplates xmlns="http://schemas.microsoft.com/sharepoint/v3/contenttype/forms">
-  <Display>DocumentLibraryForm</Display>
-  <Edit>DocumentLibraryForm</Edit>
-  <New>DocumentLibraryForm</New>
-</FormTemplates>
-</file>
-
 <file path=customXml/item4.xml><?xml version="1.0" encoding="utf-8"?>
-<b:Sources xmlns:b="http://schemas.openxmlformats.org/officeDocument/2006/bibliography" xmlns="http://schemas.openxmlformats.org/officeDocument/2006/bibliography" SelectedStyle="\APASixthEditionOfficeOnline.xsl" StyleName="APA" Version="6"/>
+<p:properties xmlns:p="http://schemas.microsoft.com/office/2006/metadata/properties" xmlns:xsi="http://www.w3.org/2001/XMLSchema-instance" xmlns:pc="http://schemas.microsoft.com/office/infopath/2007/PartnerControls">
+  <documentManagement/>
+</p:properties>
 </file>
 
 <file path=customXml/itemProps1.xml><?xml version="1.0" encoding="utf-8"?>
-<ds:datastoreItem xmlns:ds="http://schemas.openxmlformats.org/officeDocument/2006/customXml" ds:itemID="{FB09F9F0-B4DA-4CCA-845B-117B1140C11A}">
+<ds:datastoreItem xmlns:ds="http://schemas.openxmlformats.org/officeDocument/2006/customXml" ds:itemID="{ADA9DB1C-7F73-5241-A59B-A72800F91DB9}">
   <ds:schemaRefs>
-    <ds:schemaRef ds:uri="http://schemas.microsoft.com/office/2006/metadata/properties"/>
-    <ds:schemaRef ds:uri="http://schemas.microsoft.com/office/infopath/2007/PartnerControls"/>
+    <ds:schemaRef ds:uri="http://schemas.openxmlformats.org/officeDocument/2006/bibliography"/>
   </ds:schemaRefs>
 </ds:datastoreItem>
 </file>
 
 <file path=customXml/itemProps2.xml><?xml version="1.0" encoding="utf-8"?>
+<ds:datastoreItem xmlns:ds="http://schemas.openxmlformats.org/officeDocument/2006/customXml" ds:itemID="{2CA75681-A901-4BF7-85B7-721AA0514FCE}">
+  <ds:schemaRefs>
+    <ds:schemaRef ds:uri="http://schemas.microsoft.com/sharepoint/v3/contenttype/forms"/>
+  </ds:schemaRefs>
+</ds:datastoreItem>
+</file>
+
+<file path=customXml/itemProps3.xml><?xml version="1.0" encoding="utf-8"?>
 <ds:datastoreItem xmlns:ds="http://schemas.openxmlformats.org/officeDocument/2006/customXml" ds:itemID="{09FA1203-B7AC-4BAB-8F3F-E7463CBE0404}">
   <ds:schemaRefs>
     <ds:schemaRef ds:uri="http://schemas.microsoft.com/office/2006/metadata/contentType"/>
@@ -11141,18 +15823,11 @@
 </ds:datastoreItem>
 </file>
 
-<file path=customXml/itemProps3.xml><?xml version="1.0" encoding="utf-8"?>
-<ds:datastoreItem xmlns:ds="http://schemas.openxmlformats.org/officeDocument/2006/customXml" ds:itemID="{2CA75681-A901-4BF7-85B7-721AA0514FCE}">
+<file path=customXml/itemProps4.xml><?xml version="1.0" encoding="utf-8"?>
+<ds:datastoreItem xmlns:ds="http://schemas.openxmlformats.org/officeDocument/2006/customXml" ds:itemID="{FB09F9F0-B4DA-4CCA-845B-117B1140C11A}">
   <ds:schemaRefs>
-    <ds:schemaRef ds:uri="http://schemas.microsoft.com/sharepoint/v3/contenttype/forms"/>
-  </ds:schemaRefs>
-</ds:datastoreItem>
-</file>
-
-<file path=customXml/itemProps4.xml><?xml version="1.0" encoding="utf-8"?>
-<ds:datastoreItem xmlns:ds="http://schemas.openxmlformats.org/officeDocument/2006/customXml" ds:itemID="{ADA9DB1C-7F73-5241-A59B-A72800F91DB9}">
-  <ds:schemaRefs>
-    <ds:schemaRef ds:uri="http://schemas.openxmlformats.org/officeDocument/2006/bibliography"/>
+    <ds:schemaRef ds:uri="http://schemas.microsoft.com/office/2006/metadata/properties"/>
+    <ds:schemaRef ds:uri="http://schemas.microsoft.com/office/infopath/2007/PartnerControls"/>
   </ds:schemaRefs>
 </ds:datastoreItem>
 </file>

--- a/Documenti/Team Contract/Team_Contract_GreenLeaf.docx
+++ b/Documenti/Team Contract/Team_Contract_GreenLeaf.docx
@@ -206,7 +206,13 @@
                     <w:rPr>
                       <w:rFonts w:ascii="Century Gothic" w:hAnsi="Century Gothic"/>
                     </w:rPr>
-                    <w:t>0.1</w:t>
+                    <w:t>0.</w:t>
+                  </w:r>
+                  <w:r>
+                    <w:rPr>
+                      <w:rFonts w:ascii="Century Gothic" w:hAnsi="Century Gothic"/>
+                    </w:rPr>
+                    <w:t>2</w:t>
                   </w:r>
                 </w:p>
               </w:tc>
@@ -247,7 +253,31 @@
                     <w:rPr>
                       <w:rFonts w:ascii="Century Gothic" w:hAnsi="Century Gothic"/>
                     </w:rPr>
-                    <w:t>07/11/2022</w:t>
+                    <w:t>11</w:t>
+                  </w:r>
+                  <w:r>
+                    <w:rPr>
+                      <w:rFonts w:ascii="Century Gothic" w:hAnsi="Century Gothic"/>
+                    </w:rPr>
+                    <w:t>/</w:t>
+                  </w:r>
+                  <w:r>
+                    <w:rPr>
+                      <w:rFonts w:ascii="Century Gothic" w:hAnsi="Century Gothic"/>
+                    </w:rPr>
+                    <w:t>02</w:t>
+                  </w:r>
+                  <w:r>
+                    <w:rPr>
+                      <w:rFonts w:ascii="Century Gothic" w:hAnsi="Century Gothic"/>
+                    </w:rPr>
+                    <w:t>/202</w:t>
+                  </w:r>
+                  <w:r>
+                    <w:rPr>
+                      <w:rFonts w:ascii="Century Gothic" w:hAnsi="Century Gothic"/>
+                    </w:rPr>
+                    <w:t>3</w:t>
                   </w:r>
                 </w:p>
               </w:tc>
@@ -1584,53 +1614,20 @@
     <w:p>
       <w:pPr>
         <w:pStyle w:val="GpsTitolo"/>
-        <w:jc w:val="center"/>
-        <w:rPr>
-          <w:lang w:val="en-US"/>
-        </w:rPr>
-      </w:pPr>
-      <w:bookmarkStart w:id="3" w:name="_Toc118795797"/>
+        <w:ind w:left="360"/>
+      </w:pPr>
+      <w:bookmarkStart w:id="3" w:name="_Toc118795798"/>
+      <w:bookmarkEnd w:id="2"/>
+      <w:proofErr w:type="spellStart"/>
       <w:r>
-        <w:rPr>
-          <w:lang w:val="en-US"/>
-        </w:rPr>
         <w:lastRenderedPageBreak/>
-        <w:t>Team Contract</w:t>
+        <w:t>Revision</w:t>
       </w:r>
+      <w:proofErr w:type="spellEnd"/>
       <w:r>
-        <w:rPr>
-          <w:lang w:val="en-US"/>
-        </w:rPr>
-        <w:t xml:space="preserve"> del Progetto</w:t>
-      </w:r>
-      <w:r>
-        <w:rPr>
-          <w:lang w:val="en-US"/>
-        </w:rPr>
-        <w:br/>
-      </w:r>
-      <w:r>
-        <w:rPr>
-          <w:lang w:val="en-US"/>
-        </w:rPr>
-        <w:t>GreenLeaf</w:t>
+        <w:t xml:space="preserve"> History</w:t>
       </w:r>
       <w:bookmarkEnd w:id="3"/>
-    </w:p>
-    <w:p>
-      <w:pPr>
-        <w:pStyle w:val="GpsTitolo"/>
-        <w:numPr>
-          <w:ilvl w:val="0"/>
-          <w:numId w:val="25"/>
-        </w:numPr>
-      </w:pPr>
-      <w:bookmarkStart w:id="4" w:name="_Toc118795798"/>
-      <w:bookmarkEnd w:id="2"/>
-      <w:r>
-        <w:t>Revision History</w:t>
-      </w:r>
-      <w:bookmarkEnd w:id="4"/>
     </w:p>
     <w:tbl>
       <w:tblPr>
@@ -1892,6 +1889,154 @@
           </w:p>
         </w:tc>
       </w:tr>
+      <w:tr>
+        <w:trPr>
+          <w:cnfStyle w:val="000000100000" w:firstRow="0" w:lastRow="0" w:firstColumn="0" w:lastColumn="0" w:oddVBand="0" w:evenVBand="0" w:oddHBand="1" w:evenHBand="0" w:firstRowFirstColumn="0" w:firstRowLastColumn="0" w:lastRowFirstColumn="0" w:lastRowLastColumn="0"/>
+          <w:trHeight w:val="525"/>
+        </w:trPr>
+        <w:tc>
+          <w:tcPr>
+            <w:tcW w:w="2365" w:type="dxa"/>
+            <w:vAlign w:val="center"/>
+          </w:tcPr>
+          <w:p>
+            <w:pPr>
+              <w:widowControl w:val="0"/>
+              <w:jc w:val="center"/>
+              <w:rPr>
+                <w:rFonts w:ascii="Century Gothic" w:eastAsia="Droid Sans" w:hAnsi="Century Gothic" w:cs="Droid Sans"/>
+              </w:rPr>
+            </w:pPr>
+            <w:r>
+              <w:rPr>
+                <w:rFonts w:ascii="Century Gothic" w:eastAsia="Droid Sans" w:hAnsi="Century Gothic" w:cs="Droid Sans"/>
+              </w:rPr>
+              <w:t>11/02/2023</w:t>
+            </w:r>
+          </w:p>
+        </w:tc>
+        <w:tc>
+          <w:tcPr>
+            <w:tcW w:w="1458" w:type="dxa"/>
+            <w:vAlign w:val="center"/>
+          </w:tcPr>
+          <w:p>
+            <w:pPr>
+              <w:widowControl w:val="0"/>
+              <w:jc w:val="center"/>
+              <w:rPr>
+                <w:rFonts w:ascii="Century Gothic" w:eastAsia="Droid Sans" w:hAnsi="Century Gothic" w:cs="Droid Sans"/>
+              </w:rPr>
+            </w:pPr>
+            <w:r>
+              <w:rPr>
+                <w:rFonts w:ascii="Century Gothic" w:eastAsia="Droid Sans" w:hAnsi="Century Gothic" w:cs="Droid Sans"/>
+              </w:rPr>
+              <w:t>0.2</w:t>
+            </w:r>
+          </w:p>
+        </w:tc>
+        <w:tc>
+          <w:tcPr>
+            <w:tcW w:w="3270" w:type="dxa"/>
+            <w:vAlign w:val="center"/>
+          </w:tcPr>
+          <w:p>
+            <w:pPr>
+              <w:widowControl w:val="0"/>
+              <w:jc w:val="center"/>
+              <w:rPr>
+                <w:rFonts w:ascii="Century Gothic" w:eastAsia="Droid Sans" w:hAnsi="Century Gothic" w:cs="Droid Sans"/>
+              </w:rPr>
+            </w:pPr>
+            <w:r>
+              <w:rPr>
+                <w:rFonts w:ascii="Century Gothic" w:eastAsia="Droid Sans" w:hAnsi="Century Gothic" w:cs="Droid Sans"/>
+              </w:rPr>
+              <w:t xml:space="preserve">Revisione </w:t>
+            </w:r>
+            <w:proofErr w:type="spellStart"/>
+            <w:r>
+              <w:rPr>
+                <w:rFonts w:ascii="Century Gothic" w:eastAsia="Droid Sans" w:hAnsi="Century Gothic" w:cs="Droid Sans"/>
+              </w:rPr>
+              <w:t>Pre</w:t>
+            </w:r>
+            <w:proofErr w:type="spellEnd"/>
+            <w:r>
+              <w:rPr>
+                <w:rFonts w:ascii="Century Gothic" w:eastAsia="Droid Sans" w:hAnsi="Century Gothic" w:cs="Droid Sans"/>
+              </w:rPr>
+              <w:t xml:space="preserve"> Consegna</w:t>
+            </w:r>
+          </w:p>
+        </w:tc>
+        <w:tc>
+          <w:tcPr>
+            <w:tcW w:w="2648" w:type="dxa"/>
+            <w:vAlign w:val="center"/>
+          </w:tcPr>
+          <w:p>
+            <w:pPr>
+              <w:widowControl w:val="0"/>
+              <w:jc w:val="center"/>
+              <w:rPr>
+                <w:rFonts w:ascii="Century Gothic" w:eastAsia="Droid Sans" w:hAnsi="Century Gothic" w:cs="Droid Sans"/>
+              </w:rPr>
+            </w:pPr>
+            <w:r>
+              <w:rPr>
+                <w:rFonts w:ascii="Century Gothic" w:eastAsia="Droid Sans" w:hAnsi="Century Gothic" w:cs="Droid Sans"/>
+              </w:rPr>
+              <w:t xml:space="preserve">A. Afeltra, </w:t>
+            </w:r>
+          </w:p>
+          <w:p>
+            <w:pPr>
+              <w:widowControl w:val="0"/>
+              <w:jc w:val="center"/>
+              <w:rPr>
+                <w:rFonts w:ascii="Century Gothic" w:eastAsia="Droid Sans" w:hAnsi="Century Gothic" w:cs="Droid Sans"/>
+              </w:rPr>
+            </w:pPr>
+            <w:r>
+              <w:rPr>
+                <w:rFonts w:ascii="Century Gothic" w:eastAsia="Droid Sans" w:hAnsi="Century Gothic" w:cs="Droid Sans"/>
+              </w:rPr>
+              <w:t xml:space="preserve">A. </w:t>
+            </w:r>
+            <w:proofErr w:type="spellStart"/>
+            <w:r>
+              <w:rPr>
+                <w:rFonts w:ascii="Century Gothic" w:eastAsia="Droid Sans" w:hAnsi="Century Gothic" w:cs="Droid Sans"/>
+              </w:rPr>
+              <w:t>Giametta</w:t>
+            </w:r>
+            <w:proofErr w:type="spellEnd"/>
+            <w:r>
+              <w:rPr>
+                <w:rFonts w:ascii="Century Gothic" w:eastAsia="Droid Sans" w:hAnsi="Century Gothic" w:cs="Droid Sans"/>
+              </w:rPr>
+              <w:t xml:space="preserve">, </w:t>
+            </w:r>
+          </w:p>
+          <w:p>
+            <w:pPr>
+              <w:widowControl w:val="0"/>
+              <w:jc w:val="center"/>
+              <w:rPr>
+                <w:rFonts w:ascii="Century Gothic" w:eastAsia="Droid Sans" w:hAnsi="Century Gothic" w:cs="Droid Sans"/>
+              </w:rPr>
+            </w:pPr>
+            <w:r>
+              <w:rPr>
+                <w:rFonts w:ascii="Century Gothic" w:eastAsia="Droid Sans" w:hAnsi="Century Gothic" w:cs="Droid Sans"/>
+              </w:rPr>
+              <w:t>R. Squillante</w:t>
+            </w:r>
+          </w:p>
+        </w:tc>
+      </w:tr>
     </w:tbl>
     <w:p>
       <w:pPr>
@@ -1920,18 +2065,10 @@
           <w:numId w:val="25"/>
         </w:numPr>
       </w:pPr>
-      <w:bookmarkStart w:id="5" w:name="_Toc118795799"/>
+      <w:bookmarkStart w:id="4" w:name="_Toc118795799"/>
       <w:r>
         <w:lastRenderedPageBreak/>
-        <w:t xml:space="preserve">Membri </w:t>
-      </w:r>
-      <w:proofErr w:type="gramStart"/>
-      <w:r>
-        <w:t>del team</w:t>
-      </w:r>
-      <w:proofErr w:type="gramEnd"/>
-      <w:r>
-        <w:t xml:space="preserve"> e </w:t>
+        <w:t xml:space="preserve">Membri del team e </w:t>
       </w:r>
       <w:proofErr w:type="spellStart"/>
       <w:r>
@@ -1941,7 +2078,7 @@
       <w:r>
         <w:t>-off:</w:t>
       </w:r>
-      <w:bookmarkEnd w:id="5"/>
+      <w:bookmarkEnd w:id="4"/>
     </w:p>
     <w:tbl>
       <w:tblPr>
@@ -2102,6 +2239,46 @@
                 <w:rFonts w:ascii="Century Gothic" w:hAnsi="Century Gothic"/>
               </w:rPr>
             </w:pPr>
+            <w:r>
+              <w:rPr>
+                <w:rFonts w:ascii="Century Gothic" w:hAnsi="Century Gothic"/>
+              </w:rPr>
+              <w:drawing>
+                <wp:inline distT="0" distB="0" distL="0" distR="0" wp14:anchorId="5E8BF402" wp14:editId="7AB331A6">
+                  <wp:extent cx="994229" cy="520539"/>
+                  <wp:effectExtent l="0" t="0" r="0" b="635"/>
+                  <wp:docPr id="3" name="Immagine 3"/>
+                  <wp:cNvGraphicFramePr>
+                    <a:graphicFrameLocks xmlns:a="http://schemas.openxmlformats.org/drawingml/2006/main" noChangeAspect="1"/>
+                  </wp:cNvGraphicFramePr>
+                  <a:graphic xmlns:a="http://schemas.openxmlformats.org/drawingml/2006/main">
+                    <a:graphicData uri="http://schemas.openxmlformats.org/drawingml/2006/picture">
+                      <pic:pic xmlns:pic="http://schemas.openxmlformats.org/drawingml/2006/picture">
+                        <pic:nvPicPr>
+                          <pic:cNvPr id="1" name=""/>
+                          <pic:cNvPicPr/>
+                        </pic:nvPicPr>
+                        <pic:blipFill>
+                          <a:blip r:embed="rId14"/>
+                          <a:stretch>
+                            <a:fillRect/>
+                          </a:stretch>
+                        </pic:blipFill>
+                        <pic:spPr>
+                          <a:xfrm>
+                            <a:off x="0" y="0"/>
+                            <a:ext cx="1036436" cy="542637"/>
+                          </a:xfrm>
+                          <a:prstGeom prst="rect">
+                            <a:avLst/>
+                          </a:prstGeom>
+                        </pic:spPr>
+                      </pic:pic>
+                    </a:graphicData>
+                  </a:graphic>
+                </wp:inline>
+              </w:drawing>
+            </w:r>
           </w:p>
         </w:tc>
       </w:tr>
@@ -2152,6 +2329,7 @@
           <w:p>
             <w:pPr>
               <w:pStyle w:val="Gpstesto"/>
+              <w:jc w:val="center"/>
               <w:rPr>
                 <w:rFonts w:ascii="Century Gothic" w:hAnsi="Century Gothic"/>
               </w:rPr>
@@ -2211,7 +2389,7 @@
                           <pic:cNvPicPr/>
                         </pic:nvPicPr>
                         <pic:blipFill>
-                          <a:blip r:embed="rId14">
+                          <a:blip r:embed="rId15">
                             <a:extLst>
                               <a:ext uri="{28A0092B-C50C-407E-A947-70E740481C1C}">
                                 <a14:useLocalDpi xmlns:a14="http://schemas.microsoft.com/office/drawing/2010/main" val="0"/>
@@ -2458,18 +2636,18 @@
           <w:numId w:val="25"/>
         </w:numPr>
       </w:pPr>
-      <w:bookmarkStart w:id="6" w:name="_Toc118795800"/>
+      <w:bookmarkStart w:id="5" w:name="_Toc118795800"/>
       <w:r>
         <w:t>Codice di Condotta</w:t>
       </w:r>
-      <w:bookmarkEnd w:id="6"/>
+      <w:bookmarkEnd w:id="5"/>
     </w:p>
     <w:p>
       <w:pPr>
         <w:pStyle w:val="Gpstesto"/>
       </w:pPr>
-      <w:bookmarkStart w:id="7" w:name="_Hlk54877094"/>
-      <w:bookmarkStart w:id="8" w:name="_Hlk54877074"/>
+      <w:bookmarkStart w:id="6" w:name="_Hlk54877094"/>
+      <w:bookmarkStart w:id="7" w:name="_Hlk54877074"/>
       <w:r>
         <w:t>Come team di un progetto, noi:</w:t>
       </w:r>
@@ -2507,15 +2685,7 @@
         </w:numPr>
       </w:pPr>
       <w:r>
-        <w:t xml:space="preserve">Manterremo informati tutti i membri </w:t>
-      </w:r>
-      <w:proofErr w:type="gramStart"/>
-      <w:r>
-        <w:t>del team</w:t>
-      </w:r>
-      <w:proofErr w:type="gramEnd"/>
-      <w:r>
-        <w:t xml:space="preserve"> riguardo a ciò che importante per il progetto;</w:t>
+        <w:t>Manterremo informati tutti i membri del team riguardo a ciò che importante per il progetto;</w:t>
       </w:r>
     </w:p>
     <w:p>
@@ -2539,17 +2709,9 @@
         </w:numPr>
       </w:pPr>
       <w:r>
-        <w:t xml:space="preserve">Ci focalizzeremo per ciò che è meglio per </w:t>
+        <w:t>Ci focalizzeremo per ciò che è meglio per l’intero team.</w:t>
       </w:r>
-      <w:proofErr w:type="gramStart"/>
-      <w:r>
-        <w:t>l’intero team</w:t>
-      </w:r>
-      <w:proofErr w:type="gramEnd"/>
-      <w:r>
-        <w:t>.</w:t>
-      </w:r>
-      <w:bookmarkEnd w:id="7"/>
+      <w:bookmarkEnd w:id="6"/>
     </w:p>
     <w:p>
       <w:pPr>
@@ -2559,18 +2721,18 @@
           <w:numId w:val="25"/>
         </w:numPr>
       </w:pPr>
-      <w:bookmarkStart w:id="9" w:name="_Toc118795801"/>
-      <w:bookmarkEnd w:id="8"/>
+      <w:bookmarkStart w:id="8" w:name="_Toc118795801"/>
+      <w:bookmarkEnd w:id="7"/>
       <w:r>
         <w:t>Partecipazione</w:t>
       </w:r>
-      <w:bookmarkEnd w:id="9"/>
+      <w:bookmarkEnd w:id="8"/>
     </w:p>
     <w:p>
       <w:pPr>
         <w:pStyle w:val="Gpstesto"/>
       </w:pPr>
-      <w:bookmarkStart w:id="10" w:name="_Hlk54877341"/>
+      <w:bookmarkStart w:id="9" w:name="_Hlk54877341"/>
       <w:r>
         <w:t>Aderendo al progetto, noi ci impegniamo</w:t>
       </w:r>
@@ -2686,15 +2848,7 @@
       </w:r>
       <w:proofErr w:type="spellEnd"/>
       <w:r>
-        <w:t xml:space="preserve"> </w:t>
-      </w:r>
-      <w:proofErr w:type="gramStart"/>
-      <w:r>
-        <w:t>al meeting</w:t>
-      </w:r>
-      <w:proofErr w:type="gramEnd"/>
-      <w:r>
-        <w:t xml:space="preserve"> oppure l’impossibilità di rispettare una deadline per un task</w:t>
+        <w:t xml:space="preserve"> al meeting oppure l’impossibilità di rispettare una deadline per un task</w:t>
       </w:r>
     </w:p>
     <w:p>
@@ -2705,18 +2859,18 @@
           <w:numId w:val="25"/>
         </w:numPr>
       </w:pPr>
-      <w:bookmarkStart w:id="11" w:name="_Toc118795802"/>
-      <w:bookmarkEnd w:id="10"/>
+      <w:bookmarkStart w:id="10" w:name="_Toc118795802"/>
+      <w:bookmarkEnd w:id="9"/>
       <w:r>
         <w:t>Comunicazione</w:t>
       </w:r>
-      <w:bookmarkEnd w:id="11"/>
+      <w:bookmarkEnd w:id="10"/>
     </w:p>
     <w:p>
       <w:pPr>
         <w:pStyle w:val="Gpstesto"/>
       </w:pPr>
-      <w:bookmarkStart w:id="12" w:name="_Hlk54877382"/>
+      <w:bookmarkStart w:id="11" w:name="_Hlk54877382"/>
       <w:r>
         <w:t>Noi</w:t>
       </w:r>
@@ -2766,15 +2920,7 @@
         <w:t>i</w:t>
       </w:r>
       <w:r>
-        <w:t xml:space="preserve"> </w:t>
-      </w:r>
-      <w:proofErr w:type="gramStart"/>
-      <w:r>
-        <w:t>dei meeting</w:t>
-      </w:r>
-      <w:proofErr w:type="gramEnd"/>
-      <w:r>
-        <w:t>;</w:t>
+        <w:t xml:space="preserve"> dei meeting;</w:t>
       </w:r>
     </w:p>
     <w:p>
@@ -2841,8 +2987,8 @@
           <w:numId w:val="25"/>
         </w:numPr>
       </w:pPr>
-      <w:bookmarkStart w:id="13" w:name="_Toc118795803"/>
-      <w:bookmarkEnd w:id="12"/>
+      <w:bookmarkStart w:id="12" w:name="_Toc118795803"/>
+      <w:bookmarkEnd w:id="11"/>
       <w:proofErr w:type="spellStart"/>
       <w:r>
         <w:t>Problem</w:t>
@@ -2851,13 +2997,13 @@
       <w:r>
         <w:t xml:space="preserve"> Solving</w:t>
       </w:r>
-      <w:bookmarkEnd w:id="13"/>
+      <w:bookmarkEnd w:id="12"/>
     </w:p>
     <w:p>
       <w:pPr>
         <w:pStyle w:val="Gpstesto"/>
       </w:pPr>
-      <w:bookmarkStart w:id="14" w:name="_Hlk54877425"/>
+      <w:bookmarkStart w:id="13" w:name="_Hlk54877425"/>
       <w:r>
         <w:t>Come Team:</w:t>
       </w:r>
@@ -2906,12 +3052,12 @@
           <w:numId w:val="25"/>
         </w:numPr>
       </w:pPr>
-      <w:bookmarkStart w:id="15" w:name="_Toc118795804"/>
-      <w:bookmarkEnd w:id="14"/>
+      <w:bookmarkStart w:id="14" w:name="_Toc118795804"/>
+      <w:bookmarkEnd w:id="13"/>
       <w:r>
         <w:t>Linee Guida per i Meeting</w:t>
       </w:r>
-      <w:bookmarkEnd w:id="15"/>
+      <w:bookmarkEnd w:id="14"/>
     </w:p>
     <w:p>
       <w:pPr>
@@ -2920,7 +3066,7 @@
           <w:lang w:val="en-GB"/>
         </w:rPr>
       </w:pPr>
-      <w:bookmarkStart w:id="16" w:name="_Hlk54877442"/>
+      <w:bookmarkStart w:id="15" w:name="_Hlk54877442"/>
       <w:r>
         <w:rPr>
           <w:lang w:val="en-GB"/>
@@ -2937,15 +3083,7 @@
         </w:numPr>
       </w:pPr>
       <w:r>
-        <w:t xml:space="preserve">Pianificheremo </w:t>
-      </w:r>
-      <w:proofErr w:type="gramStart"/>
-      <w:r>
-        <w:t>i meeting</w:t>
-      </w:r>
-      <w:proofErr w:type="gramEnd"/>
-      <w:r>
-        <w:t xml:space="preserve"> </w:t>
+        <w:t xml:space="preserve">Pianificheremo i meeting </w:t>
       </w:r>
       <w:r>
         <w:t xml:space="preserve">in presenza o </w:t>
@@ -2998,15 +3136,7 @@
         </w:numPr>
       </w:pPr>
       <w:r>
-        <w:t xml:space="preserve">Organizzeremo </w:t>
-      </w:r>
-      <w:proofErr w:type="gramStart"/>
-      <w:r>
-        <w:t>ulteriori meeting</w:t>
-      </w:r>
-      <w:proofErr w:type="gramEnd"/>
-      <w:r>
-        <w:t xml:space="preserve"> se necessario</w:t>
+        <w:t>Organizzeremo ulteriori meeting se necessario</w:t>
       </w:r>
       <w:r>
         <w:t>, che potranno essere svolte anche se non saranno presenti tutti i membri del team</w:t>
@@ -3024,15 +3154,7 @@
         </w:numPr>
       </w:pPr>
       <w:r>
-        <w:t xml:space="preserve">Nel fine settimana, salvo eccezioni, non organizzeremo </w:t>
-      </w:r>
-      <w:proofErr w:type="gramStart"/>
-      <w:r>
-        <w:t>meeting</w:t>
-      </w:r>
-      <w:proofErr w:type="gramEnd"/>
-      <w:r>
-        <w:t>;</w:t>
+        <w:t>Nel fine settimana, salvo eccezioni, non organizzeremo meeting;</w:t>
       </w:r>
     </w:p>
     <w:p>
@@ -3069,7 +3191,7 @@
       <w:r>
         <w:t xml:space="preserve"> item prodotti.</w:t>
       </w:r>
-      <w:bookmarkEnd w:id="16"/>
+      <w:bookmarkEnd w:id="15"/>
     </w:p>
     <w:p>
       <w:pPr>
@@ -3085,7 +3207,7 @@
           <w:numId w:val="25"/>
         </w:numPr>
       </w:pPr>
-      <w:bookmarkStart w:id="17" w:name="_Toc118795805"/>
+      <w:bookmarkStart w:id="16" w:name="_Toc118795805"/>
       <w:r>
         <w:t xml:space="preserve">Evaluation </w:t>
       </w:r>
@@ -3093,7 +3215,7 @@
       <w:r>
         <w:t>Criteria</w:t>
       </w:r>
-      <w:bookmarkEnd w:id="17"/>
+      <w:bookmarkEnd w:id="16"/>
       <w:proofErr w:type="spellEnd"/>
     </w:p>
     <w:p>
@@ -3144,6 +3266,7 @@
               <w:rPr>
                 <w:rFonts w:ascii="Times New Roman"/>
                 <w:sz w:val="31"/>
+                <w:lang w:val="it-IT"/>
               </w:rPr>
             </w:pPr>
           </w:p>
@@ -3546,87 +3669,62 @@
               <w:jc w:val="center"/>
               <w:rPr>
                 <w:sz w:val="20"/>
-              </w:rPr>
-            </w:pPr>
-            <w:proofErr w:type="spellStart"/>
-            <w:r>
-              <w:rPr>
-                <w:sz w:val="20"/>
-              </w:rPr>
-              <w:t>Capacità</w:t>
-            </w:r>
-            <w:proofErr w:type="spellEnd"/>
-            <w:r>
-              <w:rPr>
-                <w:sz w:val="20"/>
-              </w:rPr>
-              <w:t xml:space="preserve"> di</w:t>
+                <w:lang w:val="it-IT"/>
+              </w:rPr>
+            </w:pPr>
+            <w:r>
+              <w:rPr>
+                <w:sz w:val="20"/>
+                <w:lang w:val="it-IT"/>
+              </w:rPr>
+              <w:t>Capacità di</w:t>
             </w:r>
             <w:r>
               <w:rPr>
                 <w:spacing w:val="1"/>
                 <w:sz w:val="20"/>
+                <w:lang w:val="it-IT"/>
               </w:rPr>
               <w:t xml:space="preserve"> </w:t>
             </w:r>
-            <w:proofErr w:type="spellStart"/>
             <w:r>
               <w:rPr>
                 <w:w w:val="95"/>
                 <w:sz w:val="20"/>
-              </w:rPr>
-              <w:t>anticipare</w:t>
-            </w:r>
-            <w:proofErr w:type="spellEnd"/>
-            <w:r>
-              <w:rPr>
-                <w:w w:val="95"/>
-                <w:sz w:val="20"/>
-              </w:rPr>
-              <w:t xml:space="preserve"> il</w:t>
+                <w:lang w:val="it-IT"/>
+              </w:rPr>
+              <w:t>anticipare il</w:t>
             </w:r>
             <w:r>
               <w:rPr>
                 <w:spacing w:val="1"/>
                 <w:w w:val="95"/>
                 <w:sz w:val="20"/>
+                <w:lang w:val="it-IT"/>
               </w:rPr>
               <w:t xml:space="preserve"> </w:t>
             </w:r>
-            <w:proofErr w:type="spellStart"/>
-            <w:r>
-              <w:rPr>
-                <w:sz w:val="20"/>
-              </w:rPr>
-              <w:t>cambiamento</w:t>
-            </w:r>
-            <w:proofErr w:type="spellEnd"/>
-            <w:r>
-              <w:rPr>
-                <w:sz w:val="20"/>
-              </w:rPr>
-              <w:t xml:space="preserve"> e le</w:t>
+            <w:r>
+              <w:rPr>
+                <w:sz w:val="20"/>
+                <w:lang w:val="it-IT"/>
+              </w:rPr>
+              <w:t>cambiamento e le</w:t>
             </w:r>
             <w:r>
               <w:rPr>
                 <w:spacing w:val="-68"/>
                 <w:sz w:val="20"/>
+                <w:lang w:val="it-IT"/>
               </w:rPr>
               <w:t xml:space="preserve"> </w:t>
             </w:r>
-            <w:proofErr w:type="spellStart"/>
-            <w:r>
-              <w:rPr>
-                <w:sz w:val="20"/>
-              </w:rPr>
-              <w:t>problematiche</w:t>
-            </w:r>
-            <w:proofErr w:type="spellEnd"/>
-            <w:r>
-              <w:rPr>
-                <w:sz w:val="20"/>
-              </w:rPr>
-              <w:t>.</w:t>
+            <w:r>
+              <w:rPr>
+                <w:sz w:val="20"/>
+                <w:lang w:val="it-IT"/>
+              </w:rPr>
+              <w:t>problematiche.</w:t>
             </w:r>
           </w:p>
         </w:tc>
@@ -3642,6 +3740,7 @@
               <w:rPr>
                 <w:rFonts w:ascii="Times New Roman"/>
                 <w:sz w:val="21"/>
+                <w:lang w:val="it-IT"/>
               </w:rPr>
             </w:pPr>
           </w:p>
@@ -3652,42 +3751,30 @@
               <w:jc w:val="center"/>
               <w:rPr>
                 <w:sz w:val="20"/>
+                <w:lang w:val="it-IT"/>
               </w:rPr>
             </w:pPr>
             <w:r>
               <w:rPr>
                 <w:w w:val="95"/>
                 <w:sz w:val="20"/>
-              </w:rPr>
-              <w:t xml:space="preserve">Si </w:t>
-            </w:r>
-            <w:proofErr w:type="spellStart"/>
-            <w:r>
-              <w:rPr>
-                <w:w w:val="95"/>
-                <w:sz w:val="20"/>
-              </w:rPr>
-              <w:t>agisce</w:t>
-            </w:r>
-            <w:proofErr w:type="spellEnd"/>
-            <w:r>
-              <w:rPr>
-                <w:w w:val="95"/>
-                <w:sz w:val="20"/>
-              </w:rPr>
-              <w:t xml:space="preserve"> senza la</w:t>
+                <w:lang w:val="it-IT"/>
+              </w:rPr>
+              <w:t>Si agisce senza la</w:t>
             </w:r>
             <w:r>
               <w:rPr>
                 <w:spacing w:val="1"/>
                 <w:w w:val="95"/>
                 <w:sz w:val="20"/>
+                <w:lang w:val="it-IT"/>
               </w:rPr>
               <w:t xml:space="preserve"> </w:t>
             </w:r>
             <w:r>
               <w:rPr>
                 <w:sz w:val="20"/>
+                <w:lang w:val="it-IT"/>
               </w:rPr>
               <w:t>minima</w:t>
             </w:r>
@@ -3695,27 +3782,29 @@
               <w:rPr>
                 <w:spacing w:val="5"/>
                 <w:sz w:val="20"/>
+                <w:lang w:val="it-IT"/>
               </w:rPr>
               <w:t xml:space="preserve"> </w:t>
             </w:r>
-            <w:proofErr w:type="spellStart"/>
-            <w:r>
-              <w:rPr>
-                <w:sz w:val="20"/>
+            <w:r>
+              <w:rPr>
+                <w:sz w:val="20"/>
+                <w:lang w:val="it-IT"/>
               </w:rPr>
               <w:t>capacità</w:t>
             </w:r>
-            <w:proofErr w:type="spellEnd"/>
             <w:r>
               <w:rPr>
                 <w:spacing w:val="5"/>
                 <w:sz w:val="20"/>
+                <w:lang w:val="it-IT"/>
               </w:rPr>
               <w:t xml:space="preserve"> </w:t>
             </w:r>
             <w:r>
               <w:rPr>
                 <w:sz w:val="20"/>
+                <w:lang w:val="it-IT"/>
               </w:rPr>
               <w:t>di</w:t>
             </w:r>
@@ -3723,17 +3812,17 @@
               <w:rPr>
                 <w:spacing w:val="-67"/>
                 <w:sz w:val="20"/>
+                <w:lang w:val="it-IT"/>
               </w:rPr>
               <w:t xml:space="preserve"> </w:t>
             </w:r>
-            <w:proofErr w:type="spellStart"/>
-            <w:r>
-              <w:rPr>
-                <w:sz w:val="20"/>
+            <w:r>
+              <w:rPr>
+                <w:sz w:val="20"/>
+                <w:lang w:val="it-IT"/>
               </w:rPr>
               <w:t>iniziativa</w:t>
             </w:r>
-            <w:proofErr w:type="spellEnd"/>
           </w:p>
         </w:tc>
         <w:tc>
@@ -3749,87 +3838,61 @@
               <w:jc w:val="center"/>
               <w:rPr>
                 <w:sz w:val="20"/>
-              </w:rPr>
-            </w:pPr>
-            <w:r>
-              <w:rPr>
-                <w:sz w:val="20"/>
-              </w:rPr>
-              <w:t xml:space="preserve">Si </w:t>
-            </w:r>
-            <w:proofErr w:type="spellStart"/>
-            <w:r>
-              <w:rPr>
-                <w:sz w:val="20"/>
-              </w:rPr>
-              <w:t>agisce</w:t>
-            </w:r>
-            <w:proofErr w:type="spellEnd"/>
-            <w:r>
-              <w:rPr>
-                <w:sz w:val="20"/>
+                <w:lang w:val="it-IT"/>
+              </w:rPr>
+            </w:pPr>
+            <w:r>
+              <w:rPr>
+                <w:sz w:val="20"/>
+                <w:lang w:val="it-IT"/>
+              </w:rPr>
+              <w:t>Si agisce cercando</w:t>
+            </w:r>
+            <w:r>
+              <w:rPr>
+                <w:spacing w:val="-68"/>
+                <w:sz w:val="20"/>
+                <w:lang w:val="it-IT"/>
               </w:rPr>
               <w:t xml:space="preserve"> </w:t>
             </w:r>
-            <w:proofErr w:type="spellStart"/>
-            <w:r>
-              <w:rPr>
-                <w:sz w:val="20"/>
-              </w:rPr>
-              <w:t>cercando</w:t>
-            </w:r>
-            <w:proofErr w:type="spellEnd"/>
-            <w:r>
-              <w:rPr>
-                <w:spacing w:val="-68"/>
-                <w:sz w:val="20"/>
+            <w:r>
+              <w:rPr>
+                <w:sz w:val="20"/>
+                <w:lang w:val="it-IT"/>
+              </w:rPr>
+              <w:t>di evitare</w:t>
+            </w:r>
+            <w:r>
+              <w:rPr>
+                <w:spacing w:val="1"/>
+                <w:sz w:val="20"/>
+                <w:lang w:val="it-IT"/>
               </w:rPr>
               <w:t xml:space="preserve"> </w:t>
             </w:r>
             <w:r>
               <w:rPr>
                 <w:sz w:val="20"/>
-              </w:rPr>
-              <w:t xml:space="preserve">di </w:t>
-            </w:r>
-            <w:proofErr w:type="spellStart"/>
-            <w:r>
-              <w:rPr>
-                <w:sz w:val="20"/>
-              </w:rPr>
-              <w:t>evitare</w:t>
-            </w:r>
-            <w:proofErr w:type="spellEnd"/>
+                <w:lang w:val="it-IT"/>
+              </w:rPr>
+              <w:t>problematiche</w:t>
+            </w:r>
             <w:r>
               <w:rPr>
                 <w:spacing w:val="1"/>
                 <w:sz w:val="20"/>
+                <w:lang w:val="it-IT"/>
               </w:rPr>
               <w:t xml:space="preserve"> </w:t>
             </w:r>
-            <w:proofErr w:type="spellStart"/>
-            <w:r>
-              <w:rPr>
-                <w:sz w:val="20"/>
-              </w:rPr>
-              <w:t>problematiche</w:t>
-            </w:r>
-            <w:proofErr w:type="spellEnd"/>
-            <w:r>
-              <w:rPr>
-                <w:spacing w:val="1"/>
-                <w:sz w:val="20"/>
-              </w:rPr>
-              <w:t xml:space="preserve"> </w:t>
-            </w:r>
-            <w:proofErr w:type="spellStart"/>
-            <w:r>
-              <w:rPr>
-                <w:sz w:val="20"/>
+            <w:r>
+              <w:rPr>
+                <w:sz w:val="20"/>
+                <w:lang w:val="it-IT"/>
               </w:rPr>
               <w:t>ovvie</w:t>
             </w:r>
-            <w:proofErr w:type="spellEnd"/>
           </w:p>
         </w:tc>
         <w:tc>
@@ -3844,6 +3907,7 @@
               <w:rPr>
                 <w:rFonts w:ascii="Times New Roman"/>
                 <w:sz w:val="21"/>
+                <w:lang w:val="it-IT"/>
               </w:rPr>
             </w:pPr>
           </w:p>
@@ -3854,12 +3918,14 @@
               <w:jc w:val="center"/>
               <w:rPr>
                 <w:sz w:val="20"/>
+                <w:lang w:val="it-IT"/>
               </w:rPr>
             </w:pPr>
             <w:r>
               <w:rPr>
                 <w:w w:val="95"/>
                 <w:sz w:val="20"/>
+                <w:lang w:val="it-IT"/>
               </w:rPr>
               <w:t>Si</w:t>
             </w:r>
@@ -3868,40 +3934,41 @@
                 <w:spacing w:val="20"/>
                 <w:w w:val="95"/>
                 <w:sz w:val="20"/>
+                <w:lang w:val="it-IT"/>
               </w:rPr>
               <w:t xml:space="preserve"> </w:t>
             </w:r>
-            <w:proofErr w:type="spellStart"/>
             <w:r>
               <w:rPr>
                 <w:w w:val="95"/>
                 <w:sz w:val="20"/>
+                <w:lang w:val="it-IT"/>
               </w:rPr>
               <w:t>agisce</w:t>
             </w:r>
-            <w:proofErr w:type="spellEnd"/>
             <w:r>
               <w:rPr>
                 <w:spacing w:val="20"/>
                 <w:w w:val="95"/>
                 <w:sz w:val="20"/>
+                <w:lang w:val="it-IT"/>
               </w:rPr>
               <w:t xml:space="preserve"> </w:t>
             </w:r>
-            <w:proofErr w:type="spellStart"/>
             <w:r>
               <w:rPr>
                 <w:w w:val="95"/>
                 <w:sz w:val="20"/>
+                <w:lang w:val="it-IT"/>
               </w:rPr>
               <w:t>pensando</w:t>
             </w:r>
-            <w:proofErr w:type="spellEnd"/>
             <w:r>
               <w:rPr>
                 <w:spacing w:val="-64"/>
                 <w:w w:val="95"/>
                 <w:sz w:val="20"/>
+                <w:lang w:val="it-IT"/>
               </w:rPr>
               <w:t xml:space="preserve"> </w:t>
             </w:r>
@@ -3909,36 +3976,23 @@
               <w:rPr>
                 <w:w w:val="95"/>
                 <w:sz w:val="20"/>
-              </w:rPr>
-              <w:t xml:space="preserve">sempre al </w:t>
-            </w:r>
-            <w:proofErr w:type="spellStart"/>
-            <w:r>
-              <w:rPr>
-                <w:w w:val="95"/>
-                <w:sz w:val="20"/>
-              </w:rPr>
-              <w:t>futuro</w:t>
-            </w:r>
-            <w:proofErr w:type="spellEnd"/>
-            <w:r>
-              <w:rPr>
-                <w:w w:val="95"/>
-                <w:sz w:val="20"/>
-              </w:rPr>
-              <w:t xml:space="preserve"> e</w:t>
+                <w:lang w:val="it-IT"/>
+              </w:rPr>
+              <w:t>sempre al futuro e</w:t>
             </w:r>
             <w:r>
               <w:rPr>
                 <w:spacing w:val="1"/>
                 <w:w w:val="95"/>
                 <w:sz w:val="20"/>
+                <w:lang w:val="it-IT"/>
               </w:rPr>
               <w:t xml:space="preserve"> </w:t>
             </w:r>
             <w:r>
               <w:rPr>
                 <w:sz w:val="20"/>
+                <w:lang w:val="it-IT"/>
               </w:rPr>
               <w:t>di</w:t>
             </w:r>
@@ -3946,17 +4000,17 @@
               <w:rPr>
                 <w:spacing w:val="-13"/>
                 <w:sz w:val="20"/>
+                <w:lang w:val="it-IT"/>
               </w:rPr>
               <w:t xml:space="preserve"> </w:t>
             </w:r>
-            <w:proofErr w:type="spellStart"/>
-            <w:r>
-              <w:rPr>
-                <w:sz w:val="20"/>
+            <w:r>
+              <w:rPr>
+                <w:sz w:val="20"/>
+                <w:lang w:val="it-IT"/>
               </w:rPr>
               <w:t>conseguenza</w:t>
             </w:r>
-            <w:proofErr w:type="spellEnd"/>
           </w:p>
         </w:tc>
       </w:tr>
@@ -3976,6 +4030,7 @@
               <w:rPr>
                 <w:rFonts w:ascii="Times New Roman"/>
                 <w:sz w:val="24"/>
+                <w:lang w:val="it-IT"/>
               </w:rPr>
             </w:pPr>
           </w:p>
@@ -3985,6 +4040,7 @@
               <w:rPr>
                 <w:rFonts w:ascii="Times New Roman"/>
                 <w:sz w:val="24"/>
+                <w:lang w:val="it-IT"/>
               </w:rPr>
             </w:pPr>
           </w:p>
@@ -4026,12 +4082,14 @@
               <w:jc w:val="center"/>
               <w:rPr>
                 <w:sz w:val="20"/>
+                <w:lang w:val="it-IT"/>
               </w:rPr>
             </w:pPr>
             <w:r>
               <w:rPr>
                 <w:w w:val="90"/>
                 <w:sz w:val="20"/>
+                <w:lang w:val="it-IT"/>
               </w:rPr>
               <w:t>Interesse e</w:t>
             </w:r>
@@ -4040,21 +4098,22 @@
                 <w:spacing w:val="1"/>
                 <w:w w:val="90"/>
                 <w:sz w:val="20"/>
+                <w:lang w:val="it-IT"/>
               </w:rPr>
               <w:t xml:space="preserve"> </w:t>
             </w:r>
-            <w:proofErr w:type="spellStart"/>
-            <w:r>
-              <w:rPr>
-                <w:sz w:val="20"/>
+            <w:r>
+              <w:rPr>
+                <w:sz w:val="20"/>
+                <w:lang w:val="it-IT"/>
               </w:rPr>
               <w:t>partecipazione</w:t>
             </w:r>
-            <w:proofErr w:type="spellEnd"/>
             <w:r>
               <w:rPr>
                 <w:spacing w:val="1"/>
                 <w:sz w:val="20"/>
+                <w:lang w:val="it-IT"/>
               </w:rPr>
               <w:t xml:space="preserve"> </w:t>
             </w:r>
@@ -4062,47 +4121,33 @@
               <w:rPr>
                 <w:w w:val="95"/>
                 <w:sz w:val="20"/>
-              </w:rPr>
-              <w:t xml:space="preserve">alle </w:t>
-            </w:r>
-            <w:proofErr w:type="spellStart"/>
-            <w:r>
-              <w:rPr>
-                <w:w w:val="95"/>
-                <w:sz w:val="20"/>
-              </w:rPr>
-              <w:t>attività</w:t>
-            </w:r>
-            <w:proofErr w:type="spellEnd"/>
-            <w:r>
-              <w:rPr>
-                <w:w w:val="95"/>
-                <w:sz w:val="20"/>
-              </w:rPr>
-              <w:t xml:space="preserve"> di</w:t>
+                <w:lang w:val="it-IT"/>
+              </w:rPr>
+              <w:t>alle attività di</w:t>
             </w:r>
             <w:r>
               <w:rPr>
                 <w:spacing w:val="1"/>
                 <w:w w:val="95"/>
                 <w:sz w:val="20"/>
+                <w:lang w:val="it-IT"/>
               </w:rPr>
               <w:t xml:space="preserve"> </w:t>
             </w:r>
-            <w:proofErr w:type="spellStart"/>
             <w:r>
               <w:rPr>
                 <w:w w:val="95"/>
                 <w:sz w:val="20"/>
+                <w:lang w:val="it-IT"/>
               </w:rPr>
               <w:t>gruppo</w:t>
             </w:r>
-            <w:proofErr w:type="spellEnd"/>
             <w:r>
               <w:rPr>
                 <w:spacing w:val="7"/>
                 <w:w w:val="95"/>
                 <w:sz w:val="20"/>
+                <w:lang w:val="it-IT"/>
               </w:rPr>
               <w:t xml:space="preserve"> </w:t>
             </w:r>
@@ -4110,6 +4155,7 @@
               <w:rPr>
                 <w:w w:val="95"/>
                 <w:sz w:val="20"/>
+                <w:lang w:val="it-IT"/>
               </w:rPr>
               <w:t>e,</w:t>
             </w:r>
@@ -4118,76 +4164,75 @@
                 <w:spacing w:val="8"/>
                 <w:w w:val="95"/>
                 <w:sz w:val="20"/>
+                <w:lang w:val="it-IT"/>
               </w:rPr>
               <w:t xml:space="preserve"> </w:t>
             </w:r>
-            <w:proofErr w:type="spellStart"/>
             <w:r>
               <w:rPr>
                 <w:w w:val="95"/>
                 <w:sz w:val="20"/>
+                <w:lang w:val="it-IT"/>
               </w:rPr>
               <w:t>più</w:t>
             </w:r>
-            <w:proofErr w:type="spellEnd"/>
             <w:r>
               <w:rPr>
                 <w:spacing w:val="6"/>
                 <w:w w:val="95"/>
                 <w:sz w:val="20"/>
+                <w:lang w:val="it-IT"/>
               </w:rPr>
               <w:t xml:space="preserve"> </w:t>
             </w:r>
-            <w:proofErr w:type="spellStart"/>
             <w:r>
               <w:rPr>
                 <w:w w:val="95"/>
                 <w:sz w:val="20"/>
+                <w:lang w:val="it-IT"/>
               </w:rPr>
               <w:t>nello</w:t>
             </w:r>
-            <w:proofErr w:type="spellEnd"/>
             <w:r>
               <w:rPr>
                 <w:spacing w:val="-64"/>
                 <w:w w:val="95"/>
                 <w:sz w:val="20"/>
+                <w:lang w:val="it-IT"/>
               </w:rPr>
               <w:t xml:space="preserve"> </w:t>
             </w:r>
+            <w:r>
+              <w:rPr>
+                <w:sz w:val="20"/>
+                <w:lang w:val="it-IT"/>
+              </w:rPr>
+              <w:t>specifico, di</w:t>
+            </w:r>
+            <w:r>
+              <w:rPr>
+                <w:spacing w:val="1"/>
+                <w:sz w:val="20"/>
+                <w:lang w:val="it-IT"/>
+              </w:rPr>
+              <w:t xml:space="preserve"> </w:t>
+            </w:r>
             <w:proofErr w:type="spellStart"/>
             <w:r>
               <w:rPr>
-                <w:sz w:val="20"/>
-              </w:rPr>
-              <w:t>specifico</w:t>
+                <w:w w:val="95"/>
+                <w:sz w:val="20"/>
+                <w:lang w:val="it-IT"/>
+              </w:rPr>
+              <w:t>problem</w:t>
             </w:r>
             <w:proofErr w:type="spellEnd"/>
-            <w:r>
-              <w:rPr>
-                <w:sz w:val="20"/>
-              </w:rPr>
-              <w:t>, di</w:t>
-            </w:r>
-            <w:r>
-              <w:rPr>
-                <w:spacing w:val="1"/>
-                <w:sz w:val="20"/>
-              </w:rPr>
-              <w:t xml:space="preserve"> </w:t>
-            </w:r>
-            <w:r>
-              <w:rPr>
-                <w:w w:val="95"/>
-                <w:sz w:val="20"/>
-              </w:rPr>
-              <w:t>problem</w:t>
-            </w:r>
             <w:r>
               <w:rPr>
                 <w:spacing w:val="-13"/>
                 <w:w w:val="95"/>
                 <w:sz w:val="20"/>
+                <w:lang w:val="it-IT"/>
               </w:rPr>
               <w:t xml:space="preserve"> </w:t>
             </w:r>
@@ -4195,6 +4240,7 @@
               <w:rPr>
                 <w:w w:val="95"/>
                 <w:sz w:val="20"/>
+                <w:lang w:val="it-IT"/>
               </w:rPr>
               <w:t>solving.</w:t>
             </w:r>
@@ -4212,6 +4258,7 @@
               <w:rPr>
                 <w:rFonts w:ascii="Times New Roman"/>
                 <w:sz w:val="31"/>
+                <w:lang w:val="it-IT"/>
               </w:rPr>
             </w:pPr>
           </w:p>
@@ -4223,57 +4270,38 @@
               <w:jc w:val="center"/>
               <w:rPr>
                 <w:sz w:val="20"/>
+                <w:lang w:val="it-IT"/>
               </w:rPr>
             </w:pPr>
             <w:r>
               <w:rPr>
                 <w:w w:val="95"/>
                 <w:sz w:val="20"/>
-              </w:rPr>
-              <w:t xml:space="preserve">Lo </w:t>
-            </w:r>
-            <w:proofErr w:type="spellStart"/>
-            <w:r>
-              <w:rPr>
-                <w:w w:val="95"/>
-                <w:sz w:val="20"/>
-              </w:rPr>
-              <w:t>studente</w:t>
-            </w:r>
-            <w:proofErr w:type="spellEnd"/>
-            <w:r>
-              <w:rPr>
-                <w:w w:val="95"/>
-                <w:sz w:val="20"/>
-              </w:rPr>
-              <w:t xml:space="preserve"> non</w:t>
+                <w:lang w:val="it-IT"/>
+              </w:rPr>
+              <w:t>Lo studente non</w:t>
             </w:r>
             <w:r>
               <w:rPr>
                 <w:spacing w:val="1"/>
                 <w:w w:val="95"/>
                 <w:sz w:val="20"/>
+                <w:lang w:val="it-IT"/>
               </w:rPr>
               <w:t xml:space="preserve"> </w:t>
             </w:r>
-            <w:proofErr w:type="spellStart"/>
-            <w:r>
-              <w:rPr>
-                <w:sz w:val="20"/>
-              </w:rPr>
-              <w:t>partecipa</w:t>
-            </w:r>
-            <w:proofErr w:type="spellEnd"/>
-            <w:r>
-              <w:rPr>
-                <w:sz w:val="20"/>
-              </w:rPr>
-              <w:t xml:space="preserve"> ad</w:t>
+            <w:r>
+              <w:rPr>
+                <w:sz w:val="20"/>
+                <w:lang w:val="it-IT"/>
+              </w:rPr>
+              <w:t>partecipa ad</w:t>
             </w:r>
             <w:r>
               <w:rPr>
                 <w:spacing w:val="1"/>
                 <w:sz w:val="20"/>
+                <w:lang w:val="it-IT"/>
               </w:rPr>
               <w:t xml:space="preserve"> </w:t>
             </w:r>
@@ -4281,6 +4309,7 @@
               <w:rPr>
                 <w:w w:val="95"/>
                 <w:sz w:val="20"/>
+                <w:lang w:val="it-IT"/>
               </w:rPr>
               <w:t>alcuna</w:t>
             </w:r>
@@ -4289,23 +4318,24 @@
                 <w:spacing w:val="15"/>
                 <w:w w:val="95"/>
                 <w:sz w:val="20"/>
+                <w:lang w:val="it-IT"/>
               </w:rPr>
               <w:t xml:space="preserve"> </w:t>
             </w:r>
-            <w:proofErr w:type="spellStart"/>
             <w:r>
               <w:rPr>
                 <w:w w:val="95"/>
                 <w:sz w:val="20"/>
+                <w:lang w:val="it-IT"/>
               </w:rPr>
               <w:t>attività</w:t>
             </w:r>
-            <w:proofErr w:type="spellEnd"/>
             <w:r>
               <w:rPr>
                 <w:spacing w:val="15"/>
                 <w:w w:val="95"/>
                 <w:sz w:val="20"/>
+                <w:lang w:val="it-IT"/>
               </w:rPr>
               <w:t xml:space="preserve"> </w:t>
             </w:r>
@@ -4313,6 +4343,7 @@
               <w:rPr>
                 <w:w w:val="95"/>
                 <w:sz w:val="20"/>
+                <w:lang w:val="it-IT"/>
               </w:rPr>
               <w:t>di</w:t>
             </w:r>
@@ -4321,17 +4352,17 @@
                 <w:spacing w:val="-64"/>
                 <w:w w:val="95"/>
                 <w:sz w:val="20"/>
+                <w:lang w:val="it-IT"/>
               </w:rPr>
               <w:t xml:space="preserve"> </w:t>
             </w:r>
-            <w:proofErr w:type="spellStart"/>
-            <w:r>
-              <w:rPr>
-                <w:sz w:val="20"/>
+            <w:r>
+              <w:rPr>
+                <w:sz w:val="20"/>
+                <w:lang w:val="it-IT"/>
               </w:rPr>
               <w:t>gruppo</w:t>
             </w:r>
-            <w:proofErr w:type="spellEnd"/>
           </w:p>
         </w:tc>
         <w:tc>
@@ -4346,6 +4377,7 @@
               <w:rPr>
                 <w:rFonts w:ascii="Times New Roman"/>
                 <w:sz w:val="31"/>
+                <w:lang w:val="it-IT"/>
               </w:rPr>
             </w:pPr>
           </w:p>
@@ -4357,85 +4389,65 @@
               <w:jc w:val="center"/>
               <w:rPr>
                 <w:sz w:val="20"/>
+                <w:lang w:val="it-IT"/>
               </w:rPr>
             </w:pPr>
             <w:r>
               <w:rPr>
                 <w:w w:val="95"/>
                 <w:sz w:val="20"/>
-              </w:rPr>
-              <w:t xml:space="preserve">Lo </w:t>
-            </w:r>
-            <w:proofErr w:type="spellStart"/>
-            <w:r>
-              <w:rPr>
-                <w:w w:val="95"/>
-                <w:sz w:val="20"/>
-              </w:rPr>
-              <w:t>studente</w:t>
-            </w:r>
-            <w:proofErr w:type="spellEnd"/>
+                <w:lang w:val="it-IT"/>
+              </w:rPr>
+              <w:t>Lo studente</w:t>
+            </w:r>
             <w:r>
               <w:rPr>
                 <w:spacing w:val="1"/>
                 <w:w w:val="95"/>
                 <w:sz w:val="20"/>
+                <w:lang w:val="it-IT"/>
               </w:rPr>
               <w:t xml:space="preserve"> </w:t>
             </w:r>
-            <w:proofErr w:type="spellStart"/>
-            <w:r>
-              <w:rPr>
-                <w:sz w:val="20"/>
-              </w:rPr>
-              <w:t>partecipa</w:t>
-            </w:r>
-            <w:proofErr w:type="spellEnd"/>
-            <w:r>
-              <w:rPr>
-                <w:sz w:val="20"/>
-              </w:rPr>
-              <w:t xml:space="preserve"> alle</w:t>
+            <w:r>
+              <w:rPr>
+                <w:sz w:val="20"/>
+                <w:lang w:val="it-IT"/>
+              </w:rPr>
+              <w:t>partecipa alle</w:t>
             </w:r>
             <w:r>
               <w:rPr>
                 <w:spacing w:val="1"/>
                 <w:sz w:val="20"/>
+                <w:lang w:val="it-IT"/>
               </w:rPr>
               <w:t xml:space="preserve"> </w:t>
             </w:r>
-            <w:proofErr w:type="spellStart"/>
             <w:r>
               <w:rPr>
                 <w:w w:val="95"/>
                 <w:sz w:val="20"/>
-              </w:rPr>
-              <w:t>attività</w:t>
-            </w:r>
-            <w:proofErr w:type="spellEnd"/>
-            <w:r>
-              <w:rPr>
-                <w:w w:val="95"/>
-                <w:sz w:val="20"/>
-              </w:rPr>
-              <w:t xml:space="preserve"> in modo</w:t>
+                <w:lang w:val="it-IT"/>
+              </w:rPr>
+              <w:t>attività in modo</w:t>
             </w:r>
             <w:r>
               <w:rPr>
                 <w:spacing w:val="-64"/>
                 <w:w w:val="95"/>
                 <w:sz w:val="20"/>
+                <w:lang w:val="it-IT"/>
               </w:rPr>
               <w:t xml:space="preserve"> </w:t>
             </w:r>
-            <w:proofErr w:type="spellStart"/>
-            <w:r>
-              <w:rPr>
-                <w:sz w:val="20"/>
+            <w:r>
+              <w:rPr>
+                <w:sz w:val="20"/>
+                <w:lang w:val="it-IT"/>
               </w:rPr>
               <w:t>apatico</w:t>
             </w:r>
-            <w:proofErr w:type="spellEnd"/>
           </w:p>
         </w:tc>
         <w:tc>
@@ -4450,6 +4462,7 @@
               <w:rPr>
                 <w:rFonts w:ascii="Times New Roman"/>
                 <w:sz w:val="31"/>
+                <w:lang w:val="it-IT"/>
               </w:rPr>
             </w:pPr>
           </w:p>
@@ -4461,61 +4474,55 @@
               <w:jc w:val="center"/>
               <w:rPr>
                 <w:sz w:val="20"/>
+                <w:lang w:val="it-IT"/>
               </w:rPr>
             </w:pPr>
             <w:r>
               <w:rPr>
                 <w:w w:val="95"/>
                 <w:sz w:val="20"/>
-              </w:rPr>
-              <w:t xml:space="preserve">Lo </w:t>
-            </w:r>
-            <w:proofErr w:type="spellStart"/>
-            <w:r>
-              <w:rPr>
-                <w:w w:val="95"/>
-                <w:sz w:val="20"/>
-              </w:rPr>
-              <w:t>studente</w:t>
-            </w:r>
-            <w:proofErr w:type="spellEnd"/>
+                <w:lang w:val="it-IT"/>
+              </w:rPr>
+              <w:t>Lo studente</w:t>
+            </w:r>
             <w:r>
               <w:rPr>
                 <w:spacing w:val="1"/>
                 <w:w w:val="95"/>
                 <w:sz w:val="20"/>
+                <w:lang w:val="it-IT"/>
               </w:rPr>
               <w:t xml:space="preserve"> </w:t>
             </w:r>
-            <w:proofErr w:type="spellStart"/>
-            <w:r>
-              <w:rPr>
-                <w:sz w:val="20"/>
+            <w:r>
+              <w:rPr>
+                <w:sz w:val="20"/>
+                <w:lang w:val="it-IT"/>
               </w:rPr>
               <w:t>partecipa</w:t>
             </w:r>
-            <w:proofErr w:type="spellEnd"/>
             <w:r>
               <w:rPr>
                 <w:spacing w:val="1"/>
                 <w:sz w:val="20"/>
+                <w:lang w:val="it-IT"/>
               </w:rPr>
               <w:t xml:space="preserve"> </w:t>
             </w:r>
-            <w:proofErr w:type="spellStart"/>
             <w:r>
               <w:rPr>
                 <w:w w:val="95"/>
                 <w:sz w:val="20"/>
+                <w:lang w:val="it-IT"/>
               </w:rPr>
               <w:t>attivamente</w:t>
             </w:r>
-            <w:proofErr w:type="spellEnd"/>
             <w:r>
               <w:rPr>
                 <w:spacing w:val="7"/>
                 <w:w w:val="95"/>
                 <w:sz w:val="20"/>
+                <w:lang w:val="it-IT"/>
               </w:rPr>
               <w:t xml:space="preserve"> </w:t>
             </w:r>
@@ -4523,6 +4530,7 @@
               <w:rPr>
                 <w:w w:val="95"/>
                 <w:sz w:val="20"/>
+                <w:lang w:val="it-IT"/>
               </w:rPr>
               <w:t>a</w:t>
             </w:r>
@@ -4531,23 +4539,24 @@
                 <w:spacing w:val="8"/>
                 <w:w w:val="95"/>
                 <w:sz w:val="20"/>
+                <w:lang w:val="it-IT"/>
               </w:rPr>
               <w:t xml:space="preserve"> </w:t>
             </w:r>
-            <w:proofErr w:type="spellStart"/>
             <w:r>
               <w:rPr>
                 <w:w w:val="95"/>
                 <w:sz w:val="20"/>
+                <w:lang w:val="it-IT"/>
               </w:rPr>
               <w:t>tutte</w:t>
             </w:r>
-            <w:proofErr w:type="spellEnd"/>
             <w:r>
               <w:rPr>
                 <w:spacing w:val="-64"/>
                 <w:w w:val="95"/>
                 <w:sz w:val="20"/>
+                <w:lang w:val="it-IT"/>
               </w:rPr>
               <w:t xml:space="preserve"> </w:t>
             </w:r>
@@ -4555,6 +4564,7 @@
               <w:rPr>
                 <w:w w:val="95"/>
                 <w:sz w:val="20"/>
+                <w:lang w:val="it-IT"/>
               </w:rPr>
               <w:t>le</w:t>
             </w:r>
@@ -4563,18 +4573,18 @@
                 <w:spacing w:val="-13"/>
                 <w:w w:val="95"/>
                 <w:sz w:val="20"/>
+                <w:lang w:val="it-IT"/>
               </w:rPr>
               <w:t xml:space="preserve"> </w:t>
             </w:r>
-            <w:proofErr w:type="spellStart"/>
             <w:r>
               <w:rPr>
                 <w:w w:val="95"/>
                 <w:sz w:val="20"/>
+                <w:lang w:val="it-IT"/>
               </w:rPr>
               <w:t>attività</w:t>
             </w:r>
-            <w:proofErr w:type="spellEnd"/>
           </w:p>
         </w:tc>
       </w:tr>
@@ -4595,6 +4605,7 @@
               <w:rPr>
                 <w:rFonts w:ascii="Times New Roman"/>
                 <w:sz w:val="24"/>
+                <w:lang w:val="it-IT"/>
               </w:rPr>
             </w:pPr>
           </w:p>
@@ -4604,6 +4615,7 @@
               <w:rPr>
                 <w:rFonts w:ascii="Times New Roman"/>
                 <w:sz w:val="24"/>
+                <w:lang w:val="it-IT"/>
               </w:rPr>
             </w:pPr>
           </w:p>
@@ -4613,6 +4625,7 @@
               <w:rPr>
                 <w:rFonts w:ascii="Times New Roman"/>
                 <w:sz w:val="24"/>
+                <w:lang w:val="it-IT"/>
               </w:rPr>
             </w:pPr>
           </w:p>
@@ -4622,6 +4635,7 @@
               <w:rPr>
                 <w:rFonts w:ascii="Times New Roman"/>
                 <w:sz w:val="24"/>
+                <w:lang w:val="it-IT"/>
               </w:rPr>
             </w:pPr>
           </w:p>
@@ -4631,6 +4645,7 @@
               <w:rPr>
                 <w:rFonts w:ascii="Times New Roman"/>
                 <w:sz w:val="24"/>
+                <w:lang w:val="it-IT"/>
               </w:rPr>
             </w:pPr>
           </w:p>
@@ -4641,6 +4656,7 @@
               <w:rPr>
                 <w:rFonts w:ascii="Times New Roman"/>
                 <w:sz w:val="19"/>
+                <w:lang w:val="it-IT"/>
               </w:rPr>
             </w:pPr>
           </w:p>
@@ -4683,91 +4699,64 @@
               <w:jc w:val="center"/>
               <w:rPr>
                 <w:sz w:val="20"/>
-              </w:rPr>
-            </w:pPr>
-            <w:proofErr w:type="spellStart"/>
-            <w:r>
-              <w:rPr>
-                <w:sz w:val="20"/>
-              </w:rPr>
-              <w:t>Qualità</w:t>
-            </w:r>
-            <w:proofErr w:type="spellEnd"/>
-            <w:r>
-              <w:rPr>
-                <w:sz w:val="20"/>
-              </w:rPr>
-              <w:t xml:space="preserve"> del</w:t>
+                <w:lang w:val="it-IT"/>
+              </w:rPr>
+            </w:pPr>
+            <w:r>
+              <w:rPr>
+                <w:sz w:val="20"/>
+                <w:lang w:val="it-IT"/>
+              </w:rPr>
+              <w:t>Qualità del</w:t>
             </w:r>
             <w:r>
               <w:rPr>
                 <w:spacing w:val="1"/>
                 <w:sz w:val="20"/>
+                <w:lang w:val="it-IT"/>
               </w:rPr>
               <w:t xml:space="preserve"> </w:t>
             </w:r>
-            <w:proofErr w:type="spellStart"/>
-            <w:r>
-              <w:rPr>
-                <w:sz w:val="20"/>
-              </w:rPr>
-              <w:t>contenuto</w:t>
-            </w:r>
-            <w:proofErr w:type="spellEnd"/>
-            <w:r>
-              <w:rPr>
-                <w:sz w:val="20"/>
+            <w:r>
+              <w:rPr>
+                <w:sz w:val="20"/>
+                <w:lang w:val="it-IT"/>
+              </w:rPr>
+              <w:t>contenuto degli</w:t>
+            </w:r>
+            <w:r>
+              <w:rPr>
+                <w:spacing w:val="1"/>
+                <w:sz w:val="20"/>
+                <w:lang w:val="it-IT"/>
               </w:rPr>
               <w:t xml:space="preserve"> </w:t>
             </w:r>
-            <w:proofErr w:type="spellStart"/>
-            <w:r>
-              <w:rPr>
-                <w:sz w:val="20"/>
-              </w:rPr>
-              <w:t>degli</w:t>
-            </w:r>
-            <w:proofErr w:type="spellEnd"/>
-            <w:r>
-              <w:rPr>
-                <w:spacing w:val="1"/>
-                <w:sz w:val="20"/>
-              </w:rPr>
-              <w:t xml:space="preserve"> </w:t>
-            </w:r>
-            <w:proofErr w:type="spellStart"/>
             <w:r>
               <w:rPr>
                 <w:spacing w:val="-1"/>
                 <w:w w:val="95"/>
                 <w:sz w:val="20"/>
+                <w:lang w:val="it-IT"/>
               </w:rPr>
               <w:t>artefatti</w:t>
             </w:r>
-            <w:proofErr w:type="spellEnd"/>
             <w:r>
               <w:rPr>
                 <w:spacing w:val="-12"/>
                 <w:w w:val="95"/>
                 <w:sz w:val="20"/>
+                <w:lang w:val="it-IT"/>
               </w:rPr>
               <w:t xml:space="preserve"> </w:t>
             </w:r>
-            <w:proofErr w:type="spellStart"/>
             <w:r>
               <w:rPr>
                 <w:w w:val="95"/>
                 <w:sz w:val="20"/>
-              </w:rPr>
-              <w:t>prodotti</w:t>
-            </w:r>
-            <w:proofErr w:type="spellEnd"/>
-            <w:r>
-              <w:rPr>
-                <w:w w:val="95"/>
-                <w:sz w:val="20"/>
-              </w:rPr>
-              <w:t>.</w:t>
+                <w:lang w:val="it-IT"/>
+              </w:rPr>
+              <w:t>prodotti.</w:t>
             </w:r>
           </w:p>
         </w:tc>
@@ -4783,6 +4772,7 @@
               <w:rPr>
                 <w:rFonts w:ascii="Times New Roman"/>
                 <w:sz w:val="24"/>
+                <w:lang w:val="it-IT"/>
               </w:rPr>
             </w:pPr>
           </w:p>
@@ -4792,6 +4782,7 @@
               <w:rPr>
                 <w:rFonts w:ascii="Times New Roman"/>
                 <w:sz w:val="24"/>
+                <w:lang w:val="it-IT"/>
               </w:rPr>
             </w:pPr>
           </w:p>
@@ -4801,6 +4792,7 @@
               <w:rPr>
                 <w:rFonts w:ascii="Times New Roman"/>
                 <w:sz w:val="24"/>
+                <w:lang w:val="it-IT"/>
               </w:rPr>
             </w:pPr>
           </w:p>
@@ -4811,6 +4803,7 @@
               <w:rPr>
                 <w:rFonts w:ascii="Times New Roman"/>
                 <w:sz w:val="35"/>
+                <w:lang w:val="it-IT"/>
               </w:rPr>
             </w:pPr>
           </w:p>
@@ -4822,29 +4815,23 @@
               <w:jc w:val="center"/>
               <w:rPr>
                 <w:sz w:val="20"/>
+                <w:lang w:val="it-IT"/>
               </w:rPr>
             </w:pPr>
             <w:r>
               <w:rPr>
                 <w:w w:val="95"/>
                 <w:sz w:val="20"/>
-              </w:rPr>
-              <w:t xml:space="preserve">Lo </w:t>
-            </w:r>
-            <w:proofErr w:type="spellStart"/>
-            <w:r>
-              <w:rPr>
-                <w:w w:val="95"/>
-                <w:sz w:val="20"/>
-              </w:rPr>
-              <w:t>studente</w:t>
-            </w:r>
-            <w:proofErr w:type="spellEnd"/>
+                <w:lang w:val="it-IT"/>
+              </w:rPr>
+              <w:t>Lo studente</w:t>
+            </w:r>
             <w:r>
               <w:rPr>
                 <w:spacing w:val="1"/>
                 <w:w w:val="95"/>
                 <w:sz w:val="20"/>
+                <w:lang w:val="it-IT"/>
               </w:rPr>
               <w:t xml:space="preserve"> </w:t>
             </w:r>
@@ -4852,6 +4839,7 @@
               <w:rPr>
                 <w:spacing w:val="-2"/>
                 <w:sz w:val="20"/>
+                <w:lang w:val="it-IT"/>
               </w:rPr>
               <w:t>produce</w:t>
             </w:r>
@@ -4859,22 +4847,23 @@
               <w:rPr>
                 <w:spacing w:val="-15"/>
                 <w:sz w:val="20"/>
+                <w:lang w:val="it-IT"/>
               </w:rPr>
               <w:t xml:space="preserve"> </w:t>
             </w:r>
-            <w:proofErr w:type="spellStart"/>
             <w:r>
               <w:rPr>
                 <w:spacing w:val="-1"/>
                 <w:sz w:val="20"/>
+                <w:lang w:val="it-IT"/>
               </w:rPr>
               <w:t>artefatti</w:t>
             </w:r>
-            <w:proofErr w:type="spellEnd"/>
             <w:r>
               <w:rPr>
                 <w:spacing w:val="-13"/>
                 <w:sz w:val="20"/>
+                <w:lang w:val="it-IT"/>
               </w:rPr>
               <w:t xml:space="preserve"> </w:t>
             </w:r>
@@ -4882,6 +4871,7 @@
               <w:rPr>
                 <w:spacing w:val="-1"/>
                 <w:sz w:val="20"/>
+                <w:lang w:val="it-IT"/>
               </w:rPr>
               <w:t>di</w:t>
             </w:r>
@@ -4889,52 +4879,31 @@
               <w:rPr>
                 <w:spacing w:val="-67"/>
                 <w:sz w:val="20"/>
+                <w:lang w:val="it-IT"/>
               </w:rPr>
               <w:t xml:space="preserve"> </w:t>
             </w:r>
-            <w:proofErr w:type="spellStart"/>
             <w:r>
               <w:rPr>
                 <w:w w:val="95"/>
                 <w:sz w:val="20"/>
-              </w:rPr>
-              <w:t>pessima</w:t>
-            </w:r>
-            <w:proofErr w:type="spellEnd"/>
-            <w:r>
-              <w:rPr>
-                <w:w w:val="95"/>
-                <w:sz w:val="20"/>
-              </w:rPr>
-              <w:t xml:space="preserve"> </w:t>
-            </w:r>
-            <w:proofErr w:type="spellStart"/>
-            <w:r>
-              <w:rPr>
-                <w:w w:val="95"/>
-                <w:sz w:val="20"/>
-              </w:rPr>
-              <w:t>qualità</w:t>
-            </w:r>
-            <w:proofErr w:type="spellEnd"/>
-            <w:r>
-              <w:rPr>
-                <w:w w:val="95"/>
-                <w:sz w:val="20"/>
-              </w:rPr>
-              <w:t xml:space="preserve"> o</w:t>
+                <w:lang w:val="it-IT"/>
+              </w:rPr>
+              <w:t>pessima qualità o</w:t>
             </w:r>
             <w:r>
               <w:rPr>
                 <w:spacing w:val="1"/>
                 <w:w w:val="95"/>
                 <w:sz w:val="20"/>
+                <w:lang w:val="it-IT"/>
               </w:rPr>
               <w:t xml:space="preserve"> </w:t>
             </w:r>
             <w:r>
               <w:rPr>
                 <w:sz w:val="20"/>
+                <w:lang w:val="it-IT"/>
               </w:rPr>
               <w:t>non li produce</w:t>
             </w:r>
@@ -4942,17 +4911,17 @@
               <w:rPr>
                 <w:spacing w:val="1"/>
                 <w:sz w:val="20"/>
+                <w:lang w:val="it-IT"/>
               </w:rPr>
               <w:t xml:space="preserve"> </w:t>
             </w:r>
-            <w:proofErr w:type="spellStart"/>
-            <w:r>
-              <w:rPr>
-                <w:sz w:val="20"/>
+            <w:r>
+              <w:rPr>
+                <w:sz w:val="20"/>
+                <w:lang w:val="it-IT"/>
               </w:rPr>
               <w:t>affatto</w:t>
             </w:r>
-            <w:proofErr w:type="spellEnd"/>
           </w:p>
         </w:tc>
         <w:tc>
@@ -4967,6 +4936,7 @@
               <w:rPr>
                 <w:rFonts w:ascii="Times New Roman"/>
                 <w:sz w:val="24"/>
+                <w:lang w:val="it-IT"/>
               </w:rPr>
             </w:pPr>
           </w:p>
@@ -4976,6 +4946,7 @@
               <w:rPr>
                 <w:rFonts w:ascii="Times New Roman"/>
                 <w:sz w:val="24"/>
+                <w:lang w:val="it-IT"/>
               </w:rPr>
             </w:pPr>
           </w:p>
@@ -4985,6 +4956,7 @@
               <w:rPr>
                 <w:rFonts w:ascii="Times New Roman"/>
                 <w:sz w:val="24"/>
+                <w:lang w:val="it-IT"/>
               </w:rPr>
             </w:pPr>
           </w:p>
@@ -4996,29 +4968,23 @@
               <w:jc w:val="center"/>
               <w:rPr>
                 <w:sz w:val="20"/>
+                <w:lang w:val="it-IT"/>
               </w:rPr>
             </w:pPr>
             <w:r>
               <w:rPr>
                 <w:w w:val="95"/>
                 <w:sz w:val="20"/>
-              </w:rPr>
-              <w:t xml:space="preserve">Lo </w:t>
-            </w:r>
-            <w:proofErr w:type="spellStart"/>
-            <w:r>
-              <w:rPr>
-                <w:w w:val="95"/>
-                <w:sz w:val="20"/>
-              </w:rPr>
-              <w:t>studente</w:t>
-            </w:r>
-            <w:proofErr w:type="spellEnd"/>
+                <w:lang w:val="it-IT"/>
+              </w:rPr>
+              <w:t>Lo studente</w:t>
+            </w:r>
             <w:r>
               <w:rPr>
                 <w:spacing w:val="1"/>
                 <w:w w:val="95"/>
                 <w:sz w:val="20"/>
+                <w:lang w:val="it-IT"/>
               </w:rPr>
               <w:t xml:space="preserve"> </w:t>
             </w:r>
@@ -5026,6 +4992,7 @@
               <w:rPr>
                 <w:spacing w:val="-1"/>
                 <w:sz w:val="20"/>
+                <w:lang w:val="it-IT"/>
               </w:rPr>
               <w:t>produce</w:t>
             </w:r>
@@ -5033,22 +5000,23 @@
               <w:rPr>
                 <w:spacing w:val="-16"/>
                 <w:sz w:val="20"/>
+                <w:lang w:val="it-IT"/>
               </w:rPr>
               <w:t xml:space="preserve"> </w:t>
             </w:r>
-            <w:proofErr w:type="spellStart"/>
             <w:r>
               <w:rPr>
                 <w:spacing w:val="-1"/>
                 <w:sz w:val="20"/>
+                <w:lang w:val="it-IT"/>
               </w:rPr>
               <w:t>artefatti</w:t>
             </w:r>
-            <w:proofErr w:type="spellEnd"/>
             <w:r>
               <w:rPr>
                 <w:spacing w:val="-16"/>
                 <w:sz w:val="20"/>
+                <w:lang w:val="it-IT"/>
               </w:rPr>
               <w:t xml:space="preserve"> </w:t>
             </w:r>
@@ -5056,6 +5024,7 @@
               <w:rPr>
                 <w:spacing w:val="-1"/>
                 <w:sz w:val="20"/>
+                <w:lang w:val="it-IT"/>
               </w:rPr>
               <w:t>di</w:t>
             </w:r>
@@ -5063,122 +5032,82 @@
               <w:rPr>
                 <w:spacing w:val="-68"/>
                 <w:sz w:val="20"/>
+                <w:lang w:val="it-IT"/>
               </w:rPr>
               <w:t xml:space="preserve"> </w:t>
             </w:r>
-            <w:proofErr w:type="spellStart"/>
-            <w:r>
-              <w:rPr>
-                <w:sz w:val="20"/>
+            <w:r>
+              <w:rPr>
+                <w:sz w:val="20"/>
+                <w:lang w:val="it-IT"/>
               </w:rPr>
               <w:t>qualità</w:t>
             </w:r>
-            <w:proofErr w:type="spellEnd"/>
             <w:r>
               <w:rPr>
                 <w:spacing w:val="1"/>
                 <w:sz w:val="20"/>
+                <w:lang w:val="it-IT"/>
               </w:rPr>
               <w:t xml:space="preserve"> </w:t>
             </w:r>
-            <w:proofErr w:type="spellStart"/>
-            <w:r>
-              <w:rPr>
-                <w:sz w:val="20"/>
-              </w:rPr>
-              <w:t>soddisfacente</w:t>
-            </w:r>
-            <w:proofErr w:type="spellEnd"/>
-            <w:r>
-              <w:rPr>
-                <w:sz w:val="20"/>
-              </w:rPr>
-              <w:t xml:space="preserve"> ma</w:t>
+            <w:r>
+              <w:rPr>
+                <w:sz w:val="20"/>
+                <w:lang w:val="it-IT"/>
+              </w:rPr>
+              <w:t>soddisfacente ma</w:t>
             </w:r>
             <w:r>
               <w:rPr>
                 <w:spacing w:val="1"/>
                 <w:sz w:val="20"/>
+                <w:lang w:val="it-IT"/>
               </w:rPr>
               <w:t xml:space="preserve"> </w:t>
             </w:r>
-            <w:proofErr w:type="spellStart"/>
             <w:r>
               <w:rPr>
                 <w:spacing w:val="-1"/>
                 <w:w w:val="95"/>
                 <w:sz w:val="20"/>
-              </w:rPr>
-              <w:t>spesso</w:t>
-            </w:r>
-            <w:proofErr w:type="spellEnd"/>
-            <w:r>
-              <w:rPr>
-                <w:spacing w:val="-1"/>
-                <w:w w:val="95"/>
-                <w:sz w:val="20"/>
-              </w:rPr>
-              <w:t xml:space="preserve"> non </w:t>
-            </w:r>
-            <w:proofErr w:type="spellStart"/>
-            <w:r>
-              <w:rPr>
-                <w:spacing w:val="-1"/>
-                <w:w w:val="95"/>
-                <w:sz w:val="20"/>
-              </w:rPr>
-              <w:t>rispetta</w:t>
-            </w:r>
-            <w:proofErr w:type="spellEnd"/>
+                <w:lang w:val="it-IT"/>
+              </w:rPr>
+              <w:t>spesso non rispetta</w:t>
+            </w:r>
             <w:r>
               <w:rPr>
                 <w:spacing w:val="-64"/>
                 <w:w w:val="95"/>
                 <w:sz w:val="20"/>
+                <w:lang w:val="it-IT"/>
               </w:rPr>
               <w:t xml:space="preserve"> </w:t>
             </w:r>
-            <w:proofErr w:type="spellStart"/>
             <w:r>
               <w:rPr>
                 <w:w w:val="95"/>
                 <w:sz w:val="20"/>
-              </w:rPr>
-              <w:t>quanto</w:t>
-            </w:r>
-            <w:proofErr w:type="spellEnd"/>
-            <w:r>
-              <w:rPr>
-                <w:w w:val="95"/>
-                <w:sz w:val="20"/>
-              </w:rPr>
-              <w:t xml:space="preserve"> </w:t>
-            </w:r>
-            <w:proofErr w:type="spellStart"/>
-            <w:r>
-              <w:rPr>
-                <w:w w:val="95"/>
-                <w:sz w:val="20"/>
-              </w:rPr>
-              <w:t>definito</w:t>
-            </w:r>
-            <w:proofErr w:type="spellEnd"/>
+                <w:lang w:val="it-IT"/>
+              </w:rPr>
+              <w:t>quanto definito</w:t>
+            </w:r>
             <w:r>
               <w:rPr>
                 <w:spacing w:val="1"/>
                 <w:w w:val="95"/>
                 <w:sz w:val="20"/>
+                <w:lang w:val="it-IT"/>
               </w:rPr>
               <w:t xml:space="preserve"> </w:t>
             </w:r>
-            <w:proofErr w:type="spellStart"/>
-            <w:r>
-              <w:rPr>
-                <w:sz w:val="20"/>
+            <w:r>
+              <w:rPr>
+                <w:sz w:val="20"/>
+                <w:lang w:val="it-IT"/>
               </w:rPr>
               <w:t>precedentemente</w:t>
             </w:r>
-            <w:proofErr w:type="spellEnd"/>
           </w:p>
         </w:tc>
         <w:tc>
@@ -5193,6 +5122,7 @@
               <w:rPr>
                 <w:rFonts w:ascii="Times New Roman"/>
                 <w:sz w:val="24"/>
+                <w:lang w:val="it-IT"/>
               </w:rPr>
             </w:pPr>
           </w:p>
@@ -5202,6 +5132,7 @@
               <w:rPr>
                 <w:rFonts w:ascii="Times New Roman"/>
                 <w:sz w:val="24"/>
+                <w:lang w:val="it-IT"/>
               </w:rPr>
             </w:pPr>
           </w:p>
@@ -5211,6 +5142,7 @@
               <w:rPr>
                 <w:rFonts w:ascii="Times New Roman"/>
                 <w:sz w:val="24"/>
+                <w:lang w:val="it-IT"/>
               </w:rPr>
             </w:pPr>
           </w:p>
@@ -5221,6 +5153,7 @@
               <w:rPr>
                 <w:rFonts w:ascii="Times New Roman"/>
                 <w:sz w:val="25"/>
+                <w:lang w:val="it-IT"/>
               </w:rPr>
             </w:pPr>
           </w:p>
@@ -5232,29 +5165,23 @@
               <w:jc w:val="center"/>
               <w:rPr>
                 <w:sz w:val="20"/>
+                <w:lang w:val="it-IT"/>
               </w:rPr>
             </w:pPr>
             <w:r>
               <w:rPr>
                 <w:w w:val="95"/>
                 <w:sz w:val="20"/>
-              </w:rPr>
-              <w:t xml:space="preserve">Lo </w:t>
-            </w:r>
-            <w:proofErr w:type="spellStart"/>
-            <w:r>
-              <w:rPr>
-                <w:w w:val="95"/>
-                <w:sz w:val="20"/>
-              </w:rPr>
-              <w:t>studente</w:t>
-            </w:r>
-            <w:proofErr w:type="spellEnd"/>
+                <w:lang w:val="it-IT"/>
+              </w:rPr>
+              <w:t>Lo studente</w:t>
+            </w:r>
             <w:r>
               <w:rPr>
                 <w:spacing w:val="1"/>
                 <w:w w:val="95"/>
                 <w:sz w:val="20"/>
+                <w:lang w:val="it-IT"/>
               </w:rPr>
               <w:t xml:space="preserve"> </w:t>
             </w:r>
@@ -5262,6 +5189,7 @@
               <w:rPr>
                 <w:spacing w:val="-1"/>
                 <w:sz w:val="20"/>
+                <w:lang w:val="it-IT"/>
               </w:rPr>
               <w:t>produce</w:t>
             </w:r>
@@ -5269,28 +5197,30 @@
               <w:rPr>
                 <w:spacing w:val="-14"/>
                 <w:sz w:val="20"/>
+                <w:lang w:val="it-IT"/>
               </w:rPr>
               <w:t xml:space="preserve"> </w:t>
             </w:r>
-            <w:proofErr w:type="spellStart"/>
             <w:r>
               <w:rPr>
                 <w:spacing w:val="-1"/>
                 <w:sz w:val="20"/>
+                <w:lang w:val="it-IT"/>
               </w:rPr>
               <w:t>artefatti</w:t>
             </w:r>
-            <w:proofErr w:type="spellEnd"/>
             <w:r>
               <w:rPr>
                 <w:spacing w:val="-12"/>
                 <w:sz w:val="20"/>
+                <w:lang w:val="it-IT"/>
               </w:rPr>
               <w:t xml:space="preserve"> </w:t>
             </w:r>
             <w:r>
               <w:rPr>
                 <w:sz w:val="20"/>
+                <w:lang w:val="it-IT"/>
               </w:rPr>
               <w:t>di</w:t>
             </w:r>
@@ -5298,152 +5228,72 @@
               <w:rPr>
                 <w:spacing w:val="-67"/>
                 <w:sz w:val="20"/>
+                <w:lang w:val="it-IT"/>
               </w:rPr>
               <w:t xml:space="preserve"> </w:t>
             </w:r>
-            <w:proofErr w:type="spellStart"/>
             <w:r>
               <w:rPr>
                 <w:spacing w:val="-1"/>
                 <w:sz w:val="20"/>
-              </w:rPr>
-              <w:t>ottima</w:t>
-            </w:r>
-            <w:proofErr w:type="spellEnd"/>
-            <w:r>
-              <w:rPr>
-                <w:spacing w:val="-1"/>
-                <w:sz w:val="20"/>
+                <w:lang w:val="it-IT"/>
+              </w:rPr>
+              <w:t xml:space="preserve">ottima </w:t>
+            </w:r>
+            <w:r>
+              <w:rPr>
+                <w:sz w:val="20"/>
+                <w:lang w:val="it-IT"/>
+              </w:rPr>
+              <w:t>qualità e</w:t>
+            </w:r>
+            <w:r>
+              <w:rPr>
+                <w:spacing w:val="1"/>
+                <w:sz w:val="20"/>
+                <w:lang w:val="it-IT"/>
               </w:rPr>
               <w:t xml:space="preserve"> </w:t>
             </w:r>
-            <w:proofErr w:type="spellStart"/>
-            <w:r>
-              <w:rPr>
-                <w:sz w:val="20"/>
-              </w:rPr>
-              <w:t>qualità</w:t>
-            </w:r>
-            <w:proofErr w:type="spellEnd"/>
-            <w:r>
-              <w:rPr>
-                <w:sz w:val="20"/>
-              </w:rPr>
-              <w:t xml:space="preserve"> e</w:t>
-            </w:r>
-            <w:r>
-              <w:rPr>
-                <w:spacing w:val="1"/>
-                <w:sz w:val="20"/>
-              </w:rPr>
-              <w:t xml:space="preserve"> </w:t>
-            </w:r>
-            <w:proofErr w:type="spellStart"/>
             <w:r>
               <w:rPr>
                 <w:w w:val="95"/>
                 <w:sz w:val="20"/>
-              </w:rPr>
-              <w:t>rispetta</w:t>
-            </w:r>
-            <w:proofErr w:type="spellEnd"/>
-            <w:r>
-              <w:rPr>
-                <w:w w:val="95"/>
-                <w:sz w:val="20"/>
-              </w:rPr>
-              <w:t xml:space="preserve"> </w:t>
-            </w:r>
-            <w:proofErr w:type="spellStart"/>
-            <w:r>
-              <w:rPr>
-                <w:w w:val="95"/>
-                <w:sz w:val="20"/>
-              </w:rPr>
-              <w:t>tutto</w:t>
-            </w:r>
-            <w:proofErr w:type="spellEnd"/>
-            <w:r>
-              <w:rPr>
-                <w:w w:val="95"/>
-                <w:sz w:val="20"/>
-              </w:rPr>
-              <w:t xml:space="preserve"> </w:t>
-            </w:r>
-            <w:proofErr w:type="spellStart"/>
-            <w:r>
-              <w:rPr>
-                <w:w w:val="95"/>
-                <w:sz w:val="20"/>
-              </w:rPr>
-              <w:t>quello</w:t>
-            </w:r>
-            <w:proofErr w:type="spellEnd"/>
+                <w:lang w:val="it-IT"/>
+              </w:rPr>
+              <w:t>rispetta tutto quello</w:t>
+            </w:r>
             <w:r>
               <w:rPr>
                 <w:spacing w:val="-64"/>
                 <w:w w:val="95"/>
                 <w:sz w:val="20"/>
+                <w:lang w:val="it-IT"/>
               </w:rPr>
               <w:t xml:space="preserve"> </w:t>
             </w:r>
-            <w:proofErr w:type="spellStart"/>
-            <w:r>
-              <w:rPr>
-                <w:sz w:val="20"/>
-              </w:rPr>
-              <w:t>che</w:t>
-            </w:r>
-            <w:proofErr w:type="spellEnd"/>
-            <w:r>
-              <w:rPr>
-                <w:sz w:val="20"/>
+            <w:r>
+              <w:rPr>
+                <w:sz w:val="20"/>
+                <w:lang w:val="it-IT"/>
+              </w:rPr>
+              <w:t>che viene detto e</w:t>
+            </w:r>
+            <w:r>
+              <w:rPr>
+                <w:spacing w:val="1"/>
+                <w:sz w:val="20"/>
+                <w:lang w:val="it-IT"/>
               </w:rPr>
               <w:t xml:space="preserve"> </w:t>
             </w:r>
-            <w:proofErr w:type="spellStart"/>
-            <w:r>
-              <w:rPr>
-                <w:sz w:val="20"/>
-              </w:rPr>
-              <w:t>viene</w:t>
-            </w:r>
-            <w:proofErr w:type="spellEnd"/>
-            <w:r>
-              <w:rPr>
-                <w:sz w:val="20"/>
-              </w:rPr>
-              <w:t xml:space="preserve"> </w:t>
-            </w:r>
-            <w:proofErr w:type="spellStart"/>
-            <w:r>
-              <w:rPr>
-                <w:sz w:val="20"/>
-              </w:rPr>
-              <w:t>detto</w:t>
-            </w:r>
-            <w:proofErr w:type="spellEnd"/>
-            <w:r>
-              <w:rPr>
-                <w:sz w:val="20"/>
-              </w:rPr>
-              <w:t xml:space="preserve"> e</w:t>
-            </w:r>
-            <w:r>
-              <w:rPr>
-                <w:spacing w:val="1"/>
-                <w:sz w:val="20"/>
-              </w:rPr>
-              <w:t xml:space="preserve"> </w:t>
-            </w:r>
-            <w:proofErr w:type="spellStart"/>
-            <w:r>
-              <w:rPr>
-                <w:sz w:val="20"/>
+            <w:r>
+              <w:rPr>
+                <w:sz w:val="20"/>
+                <w:lang w:val="it-IT"/>
               </w:rPr>
               <w:t>deciso</w:t>
             </w:r>
-            <w:proofErr w:type="spellEnd"/>
           </w:p>
         </w:tc>
       </w:tr>
@@ -5466,6 +5316,7 @@
               <w:rPr>
                 <w:sz w:val="2"/>
                 <w:szCs w:val="2"/>
+                <w:lang w:val="it-IT"/>
               </w:rPr>
             </w:pPr>
           </w:p>
@@ -5483,105 +5334,77 @@
               <w:jc w:val="center"/>
               <w:rPr>
                 <w:sz w:val="20"/>
-              </w:rPr>
-            </w:pPr>
-            <w:proofErr w:type="spellStart"/>
-            <w:r>
-              <w:rPr>
-                <w:sz w:val="20"/>
+                <w:lang w:val="it-IT"/>
+              </w:rPr>
+            </w:pPr>
+            <w:r>
+              <w:rPr>
+                <w:sz w:val="20"/>
+                <w:lang w:val="it-IT"/>
               </w:rPr>
               <w:t>Correttezza</w:t>
             </w:r>
-            <w:proofErr w:type="spellEnd"/>
             <w:r>
               <w:rPr>
                 <w:spacing w:val="1"/>
                 <w:sz w:val="20"/>
+                <w:lang w:val="it-IT"/>
               </w:rPr>
               <w:t xml:space="preserve"> </w:t>
             </w:r>
-            <w:proofErr w:type="spellStart"/>
-            <w:r>
-              <w:rPr>
-                <w:sz w:val="20"/>
-              </w:rPr>
-              <w:t>formale</w:t>
-            </w:r>
-            <w:proofErr w:type="spellEnd"/>
-            <w:r>
-              <w:rPr>
-                <w:sz w:val="20"/>
-              </w:rPr>
-              <w:t xml:space="preserve"> e</w:t>
+            <w:r>
+              <w:rPr>
+                <w:sz w:val="20"/>
+                <w:lang w:val="it-IT"/>
+              </w:rPr>
+              <w:t>formale e</w:t>
             </w:r>
             <w:r>
               <w:rPr>
                 <w:spacing w:val="1"/>
                 <w:sz w:val="20"/>
+                <w:lang w:val="it-IT"/>
               </w:rPr>
               <w:t xml:space="preserve"> </w:t>
             </w:r>
-            <w:proofErr w:type="spellStart"/>
-            <w:r>
-              <w:rPr>
-                <w:sz w:val="20"/>
+            <w:r>
+              <w:rPr>
+                <w:sz w:val="20"/>
+                <w:lang w:val="it-IT"/>
               </w:rPr>
               <w:t>grammaticale</w:t>
             </w:r>
-            <w:proofErr w:type="spellEnd"/>
             <w:r>
               <w:rPr>
                 <w:spacing w:val="-68"/>
                 <w:sz w:val="20"/>
+                <w:lang w:val="it-IT"/>
               </w:rPr>
               <w:t xml:space="preserve"> </w:t>
             </w:r>
-            <w:proofErr w:type="spellStart"/>
             <w:r>
               <w:rPr>
                 <w:w w:val="95"/>
                 <w:sz w:val="20"/>
-              </w:rPr>
-              <w:t>degli</w:t>
-            </w:r>
-            <w:proofErr w:type="spellEnd"/>
-            <w:r>
-              <w:rPr>
-                <w:w w:val="95"/>
-                <w:sz w:val="20"/>
-              </w:rPr>
-              <w:t xml:space="preserve"> </w:t>
-            </w:r>
-            <w:proofErr w:type="spellStart"/>
-            <w:r>
-              <w:rPr>
-                <w:w w:val="95"/>
-                <w:sz w:val="20"/>
-              </w:rPr>
-              <w:t>artefatti</w:t>
-            </w:r>
-            <w:proofErr w:type="spellEnd"/>
+                <w:lang w:val="it-IT"/>
+              </w:rPr>
+              <w:t>degli artefatti</w:t>
+            </w:r>
             <w:r>
               <w:rPr>
                 <w:spacing w:val="1"/>
                 <w:w w:val="95"/>
                 <w:sz w:val="20"/>
+                <w:lang w:val="it-IT"/>
               </w:rPr>
               <w:t xml:space="preserve"> </w:t>
             </w:r>
-            <w:proofErr w:type="spellStart"/>
-            <w:r>
-              <w:rPr>
-                <w:sz w:val="20"/>
-              </w:rPr>
-              <w:t>prodotti</w:t>
-            </w:r>
-            <w:proofErr w:type="spellEnd"/>
-            <w:r>
-              <w:rPr>
-                <w:sz w:val="20"/>
-              </w:rPr>
-              <w:t>.</w:t>
+            <w:r>
+              <w:rPr>
+                <w:sz w:val="20"/>
+                <w:lang w:val="it-IT"/>
+              </w:rPr>
+              <w:t>prodotti.</w:t>
             </w:r>
           </w:p>
         </w:tc>
@@ -5599,6 +5422,7 @@
               <w:rPr>
                 <w:sz w:val="2"/>
                 <w:szCs w:val="2"/>
+                <w:lang w:val="it-IT"/>
               </w:rPr>
             </w:pPr>
           </w:p>
@@ -5617,6 +5441,7 @@
               <w:rPr>
                 <w:sz w:val="2"/>
                 <w:szCs w:val="2"/>
+                <w:lang w:val="it-IT"/>
               </w:rPr>
             </w:pPr>
           </w:p>
@@ -5635,6 +5460,7 @@
               <w:rPr>
                 <w:sz w:val="2"/>
                 <w:szCs w:val="2"/>
+                <w:lang w:val="it-IT"/>
               </w:rPr>
             </w:pPr>
           </w:p>
@@ -5659,6 +5485,7 @@
               <w:rPr>
                 <w:sz w:val="2"/>
                 <w:szCs w:val="2"/>
+                <w:lang w:val="it-IT"/>
               </w:rPr>
             </w:pPr>
           </w:p>
@@ -5927,39 +5754,16 @@
               <w:jc w:val="center"/>
               <w:rPr>
                 <w:sz w:val="20"/>
-              </w:rPr>
-            </w:pPr>
-            <w:proofErr w:type="spellStart"/>
+                <w:lang w:val="it-IT"/>
+              </w:rPr>
+            </w:pPr>
             <w:r>
               <w:rPr>
                 <w:w w:val="95"/>
                 <w:sz w:val="20"/>
-              </w:rPr>
-              <w:t>Capacità</w:t>
-            </w:r>
-            <w:proofErr w:type="spellEnd"/>
-            <w:r>
-              <w:rPr>
-                <w:w w:val="95"/>
-                <w:sz w:val="20"/>
-              </w:rPr>
-              <w:t xml:space="preserve"> di </w:t>
-            </w:r>
-            <w:proofErr w:type="spellStart"/>
-            <w:r>
-              <w:rPr>
-                <w:w w:val="95"/>
-                <w:sz w:val="20"/>
-              </w:rPr>
-              <w:t>lavorare</w:t>
-            </w:r>
-            <w:proofErr w:type="spellEnd"/>
-            <w:r>
-              <w:rPr>
-                <w:w w:val="95"/>
-                <w:sz w:val="20"/>
-              </w:rPr>
-              <w:t xml:space="preserve"> in team.</w:t>
+                <w:lang w:val="it-IT"/>
+              </w:rPr>
+              <w:t>Capacità di lavorare in team.</w:t>
             </w:r>
           </w:p>
         </w:tc>
@@ -5976,6 +5780,7 @@
               <w:rPr>
                 <w:rFonts w:ascii="Times New Roman"/>
                 <w:sz w:val="33"/>
+                <w:lang w:val="it-IT"/>
               </w:rPr>
             </w:pPr>
           </w:p>
@@ -5988,6 +5793,7 @@
               <w:rPr>
                 <w:w w:val="90"/>
                 <w:sz w:val="20"/>
+                <w:lang w:val="it-IT"/>
               </w:rPr>
             </w:pPr>
           </w:p>
@@ -6000,6 +5806,7 @@
               <w:rPr>
                 <w:w w:val="90"/>
                 <w:sz w:val="20"/>
+                <w:lang w:val="it-IT"/>
               </w:rPr>
             </w:pPr>
           </w:p>
@@ -6012,6 +5819,7 @@
               <w:rPr>
                 <w:w w:val="90"/>
                 <w:sz w:val="20"/>
+                <w:lang w:val="it-IT"/>
               </w:rPr>
             </w:pPr>
           </w:p>
@@ -6024,6 +5832,7 @@
               <w:rPr>
                 <w:w w:val="90"/>
                 <w:sz w:val="20"/>
+                <w:lang w:val="it-IT"/>
               </w:rPr>
             </w:pPr>
           </w:p>
@@ -6035,108 +5844,68 @@
               <w:jc w:val="center"/>
               <w:rPr>
                 <w:sz w:val="20"/>
+                <w:lang w:val="it-IT"/>
               </w:rPr>
             </w:pPr>
             <w:r>
               <w:rPr>
                 <w:w w:val="90"/>
                 <w:sz w:val="20"/>
-              </w:rPr>
-              <w:t xml:space="preserve">Lo </w:t>
-            </w:r>
-            <w:proofErr w:type="spellStart"/>
-            <w:r>
-              <w:rPr>
-                <w:w w:val="90"/>
-                <w:sz w:val="20"/>
-              </w:rPr>
-              <w:t>studente</w:t>
-            </w:r>
-            <w:proofErr w:type="spellEnd"/>
-            <w:r>
-              <w:rPr>
-                <w:w w:val="90"/>
-                <w:sz w:val="20"/>
-              </w:rPr>
-              <w:t xml:space="preserve"> </w:t>
-            </w:r>
-            <w:proofErr w:type="spellStart"/>
-            <w:r>
-              <w:rPr>
-                <w:w w:val="90"/>
-                <w:sz w:val="20"/>
-              </w:rPr>
-              <w:t>si</w:t>
-            </w:r>
-            <w:proofErr w:type="spellEnd"/>
+                <w:lang w:val="it-IT"/>
+              </w:rPr>
+              <w:t>Lo studente si</w:t>
+            </w:r>
             <w:r>
               <w:rPr>
                 <w:spacing w:val="1"/>
                 <w:w w:val="90"/>
                 <w:sz w:val="20"/>
+                <w:lang w:val="it-IT"/>
               </w:rPr>
               <w:t xml:space="preserve"> </w:t>
             </w:r>
-            <w:proofErr w:type="spellStart"/>
-            <w:r>
-              <w:rPr>
-                <w:sz w:val="20"/>
-              </w:rPr>
-              <w:t>comporta</w:t>
-            </w:r>
-            <w:proofErr w:type="spellEnd"/>
-            <w:r>
-              <w:rPr>
-                <w:sz w:val="20"/>
-              </w:rPr>
-              <w:t xml:space="preserve"> in modo</w:t>
+            <w:r>
+              <w:rPr>
+                <w:sz w:val="20"/>
+                <w:lang w:val="it-IT"/>
+              </w:rPr>
+              <w:t>comporta in modo</w:t>
             </w:r>
             <w:r>
               <w:rPr>
                 <w:spacing w:val="1"/>
                 <w:sz w:val="20"/>
+                <w:lang w:val="it-IT"/>
               </w:rPr>
               <w:t xml:space="preserve"> </w:t>
             </w:r>
-            <w:proofErr w:type="spellStart"/>
-            <w:r>
-              <w:rPr>
-                <w:sz w:val="20"/>
-              </w:rPr>
-              <w:t>pessimo</w:t>
-            </w:r>
-            <w:proofErr w:type="spellEnd"/>
-            <w:r>
-              <w:rPr>
-                <w:sz w:val="20"/>
-              </w:rPr>
-              <w:t>,</w:t>
+            <w:r>
+              <w:rPr>
+                <w:sz w:val="20"/>
+                <w:lang w:val="it-IT"/>
+              </w:rPr>
+              <w:t>pessimo,</w:t>
             </w:r>
             <w:r>
               <w:rPr>
                 <w:spacing w:val="1"/>
                 <w:sz w:val="20"/>
+                <w:lang w:val="it-IT"/>
               </w:rPr>
               <w:t xml:space="preserve"> </w:t>
             </w:r>
-            <w:proofErr w:type="spellStart"/>
-            <w:r>
-              <w:rPr>
-                <w:sz w:val="20"/>
-              </w:rPr>
-              <w:t>mancando</w:t>
-            </w:r>
-            <w:proofErr w:type="spellEnd"/>
-            <w:r>
-              <w:rPr>
-                <w:sz w:val="20"/>
-              </w:rPr>
-              <w:t xml:space="preserve"> di</w:t>
+            <w:r>
+              <w:rPr>
+                <w:sz w:val="20"/>
+                <w:lang w:val="it-IT"/>
+              </w:rPr>
+              <w:t>mancando di</w:t>
             </w:r>
             <w:r>
               <w:rPr>
                 <w:spacing w:val="1"/>
                 <w:sz w:val="20"/>
+                <w:lang w:val="it-IT"/>
               </w:rPr>
               <w:t xml:space="preserve"> </w:t>
             </w:r>
@@ -6144,6 +5913,7 @@
               <w:rPr>
                 <w:w w:val="95"/>
                 <w:sz w:val="20"/>
+                <w:lang w:val="it-IT"/>
               </w:rPr>
               <w:t>rispetto</w:t>
             </w:r>
@@ -6152,6 +5922,7 @@
                 <w:spacing w:val="20"/>
                 <w:w w:val="95"/>
                 <w:sz w:val="20"/>
+                <w:lang w:val="it-IT"/>
               </w:rPr>
               <w:t xml:space="preserve"> </w:t>
             </w:r>
@@ -6159,6 +5930,7 @@
               <w:rPr>
                 <w:w w:val="95"/>
                 <w:sz w:val="20"/>
+                <w:lang w:val="it-IT"/>
               </w:rPr>
               <w:t>e</w:t>
             </w:r>
@@ -6167,67 +5939,51 @@
                 <w:spacing w:val="21"/>
                 <w:w w:val="95"/>
                 <w:sz w:val="20"/>
+                <w:lang w:val="it-IT"/>
               </w:rPr>
               <w:t xml:space="preserve"> </w:t>
             </w:r>
-            <w:proofErr w:type="spellStart"/>
             <w:r>
               <w:rPr>
                 <w:w w:val="95"/>
                 <w:sz w:val="20"/>
+                <w:lang w:val="it-IT"/>
               </w:rPr>
               <w:t>causando</w:t>
             </w:r>
-            <w:proofErr w:type="spellEnd"/>
             <w:r>
               <w:rPr>
                 <w:spacing w:val="-64"/>
                 <w:w w:val="95"/>
                 <w:sz w:val="20"/>
+                <w:lang w:val="it-IT"/>
               </w:rPr>
               <w:t xml:space="preserve"> </w:t>
             </w:r>
-            <w:proofErr w:type="spellStart"/>
             <w:r>
               <w:rPr>
                 <w:w w:val="95"/>
                 <w:sz w:val="20"/>
-              </w:rPr>
-              <w:t>danni</w:t>
-            </w:r>
-            <w:proofErr w:type="spellEnd"/>
-            <w:r>
-              <w:rPr>
-                <w:w w:val="95"/>
-                <w:sz w:val="20"/>
-              </w:rPr>
-              <w:t xml:space="preserve"> ai </w:t>
-            </w:r>
-            <w:proofErr w:type="spellStart"/>
-            <w:r>
-              <w:rPr>
-                <w:w w:val="95"/>
-                <w:sz w:val="20"/>
-              </w:rPr>
-              <w:t>suoi</w:t>
-            </w:r>
-            <w:proofErr w:type="spellEnd"/>
+                <w:lang w:val="it-IT"/>
+              </w:rPr>
+              <w:t>danni ai suoi</w:t>
+            </w:r>
             <w:r>
               <w:rPr>
                 <w:spacing w:val="1"/>
                 <w:w w:val="95"/>
                 <w:sz w:val="20"/>
+                <w:lang w:val="it-IT"/>
               </w:rPr>
               <w:t xml:space="preserve"> </w:t>
             </w:r>
-            <w:proofErr w:type="spellStart"/>
-            <w:r>
-              <w:rPr>
-                <w:sz w:val="20"/>
+            <w:r>
+              <w:rPr>
+                <w:sz w:val="20"/>
+                <w:lang w:val="it-IT"/>
               </w:rPr>
               <w:t>compagni</w:t>
             </w:r>
-            <w:proofErr w:type="spellEnd"/>
           </w:p>
         </w:tc>
         <w:tc>
@@ -6242,6 +5998,7 @@
               <w:rPr>
                 <w:rFonts w:ascii="Times New Roman"/>
                 <w:sz w:val="24"/>
+                <w:lang w:val="it-IT"/>
               </w:rPr>
             </w:pPr>
           </w:p>
@@ -6252,6 +6009,7 @@
               <w:rPr>
                 <w:rFonts w:ascii="Times New Roman"/>
                 <w:sz w:val="19"/>
+                <w:lang w:val="it-IT"/>
               </w:rPr>
             </w:pPr>
           </w:p>
@@ -6264,6 +6022,7 @@
               <w:rPr>
                 <w:w w:val="90"/>
                 <w:sz w:val="20"/>
+                <w:lang w:val="it-IT"/>
               </w:rPr>
             </w:pPr>
           </w:p>
@@ -6276,6 +6035,7 @@
               <w:rPr>
                 <w:w w:val="90"/>
                 <w:sz w:val="20"/>
+                <w:lang w:val="it-IT"/>
               </w:rPr>
             </w:pPr>
           </w:p>
@@ -6288,6 +6048,7 @@
               <w:rPr>
                 <w:w w:val="90"/>
                 <w:sz w:val="20"/>
+                <w:lang w:val="it-IT"/>
               </w:rPr>
             </w:pPr>
           </w:p>
@@ -6300,6 +6061,7 @@
               <w:rPr>
                 <w:w w:val="90"/>
                 <w:sz w:val="20"/>
+                <w:lang w:val="it-IT"/>
               </w:rPr>
             </w:pPr>
           </w:p>
@@ -6311,72 +6073,45 @@
               <w:jc w:val="center"/>
               <w:rPr>
                 <w:sz w:val="20"/>
+                <w:lang w:val="it-IT"/>
               </w:rPr>
             </w:pPr>
             <w:r>
               <w:rPr>
                 <w:w w:val="90"/>
                 <w:sz w:val="20"/>
-              </w:rPr>
-              <w:t xml:space="preserve">Lo </w:t>
-            </w:r>
-            <w:proofErr w:type="spellStart"/>
-            <w:r>
-              <w:rPr>
-                <w:w w:val="90"/>
-                <w:sz w:val="20"/>
-              </w:rPr>
-              <w:t>studente</w:t>
-            </w:r>
-            <w:proofErr w:type="spellEnd"/>
-            <w:r>
-              <w:rPr>
-                <w:w w:val="90"/>
-                <w:sz w:val="20"/>
-              </w:rPr>
-              <w:t xml:space="preserve"> </w:t>
-            </w:r>
-            <w:proofErr w:type="spellStart"/>
-            <w:r>
-              <w:rPr>
-                <w:w w:val="90"/>
-                <w:sz w:val="20"/>
-              </w:rPr>
-              <w:t>si</w:t>
-            </w:r>
-            <w:proofErr w:type="spellEnd"/>
+                <w:lang w:val="it-IT"/>
+              </w:rPr>
+              <w:t>Lo studente si</w:t>
+            </w:r>
             <w:r>
               <w:rPr>
                 <w:spacing w:val="1"/>
                 <w:w w:val="90"/>
                 <w:sz w:val="20"/>
+                <w:lang w:val="it-IT"/>
               </w:rPr>
               <w:t xml:space="preserve"> </w:t>
             </w:r>
-            <w:proofErr w:type="spellStart"/>
-            <w:r>
-              <w:rPr>
-                <w:sz w:val="20"/>
-              </w:rPr>
-              <w:t>comporta</w:t>
-            </w:r>
-            <w:proofErr w:type="spellEnd"/>
-            <w:r>
-              <w:rPr>
-                <w:sz w:val="20"/>
-              </w:rPr>
-              <w:t xml:space="preserve"> in un</w:t>
+            <w:r>
+              <w:rPr>
+                <w:sz w:val="20"/>
+                <w:lang w:val="it-IT"/>
+              </w:rPr>
+              <w:t>comporta in un</w:t>
             </w:r>
             <w:r>
               <w:rPr>
                 <w:spacing w:val="1"/>
                 <w:sz w:val="20"/>
+                <w:lang w:val="it-IT"/>
               </w:rPr>
               <w:t xml:space="preserve"> </w:t>
             </w:r>
             <w:r>
               <w:rPr>
                 <w:sz w:val="20"/>
+                <w:lang w:val="it-IT"/>
               </w:rPr>
               <w:t>modo</w:t>
             </w:r>
@@ -6384,33 +6119,29 @@
               <w:rPr>
                 <w:spacing w:val="23"/>
                 <w:sz w:val="20"/>
+                <w:lang w:val="it-IT"/>
               </w:rPr>
               <w:t xml:space="preserve"> </w:t>
             </w:r>
-            <w:proofErr w:type="spellStart"/>
-            <w:r>
-              <w:rPr>
-                <w:sz w:val="20"/>
-              </w:rPr>
-              <w:t>accettabile</w:t>
-            </w:r>
-            <w:proofErr w:type="spellEnd"/>
-            <w:r>
-              <w:rPr>
-                <w:sz w:val="20"/>
-              </w:rPr>
-              <w:t>,</w:t>
+            <w:r>
+              <w:rPr>
+                <w:sz w:val="20"/>
+                <w:lang w:val="it-IT"/>
+              </w:rPr>
+              <w:t>accettabile,</w:t>
             </w:r>
             <w:r>
               <w:rPr>
                 <w:spacing w:val="-68"/>
                 <w:sz w:val="20"/>
+                <w:lang w:val="it-IT"/>
               </w:rPr>
               <w:t xml:space="preserve"> </w:t>
             </w:r>
             <w:r>
               <w:rPr>
                 <w:sz w:val="20"/>
+                <w:lang w:val="it-IT"/>
               </w:rPr>
               <w:t>senza dare</w:t>
             </w:r>
@@ -6418,38 +6149,32 @@
               <w:rPr>
                 <w:spacing w:val="1"/>
                 <w:sz w:val="20"/>
+                <w:lang w:val="it-IT"/>
               </w:rPr>
               <w:t xml:space="preserve"> </w:t>
             </w:r>
-            <w:proofErr w:type="spellStart"/>
-            <w:r>
-              <w:rPr>
-                <w:sz w:val="20"/>
-              </w:rPr>
-              <w:t>problemi</w:t>
-            </w:r>
-            <w:proofErr w:type="spellEnd"/>
-            <w:r>
-              <w:rPr>
-                <w:sz w:val="20"/>
-              </w:rPr>
-              <w:t xml:space="preserve"> ai</w:t>
+            <w:r>
+              <w:rPr>
+                <w:sz w:val="20"/>
+                <w:lang w:val="it-IT"/>
+              </w:rPr>
+              <w:t>problemi ai</w:t>
             </w:r>
             <w:r>
               <w:rPr>
                 <w:spacing w:val="1"/>
                 <w:sz w:val="20"/>
+                <w:lang w:val="it-IT"/>
               </w:rPr>
               <w:t xml:space="preserve"> </w:t>
             </w:r>
-            <w:proofErr w:type="spellStart"/>
-            <w:r>
-              <w:rPr>
-                <w:sz w:val="20"/>
+            <w:r>
+              <w:rPr>
+                <w:sz w:val="20"/>
+                <w:lang w:val="it-IT"/>
               </w:rPr>
               <w:t>colleghi</w:t>
             </w:r>
-            <w:proofErr w:type="spellEnd"/>
           </w:p>
         </w:tc>
         <w:tc>
@@ -6464,6 +6189,7 @@
               <w:rPr>
                 <w:rFonts w:ascii="Times New Roman"/>
                 <w:sz w:val="24"/>
+                <w:lang w:val="it-IT"/>
               </w:rPr>
             </w:pPr>
           </w:p>
@@ -6474,6 +6200,7 @@
               <w:rPr>
                 <w:rFonts w:ascii="Times New Roman"/>
                 <w:sz w:val="19"/>
+                <w:lang w:val="it-IT"/>
               </w:rPr>
             </w:pPr>
           </w:p>
@@ -6486,6 +6213,7 @@
               <w:rPr>
                 <w:w w:val="95"/>
                 <w:sz w:val="20"/>
+                <w:lang w:val="it-IT"/>
               </w:rPr>
             </w:pPr>
           </w:p>
@@ -6498,6 +6226,7 @@
               <w:rPr>
                 <w:w w:val="95"/>
                 <w:sz w:val="20"/>
+                <w:lang w:val="it-IT"/>
               </w:rPr>
             </w:pPr>
           </w:p>
@@ -6510,6 +6239,7 @@
               <w:rPr>
                 <w:w w:val="95"/>
                 <w:sz w:val="20"/>
+                <w:lang w:val="it-IT"/>
               </w:rPr>
             </w:pPr>
           </w:p>
@@ -6522,6 +6252,7 @@
               <w:rPr>
                 <w:w w:val="95"/>
                 <w:sz w:val="20"/>
+                <w:lang w:val="it-IT"/>
               </w:rPr>
             </w:pPr>
           </w:p>
@@ -6533,124 +6264,85 @@
               <w:jc w:val="center"/>
               <w:rPr>
                 <w:sz w:val="20"/>
+                <w:lang w:val="it-IT"/>
               </w:rPr>
             </w:pPr>
             <w:r>
               <w:rPr>
                 <w:w w:val="95"/>
                 <w:sz w:val="20"/>
-              </w:rPr>
-              <w:t xml:space="preserve">Lo </w:t>
-            </w:r>
-            <w:proofErr w:type="spellStart"/>
-            <w:r>
-              <w:rPr>
-                <w:w w:val="95"/>
-                <w:sz w:val="20"/>
-              </w:rPr>
-              <w:t>studente</w:t>
-            </w:r>
-            <w:proofErr w:type="spellEnd"/>
-            <w:r>
-              <w:rPr>
-                <w:w w:val="95"/>
-                <w:sz w:val="20"/>
-              </w:rPr>
-              <w:t xml:space="preserve"> è</w:t>
+                <w:lang w:val="it-IT"/>
+              </w:rPr>
+              <w:t>Lo studente è</w:t>
             </w:r>
             <w:r>
               <w:rPr>
                 <w:spacing w:val="1"/>
                 <w:w w:val="95"/>
                 <w:sz w:val="20"/>
+                <w:lang w:val="it-IT"/>
               </w:rPr>
               <w:t xml:space="preserve"> </w:t>
             </w:r>
-            <w:proofErr w:type="spellStart"/>
-            <w:r>
-              <w:rPr>
-                <w:sz w:val="20"/>
-              </w:rPr>
-              <w:t>impeccabile</w:t>
-            </w:r>
-            <w:proofErr w:type="spellEnd"/>
-            <w:r>
-              <w:rPr>
-                <w:sz w:val="20"/>
-              </w:rPr>
-              <w:t xml:space="preserve"> e </w:t>
-            </w:r>
-            <w:proofErr w:type="spellStart"/>
-            <w:r>
-              <w:rPr>
-                <w:sz w:val="20"/>
-              </w:rPr>
-              <w:t>si</w:t>
-            </w:r>
-            <w:proofErr w:type="spellEnd"/>
+            <w:r>
+              <w:rPr>
+                <w:sz w:val="20"/>
+                <w:lang w:val="it-IT"/>
+              </w:rPr>
+              <w:t>impeccabile e si</w:t>
+            </w:r>
             <w:r>
               <w:rPr>
                 <w:spacing w:val="1"/>
                 <w:sz w:val="20"/>
+                <w:lang w:val="it-IT"/>
               </w:rPr>
               <w:t xml:space="preserve"> </w:t>
             </w:r>
-            <w:proofErr w:type="spellStart"/>
-            <w:r>
-              <w:rPr>
-                <w:sz w:val="20"/>
-              </w:rPr>
-              <w:t>comporta</w:t>
-            </w:r>
-            <w:proofErr w:type="spellEnd"/>
-            <w:r>
-              <w:rPr>
-                <w:sz w:val="20"/>
-              </w:rPr>
-              <w:t xml:space="preserve"> in modo</w:t>
+            <w:r>
+              <w:rPr>
+                <w:sz w:val="20"/>
+                <w:lang w:val="it-IT"/>
+              </w:rPr>
+              <w:t>comporta in modo</w:t>
             </w:r>
             <w:r>
               <w:rPr>
                 <w:spacing w:val="-68"/>
                 <w:sz w:val="20"/>
+                <w:lang w:val="it-IT"/>
               </w:rPr>
               <w:t xml:space="preserve"> </w:t>
             </w:r>
-            <w:proofErr w:type="spellStart"/>
-            <w:r>
-              <w:rPr>
-                <w:sz w:val="20"/>
-              </w:rPr>
-              <w:t>educato</w:t>
-            </w:r>
-            <w:proofErr w:type="spellEnd"/>
-            <w:r>
-              <w:rPr>
-                <w:sz w:val="20"/>
-              </w:rPr>
-              <w:t xml:space="preserve"> e</w:t>
+            <w:r>
+              <w:rPr>
+                <w:sz w:val="20"/>
+                <w:lang w:val="it-IT"/>
+              </w:rPr>
+              <w:t>educato e</w:t>
             </w:r>
             <w:r>
               <w:rPr>
                 <w:spacing w:val="1"/>
                 <w:sz w:val="20"/>
+                <w:lang w:val="it-IT"/>
               </w:rPr>
               <w:t xml:space="preserve"> </w:t>
             </w:r>
-            <w:proofErr w:type="spellStart"/>
             <w:r>
               <w:rPr>
                 <w:w w:val="90"/>
                 <w:sz w:val="20"/>
+                <w:lang w:val="it-IT"/>
               </w:rPr>
               <w:t>disponibile</w:t>
             </w:r>
-            <w:proofErr w:type="spellEnd"/>
             <w:r>
               <w:rPr>
                 <w:spacing w:val="4"/>
                 <w:w w:val="90"/>
                 <w:sz w:val="20"/>
+                <w:lang w:val="it-IT"/>
               </w:rPr>
               <w:t xml:space="preserve"> </w:t>
             </w:r>
@@ -6658,6 +6350,7 @@
               <w:rPr>
                 <w:w w:val="90"/>
                 <w:sz w:val="20"/>
+                <w:lang w:val="it-IT"/>
               </w:rPr>
               <w:t>verso</w:t>
             </w:r>
@@ -6666,54 +6359,48 @@
                 <w:spacing w:val="3"/>
                 <w:w w:val="90"/>
                 <w:sz w:val="20"/>
+                <w:lang w:val="it-IT"/>
               </w:rPr>
               <w:t xml:space="preserve"> </w:t>
             </w:r>
-            <w:proofErr w:type="spellStart"/>
             <w:r>
               <w:rPr>
                 <w:w w:val="90"/>
                 <w:sz w:val="20"/>
+                <w:lang w:val="it-IT"/>
               </w:rPr>
               <w:t>i</w:t>
             </w:r>
-            <w:proofErr w:type="spellEnd"/>
             <w:r>
               <w:rPr>
                 <w:spacing w:val="1"/>
                 <w:w w:val="90"/>
                 <w:sz w:val="20"/>
+                <w:lang w:val="it-IT"/>
               </w:rPr>
               <w:t xml:space="preserve"> </w:t>
             </w:r>
-            <w:proofErr w:type="spellStart"/>
-            <w:r>
-              <w:rPr>
-                <w:sz w:val="20"/>
+            <w:r>
+              <w:rPr>
+                <w:sz w:val="20"/>
+                <w:lang w:val="it-IT"/>
               </w:rPr>
               <w:t>suoi</w:t>
             </w:r>
-            <w:proofErr w:type="spellEnd"/>
             <w:r>
               <w:rPr>
                 <w:spacing w:val="-17"/>
                 <w:sz w:val="20"/>
+                <w:lang w:val="it-IT"/>
               </w:rPr>
               <w:t xml:space="preserve"> </w:t>
             </w:r>
-            <w:proofErr w:type="spellStart"/>
-            <w:r>
-              <w:rPr>
-                <w:sz w:val="20"/>
-              </w:rPr>
-              <w:t>compagni</w:t>
-            </w:r>
-            <w:proofErr w:type="spellEnd"/>
-            <w:r>
-              <w:rPr>
-                <w:sz w:val="20"/>
-              </w:rPr>
-              <w:t>.</w:t>
+            <w:r>
+              <w:rPr>
+                <w:sz w:val="20"/>
+                <w:lang w:val="it-IT"/>
+              </w:rPr>
+              <w:t>compagni.</w:t>
             </w:r>
           </w:p>
         </w:tc>
@@ -6734,6 +6421,7 @@
               <w:rPr>
                 <w:sz w:val="2"/>
                 <w:szCs w:val="2"/>
+                <w:lang w:val="it-IT"/>
               </w:rPr>
             </w:pPr>
           </w:p>
@@ -6754,55 +6442,16 @@
               <w:jc w:val="center"/>
               <w:rPr>
                 <w:sz w:val="20"/>
-              </w:rPr>
-            </w:pPr>
-            <w:proofErr w:type="spellStart"/>
+                <w:lang w:val="it-IT"/>
+              </w:rPr>
+            </w:pPr>
             <w:r>
               <w:rPr>
                 <w:w w:val="90"/>
                 <w:sz w:val="20"/>
-              </w:rPr>
-              <w:t>Capacità</w:t>
-            </w:r>
-            <w:proofErr w:type="spellEnd"/>
-            <w:r>
-              <w:rPr>
-                <w:w w:val="90"/>
-                <w:sz w:val="20"/>
-              </w:rPr>
-              <w:t xml:space="preserve"> di </w:t>
-            </w:r>
-            <w:proofErr w:type="spellStart"/>
-            <w:r>
-              <w:rPr>
-                <w:w w:val="90"/>
-                <w:sz w:val="20"/>
-              </w:rPr>
-              <w:t>rispettare</w:t>
-            </w:r>
-            <w:proofErr w:type="spellEnd"/>
-            <w:r>
-              <w:rPr>
-                <w:w w:val="90"/>
-                <w:sz w:val="20"/>
-              </w:rPr>
-              <w:t xml:space="preserve"> le </w:t>
-            </w:r>
-            <w:proofErr w:type="spellStart"/>
-            <w:r>
-              <w:rPr>
-                <w:w w:val="90"/>
-                <w:sz w:val="20"/>
-              </w:rPr>
-              <w:t>decisioni</w:t>
-            </w:r>
-            <w:proofErr w:type="spellEnd"/>
-            <w:r>
-              <w:rPr>
-                <w:w w:val="90"/>
-                <w:sz w:val="20"/>
-              </w:rPr>
-              <w:t>.</w:t>
+                <w:lang w:val="it-IT"/>
+              </w:rPr>
+              <w:t>Capacità di rispettare le decisioni.</w:t>
             </w:r>
           </w:p>
         </w:tc>
@@ -6817,6 +6466,7 @@
               <w:rPr>
                 <w:sz w:val="2"/>
                 <w:szCs w:val="2"/>
+                <w:lang w:val="it-IT"/>
               </w:rPr>
             </w:pPr>
           </w:p>
@@ -6832,6 +6482,7 @@
               <w:rPr>
                 <w:sz w:val="2"/>
                 <w:szCs w:val="2"/>
+                <w:lang w:val="it-IT"/>
               </w:rPr>
             </w:pPr>
           </w:p>
@@ -6847,6 +6498,7 @@
               <w:rPr>
                 <w:sz w:val="2"/>
                 <w:szCs w:val="2"/>
+                <w:lang w:val="it-IT"/>
               </w:rPr>
             </w:pPr>
           </w:p>
@@ -6868,6 +6520,7 @@
               <w:rPr>
                 <w:sz w:val="2"/>
                 <w:szCs w:val="2"/>
+                <w:lang w:val="it-IT"/>
               </w:rPr>
             </w:pPr>
           </w:p>
@@ -7150,78 +6803,16 @@
               <w:jc w:val="center"/>
               <w:rPr>
                 <w:sz w:val="20"/>
-              </w:rPr>
-            </w:pPr>
-            <w:proofErr w:type="spellStart"/>
+                <w:lang w:val="it-IT"/>
+              </w:rPr>
+            </w:pPr>
             <w:r>
               <w:rPr>
                 <w:w w:val="95"/>
                 <w:sz w:val="20"/>
-              </w:rPr>
-              <w:t>Favorire</w:t>
-            </w:r>
-            <w:proofErr w:type="spellEnd"/>
-            <w:r>
-              <w:rPr>
-                <w:w w:val="95"/>
-                <w:sz w:val="20"/>
-              </w:rPr>
-              <w:t xml:space="preserve"> un </w:t>
-            </w:r>
-            <w:proofErr w:type="spellStart"/>
-            <w:r>
-              <w:rPr>
-                <w:w w:val="95"/>
-                <w:sz w:val="20"/>
-              </w:rPr>
-              <w:t>ambiente</w:t>
-            </w:r>
-            <w:proofErr w:type="spellEnd"/>
-            <w:r>
-              <w:rPr>
-                <w:w w:val="95"/>
-                <w:sz w:val="20"/>
-              </w:rPr>
-              <w:t xml:space="preserve"> di </w:t>
-            </w:r>
-            <w:proofErr w:type="spellStart"/>
-            <w:r>
-              <w:rPr>
-                <w:w w:val="95"/>
-                <w:sz w:val="20"/>
-              </w:rPr>
-              <w:t>lavoro</w:t>
-            </w:r>
-            <w:proofErr w:type="spellEnd"/>
-            <w:r>
-              <w:rPr>
-                <w:w w:val="95"/>
-                <w:sz w:val="20"/>
-              </w:rPr>
-              <w:t xml:space="preserve"> </w:t>
-            </w:r>
-            <w:proofErr w:type="spellStart"/>
-            <w:r>
-              <w:rPr>
-                <w:w w:val="95"/>
-                <w:sz w:val="20"/>
-              </w:rPr>
-              <w:t>san</w:t>
-            </w:r>
-            <w:r>
-              <w:rPr>
-                <w:w w:val="95"/>
-                <w:sz w:val="20"/>
-              </w:rPr>
-              <w:t>o</w:t>
-            </w:r>
-            <w:proofErr w:type="spellEnd"/>
-            <w:r>
-              <w:rPr>
-                <w:w w:val="95"/>
-                <w:sz w:val="20"/>
-              </w:rPr>
-              <w:t>.</w:t>
+                <w:lang w:val="it-IT"/>
+              </w:rPr>
+              <w:t>Favorire un ambiente di lavoro sano.</w:t>
             </w:r>
           </w:p>
         </w:tc>
@@ -7236,6 +6827,7 @@
               <w:rPr>
                 <w:sz w:val="2"/>
                 <w:szCs w:val="2"/>
+                <w:lang w:val="it-IT"/>
               </w:rPr>
             </w:pPr>
           </w:p>
@@ -7251,6 +6843,7 @@
               <w:rPr>
                 <w:sz w:val="2"/>
                 <w:szCs w:val="2"/>
+                <w:lang w:val="it-IT"/>
               </w:rPr>
             </w:pPr>
           </w:p>
@@ -7266,6 +6859,7 @@
               <w:rPr>
                 <w:sz w:val="2"/>
                 <w:szCs w:val="2"/>
+                <w:lang w:val="it-IT"/>
               </w:rPr>
             </w:pPr>
           </w:p>
@@ -7289,6 +6883,7 @@
               <w:rPr>
                 <w:rFonts w:ascii="Times New Roman"/>
                 <w:sz w:val="21"/>
+                <w:lang w:val="it-IT"/>
               </w:rPr>
             </w:pPr>
           </w:p>
@@ -7303,6 +6898,7 @@
                 <w:color w:val="FFFFFF"/>
                 <w:w w:val="95"/>
                 <w:sz w:val="20"/>
+                <w:lang w:val="it-IT"/>
               </w:rPr>
             </w:pPr>
           </w:p>
@@ -7317,6 +6913,7 @@
                 <w:color w:val="FFFFFF"/>
                 <w:w w:val="95"/>
                 <w:sz w:val="20"/>
+                <w:lang w:val="it-IT"/>
               </w:rPr>
             </w:pPr>
           </w:p>
@@ -7331,6 +6928,7 @@
                 <w:color w:val="FFFFFF"/>
                 <w:w w:val="95"/>
                 <w:sz w:val="20"/>
+                <w:lang w:val="it-IT"/>
               </w:rPr>
             </w:pPr>
           </w:p>
@@ -7345,6 +6943,7 @@
                 <w:color w:val="FFFFFF"/>
                 <w:w w:val="95"/>
                 <w:sz w:val="20"/>
+                <w:lang w:val="it-IT"/>
               </w:rPr>
             </w:pPr>
           </w:p>
@@ -7359,6 +6958,7 @@
                 <w:color w:val="FFFFFF"/>
                 <w:w w:val="95"/>
                 <w:sz w:val="20"/>
+                <w:lang w:val="it-IT"/>
               </w:rPr>
             </w:pPr>
           </w:p>
@@ -7402,71 +7002,29 @@
               <w:jc w:val="center"/>
               <w:rPr>
                 <w:sz w:val="20"/>
-              </w:rPr>
-            </w:pPr>
-            <w:r>
-              <w:rPr>
-                <w:sz w:val="20"/>
-              </w:rPr>
-              <w:t>Rispetto di</w:t>
-            </w:r>
-            <w:r>
-              <w:rPr>
-                <w:sz w:val="20"/>
-              </w:rPr>
-              <w:t xml:space="preserve"> </w:t>
+                <w:lang w:val="it-IT"/>
+              </w:rPr>
+            </w:pPr>
+            <w:r>
+              <w:rPr>
+                <w:sz w:val="20"/>
+                <w:lang w:val="it-IT"/>
+              </w:rPr>
+              <w:t xml:space="preserve">Rispetto di quanto scritto nel team </w:t>
             </w:r>
             <w:proofErr w:type="spellStart"/>
             <w:r>
               <w:rPr>
                 <w:sz w:val="20"/>
-              </w:rPr>
-              <w:t>quanto</w:t>
+                <w:lang w:val="it-IT"/>
+              </w:rPr>
+              <w:t>contract</w:t>
             </w:r>
             <w:proofErr w:type="spellEnd"/>
             <w:r>
               <w:rPr>
                 <w:sz w:val="20"/>
-              </w:rPr>
-              <w:t xml:space="preserve"> </w:t>
-            </w:r>
-            <w:proofErr w:type="spellStart"/>
-            <w:r>
-              <w:rPr>
-                <w:sz w:val="20"/>
-              </w:rPr>
-              <w:t>scritto</w:t>
-            </w:r>
-            <w:proofErr w:type="spellEnd"/>
-            <w:r>
-              <w:rPr>
-                <w:sz w:val="20"/>
-              </w:rPr>
-              <w:t xml:space="preserve"> </w:t>
-            </w:r>
-            <w:proofErr w:type="spellStart"/>
-            <w:r>
-              <w:rPr>
-                <w:sz w:val="20"/>
-              </w:rPr>
-              <w:t>nel</w:t>
-            </w:r>
-            <w:proofErr w:type="spellEnd"/>
-            <w:r>
-              <w:rPr>
-                <w:sz w:val="20"/>
-              </w:rPr>
-              <w:t xml:space="preserve"> </w:t>
-            </w:r>
-            <w:r>
-              <w:rPr>
-                <w:sz w:val="20"/>
-              </w:rPr>
-              <w:t>team contract</w:t>
-            </w:r>
-            <w:r>
-              <w:rPr>
-                <w:sz w:val="20"/>
+                <w:lang w:val="it-IT"/>
               </w:rPr>
               <w:t>.</w:t>
             </w:r>
@@ -7487,6 +7045,7 @@
               <w:rPr>
                 <w:w w:val="95"/>
                 <w:sz w:val="20"/>
+                <w:lang w:val="it-IT"/>
               </w:rPr>
             </w:pPr>
           </w:p>
@@ -7499,6 +7058,7 @@
               <w:rPr>
                 <w:w w:val="95"/>
                 <w:sz w:val="20"/>
+                <w:lang w:val="it-IT"/>
               </w:rPr>
             </w:pPr>
           </w:p>
@@ -7509,94 +7069,16 @@
               <w:jc w:val="center"/>
               <w:rPr>
                 <w:sz w:val="20"/>
+                <w:lang w:val="it-IT"/>
               </w:rPr>
             </w:pPr>
             <w:r>
               <w:rPr>
                 <w:w w:val="95"/>
                 <w:sz w:val="20"/>
-              </w:rPr>
-              <w:t xml:space="preserve">Lo </w:t>
-            </w:r>
-            <w:proofErr w:type="spellStart"/>
-            <w:r>
-              <w:rPr>
-                <w:w w:val="95"/>
-                <w:sz w:val="20"/>
-              </w:rPr>
-              <w:t>studente</w:t>
-            </w:r>
-            <w:proofErr w:type="spellEnd"/>
-            <w:r>
-              <w:rPr>
-                <w:w w:val="95"/>
-                <w:sz w:val="20"/>
-              </w:rPr>
-              <w:t xml:space="preserve"> non </w:t>
-            </w:r>
-            <w:proofErr w:type="spellStart"/>
-            <w:r>
-              <w:rPr>
-                <w:w w:val="95"/>
-                <w:sz w:val="20"/>
-              </w:rPr>
-              <w:t>rispetta</w:t>
-            </w:r>
-            <w:proofErr w:type="spellEnd"/>
-            <w:r>
-              <w:rPr>
-                <w:w w:val="95"/>
-                <w:sz w:val="20"/>
-              </w:rPr>
-              <w:t xml:space="preserve"> ad alcuna </w:t>
-            </w:r>
-            <w:proofErr w:type="spellStart"/>
-            <w:r>
-              <w:rPr>
-                <w:w w:val="95"/>
-                <w:sz w:val="20"/>
-              </w:rPr>
-              <w:t>direttiva</w:t>
-            </w:r>
-            <w:proofErr w:type="spellEnd"/>
-            <w:r>
-              <w:rPr>
-                <w:w w:val="95"/>
-                <w:sz w:val="20"/>
-              </w:rPr>
-              <w:t xml:space="preserve"> </w:t>
-            </w:r>
-            <w:proofErr w:type="spellStart"/>
-            <w:r>
-              <w:rPr>
-                <w:w w:val="95"/>
-                <w:sz w:val="20"/>
-              </w:rPr>
-              <w:t>prefissata</w:t>
-            </w:r>
-            <w:proofErr w:type="spellEnd"/>
-            <w:r>
-              <w:rPr>
-                <w:w w:val="95"/>
-                <w:sz w:val="20"/>
-              </w:rPr>
-              <w:t xml:space="preserve"> </w:t>
-            </w:r>
-            <w:proofErr w:type="spellStart"/>
-            <w:r>
-              <w:rPr>
-                <w:w w:val="95"/>
-                <w:sz w:val="20"/>
-              </w:rPr>
-              <w:t>dai</w:t>
-            </w:r>
-            <w:proofErr w:type="spellEnd"/>
-            <w:r>
-              <w:rPr>
-                <w:w w:val="95"/>
-                <w:sz w:val="20"/>
-              </w:rPr>
-              <w:t xml:space="preserve"> PM e dal team.</w:t>
+                <w:lang w:val="it-IT"/>
+              </w:rPr>
+              <w:t>Lo studente non rispetta ad alcuna direttiva prefissata dai PM e dal team.</w:t>
             </w:r>
           </w:p>
         </w:tc>
@@ -7615,6 +7097,7 @@
               <w:rPr>
                 <w:w w:val="95"/>
                 <w:sz w:val="20"/>
+                <w:lang w:val="it-IT"/>
               </w:rPr>
             </w:pPr>
           </w:p>
@@ -7627,6 +7110,7 @@
               <w:rPr>
                 <w:w w:val="95"/>
                 <w:sz w:val="20"/>
+                <w:lang w:val="it-IT"/>
               </w:rPr>
             </w:pPr>
           </w:p>
@@ -7637,110 +7121,16 @@
               <w:jc w:val="center"/>
               <w:rPr>
                 <w:sz w:val="20"/>
+                <w:lang w:val="it-IT"/>
               </w:rPr>
             </w:pPr>
             <w:r>
               <w:rPr>
                 <w:w w:val="95"/>
                 <w:sz w:val="20"/>
-              </w:rPr>
-              <w:t xml:space="preserve">Lo </w:t>
-            </w:r>
-            <w:proofErr w:type="spellStart"/>
-            <w:r>
-              <w:rPr>
-                <w:w w:val="95"/>
-                <w:sz w:val="20"/>
-              </w:rPr>
-              <w:t>studente</w:t>
-            </w:r>
-            <w:proofErr w:type="spellEnd"/>
-            <w:r>
-              <w:rPr>
-                <w:w w:val="95"/>
-                <w:sz w:val="20"/>
-              </w:rPr>
-              <w:t xml:space="preserve"> </w:t>
-            </w:r>
-            <w:proofErr w:type="spellStart"/>
-            <w:r>
-              <w:rPr>
-                <w:w w:val="95"/>
-                <w:sz w:val="20"/>
-              </w:rPr>
-              <w:t>rispetta</w:t>
-            </w:r>
-            <w:proofErr w:type="spellEnd"/>
-            <w:r>
-              <w:rPr>
-                <w:w w:val="95"/>
-                <w:sz w:val="20"/>
-              </w:rPr>
-              <w:t xml:space="preserve"> in modo </w:t>
-            </w:r>
-            <w:proofErr w:type="spellStart"/>
-            <w:r>
-              <w:rPr>
-                <w:w w:val="95"/>
-                <w:sz w:val="20"/>
-              </w:rPr>
-              <w:t>blando</w:t>
-            </w:r>
-            <w:proofErr w:type="spellEnd"/>
-            <w:r>
-              <w:rPr>
-                <w:w w:val="95"/>
-                <w:sz w:val="20"/>
-              </w:rPr>
-              <w:t xml:space="preserve"> le </w:t>
-            </w:r>
-            <w:proofErr w:type="spellStart"/>
-            <w:r>
-              <w:rPr>
-                <w:w w:val="95"/>
-                <w:sz w:val="20"/>
-              </w:rPr>
-              <w:t>direttive</w:t>
-            </w:r>
-            <w:proofErr w:type="spellEnd"/>
-            <w:r>
-              <w:rPr>
-                <w:w w:val="95"/>
-                <w:sz w:val="20"/>
-              </w:rPr>
-              <w:t xml:space="preserve"> </w:t>
-            </w:r>
-            <w:proofErr w:type="spellStart"/>
-            <w:r>
-              <w:rPr>
-                <w:w w:val="95"/>
-                <w:sz w:val="20"/>
-              </w:rPr>
-              <w:t>prefissate</w:t>
-            </w:r>
-            <w:proofErr w:type="spellEnd"/>
-            <w:r>
-              <w:rPr>
-                <w:w w:val="95"/>
-                <w:sz w:val="20"/>
-              </w:rPr>
-              <w:t xml:space="preserve"> </w:t>
-            </w:r>
-            <w:proofErr w:type="spellStart"/>
-            <w:r>
-              <w:rPr>
-                <w:w w:val="95"/>
-                <w:sz w:val="20"/>
-              </w:rPr>
-              <w:t>dai</w:t>
-            </w:r>
-            <w:proofErr w:type="spellEnd"/>
-            <w:r>
-              <w:rPr>
-                <w:w w:val="95"/>
-                <w:sz w:val="20"/>
-              </w:rPr>
-              <w:t xml:space="preserve"> PM e dal team.</w:t>
+                <w:lang w:val="it-IT"/>
+              </w:rPr>
+              <w:t>Lo studente rispetta in modo blando le direttive prefissate dai PM e dal team.</w:t>
             </w:r>
           </w:p>
         </w:tc>
@@ -7758,6 +7148,7 @@
               <w:rPr>
                 <w:w w:val="95"/>
                 <w:sz w:val="20"/>
+                <w:lang w:val="it-IT"/>
               </w:rPr>
             </w:pPr>
           </w:p>
@@ -7769,6 +7160,7 @@
               <w:rPr>
                 <w:w w:val="95"/>
                 <w:sz w:val="20"/>
+                <w:lang w:val="it-IT"/>
               </w:rPr>
             </w:pPr>
           </w:p>
@@ -7779,126 +7171,16 @@
               <w:jc w:val="center"/>
               <w:rPr>
                 <w:sz w:val="20"/>
+                <w:lang w:val="it-IT"/>
               </w:rPr>
             </w:pPr>
             <w:r>
               <w:rPr>
                 <w:w w:val="95"/>
                 <w:sz w:val="20"/>
-              </w:rPr>
-              <w:t xml:space="preserve">Lo </w:t>
-            </w:r>
-            <w:proofErr w:type="spellStart"/>
-            <w:r>
-              <w:rPr>
-                <w:w w:val="95"/>
-                <w:sz w:val="20"/>
-              </w:rPr>
-              <w:t>studente</w:t>
-            </w:r>
-            <w:proofErr w:type="spellEnd"/>
-            <w:r>
-              <w:rPr>
-                <w:w w:val="95"/>
-                <w:sz w:val="20"/>
-              </w:rPr>
-              <w:t xml:space="preserve"> </w:t>
-            </w:r>
-            <w:proofErr w:type="spellStart"/>
-            <w:r>
-              <w:rPr>
-                <w:w w:val="95"/>
-                <w:sz w:val="20"/>
-              </w:rPr>
-              <w:t>rispetta</w:t>
-            </w:r>
-            <w:proofErr w:type="spellEnd"/>
-            <w:r>
-              <w:rPr>
-                <w:w w:val="95"/>
-                <w:sz w:val="20"/>
-              </w:rPr>
-              <w:t xml:space="preserve"> con </w:t>
-            </w:r>
-            <w:proofErr w:type="spellStart"/>
-            <w:r>
-              <w:rPr>
-                <w:w w:val="95"/>
-                <w:sz w:val="20"/>
-              </w:rPr>
-              <w:t>vigore</w:t>
-            </w:r>
-            <w:proofErr w:type="spellEnd"/>
-            <w:r>
-              <w:rPr>
-                <w:w w:val="95"/>
-                <w:sz w:val="20"/>
-              </w:rPr>
-              <w:t xml:space="preserve"> </w:t>
-            </w:r>
-            <w:proofErr w:type="spellStart"/>
-            <w:r>
-              <w:rPr>
-                <w:w w:val="95"/>
-                <w:sz w:val="20"/>
-              </w:rPr>
-              <w:t>tutte</w:t>
-            </w:r>
-            <w:proofErr w:type="spellEnd"/>
-            <w:r>
-              <w:rPr>
-                <w:w w:val="95"/>
-                <w:sz w:val="20"/>
-              </w:rPr>
-              <w:t xml:space="preserve"> le </w:t>
-            </w:r>
-            <w:proofErr w:type="spellStart"/>
-            <w:r>
-              <w:rPr>
-                <w:w w:val="95"/>
-                <w:sz w:val="20"/>
-              </w:rPr>
-              <w:t>direttive</w:t>
-            </w:r>
-            <w:proofErr w:type="spellEnd"/>
-            <w:r>
-              <w:rPr>
-                <w:w w:val="95"/>
-                <w:sz w:val="20"/>
-              </w:rPr>
-              <w:t xml:space="preserve"> </w:t>
-            </w:r>
-            <w:proofErr w:type="spellStart"/>
-            <w:r>
-              <w:rPr>
-                <w:w w:val="95"/>
-                <w:sz w:val="20"/>
-              </w:rPr>
-              <w:t>prefissate</w:t>
-            </w:r>
-            <w:proofErr w:type="spellEnd"/>
-            <w:r>
-              <w:rPr>
-                <w:w w:val="95"/>
-                <w:sz w:val="20"/>
-              </w:rPr>
-              <w:t xml:space="preserve"> </w:t>
-            </w:r>
-            <w:proofErr w:type="spellStart"/>
-            <w:r>
-              <w:rPr>
-                <w:w w:val="95"/>
-                <w:sz w:val="20"/>
-              </w:rPr>
-              <w:t>dai</w:t>
-            </w:r>
-            <w:proofErr w:type="spellEnd"/>
-            <w:r>
-              <w:rPr>
-                <w:w w:val="95"/>
-                <w:sz w:val="20"/>
-              </w:rPr>
-              <w:t xml:space="preserve"> PM e dal team</w:t>
+                <w:lang w:val="it-IT"/>
+              </w:rPr>
+              <w:t>Lo studente rispetta con vigore tutte le direttive prefissate dai PM e dal team</w:t>
             </w:r>
           </w:p>
         </w:tc>
@@ -7921,6 +7203,7 @@
               <w:rPr>
                 <w:rFonts w:ascii="Times New Roman"/>
                 <w:sz w:val="21"/>
+                <w:lang w:val="it-IT"/>
               </w:rPr>
             </w:pPr>
           </w:p>
@@ -8229,62 +7512,16 @@
               <w:rPr>
                 <w:sz w:val="20"/>
                 <w:szCs w:val="20"/>
+                <w:lang w:val="it-IT"/>
               </w:rPr>
             </w:pPr>
             <w:r>
               <w:rPr>
                 <w:sz w:val="20"/>
                 <w:szCs w:val="20"/>
-              </w:rPr>
-              <w:t xml:space="preserve">Rispetto </w:t>
-            </w:r>
-            <w:proofErr w:type="spellStart"/>
-            <w:r>
-              <w:rPr>
-                <w:sz w:val="20"/>
-                <w:szCs w:val="20"/>
-              </w:rPr>
-              <w:t>delle</w:t>
-            </w:r>
-            <w:proofErr w:type="spellEnd"/>
-            <w:r>
-              <w:rPr>
-                <w:sz w:val="20"/>
-                <w:szCs w:val="20"/>
-              </w:rPr>
-              <w:t xml:space="preserve"> date </w:t>
-            </w:r>
-            <w:proofErr w:type="spellStart"/>
-            <w:r>
-              <w:rPr>
-                <w:sz w:val="20"/>
-                <w:szCs w:val="20"/>
-              </w:rPr>
-              <w:t>fissate</w:t>
-            </w:r>
-            <w:proofErr w:type="spellEnd"/>
-            <w:r>
-              <w:rPr>
-                <w:sz w:val="20"/>
-                <w:szCs w:val="20"/>
-              </w:rPr>
-              <w:t xml:space="preserve"> per </w:t>
-            </w:r>
-            <w:proofErr w:type="spellStart"/>
-            <w:r>
-              <w:rPr>
-                <w:sz w:val="20"/>
-                <w:szCs w:val="20"/>
-              </w:rPr>
-              <w:t>i</w:t>
-            </w:r>
-            <w:proofErr w:type="spellEnd"/>
-            <w:r>
-              <w:rPr>
-                <w:sz w:val="20"/>
-                <w:szCs w:val="20"/>
-              </w:rPr>
-              <w:t xml:space="preserve"> meeting.</w:t>
+                <w:lang w:val="it-IT"/>
+              </w:rPr>
+              <w:t>Rispetto delle date fissate per i meeting.</w:t>
             </w:r>
           </w:p>
         </w:tc>
@@ -8302,6 +7539,7 @@
               <w:rPr>
                 <w:w w:val="95"/>
                 <w:sz w:val="20"/>
+                <w:lang w:val="it-IT"/>
               </w:rPr>
             </w:pPr>
           </w:p>
@@ -8320,6 +7558,7 @@
               <w:rPr>
                 <w:w w:val="95"/>
                 <w:sz w:val="20"/>
+                <w:lang w:val="it-IT"/>
               </w:rPr>
             </w:pPr>
           </w:p>
@@ -8338,6 +7577,7 @@
               <w:rPr>
                 <w:w w:val="95"/>
                 <w:sz w:val="20"/>
+                <w:lang w:val="it-IT"/>
               </w:rPr>
             </w:pPr>
           </w:p>
@@ -8456,6 +7696,7 @@
         <w:lang w:val="en-US"/>
       </w:rPr>
     </w:pPr>
+    <w:proofErr w:type="spellStart"/>
     <w:r>
       <w:rPr>
         <w:rFonts w:ascii="Century Gothic" w:hAnsi="Century Gothic"/>
@@ -8465,7 +7706,7 @@
         <w:szCs w:val="16"/>
         <w:lang w:val="en-US"/>
       </w:rPr>
-      <w:t>Team</w:t>
+      <w:t>T</w:t>
     </w:r>
     <w:r>
       <w:rPr>
@@ -8476,7 +7717,7 @@
         <w:szCs w:val="16"/>
         <w:lang w:val="en-US"/>
       </w:rPr>
-      <w:t>_</w:t>
+      <w:t>C</w:t>
     </w:r>
     <w:r>
       <w:rPr>
@@ -8487,7 +7728,7 @@
         <w:szCs w:val="16"/>
         <w:lang w:val="en-US"/>
       </w:rPr>
-      <w:t>Contract</w:t>
+      <w:t>_</w:t>
     </w:r>
     <w:r>
       <w:rPr>
@@ -8498,7 +7739,7 @@
         <w:szCs w:val="16"/>
         <w:lang w:val="en-US"/>
       </w:rPr>
-      <w:t>_</w:t>
+      <w:t>Green</w:t>
     </w:r>
     <w:r>
       <w:rPr>
@@ -8509,8 +7750,9 @@
         <w:szCs w:val="16"/>
         <w:lang w:val="en-US"/>
       </w:rPr>
-      <w:t>Green</w:t>
+      <w:t>Leaf</w:t>
     </w:r>
+    <w:proofErr w:type="spellEnd"/>
     <w:r>
       <w:rPr>
         <w:rFonts w:ascii="Century Gothic" w:hAnsi="Century Gothic"/>
@@ -8520,7 +7762,7 @@
         <w:szCs w:val="16"/>
         <w:lang w:val="en-US"/>
       </w:rPr>
-      <w:t xml:space="preserve">Leaf </w:t>
+      <w:t xml:space="preserve"> </w:t>
     </w:r>
     <w:r>
       <w:rPr>
@@ -8542,7 +7784,7 @@
         <w:szCs w:val="16"/>
         <w:lang w:val="en-US"/>
       </w:rPr>
-      <w:t>1</w:t>
+      <w:t>2</w:t>
     </w:r>
     <w:r>
       <w:rPr>
@@ -15593,19 +14835,12 @@
 </file>
 
 <file path=customXml/item1.xml><?xml version="1.0" encoding="utf-8"?>
-<b:Sources xmlns:b="http://schemas.openxmlformats.org/officeDocument/2006/bibliography" xmlns="http://schemas.openxmlformats.org/officeDocument/2006/bibliography" SelectedStyle="\APASixthEditionOfficeOnline.xsl" StyleName="APA" Version="6"/>
+<p:properties xmlns:p="http://schemas.microsoft.com/office/2006/metadata/properties" xmlns:xsi="http://www.w3.org/2001/XMLSchema-instance" xmlns:pc="http://schemas.microsoft.com/office/infopath/2007/PartnerControls">
+  <documentManagement/>
+</p:properties>
 </file>
 
 <file path=customXml/item2.xml><?xml version="1.0" encoding="utf-8"?>
-<?mso-contentType ?>
-<FormTemplates xmlns="http://schemas.microsoft.com/sharepoint/v3/contenttype/forms">
-  <Display>DocumentLibraryForm</Display>
-  <Edit>DocumentLibraryForm</Edit>
-  <New>DocumentLibraryForm</New>
-</FormTemplates>
-</file>
-
-<file path=customXml/item3.xml><?xml version="1.0" encoding="utf-8"?>
 <ct:contentTypeSchema xmlns:ct="http://schemas.microsoft.com/office/2006/metadata/contentType" xmlns:ma="http://schemas.microsoft.com/office/2006/metadata/properties/metaAttributes" ct:_="" ma:_="" ma:contentTypeName="Documento" ma:contentTypeID="0x010100840053E01BAC1847A33C5CEC6AC3E775" ma:contentTypeVersion="9" ma:contentTypeDescription="Creare un nuovo documento." ma:contentTypeScope="" ma:versionID="c9fee86313e29985fbe785daf99d7edb">
   <xsd:schema xmlns:xsd="http://www.w3.org/2001/XMLSchema" xmlns:xs="http://www.w3.org/2001/XMLSchema" xmlns:p="http://schemas.microsoft.com/office/2006/metadata/properties" xmlns:ns2="74079e45-7f65-4138-97dc-157eadf0f424" targetNamespace="http://schemas.microsoft.com/office/2006/metadata/properties" ma:root="true" ma:fieldsID="24e906f282abb3a2513765509f4f1aaa" ns2:_="">
     <xsd:import namespace="74079e45-7f65-4138-97dc-157eadf0f424"/>
@@ -15783,29 +15018,29 @@
 </ct:contentTypeSchema>
 </file>
 
+<file path=customXml/item3.xml><?xml version="1.0" encoding="utf-8"?>
+<?mso-contentType ?>
+<FormTemplates xmlns="http://schemas.microsoft.com/sharepoint/v3/contenttype/forms">
+  <Display>DocumentLibraryForm</Display>
+  <Edit>DocumentLibraryForm</Edit>
+  <New>DocumentLibraryForm</New>
+</FormTemplates>
+</file>
+
 <file path=customXml/item4.xml><?xml version="1.0" encoding="utf-8"?>
-<p:properties xmlns:p="http://schemas.microsoft.com/office/2006/metadata/properties" xmlns:xsi="http://www.w3.org/2001/XMLSchema-instance" xmlns:pc="http://schemas.microsoft.com/office/infopath/2007/PartnerControls">
-  <documentManagement/>
-</p:properties>
+<b:Sources xmlns:b="http://schemas.openxmlformats.org/officeDocument/2006/bibliography" xmlns="http://schemas.openxmlformats.org/officeDocument/2006/bibliography" SelectedStyle="\APASixthEditionOfficeOnline.xsl" StyleName="APA" Version="6"/>
 </file>
 
 <file path=customXml/itemProps1.xml><?xml version="1.0" encoding="utf-8"?>
-<ds:datastoreItem xmlns:ds="http://schemas.openxmlformats.org/officeDocument/2006/customXml" ds:itemID="{ADA9DB1C-7F73-5241-A59B-A72800F91DB9}">
+<ds:datastoreItem xmlns:ds="http://schemas.openxmlformats.org/officeDocument/2006/customXml" ds:itemID="{FB09F9F0-B4DA-4CCA-845B-117B1140C11A}">
   <ds:schemaRefs>
-    <ds:schemaRef ds:uri="http://schemas.openxmlformats.org/officeDocument/2006/bibliography"/>
+    <ds:schemaRef ds:uri="http://schemas.microsoft.com/office/2006/metadata/properties"/>
+    <ds:schemaRef ds:uri="http://schemas.microsoft.com/office/infopath/2007/PartnerControls"/>
   </ds:schemaRefs>
 </ds:datastoreItem>
 </file>
 
 <file path=customXml/itemProps2.xml><?xml version="1.0" encoding="utf-8"?>
-<ds:datastoreItem xmlns:ds="http://schemas.openxmlformats.org/officeDocument/2006/customXml" ds:itemID="{2CA75681-A901-4BF7-85B7-721AA0514FCE}">
-  <ds:schemaRefs>
-    <ds:schemaRef ds:uri="http://schemas.microsoft.com/sharepoint/v3/contenttype/forms"/>
-  </ds:schemaRefs>
-</ds:datastoreItem>
-</file>
-
-<file path=customXml/itemProps3.xml><?xml version="1.0" encoding="utf-8"?>
 <ds:datastoreItem xmlns:ds="http://schemas.openxmlformats.org/officeDocument/2006/customXml" ds:itemID="{09FA1203-B7AC-4BAB-8F3F-E7463CBE0404}">
   <ds:schemaRefs>
     <ds:schemaRef ds:uri="http://schemas.microsoft.com/office/2006/metadata/contentType"/>
@@ -15823,11 +15058,18 @@
 </ds:datastoreItem>
 </file>
 
+<file path=customXml/itemProps3.xml><?xml version="1.0" encoding="utf-8"?>
+<ds:datastoreItem xmlns:ds="http://schemas.openxmlformats.org/officeDocument/2006/customXml" ds:itemID="{2CA75681-A901-4BF7-85B7-721AA0514FCE}">
+  <ds:schemaRefs>
+    <ds:schemaRef ds:uri="http://schemas.microsoft.com/sharepoint/v3/contenttype/forms"/>
+  </ds:schemaRefs>
+</ds:datastoreItem>
+</file>
+
 <file path=customXml/itemProps4.xml><?xml version="1.0" encoding="utf-8"?>
-<ds:datastoreItem xmlns:ds="http://schemas.openxmlformats.org/officeDocument/2006/customXml" ds:itemID="{FB09F9F0-B4DA-4CCA-845B-117B1140C11A}">
+<ds:datastoreItem xmlns:ds="http://schemas.openxmlformats.org/officeDocument/2006/customXml" ds:itemID="{ADA9DB1C-7F73-5241-A59B-A72800F91DB9}">
   <ds:schemaRefs>
-    <ds:schemaRef ds:uri="http://schemas.microsoft.com/office/2006/metadata/properties"/>
-    <ds:schemaRef ds:uri="http://schemas.microsoft.com/office/infopath/2007/PartnerControls"/>
+    <ds:schemaRef ds:uri="http://schemas.openxmlformats.org/officeDocument/2006/bibliography"/>
   </ds:schemaRefs>
 </ds:datastoreItem>
 </file>
